--- a/Sprint 1 Documentacion/Metricas LOGT y LOGD.docx
+++ b/Sprint 1 Documentacion/Metricas LOGT y LOGD.docx
@@ -1915,9 +1915,1156 @@
       </w:tr>
     </w:tbl>
     <w:p/>
-    <w:p/>
-    <w:p/>
-    <w:p/>
+    <w:p>
+      <w:pPr>
+        <w:rPr>
+          <w:lang w:val="es-GT"/>
+        </w:rPr>
+      </w:pPr>
+      <w:r>
+        <w:rPr>
+          <w:lang w:val="es-GT"/>
+        </w:rPr>
+        <w:t>Nombre: Andres Oliva</w:t>
+      </w:r>
+    </w:p>
+    <w:p>
+      <w:pPr>
+        <w:rPr>
+          <w:lang w:val="es-GT"/>
+        </w:rPr>
+      </w:pPr>
+      <w:r>
+        <w:rPr>
+          <w:lang w:val="es-GT"/>
+        </w:rPr>
+        <w:t>Carne: 12149</w:t>
+      </w:r>
+    </w:p>
+    <w:tbl>
+      <w:tblPr>
+        <w:tblW w:w="9900" w:type="dxa"/>
+        <w:tblLook w:val="04A0" w:firstRow="1" w:lastRow="0" w:firstColumn="1" w:lastColumn="0" w:noHBand="0" w:noVBand="1"/>
+      </w:tblPr>
+      <w:tblGrid>
+        <w:gridCol w:w="1167"/>
+        <w:gridCol w:w="1220"/>
+        <w:gridCol w:w="1200"/>
+        <w:gridCol w:w="1330"/>
+        <w:gridCol w:w="973"/>
+        <w:gridCol w:w="1631"/>
+        <w:gridCol w:w="2379"/>
+      </w:tblGrid>
+      <w:tr>
+        <w:trPr>
+          <w:trHeight w:val="900"/>
+        </w:trPr>
+        <w:tc>
+          <w:tcPr>
+            <w:tcW w:w="1167" w:type="dxa"/>
+            <w:tcBorders>
+              <w:top w:val="single" w:sz="4" w:space="0" w:color="auto"/>
+              <w:left w:val="single" w:sz="4" w:space="0" w:color="auto"/>
+              <w:bottom w:val="single" w:sz="4" w:space="0" w:color="auto"/>
+              <w:right w:val="single" w:sz="4" w:space="0" w:color="auto"/>
+            </w:tcBorders>
+            <w:shd w:val="clear" w:color="000000" w:fill="BDD7EE"/>
+            <w:noWrap/>
+            <w:vAlign w:val="bottom"/>
+            <w:hideMark/>
+          </w:tcPr>
+          <w:p>
+            <w:pPr>
+              <w:spacing w:after="0" w:line="240" w:lineRule="auto"/>
+              <w:rPr>
+                <w:rFonts w:ascii="Calibri" w:eastAsia="Times New Roman" w:hAnsi="Calibri" w:cs="Times New Roman"/>
+                <w:color w:val="000000"/>
+                <w:lang w:val="es-GT"/>
+              </w:rPr>
+            </w:pPr>
+            <w:r>
+              <w:rPr>
+                <w:rFonts w:ascii="Calibri" w:eastAsia="Times New Roman" w:hAnsi="Calibri" w:cs="Times New Roman"/>
+                <w:color w:val="000000"/>
+                <w:lang w:val="es-GT"/>
+              </w:rPr>
+              <w:t>Fecha</w:t>
+            </w:r>
+          </w:p>
+        </w:tc>
+        <w:tc>
+          <w:tcPr>
+            <w:tcW w:w="1220" w:type="dxa"/>
+            <w:tcBorders>
+              <w:top w:val="single" w:sz="4" w:space="0" w:color="auto"/>
+              <w:left w:val="nil"/>
+              <w:bottom w:val="single" w:sz="4" w:space="0" w:color="auto"/>
+              <w:right w:val="single" w:sz="4" w:space="0" w:color="auto"/>
+            </w:tcBorders>
+            <w:shd w:val="clear" w:color="000000" w:fill="BDD7EE"/>
+            <w:noWrap/>
+            <w:vAlign w:val="bottom"/>
+            <w:hideMark/>
+          </w:tcPr>
+          <w:p>
+            <w:pPr>
+              <w:spacing w:after="0" w:line="240" w:lineRule="auto"/>
+              <w:rPr>
+                <w:rFonts w:ascii="Calibri" w:eastAsia="Times New Roman" w:hAnsi="Calibri" w:cs="Times New Roman"/>
+                <w:color w:val="000000"/>
+                <w:lang w:val="es-GT"/>
+              </w:rPr>
+            </w:pPr>
+            <w:r>
+              <w:rPr>
+                <w:rFonts w:ascii="Calibri" w:eastAsia="Times New Roman" w:hAnsi="Calibri" w:cs="Times New Roman"/>
+                <w:color w:val="000000"/>
+                <w:lang w:val="es-GT"/>
+              </w:rPr>
+              <w:t>Inicio</w:t>
+            </w:r>
+          </w:p>
+        </w:tc>
+        <w:tc>
+          <w:tcPr>
+            <w:tcW w:w="1200" w:type="dxa"/>
+            <w:tcBorders>
+              <w:top w:val="single" w:sz="4" w:space="0" w:color="auto"/>
+              <w:left w:val="nil"/>
+              <w:bottom w:val="single" w:sz="4" w:space="0" w:color="auto"/>
+              <w:right w:val="single" w:sz="4" w:space="0" w:color="auto"/>
+            </w:tcBorders>
+            <w:shd w:val="clear" w:color="000000" w:fill="BDD7EE"/>
+            <w:noWrap/>
+            <w:vAlign w:val="bottom"/>
+            <w:hideMark/>
+          </w:tcPr>
+          <w:p>
+            <w:pPr>
+              <w:spacing w:after="0" w:line="240" w:lineRule="auto"/>
+              <w:rPr>
+                <w:rFonts w:ascii="Calibri" w:eastAsia="Times New Roman" w:hAnsi="Calibri" w:cs="Times New Roman"/>
+                <w:color w:val="000000"/>
+                <w:lang w:val="es-GT"/>
+              </w:rPr>
+            </w:pPr>
+            <w:r>
+              <w:rPr>
+                <w:rFonts w:ascii="Calibri" w:eastAsia="Times New Roman" w:hAnsi="Calibri" w:cs="Times New Roman"/>
+                <w:color w:val="000000"/>
+                <w:lang w:val="es-GT"/>
+              </w:rPr>
+              <w:t>Fin</w:t>
+            </w:r>
+          </w:p>
+        </w:tc>
+        <w:tc>
+          <w:tcPr>
+            <w:tcW w:w="1330" w:type="dxa"/>
+            <w:tcBorders>
+              <w:top w:val="single" w:sz="4" w:space="0" w:color="auto"/>
+              <w:left w:val="nil"/>
+              <w:bottom w:val="single" w:sz="4" w:space="0" w:color="auto"/>
+              <w:right w:val="single" w:sz="4" w:space="0" w:color="auto"/>
+            </w:tcBorders>
+            <w:shd w:val="clear" w:color="000000" w:fill="BDD7EE"/>
+            <w:vAlign w:val="bottom"/>
+            <w:hideMark/>
+          </w:tcPr>
+          <w:p>
+            <w:pPr>
+              <w:spacing w:after="0" w:line="240" w:lineRule="auto"/>
+              <w:rPr>
+                <w:rFonts w:ascii="Calibri" w:eastAsia="Times New Roman" w:hAnsi="Calibri" w:cs="Times New Roman"/>
+                <w:color w:val="000000"/>
+                <w:lang w:val="es-GT"/>
+              </w:rPr>
+            </w:pPr>
+            <w:r>
+              <w:rPr>
+                <w:rFonts w:ascii="Calibri" w:eastAsia="Times New Roman" w:hAnsi="Calibri" w:cs="Times New Roman"/>
+                <w:color w:val="000000"/>
+                <w:lang w:val="es-GT"/>
+              </w:rPr>
+              <w:t xml:space="preserve">Tiempo </w:t>
+            </w:r>
+            <w:r>
+              <w:rPr>
+                <w:rFonts w:ascii="Calibri" w:eastAsia="Times New Roman" w:hAnsi="Calibri" w:cs="Times New Roman"/>
+                <w:color w:val="000000"/>
+                <w:lang w:val="es-GT"/>
+              </w:rPr>
+              <w:t>Interrupción</w:t>
+            </w:r>
+          </w:p>
+        </w:tc>
+        <w:tc>
+          <w:tcPr>
+            <w:tcW w:w="973" w:type="dxa"/>
+            <w:tcBorders>
+              <w:top w:val="single" w:sz="4" w:space="0" w:color="auto"/>
+              <w:left w:val="nil"/>
+              <w:bottom w:val="single" w:sz="4" w:space="0" w:color="auto"/>
+              <w:right w:val="single" w:sz="4" w:space="0" w:color="auto"/>
+            </w:tcBorders>
+            <w:shd w:val="clear" w:color="000000" w:fill="BDD7EE"/>
+            <w:vAlign w:val="bottom"/>
+            <w:hideMark/>
+          </w:tcPr>
+          <w:p>
+            <w:pPr>
+              <w:spacing w:after="0" w:line="240" w:lineRule="auto"/>
+              <w:rPr>
+                <w:rFonts w:ascii="Calibri" w:eastAsia="Times New Roman" w:hAnsi="Calibri" w:cs="Times New Roman"/>
+                <w:color w:val="000000"/>
+                <w:lang w:val="es-GT"/>
+              </w:rPr>
+            </w:pPr>
+            <w:r>
+              <w:rPr>
+                <w:rFonts w:ascii="Calibri" w:eastAsia="Times New Roman" w:hAnsi="Calibri" w:cs="Times New Roman"/>
+                <w:color w:val="000000"/>
+                <w:lang w:val="es-GT"/>
+              </w:rPr>
+              <w:t>Delta Tiempo</w:t>
+            </w:r>
+          </w:p>
+        </w:tc>
+        <w:tc>
+          <w:tcPr>
+            <w:tcW w:w="1580" w:type="dxa"/>
+            <w:tcBorders>
+              <w:top w:val="single" w:sz="4" w:space="0" w:color="auto"/>
+              <w:left w:val="nil"/>
+              <w:bottom w:val="single" w:sz="4" w:space="0" w:color="auto"/>
+              <w:right w:val="single" w:sz="4" w:space="0" w:color="auto"/>
+            </w:tcBorders>
+            <w:shd w:val="clear" w:color="000000" w:fill="BDD7EE"/>
+            <w:noWrap/>
+            <w:vAlign w:val="bottom"/>
+            <w:hideMark/>
+          </w:tcPr>
+          <w:p>
+            <w:pPr>
+              <w:spacing w:after="0" w:line="240" w:lineRule="auto"/>
+              <w:rPr>
+                <w:rFonts w:ascii="Calibri" w:eastAsia="Times New Roman" w:hAnsi="Calibri" w:cs="Times New Roman"/>
+                <w:color w:val="000000"/>
+                <w:lang w:val="es-GT"/>
+              </w:rPr>
+            </w:pPr>
+            <w:r>
+              <w:rPr>
+                <w:rFonts w:ascii="Calibri" w:eastAsia="Times New Roman" w:hAnsi="Calibri" w:cs="Times New Roman"/>
+                <w:color w:val="000000"/>
+                <w:lang w:val="es-GT"/>
+              </w:rPr>
+              <w:t>Fase</w:t>
+            </w:r>
+          </w:p>
+        </w:tc>
+        <w:tc>
+          <w:tcPr>
+            <w:tcW w:w="2430" w:type="dxa"/>
+            <w:tcBorders>
+              <w:top w:val="single" w:sz="4" w:space="0" w:color="auto"/>
+              <w:left w:val="nil"/>
+              <w:bottom w:val="single" w:sz="4" w:space="0" w:color="auto"/>
+              <w:right w:val="single" w:sz="4" w:space="0" w:color="auto"/>
+            </w:tcBorders>
+            <w:shd w:val="clear" w:color="000000" w:fill="BDD7EE"/>
+            <w:vAlign w:val="bottom"/>
+            <w:hideMark/>
+          </w:tcPr>
+          <w:p>
+            <w:pPr>
+              <w:spacing w:after="0" w:line="240" w:lineRule="auto"/>
+              <w:rPr>
+                <w:rFonts w:ascii="Calibri" w:eastAsia="Times New Roman" w:hAnsi="Calibri" w:cs="Times New Roman"/>
+                <w:color w:val="000000"/>
+                <w:lang w:val="es-GT"/>
+              </w:rPr>
+            </w:pPr>
+            <w:r>
+              <w:rPr>
+                <w:rFonts w:ascii="Calibri" w:eastAsia="Times New Roman" w:hAnsi="Calibri" w:cs="Times New Roman"/>
+                <w:color w:val="000000"/>
+                <w:lang w:val="es-GT"/>
+              </w:rPr>
+              <w:t>Descripción</w:t>
+            </w:r>
+          </w:p>
+        </w:tc>
+      </w:tr>
+      <w:tr>
+        <w:trPr>
+          <w:trHeight w:val="1200"/>
+        </w:trPr>
+        <w:tc>
+          <w:tcPr>
+            <w:tcW w:w="1167" w:type="dxa"/>
+            <w:tcBorders>
+              <w:top w:val="nil"/>
+              <w:left w:val="single" w:sz="4" w:space="0" w:color="auto"/>
+              <w:bottom w:val="single" w:sz="4" w:space="0" w:color="auto"/>
+              <w:right w:val="single" w:sz="4" w:space="0" w:color="auto"/>
+            </w:tcBorders>
+            <w:shd w:val="clear" w:color="auto" w:fill="auto"/>
+            <w:noWrap/>
+            <w:vAlign w:val="bottom"/>
+            <w:hideMark/>
+          </w:tcPr>
+          <w:p>
+            <w:pPr>
+              <w:spacing w:after="0" w:line="240" w:lineRule="auto"/>
+              <w:rPr>
+                <w:rFonts w:ascii="Calibri" w:eastAsia="Times New Roman" w:hAnsi="Calibri" w:cs="Times New Roman"/>
+                <w:color w:val="000000"/>
+                <w:lang w:val="es-GT"/>
+              </w:rPr>
+            </w:pPr>
+            <w:r>
+              <w:rPr>
+                <w:rFonts w:ascii="Calibri" w:eastAsia="Times New Roman" w:hAnsi="Calibri" w:cs="Times New Roman"/>
+                <w:color w:val="000000"/>
+                <w:lang w:val="es-GT"/>
+              </w:rPr>
+              <w:t>26</w:t>
+            </w:r>
+            <w:r>
+              <w:rPr>
+                <w:rFonts w:ascii="Calibri" w:eastAsia="Times New Roman" w:hAnsi="Calibri" w:cs="Times New Roman"/>
+                <w:color w:val="000000"/>
+                <w:lang w:val="es-GT"/>
+              </w:rPr>
+              <w:t>/7/2016</w:t>
+            </w:r>
+          </w:p>
+        </w:tc>
+        <w:tc>
+          <w:tcPr>
+            <w:tcW w:w="1220" w:type="dxa"/>
+            <w:tcBorders>
+              <w:top w:val="nil"/>
+              <w:left w:val="nil"/>
+              <w:bottom w:val="single" w:sz="4" w:space="0" w:color="auto"/>
+              <w:right w:val="single" w:sz="4" w:space="0" w:color="auto"/>
+            </w:tcBorders>
+            <w:shd w:val="clear" w:color="auto" w:fill="auto"/>
+            <w:noWrap/>
+            <w:vAlign w:val="bottom"/>
+            <w:hideMark/>
+          </w:tcPr>
+          <w:p>
+            <w:pPr>
+              <w:spacing w:after="0" w:line="240" w:lineRule="auto"/>
+              <w:jc w:val="right"/>
+              <w:rPr>
+                <w:rFonts w:ascii="Calibri" w:eastAsia="Times New Roman" w:hAnsi="Calibri" w:cs="Times New Roman"/>
+                <w:color w:val="000000"/>
+                <w:lang w:val="es-GT"/>
+              </w:rPr>
+            </w:pPr>
+            <w:r>
+              <w:rPr>
+                <w:rFonts w:ascii="Calibri" w:eastAsia="Times New Roman" w:hAnsi="Calibri" w:cs="Times New Roman"/>
+                <w:color w:val="000000"/>
+                <w:lang w:val="es-GT"/>
+              </w:rPr>
+              <w:t>8</w:t>
+            </w:r>
+            <w:r>
+              <w:rPr>
+                <w:rFonts w:ascii="Calibri" w:eastAsia="Times New Roman" w:hAnsi="Calibri" w:cs="Times New Roman"/>
+                <w:color w:val="000000"/>
+                <w:lang w:val="es-GT"/>
+              </w:rPr>
+              <w:t>:00:00 AM</w:t>
+            </w:r>
+          </w:p>
+        </w:tc>
+        <w:tc>
+          <w:tcPr>
+            <w:tcW w:w="1200" w:type="dxa"/>
+            <w:tcBorders>
+              <w:top w:val="nil"/>
+              <w:left w:val="nil"/>
+              <w:bottom w:val="single" w:sz="4" w:space="0" w:color="auto"/>
+              <w:right w:val="single" w:sz="4" w:space="0" w:color="auto"/>
+            </w:tcBorders>
+            <w:shd w:val="clear" w:color="auto" w:fill="auto"/>
+            <w:noWrap/>
+            <w:vAlign w:val="bottom"/>
+            <w:hideMark/>
+          </w:tcPr>
+          <w:p>
+            <w:pPr>
+              <w:spacing w:after="0" w:line="240" w:lineRule="auto"/>
+              <w:jc w:val="right"/>
+              <w:rPr>
+                <w:rFonts w:ascii="Calibri" w:eastAsia="Times New Roman" w:hAnsi="Calibri" w:cs="Times New Roman"/>
+                <w:color w:val="000000"/>
+                <w:lang w:val="es-GT"/>
+              </w:rPr>
+            </w:pPr>
+            <w:r>
+              <w:rPr>
+                <w:rFonts w:ascii="Calibri" w:eastAsia="Times New Roman" w:hAnsi="Calibri" w:cs="Times New Roman"/>
+                <w:color w:val="000000"/>
+                <w:lang w:val="es-GT"/>
+              </w:rPr>
+              <w:t>3:4</w:t>
+            </w:r>
+            <w:r>
+              <w:rPr>
+                <w:rFonts w:ascii="Calibri" w:eastAsia="Times New Roman" w:hAnsi="Calibri" w:cs="Times New Roman"/>
+                <w:color w:val="000000"/>
+                <w:lang w:val="es-GT"/>
+              </w:rPr>
+              <w:t>0:00 PM</w:t>
+            </w:r>
+          </w:p>
+        </w:tc>
+        <w:tc>
+          <w:tcPr>
+            <w:tcW w:w="1330" w:type="dxa"/>
+            <w:tcBorders>
+              <w:top w:val="nil"/>
+              <w:left w:val="nil"/>
+              <w:bottom w:val="single" w:sz="4" w:space="0" w:color="auto"/>
+              <w:right w:val="single" w:sz="4" w:space="0" w:color="auto"/>
+            </w:tcBorders>
+            <w:shd w:val="clear" w:color="auto" w:fill="auto"/>
+            <w:noWrap/>
+            <w:vAlign w:val="bottom"/>
+            <w:hideMark/>
+          </w:tcPr>
+          <w:p>
+            <w:pPr>
+              <w:spacing w:after="0" w:line="240" w:lineRule="auto"/>
+              <w:rPr>
+                <w:rFonts w:ascii="Calibri" w:eastAsia="Times New Roman" w:hAnsi="Calibri" w:cs="Times New Roman"/>
+                <w:color w:val="000000"/>
+                <w:lang w:val="es-GT"/>
+              </w:rPr>
+            </w:pPr>
+            <w:r>
+              <w:rPr>
+                <w:rFonts w:ascii="Calibri" w:eastAsia="Times New Roman" w:hAnsi="Calibri" w:cs="Times New Roman"/>
+                <w:color w:val="000000"/>
+                <w:lang w:val="es-GT"/>
+              </w:rPr>
+              <w:t>6</w:t>
+            </w:r>
+            <w:r>
+              <w:rPr>
+                <w:rFonts w:ascii="Calibri" w:eastAsia="Times New Roman" w:hAnsi="Calibri" w:cs="Times New Roman"/>
+                <w:color w:val="000000"/>
+                <w:lang w:val="es-GT"/>
+              </w:rPr>
+              <w:t>0 min</w:t>
+            </w:r>
+          </w:p>
+        </w:tc>
+        <w:tc>
+          <w:tcPr>
+            <w:tcW w:w="973" w:type="dxa"/>
+            <w:tcBorders>
+              <w:top w:val="nil"/>
+              <w:left w:val="nil"/>
+              <w:bottom w:val="single" w:sz="4" w:space="0" w:color="auto"/>
+              <w:right w:val="single" w:sz="4" w:space="0" w:color="auto"/>
+            </w:tcBorders>
+            <w:shd w:val="clear" w:color="auto" w:fill="auto"/>
+            <w:noWrap/>
+            <w:vAlign w:val="bottom"/>
+            <w:hideMark/>
+          </w:tcPr>
+          <w:p>
+            <w:pPr>
+              <w:spacing w:after="0" w:line="240" w:lineRule="auto"/>
+              <w:rPr>
+                <w:rFonts w:ascii="Calibri" w:eastAsia="Times New Roman" w:hAnsi="Calibri" w:cs="Times New Roman"/>
+                <w:color w:val="000000"/>
+                <w:lang w:val="es-GT"/>
+              </w:rPr>
+            </w:pPr>
+            <w:r>
+              <w:rPr>
+                <w:rFonts w:ascii="Calibri" w:eastAsia="Times New Roman" w:hAnsi="Calibri" w:cs="Times New Roman"/>
+                <w:color w:val="000000"/>
+                <w:lang w:val="es-GT"/>
+              </w:rPr>
+              <w:t>7:20</w:t>
+            </w:r>
+            <w:r>
+              <w:rPr>
+                <w:rFonts w:ascii="Calibri" w:eastAsia="Times New Roman" w:hAnsi="Calibri" w:cs="Times New Roman"/>
+                <w:color w:val="000000"/>
+                <w:lang w:val="es-GT"/>
+              </w:rPr>
+              <w:t xml:space="preserve"> horas</w:t>
+            </w:r>
+          </w:p>
+        </w:tc>
+        <w:tc>
+          <w:tcPr>
+            <w:tcW w:w="1580" w:type="dxa"/>
+            <w:tcBorders>
+              <w:top w:val="nil"/>
+              <w:left w:val="nil"/>
+              <w:bottom w:val="single" w:sz="4" w:space="0" w:color="auto"/>
+              <w:right w:val="single" w:sz="4" w:space="0" w:color="auto"/>
+            </w:tcBorders>
+            <w:shd w:val="clear" w:color="auto" w:fill="auto"/>
+            <w:noWrap/>
+            <w:vAlign w:val="bottom"/>
+            <w:hideMark/>
+          </w:tcPr>
+          <w:p>
+            <w:pPr>
+              <w:spacing w:after="0" w:line="240" w:lineRule="auto"/>
+              <w:rPr>
+                <w:rFonts w:ascii="Calibri" w:eastAsia="Times New Roman" w:hAnsi="Calibri" w:cs="Times New Roman"/>
+                <w:color w:val="000000"/>
+                <w:lang w:val="es-GT"/>
+              </w:rPr>
+            </w:pPr>
+            <w:r>
+              <w:rPr>
+                <w:rFonts w:ascii="Calibri" w:eastAsia="Times New Roman" w:hAnsi="Calibri" w:cs="Times New Roman"/>
+                <w:color w:val="000000"/>
+                <w:lang w:val="es-GT"/>
+              </w:rPr>
+              <w:t>Preparación</w:t>
+            </w:r>
+          </w:p>
+        </w:tc>
+        <w:tc>
+          <w:tcPr>
+            <w:tcW w:w="2430" w:type="dxa"/>
+            <w:tcBorders>
+              <w:top w:val="nil"/>
+              <w:left w:val="nil"/>
+              <w:bottom w:val="single" w:sz="4" w:space="0" w:color="auto"/>
+              <w:right w:val="single" w:sz="4" w:space="0" w:color="auto"/>
+            </w:tcBorders>
+            <w:shd w:val="clear" w:color="auto" w:fill="auto"/>
+            <w:vAlign w:val="bottom"/>
+            <w:hideMark/>
+          </w:tcPr>
+          <w:p>
+            <w:pPr>
+              <w:spacing w:after="0" w:line="240" w:lineRule="auto"/>
+              <w:rPr>
+                <w:rFonts w:ascii="Calibri" w:eastAsia="Times New Roman" w:hAnsi="Calibri" w:cs="Times New Roman"/>
+                <w:color w:val="000000"/>
+                <w:lang w:val="es-GT"/>
+              </w:rPr>
+            </w:pPr>
+            <w:r>
+              <w:rPr>
+                <w:rFonts w:ascii="Calibri" w:eastAsia="Times New Roman" w:hAnsi="Calibri" w:cs="Times New Roman"/>
+                <w:color w:val="000000"/>
+                <w:lang w:val="es-GT"/>
+              </w:rPr>
+              <w:t xml:space="preserve">Se buscó </w:t>
+            </w:r>
+            <w:r>
+              <w:rPr>
+                <w:rFonts w:ascii="Calibri" w:eastAsia="Times New Roman" w:hAnsi="Calibri" w:cs="Times New Roman"/>
+                <w:color w:val="000000"/>
+                <w:lang w:val="es-GT"/>
+              </w:rPr>
+              <w:t>documentación</w:t>
+            </w:r>
+            <w:r>
+              <w:rPr>
+                <w:rFonts w:ascii="Calibri" w:eastAsia="Times New Roman" w:hAnsi="Calibri" w:cs="Times New Roman"/>
+                <w:color w:val="000000"/>
+                <w:lang w:val="es-GT"/>
+              </w:rPr>
+              <w:t xml:space="preserve"> de Django</w:t>
+            </w:r>
+            <w:r>
+              <w:rPr>
+                <w:rFonts w:ascii="Calibri" w:eastAsia="Times New Roman" w:hAnsi="Calibri" w:cs="Times New Roman"/>
+                <w:color w:val="000000"/>
+                <w:lang w:val="es-GT"/>
+              </w:rPr>
+              <w:t xml:space="preserve">, </w:t>
+            </w:r>
+            <w:proofErr w:type="spellStart"/>
+            <w:r>
+              <w:rPr>
+                <w:rFonts w:ascii="Calibri" w:eastAsia="Times New Roman" w:hAnsi="Calibri" w:cs="Times New Roman"/>
+                <w:color w:val="000000"/>
+                <w:lang w:val="es-GT"/>
+              </w:rPr>
+              <w:t>Mongobd</w:t>
+            </w:r>
+            <w:proofErr w:type="spellEnd"/>
+            <w:r>
+              <w:rPr>
+                <w:rFonts w:ascii="Calibri" w:eastAsia="Times New Roman" w:hAnsi="Calibri" w:cs="Times New Roman"/>
+                <w:color w:val="000000"/>
+                <w:lang w:val="es-GT"/>
+              </w:rPr>
+              <w:t>, se procedió a instalar todo lo necesario para poder generar un área de trabajo, se solucionaron problemas de compatibilidad.</w:t>
+            </w:r>
+          </w:p>
+        </w:tc>
+      </w:tr>
+      <w:tr>
+        <w:trPr>
+          <w:trHeight w:val="1200"/>
+        </w:trPr>
+        <w:tc>
+          <w:tcPr>
+            <w:tcW w:w="1167" w:type="dxa"/>
+            <w:tcBorders>
+              <w:top w:val="nil"/>
+              <w:left w:val="single" w:sz="4" w:space="0" w:color="auto"/>
+              <w:bottom w:val="single" w:sz="4" w:space="0" w:color="auto"/>
+              <w:right w:val="single" w:sz="4" w:space="0" w:color="auto"/>
+            </w:tcBorders>
+            <w:shd w:val="clear" w:color="auto" w:fill="auto"/>
+            <w:noWrap/>
+            <w:vAlign w:val="bottom"/>
+            <w:hideMark/>
+          </w:tcPr>
+          <w:p>
+            <w:pPr>
+              <w:spacing w:after="0" w:line="240" w:lineRule="auto"/>
+              <w:rPr>
+                <w:rFonts w:ascii="Calibri" w:eastAsia="Times New Roman" w:hAnsi="Calibri" w:cs="Times New Roman"/>
+                <w:color w:val="000000"/>
+                <w:lang w:val="es-GT"/>
+              </w:rPr>
+            </w:pPr>
+            <w:r>
+              <w:rPr>
+                <w:rFonts w:ascii="Calibri" w:eastAsia="Times New Roman" w:hAnsi="Calibri" w:cs="Times New Roman"/>
+                <w:color w:val="000000"/>
+                <w:lang w:val="es-GT"/>
+              </w:rPr>
+              <w:lastRenderedPageBreak/>
+              <w:t>2</w:t>
+            </w:r>
+            <w:r>
+              <w:rPr>
+                <w:rFonts w:ascii="Calibri" w:eastAsia="Times New Roman" w:hAnsi="Calibri" w:cs="Times New Roman"/>
+                <w:color w:val="000000"/>
+                <w:lang w:val="es-GT"/>
+              </w:rPr>
+              <w:t>7</w:t>
+            </w:r>
+            <w:r>
+              <w:rPr>
+                <w:rFonts w:ascii="Calibri" w:eastAsia="Times New Roman" w:hAnsi="Calibri" w:cs="Times New Roman"/>
+                <w:color w:val="000000"/>
+                <w:lang w:val="es-GT"/>
+              </w:rPr>
+              <w:t>/7/2016</w:t>
+            </w:r>
+          </w:p>
+        </w:tc>
+        <w:tc>
+          <w:tcPr>
+            <w:tcW w:w="1220" w:type="dxa"/>
+            <w:tcBorders>
+              <w:top w:val="nil"/>
+              <w:left w:val="nil"/>
+              <w:bottom w:val="single" w:sz="4" w:space="0" w:color="auto"/>
+              <w:right w:val="single" w:sz="4" w:space="0" w:color="auto"/>
+            </w:tcBorders>
+            <w:shd w:val="clear" w:color="auto" w:fill="auto"/>
+            <w:noWrap/>
+            <w:vAlign w:val="bottom"/>
+            <w:hideMark/>
+          </w:tcPr>
+          <w:p>
+            <w:pPr>
+              <w:spacing w:after="0" w:line="240" w:lineRule="auto"/>
+              <w:jc w:val="right"/>
+              <w:rPr>
+                <w:rFonts w:ascii="Calibri" w:eastAsia="Times New Roman" w:hAnsi="Calibri" w:cs="Times New Roman"/>
+                <w:color w:val="000000"/>
+                <w:lang w:val="es-GT"/>
+              </w:rPr>
+            </w:pPr>
+            <w:r>
+              <w:rPr>
+                <w:rFonts w:ascii="Calibri" w:eastAsia="Times New Roman" w:hAnsi="Calibri" w:cs="Times New Roman"/>
+                <w:color w:val="000000"/>
+                <w:lang w:val="es-GT"/>
+              </w:rPr>
+              <w:t>12:00:00 PM</w:t>
+            </w:r>
+          </w:p>
+        </w:tc>
+        <w:tc>
+          <w:tcPr>
+            <w:tcW w:w="1200" w:type="dxa"/>
+            <w:tcBorders>
+              <w:top w:val="nil"/>
+              <w:left w:val="nil"/>
+              <w:bottom w:val="single" w:sz="4" w:space="0" w:color="auto"/>
+              <w:right w:val="single" w:sz="4" w:space="0" w:color="auto"/>
+            </w:tcBorders>
+            <w:shd w:val="clear" w:color="auto" w:fill="auto"/>
+            <w:noWrap/>
+            <w:vAlign w:val="bottom"/>
+            <w:hideMark/>
+          </w:tcPr>
+          <w:p>
+            <w:pPr>
+              <w:spacing w:after="0" w:line="240" w:lineRule="auto"/>
+              <w:jc w:val="right"/>
+              <w:rPr>
+                <w:rFonts w:ascii="Calibri" w:eastAsia="Times New Roman" w:hAnsi="Calibri" w:cs="Times New Roman"/>
+                <w:color w:val="000000"/>
+                <w:lang w:val="es-GT"/>
+              </w:rPr>
+            </w:pPr>
+            <w:r>
+              <w:rPr>
+                <w:rFonts w:ascii="Calibri" w:eastAsia="Times New Roman" w:hAnsi="Calibri" w:cs="Times New Roman"/>
+                <w:color w:val="000000"/>
+                <w:lang w:val="es-GT"/>
+              </w:rPr>
+              <w:t>4</w:t>
+            </w:r>
+            <w:r>
+              <w:rPr>
+                <w:rFonts w:ascii="Calibri" w:eastAsia="Times New Roman" w:hAnsi="Calibri" w:cs="Times New Roman"/>
+                <w:color w:val="000000"/>
+                <w:lang w:val="es-GT"/>
+              </w:rPr>
+              <w:t>:00:00 PM</w:t>
+            </w:r>
+          </w:p>
+        </w:tc>
+        <w:tc>
+          <w:tcPr>
+            <w:tcW w:w="1330" w:type="dxa"/>
+            <w:tcBorders>
+              <w:top w:val="nil"/>
+              <w:left w:val="nil"/>
+              <w:bottom w:val="single" w:sz="4" w:space="0" w:color="auto"/>
+              <w:right w:val="single" w:sz="4" w:space="0" w:color="auto"/>
+            </w:tcBorders>
+            <w:shd w:val="clear" w:color="auto" w:fill="auto"/>
+            <w:noWrap/>
+            <w:vAlign w:val="bottom"/>
+            <w:hideMark/>
+          </w:tcPr>
+          <w:p>
+            <w:pPr>
+              <w:spacing w:after="0" w:line="240" w:lineRule="auto"/>
+              <w:rPr>
+                <w:rFonts w:ascii="Calibri" w:eastAsia="Times New Roman" w:hAnsi="Calibri" w:cs="Times New Roman"/>
+                <w:color w:val="000000"/>
+                <w:lang w:val="es-GT"/>
+              </w:rPr>
+            </w:pPr>
+            <w:r>
+              <w:rPr>
+                <w:rFonts w:ascii="Calibri" w:eastAsia="Times New Roman" w:hAnsi="Calibri" w:cs="Times New Roman"/>
+                <w:color w:val="000000"/>
+                <w:lang w:val="es-GT"/>
+              </w:rPr>
+              <w:t>40</w:t>
+            </w:r>
+            <w:r>
+              <w:rPr>
+                <w:rFonts w:ascii="Calibri" w:eastAsia="Times New Roman" w:hAnsi="Calibri" w:cs="Times New Roman"/>
+                <w:color w:val="000000"/>
+                <w:lang w:val="es-GT"/>
+              </w:rPr>
+              <w:t xml:space="preserve"> min</w:t>
+            </w:r>
+          </w:p>
+        </w:tc>
+        <w:tc>
+          <w:tcPr>
+            <w:tcW w:w="973" w:type="dxa"/>
+            <w:tcBorders>
+              <w:top w:val="nil"/>
+              <w:left w:val="nil"/>
+              <w:bottom w:val="single" w:sz="4" w:space="0" w:color="auto"/>
+              <w:right w:val="single" w:sz="4" w:space="0" w:color="auto"/>
+            </w:tcBorders>
+            <w:shd w:val="clear" w:color="auto" w:fill="auto"/>
+            <w:noWrap/>
+            <w:vAlign w:val="bottom"/>
+            <w:hideMark/>
+          </w:tcPr>
+          <w:p>
+            <w:pPr>
+              <w:spacing w:after="0" w:line="240" w:lineRule="auto"/>
+              <w:rPr>
+                <w:rFonts w:ascii="Calibri" w:eastAsia="Times New Roman" w:hAnsi="Calibri" w:cs="Times New Roman"/>
+                <w:color w:val="000000"/>
+                <w:lang w:val="es-GT"/>
+              </w:rPr>
+            </w:pPr>
+            <w:r>
+              <w:rPr>
+                <w:rFonts w:ascii="Calibri" w:eastAsia="Times New Roman" w:hAnsi="Calibri" w:cs="Times New Roman"/>
+                <w:color w:val="000000"/>
+                <w:lang w:val="es-GT"/>
+              </w:rPr>
+              <w:t>3:20 horas</w:t>
+            </w:r>
+          </w:p>
+        </w:tc>
+        <w:tc>
+          <w:tcPr>
+            <w:tcW w:w="1580" w:type="dxa"/>
+            <w:tcBorders>
+              <w:top w:val="nil"/>
+              <w:left w:val="nil"/>
+              <w:bottom w:val="single" w:sz="4" w:space="0" w:color="auto"/>
+              <w:right w:val="single" w:sz="4" w:space="0" w:color="auto"/>
+            </w:tcBorders>
+            <w:shd w:val="clear" w:color="auto" w:fill="auto"/>
+            <w:noWrap/>
+            <w:vAlign w:val="bottom"/>
+            <w:hideMark/>
+          </w:tcPr>
+          <w:p>
+            <w:pPr>
+              <w:spacing w:after="0" w:line="240" w:lineRule="auto"/>
+              <w:rPr>
+                <w:rFonts w:ascii="Calibri" w:eastAsia="Times New Roman" w:hAnsi="Calibri" w:cs="Times New Roman"/>
+                <w:color w:val="000000"/>
+                <w:lang w:val="es-GT"/>
+              </w:rPr>
+            </w:pPr>
+            <w:r>
+              <w:rPr>
+                <w:rFonts w:ascii="Calibri" w:eastAsia="Times New Roman" w:hAnsi="Calibri" w:cs="Times New Roman"/>
+                <w:color w:val="000000"/>
+                <w:lang w:val="es-GT"/>
+              </w:rPr>
+              <w:t>Código</w:t>
+            </w:r>
+          </w:p>
+        </w:tc>
+        <w:tc>
+          <w:tcPr>
+            <w:tcW w:w="2430" w:type="dxa"/>
+            <w:tcBorders>
+              <w:top w:val="nil"/>
+              <w:left w:val="nil"/>
+              <w:bottom w:val="single" w:sz="4" w:space="0" w:color="auto"/>
+              <w:right w:val="single" w:sz="4" w:space="0" w:color="auto"/>
+            </w:tcBorders>
+            <w:shd w:val="clear" w:color="auto" w:fill="auto"/>
+            <w:vAlign w:val="bottom"/>
+            <w:hideMark/>
+          </w:tcPr>
+          <w:p>
+            <w:pPr>
+              <w:spacing w:after="0" w:line="240" w:lineRule="auto"/>
+              <w:rPr>
+                <w:rFonts w:ascii="Calibri" w:eastAsia="Times New Roman" w:hAnsi="Calibri" w:cs="Times New Roman"/>
+                <w:color w:val="000000"/>
+                <w:lang w:val="es-GT"/>
+              </w:rPr>
+            </w:pPr>
+            <w:r>
+              <w:rPr>
+                <w:rFonts w:ascii="Calibri" w:eastAsia="Times New Roman" w:hAnsi="Calibri" w:cs="Times New Roman"/>
+                <w:color w:val="000000"/>
+                <w:lang w:val="es-GT"/>
+              </w:rPr>
+              <w:t xml:space="preserve">Se empezaron a hacer pruebas de código para la conexión entra Django y </w:t>
+            </w:r>
+            <w:proofErr w:type="spellStart"/>
+            <w:r>
+              <w:rPr>
+                <w:rFonts w:ascii="Calibri" w:eastAsia="Times New Roman" w:hAnsi="Calibri" w:cs="Times New Roman"/>
+                <w:color w:val="000000"/>
+                <w:lang w:val="es-GT"/>
+              </w:rPr>
+              <w:t>mongodb</w:t>
+            </w:r>
+            <w:proofErr w:type="spellEnd"/>
+            <w:r>
+              <w:rPr>
+                <w:rFonts w:ascii="Calibri" w:eastAsia="Times New Roman" w:hAnsi="Calibri" w:cs="Times New Roman"/>
+                <w:color w:val="000000"/>
+                <w:lang w:val="es-GT"/>
+              </w:rPr>
+              <w:t>, guardar datos y cargarlos.</w:t>
+            </w:r>
+          </w:p>
+        </w:tc>
+      </w:tr>
+      <w:tr>
+        <w:trPr>
+          <w:trHeight w:val="600"/>
+        </w:trPr>
+        <w:tc>
+          <w:tcPr>
+            <w:tcW w:w="1167" w:type="dxa"/>
+            <w:tcBorders>
+              <w:top w:val="nil"/>
+              <w:left w:val="single" w:sz="4" w:space="0" w:color="auto"/>
+              <w:bottom w:val="single" w:sz="4" w:space="0" w:color="auto"/>
+              <w:right w:val="single" w:sz="4" w:space="0" w:color="auto"/>
+            </w:tcBorders>
+            <w:shd w:val="clear" w:color="auto" w:fill="auto"/>
+            <w:noWrap/>
+            <w:vAlign w:val="bottom"/>
+            <w:hideMark/>
+          </w:tcPr>
+          <w:p>
+            <w:pPr>
+              <w:spacing w:after="0" w:line="240" w:lineRule="auto"/>
+              <w:rPr>
+                <w:rFonts w:ascii="Calibri" w:eastAsia="Times New Roman" w:hAnsi="Calibri" w:cs="Times New Roman"/>
+                <w:color w:val="000000"/>
+                <w:lang w:val="es-GT"/>
+              </w:rPr>
+            </w:pPr>
+            <w:r>
+              <w:rPr>
+                <w:rFonts w:ascii="Calibri" w:eastAsia="Times New Roman" w:hAnsi="Calibri" w:cs="Times New Roman"/>
+                <w:color w:val="000000"/>
+                <w:lang w:val="es-GT"/>
+              </w:rPr>
+              <w:t>28</w:t>
+            </w:r>
+            <w:r>
+              <w:rPr>
+                <w:rFonts w:ascii="Calibri" w:eastAsia="Times New Roman" w:hAnsi="Calibri" w:cs="Times New Roman"/>
+                <w:color w:val="000000"/>
+                <w:lang w:val="es-GT"/>
+              </w:rPr>
+              <w:t>/7/2016</w:t>
+            </w:r>
+          </w:p>
+        </w:tc>
+        <w:tc>
+          <w:tcPr>
+            <w:tcW w:w="1220" w:type="dxa"/>
+            <w:tcBorders>
+              <w:top w:val="nil"/>
+              <w:left w:val="nil"/>
+              <w:bottom w:val="single" w:sz="4" w:space="0" w:color="auto"/>
+              <w:right w:val="single" w:sz="4" w:space="0" w:color="auto"/>
+            </w:tcBorders>
+            <w:shd w:val="clear" w:color="auto" w:fill="auto"/>
+            <w:noWrap/>
+            <w:vAlign w:val="bottom"/>
+            <w:hideMark/>
+          </w:tcPr>
+          <w:p>
+            <w:pPr>
+              <w:spacing w:after="0" w:line="240" w:lineRule="auto"/>
+              <w:jc w:val="right"/>
+              <w:rPr>
+                <w:rFonts w:ascii="Calibri" w:eastAsia="Times New Roman" w:hAnsi="Calibri" w:cs="Times New Roman"/>
+                <w:color w:val="000000"/>
+                <w:lang w:val="es-GT"/>
+              </w:rPr>
+            </w:pPr>
+            <w:r>
+              <w:rPr>
+                <w:rFonts w:ascii="Calibri" w:eastAsia="Times New Roman" w:hAnsi="Calibri" w:cs="Times New Roman"/>
+                <w:color w:val="000000"/>
+                <w:lang w:val="es-GT"/>
+              </w:rPr>
+              <w:t>10</w:t>
+            </w:r>
+            <w:r>
+              <w:rPr>
+                <w:rFonts w:ascii="Calibri" w:eastAsia="Times New Roman" w:hAnsi="Calibri" w:cs="Times New Roman"/>
+                <w:color w:val="000000"/>
+                <w:lang w:val="es-GT"/>
+              </w:rPr>
+              <w:t>:00:00 PM</w:t>
+            </w:r>
+          </w:p>
+        </w:tc>
+        <w:tc>
+          <w:tcPr>
+            <w:tcW w:w="1200" w:type="dxa"/>
+            <w:tcBorders>
+              <w:top w:val="nil"/>
+              <w:left w:val="nil"/>
+              <w:bottom w:val="single" w:sz="4" w:space="0" w:color="auto"/>
+              <w:right w:val="single" w:sz="4" w:space="0" w:color="auto"/>
+            </w:tcBorders>
+            <w:shd w:val="clear" w:color="auto" w:fill="auto"/>
+            <w:noWrap/>
+            <w:vAlign w:val="bottom"/>
+            <w:hideMark/>
+          </w:tcPr>
+          <w:p>
+            <w:pPr>
+              <w:spacing w:after="0" w:line="240" w:lineRule="auto"/>
+              <w:jc w:val="right"/>
+              <w:rPr>
+                <w:rFonts w:ascii="Calibri" w:eastAsia="Times New Roman" w:hAnsi="Calibri" w:cs="Times New Roman"/>
+                <w:color w:val="000000"/>
+                <w:lang w:val="es-GT"/>
+              </w:rPr>
+            </w:pPr>
+            <w:r>
+              <w:rPr>
+                <w:rFonts w:ascii="Calibri" w:eastAsia="Times New Roman" w:hAnsi="Calibri" w:cs="Times New Roman"/>
+                <w:color w:val="000000"/>
+                <w:lang w:val="es-GT"/>
+              </w:rPr>
+              <w:t>11</w:t>
+            </w:r>
+            <w:r>
+              <w:rPr>
+                <w:rFonts w:ascii="Calibri" w:eastAsia="Times New Roman" w:hAnsi="Calibri" w:cs="Times New Roman"/>
+                <w:color w:val="000000"/>
+                <w:lang w:val="es-GT"/>
+              </w:rPr>
+              <w:t>:00:00 PM</w:t>
+            </w:r>
+          </w:p>
+        </w:tc>
+        <w:tc>
+          <w:tcPr>
+            <w:tcW w:w="1330" w:type="dxa"/>
+            <w:tcBorders>
+              <w:top w:val="nil"/>
+              <w:left w:val="nil"/>
+              <w:bottom w:val="single" w:sz="4" w:space="0" w:color="auto"/>
+              <w:right w:val="single" w:sz="4" w:space="0" w:color="auto"/>
+            </w:tcBorders>
+            <w:shd w:val="clear" w:color="auto" w:fill="auto"/>
+            <w:noWrap/>
+            <w:vAlign w:val="bottom"/>
+            <w:hideMark/>
+          </w:tcPr>
+          <w:p>
+            <w:pPr>
+              <w:spacing w:after="0" w:line="240" w:lineRule="auto"/>
+              <w:rPr>
+                <w:rFonts w:ascii="Calibri" w:eastAsia="Times New Roman" w:hAnsi="Calibri" w:cs="Times New Roman"/>
+                <w:color w:val="000000"/>
+                <w:lang w:val="es-GT"/>
+              </w:rPr>
+            </w:pPr>
+            <w:r>
+              <w:rPr>
+                <w:rFonts w:ascii="Calibri" w:eastAsia="Times New Roman" w:hAnsi="Calibri" w:cs="Times New Roman"/>
+                <w:color w:val="000000"/>
+                <w:lang w:val="es-GT"/>
+              </w:rPr>
+              <w:t>2</w:t>
+            </w:r>
+            <w:r>
+              <w:rPr>
+                <w:rFonts w:ascii="Calibri" w:eastAsia="Times New Roman" w:hAnsi="Calibri" w:cs="Times New Roman"/>
+                <w:color w:val="000000"/>
+                <w:lang w:val="es-GT"/>
+              </w:rPr>
+              <w:t>0 min</w:t>
+            </w:r>
+          </w:p>
+        </w:tc>
+        <w:tc>
+          <w:tcPr>
+            <w:tcW w:w="973" w:type="dxa"/>
+            <w:tcBorders>
+              <w:top w:val="nil"/>
+              <w:left w:val="nil"/>
+              <w:bottom w:val="single" w:sz="4" w:space="0" w:color="auto"/>
+              <w:right w:val="single" w:sz="4" w:space="0" w:color="auto"/>
+            </w:tcBorders>
+            <w:shd w:val="clear" w:color="auto" w:fill="auto"/>
+            <w:noWrap/>
+            <w:vAlign w:val="bottom"/>
+            <w:hideMark/>
+          </w:tcPr>
+          <w:p>
+            <w:pPr>
+              <w:spacing w:after="0" w:line="240" w:lineRule="auto"/>
+              <w:rPr>
+                <w:rFonts w:ascii="Calibri" w:eastAsia="Times New Roman" w:hAnsi="Calibri" w:cs="Times New Roman"/>
+                <w:color w:val="000000"/>
+                <w:lang w:val="es-GT"/>
+              </w:rPr>
+            </w:pPr>
+            <w:r>
+              <w:rPr>
+                <w:rFonts w:ascii="Calibri" w:eastAsia="Times New Roman" w:hAnsi="Calibri" w:cs="Times New Roman"/>
+                <w:color w:val="000000"/>
+                <w:lang w:val="es-GT"/>
+              </w:rPr>
+              <w:t>40 min</w:t>
+            </w:r>
+          </w:p>
+        </w:tc>
+        <w:tc>
+          <w:tcPr>
+            <w:tcW w:w="1580" w:type="dxa"/>
+            <w:tcBorders>
+              <w:top w:val="nil"/>
+              <w:left w:val="nil"/>
+              <w:bottom w:val="single" w:sz="4" w:space="0" w:color="auto"/>
+              <w:right w:val="single" w:sz="4" w:space="0" w:color="auto"/>
+            </w:tcBorders>
+            <w:shd w:val="clear" w:color="auto" w:fill="auto"/>
+            <w:noWrap/>
+            <w:vAlign w:val="bottom"/>
+            <w:hideMark/>
+          </w:tcPr>
+          <w:p>
+            <w:pPr>
+              <w:spacing w:after="0" w:line="240" w:lineRule="auto"/>
+              <w:rPr>
+                <w:rFonts w:ascii="Calibri" w:eastAsia="Times New Roman" w:hAnsi="Calibri" w:cs="Times New Roman"/>
+                <w:color w:val="000000"/>
+                <w:lang w:val="es-GT"/>
+              </w:rPr>
+            </w:pPr>
+            <w:r>
+              <w:rPr>
+                <w:rFonts w:ascii="Calibri" w:eastAsia="Times New Roman" w:hAnsi="Calibri" w:cs="Times New Roman"/>
+                <w:color w:val="000000"/>
+                <w:lang w:val="es-GT"/>
+              </w:rPr>
+              <w:t>Documentación</w:t>
+            </w:r>
+          </w:p>
+        </w:tc>
+        <w:tc>
+          <w:tcPr>
+            <w:tcW w:w="2430" w:type="dxa"/>
+            <w:tcBorders>
+              <w:top w:val="nil"/>
+              <w:left w:val="nil"/>
+              <w:bottom w:val="single" w:sz="4" w:space="0" w:color="auto"/>
+              <w:right w:val="single" w:sz="4" w:space="0" w:color="auto"/>
+            </w:tcBorders>
+            <w:shd w:val="clear" w:color="auto" w:fill="auto"/>
+            <w:vAlign w:val="bottom"/>
+            <w:hideMark/>
+          </w:tcPr>
+          <w:p>
+            <w:pPr>
+              <w:spacing w:after="0" w:line="240" w:lineRule="auto"/>
+              <w:rPr>
+                <w:rFonts w:ascii="Calibri" w:eastAsia="Times New Roman" w:hAnsi="Calibri" w:cs="Times New Roman"/>
+                <w:color w:val="000000"/>
+                <w:lang w:val="es-GT"/>
+              </w:rPr>
+            </w:pPr>
+          </w:p>
+        </w:tc>
+      </w:tr>
+    </w:tbl>
     <w:p/>
     <w:p/>
     <w:p/>
@@ -1937,7 +3084,6 @@
         <w:rPr>
           <w:lang w:val="es-ES"/>
         </w:rPr>
-        <w:lastRenderedPageBreak/>
         <w:t>Formulario LOGD</w:t>
       </w:r>
     </w:p>
@@ -2056,6 +3202,245 @@
               <w:rPr>
                 <w:rFonts w:ascii="Calibri" w:eastAsia="Times New Roman" w:hAnsi="Calibri" w:cs="Times New Roman"/>
                 <w:color w:val="000000"/>
+                <w:lang w:val="es-GT"/>
+              </w:rPr>
+            </w:pPr>
+            <w:r>
+              <w:rPr>
+                <w:rFonts w:ascii="Calibri" w:eastAsia="Times New Roman" w:hAnsi="Calibri" w:cs="Times New Roman"/>
+                <w:color w:val="000000"/>
+                <w:lang w:val="es-GT"/>
+              </w:rPr>
+              <w:t>Fecha</w:t>
+            </w:r>
+          </w:p>
+        </w:tc>
+        <w:tc>
+          <w:tcPr>
+            <w:tcW w:w="1220" w:type="dxa"/>
+            <w:tcBorders>
+              <w:top w:val="single" w:sz="4" w:space="0" w:color="auto"/>
+              <w:left w:val="nil"/>
+              <w:bottom w:val="single" w:sz="4" w:space="0" w:color="auto"/>
+              <w:right w:val="single" w:sz="4" w:space="0" w:color="auto"/>
+            </w:tcBorders>
+            <w:shd w:val="clear" w:color="000000" w:fill="9BC2E6"/>
+            <w:noWrap/>
+            <w:vAlign w:val="bottom"/>
+            <w:hideMark/>
+          </w:tcPr>
+          <w:p>
+            <w:pPr>
+              <w:spacing w:after="0" w:line="240" w:lineRule="auto"/>
+              <w:jc w:val="center"/>
+              <w:rPr>
+                <w:rFonts w:ascii="Calibri" w:eastAsia="Times New Roman" w:hAnsi="Calibri" w:cs="Times New Roman"/>
+                <w:color w:val="000000"/>
+                <w:lang w:val="es-GT"/>
+              </w:rPr>
+            </w:pPr>
+            <w:r>
+              <w:rPr>
+                <w:rFonts w:ascii="Calibri" w:eastAsia="Times New Roman" w:hAnsi="Calibri" w:cs="Times New Roman"/>
+                <w:color w:val="000000"/>
+                <w:lang w:val="es-GT"/>
+              </w:rPr>
+              <w:t>Numero</w:t>
+            </w:r>
+          </w:p>
+        </w:tc>
+        <w:tc>
+          <w:tcPr>
+            <w:tcW w:w="725" w:type="dxa"/>
+            <w:tcBorders>
+              <w:top w:val="single" w:sz="4" w:space="0" w:color="auto"/>
+              <w:left w:val="nil"/>
+              <w:bottom w:val="single" w:sz="4" w:space="0" w:color="auto"/>
+              <w:right w:val="single" w:sz="4" w:space="0" w:color="auto"/>
+            </w:tcBorders>
+            <w:shd w:val="clear" w:color="000000" w:fill="9BC2E6"/>
+            <w:noWrap/>
+            <w:vAlign w:val="bottom"/>
+            <w:hideMark/>
+          </w:tcPr>
+          <w:p>
+            <w:pPr>
+              <w:spacing w:after="0" w:line="240" w:lineRule="auto"/>
+              <w:jc w:val="center"/>
+              <w:rPr>
+                <w:rFonts w:ascii="Calibri" w:eastAsia="Times New Roman" w:hAnsi="Calibri" w:cs="Times New Roman"/>
+                <w:color w:val="000000"/>
+                <w:lang w:val="es-GT"/>
+              </w:rPr>
+            </w:pPr>
+            <w:r>
+              <w:rPr>
+                <w:rFonts w:ascii="Calibri" w:eastAsia="Times New Roman" w:hAnsi="Calibri" w:cs="Times New Roman"/>
+                <w:color w:val="000000"/>
+                <w:lang w:val="es-GT"/>
+              </w:rPr>
+              <w:t>Tipo</w:t>
+            </w:r>
+          </w:p>
+        </w:tc>
+        <w:tc>
+          <w:tcPr>
+            <w:tcW w:w="1100" w:type="dxa"/>
+            <w:tcBorders>
+              <w:top w:val="single" w:sz="4" w:space="0" w:color="auto"/>
+              <w:left w:val="nil"/>
+              <w:bottom w:val="single" w:sz="4" w:space="0" w:color="auto"/>
+              <w:right w:val="single" w:sz="4" w:space="0" w:color="auto"/>
+            </w:tcBorders>
+            <w:shd w:val="clear" w:color="000000" w:fill="9BC2E6"/>
+            <w:noWrap/>
+            <w:vAlign w:val="bottom"/>
+            <w:hideMark/>
+          </w:tcPr>
+          <w:p>
+            <w:pPr>
+              <w:spacing w:after="0" w:line="240" w:lineRule="auto"/>
+              <w:jc w:val="center"/>
+              <w:rPr>
+                <w:rFonts w:ascii="Calibri" w:eastAsia="Times New Roman" w:hAnsi="Calibri" w:cs="Times New Roman"/>
+                <w:color w:val="000000"/>
+                <w:lang w:val="es-GT"/>
+              </w:rPr>
+            </w:pPr>
+            <w:r>
+              <w:rPr>
+                <w:rFonts w:ascii="Calibri" w:eastAsia="Times New Roman" w:hAnsi="Calibri" w:cs="Times New Roman"/>
+                <w:color w:val="000000"/>
+                <w:lang w:val="es-GT"/>
+              </w:rPr>
+              <w:t>Inyectado</w:t>
+            </w:r>
+          </w:p>
+        </w:tc>
+        <w:tc>
+          <w:tcPr>
+            <w:tcW w:w="1240" w:type="dxa"/>
+            <w:tcBorders>
+              <w:top w:val="single" w:sz="4" w:space="0" w:color="auto"/>
+              <w:left w:val="nil"/>
+              <w:bottom w:val="single" w:sz="4" w:space="0" w:color="auto"/>
+              <w:right w:val="single" w:sz="4" w:space="0" w:color="auto"/>
+            </w:tcBorders>
+            <w:shd w:val="clear" w:color="000000" w:fill="9BC2E6"/>
+            <w:noWrap/>
+            <w:vAlign w:val="bottom"/>
+            <w:hideMark/>
+          </w:tcPr>
+          <w:p>
+            <w:pPr>
+              <w:spacing w:after="0" w:line="240" w:lineRule="auto"/>
+              <w:jc w:val="center"/>
+              <w:rPr>
+                <w:rFonts w:ascii="Calibri" w:eastAsia="Times New Roman" w:hAnsi="Calibri" w:cs="Times New Roman"/>
+                <w:color w:val="000000"/>
+                <w:lang w:val="es-GT"/>
+              </w:rPr>
+            </w:pPr>
+            <w:r>
+              <w:rPr>
+                <w:rFonts w:ascii="Calibri" w:eastAsia="Times New Roman" w:hAnsi="Calibri" w:cs="Times New Roman"/>
+                <w:color w:val="000000"/>
+                <w:lang w:val="es-GT"/>
+              </w:rPr>
+              <w:t>Eliminado</w:t>
+            </w:r>
+          </w:p>
+        </w:tc>
+        <w:tc>
+          <w:tcPr>
+            <w:tcW w:w="900" w:type="dxa"/>
+            <w:tcBorders>
+              <w:top w:val="single" w:sz="4" w:space="0" w:color="auto"/>
+              <w:left w:val="nil"/>
+              <w:bottom w:val="single" w:sz="4" w:space="0" w:color="auto"/>
+              <w:right w:val="single" w:sz="4" w:space="0" w:color="auto"/>
+            </w:tcBorders>
+            <w:shd w:val="clear" w:color="000000" w:fill="9BC2E6"/>
+            <w:noWrap/>
+            <w:vAlign w:val="bottom"/>
+            <w:hideMark/>
+          </w:tcPr>
+          <w:p>
+            <w:pPr>
+              <w:spacing w:after="0" w:line="240" w:lineRule="auto"/>
+              <w:jc w:val="center"/>
+              <w:rPr>
+                <w:rFonts w:ascii="Calibri" w:eastAsia="Times New Roman" w:hAnsi="Calibri" w:cs="Times New Roman"/>
+                <w:color w:val="000000"/>
+                <w:lang w:val="es-GT"/>
+              </w:rPr>
+            </w:pPr>
+            <w:r>
+              <w:rPr>
+                <w:rFonts w:ascii="Calibri" w:eastAsia="Times New Roman" w:hAnsi="Calibri" w:cs="Times New Roman"/>
+                <w:color w:val="000000"/>
+                <w:lang w:val="es-GT"/>
+              </w:rPr>
+              <w:t>Tiempo</w:t>
+            </w:r>
+          </w:p>
+        </w:tc>
+        <w:tc>
+          <w:tcPr>
+            <w:tcW w:w="990" w:type="dxa"/>
+            <w:tcBorders>
+              <w:top w:val="single" w:sz="4" w:space="0" w:color="auto"/>
+              <w:left w:val="nil"/>
+              <w:bottom w:val="single" w:sz="4" w:space="0" w:color="auto"/>
+              <w:right w:val="single" w:sz="4" w:space="0" w:color="auto"/>
+            </w:tcBorders>
+            <w:shd w:val="clear" w:color="000000" w:fill="9BC2E6"/>
+            <w:noWrap/>
+            <w:vAlign w:val="bottom"/>
+            <w:hideMark/>
+          </w:tcPr>
+          <w:p>
+            <w:pPr>
+              <w:spacing w:after="0" w:line="240" w:lineRule="auto"/>
+              <w:jc w:val="center"/>
+              <w:rPr>
+                <w:rFonts w:ascii="Calibri" w:eastAsia="Times New Roman" w:hAnsi="Calibri" w:cs="Times New Roman"/>
+                <w:color w:val="000000"/>
+                <w:lang w:val="es-GT"/>
+              </w:rPr>
+            </w:pPr>
+            <w:r>
+              <w:rPr>
+                <w:rFonts w:ascii="Calibri" w:eastAsia="Times New Roman" w:hAnsi="Calibri" w:cs="Times New Roman"/>
+                <w:color w:val="000000"/>
+                <w:lang w:val="es-GT"/>
+              </w:rPr>
+              <w:t>Defecto</w:t>
+            </w:r>
+          </w:p>
+        </w:tc>
+        <w:tc>
+          <w:tcPr>
+            <w:tcW w:w="3060" w:type="dxa"/>
+            <w:tcBorders>
+              <w:top w:val="single" w:sz="4" w:space="0" w:color="auto"/>
+              <w:left w:val="nil"/>
+              <w:bottom w:val="single" w:sz="4" w:space="0" w:color="auto"/>
+              <w:right w:val="single" w:sz="4" w:space="0" w:color="auto"/>
+            </w:tcBorders>
+            <w:shd w:val="clear" w:color="000000" w:fill="9BC2E6"/>
+            <w:noWrap/>
+            <w:vAlign w:val="bottom"/>
+            <w:hideMark/>
+          </w:tcPr>
+          <w:p>
+            <w:pPr>
+              <w:spacing w:after="0" w:line="240" w:lineRule="auto"/>
+              <w:jc w:val="center"/>
+              <w:rPr>
+                <w:rFonts w:ascii="Calibri" w:eastAsia="Times New Roman" w:hAnsi="Calibri" w:cs="Times New Roman"/>
+                <w:color w:val="000000"/>
+                <w:lang w:val="es-GT"/>
               </w:rPr>
             </w:pPr>
             <w:proofErr w:type="spellStart"/>
@@ -2063,244 +3448,7 @@
               <w:rPr>
                 <w:rFonts w:ascii="Calibri" w:eastAsia="Times New Roman" w:hAnsi="Calibri" w:cs="Times New Roman"/>
                 <w:color w:val="000000"/>
-              </w:rPr>
-              <w:t>Fecha</w:t>
-            </w:r>
-            <w:proofErr w:type="spellEnd"/>
-          </w:p>
-        </w:tc>
-        <w:tc>
-          <w:tcPr>
-            <w:tcW w:w="1220" w:type="dxa"/>
-            <w:tcBorders>
-              <w:top w:val="single" w:sz="4" w:space="0" w:color="auto"/>
-              <w:left w:val="nil"/>
-              <w:bottom w:val="single" w:sz="4" w:space="0" w:color="auto"/>
-              <w:right w:val="single" w:sz="4" w:space="0" w:color="auto"/>
-            </w:tcBorders>
-            <w:shd w:val="clear" w:color="000000" w:fill="9BC2E6"/>
-            <w:noWrap/>
-            <w:vAlign w:val="bottom"/>
-            <w:hideMark/>
-          </w:tcPr>
-          <w:p>
-            <w:pPr>
-              <w:spacing w:after="0" w:line="240" w:lineRule="auto"/>
-              <w:jc w:val="center"/>
-              <w:rPr>
-                <w:rFonts w:ascii="Calibri" w:eastAsia="Times New Roman" w:hAnsi="Calibri" w:cs="Times New Roman"/>
-                <w:color w:val="000000"/>
-              </w:rPr>
-            </w:pPr>
-            <w:proofErr w:type="spellStart"/>
-            <w:r>
-              <w:rPr>
-                <w:rFonts w:ascii="Calibri" w:eastAsia="Times New Roman" w:hAnsi="Calibri" w:cs="Times New Roman"/>
-                <w:color w:val="000000"/>
-              </w:rPr>
-              <w:t>Numero</w:t>
-            </w:r>
-            <w:proofErr w:type="spellEnd"/>
-          </w:p>
-        </w:tc>
-        <w:tc>
-          <w:tcPr>
-            <w:tcW w:w="725" w:type="dxa"/>
-            <w:tcBorders>
-              <w:top w:val="single" w:sz="4" w:space="0" w:color="auto"/>
-              <w:left w:val="nil"/>
-              <w:bottom w:val="single" w:sz="4" w:space="0" w:color="auto"/>
-              <w:right w:val="single" w:sz="4" w:space="0" w:color="auto"/>
-            </w:tcBorders>
-            <w:shd w:val="clear" w:color="000000" w:fill="9BC2E6"/>
-            <w:noWrap/>
-            <w:vAlign w:val="bottom"/>
-            <w:hideMark/>
-          </w:tcPr>
-          <w:p>
-            <w:pPr>
-              <w:spacing w:after="0" w:line="240" w:lineRule="auto"/>
-              <w:jc w:val="center"/>
-              <w:rPr>
-                <w:rFonts w:ascii="Calibri" w:eastAsia="Times New Roman" w:hAnsi="Calibri" w:cs="Times New Roman"/>
-                <w:color w:val="000000"/>
-              </w:rPr>
-            </w:pPr>
-            <w:proofErr w:type="spellStart"/>
-            <w:r>
-              <w:rPr>
-                <w:rFonts w:ascii="Calibri" w:eastAsia="Times New Roman" w:hAnsi="Calibri" w:cs="Times New Roman"/>
-                <w:color w:val="000000"/>
-              </w:rPr>
-              <w:t>Tipo</w:t>
-            </w:r>
-            <w:proofErr w:type="spellEnd"/>
-          </w:p>
-        </w:tc>
-        <w:tc>
-          <w:tcPr>
-            <w:tcW w:w="1100" w:type="dxa"/>
-            <w:tcBorders>
-              <w:top w:val="single" w:sz="4" w:space="0" w:color="auto"/>
-              <w:left w:val="nil"/>
-              <w:bottom w:val="single" w:sz="4" w:space="0" w:color="auto"/>
-              <w:right w:val="single" w:sz="4" w:space="0" w:color="auto"/>
-            </w:tcBorders>
-            <w:shd w:val="clear" w:color="000000" w:fill="9BC2E6"/>
-            <w:noWrap/>
-            <w:vAlign w:val="bottom"/>
-            <w:hideMark/>
-          </w:tcPr>
-          <w:p>
-            <w:pPr>
-              <w:spacing w:after="0" w:line="240" w:lineRule="auto"/>
-              <w:jc w:val="center"/>
-              <w:rPr>
-                <w:rFonts w:ascii="Calibri" w:eastAsia="Times New Roman" w:hAnsi="Calibri" w:cs="Times New Roman"/>
-                <w:color w:val="000000"/>
-              </w:rPr>
-            </w:pPr>
-            <w:proofErr w:type="spellStart"/>
-            <w:r>
-              <w:rPr>
-                <w:rFonts w:ascii="Calibri" w:eastAsia="Times New Roman" w:hAnsi="Calibri" w:cs="Times New Roman"/>
-                <w:color w:val="000000"/>
-              </w:rPr>
-              <w:t>Inyectado</w:t>
-            </w:r>
-            <w:proofErr w:type="spellEnd"/>
-          </w:p>
-        </w:tc>
-        <w:tc>
-          <w:tcPr>
-            <w:tcW w:w="1240" w:type="dxa"/>
-            <w:tcBorders>
-              <w:top w:val="single" w:sz="4" w:space="0" w:color="auto"/>
-              <w:left w:val="nil"/>
-              <w:bottom w:val="single" w:sz="4" w:space="0" w:color="auto"/>
-              <w:right w:val="single" w:sz="4" w:space="0" w:color="auto"/>
-            </w:tcBorders>
-            <w:shd w:val="clear" w:color="000000" w:fill="9BC2E6"/>
-            <w:noWrap/>
-            <w:vAlign w:val="bottom"/>
-            <w:hideMark/>
-          </w:tcPr>
-          <w:p>
-            <w:pPr>
-              <w:spacing w:after="0" w:line="240" w:lineRule="auto"/>
-              <w:jc w:val="center"/>
-              <w:rPr>
-                <w:rFonts w:ascii="Calibri" w:eastAsia="Times New Roman" w:hAnsi="Calibri" w:cs="Times New Roman"/>
-                <w:color w:val="000000"/>
-              </w:rPr>
-            </w:pPr>
-            <w:proofErr w:type="spellStart"/>
-            <w:r>
-              <w:rPr>
-                <w:rFonts w:ascii="Calibri" w:eastAsia="Times New Roman" w:hAnsi="Calibri" w:cs="Times New Roman"/>
-                <w:color w:val="000000"/>
-              </w:rPr>
-              <w:t>Eliminado</w:t>
-            </w:r>
-            <w:proofErr w:type="spellEnd"/>
-          </w:p>
-        </w:tc>
-        <w:tc>
-          <w:tcPr>
-            <w:tcW w:w="900" w:type="dxa"/>
-            <w:tcBorders>
-              <w:top w:val="single" w:sz="4" w:space="0" w:color="auto"/>
-              <w:left w:val="nil"/>
-              <w:bottom w:val="single" w:sz="4" w:space="0" w:color="auto"/>
-              <w:right w:val="single" w:sz="4" w:space="0" w:color="auto"/>
-            </w:tcBorders>
-            <w:shd w:val="clear" w:color="000000" w:fill="9BC2E6"/>
-            <w:noWrap/>
-            <w:vAlign w:val="bottom"/>
-            <w:hideMark/>
-          </w:tcPr>
-          <w:p>
-            <w:pPr>
-              <w:spacing w:after="0" w:line="240" w:lineRule="auto"/>
-              <w:jc w:val="center"/>
-              <w:rPr>
-                <w:rFonts w:ascii="Calibri" w:eastAsia="Times New Roman" w:hAnsi="Calibri" w:cs="Times New Roman"/>
-                <w:color w:val="000000"/>
-              </w:rPr>
-            </w:pPr>
-            <w:proofErr w:type="spellStart"/>
-            <w:r>
-              <w:rPr>
-                <w:rFonts w:ascii="Calibri" w:eastAsia="Times New Roman" w:hAnsi="Calibri" w:cs="Times New Roman"/>
-                <w:color w:val="000000"/>
-              </w:rPr>
-              <w:t>Tiempo</w:t>
-            </w:r>
-            <w:proofErr w:type="spellEnd"/>
-          </w:p>
-        </w:tc>
-        <w:tc>
-          <w:tcPr>
-            <w:tcW w:w="990" w:type="dxa"/>
-            <w:tcBorders>
-              <w:top w:val="single" w:sz="4" w:space="0" w:color="auto"/>
-              <w:left w:val="nil"/>
-              <w:bottom w:val="single" w:sz="4" w:space="0" w:color="auto"/>
-              <w:right w:val="single" w:sz="4" w:space="0" w:color="auto"/>
-            </w:tcBorders>
-            <w:shd w:val="clear" w:color="000000" w:fill="9BC2E6"/>
-            <w:noWrap/>
-            <w:vAlign w:val="bottom"/>
-            <w:hideMark/>
-          </w:tcPr>
-          <w:p>
-            <w:pPr>
-              <w:spacing w:after="0" w:line="240" w:lineRule="auto"/>
-              <w:jc w:val="center"/>
-              <w:rPr>
-                <w:rFonts w:ascii="Calibri" w:eastAsia="Times New Roman" w:hAnsi="Calibri" w:cs="Times New Roman"/>
-                <w:color w:val="000000"/>
-              </w:rPr>
-            </w:pPr>
-            <w:proofErr w:type="spellStart"/>
-            <w:r>
-              <w:rPr>
-                <w:rFonts w:ascii="Calibri" w:eastAsia="Times New Roman" w:hAnsi="Calibri" w:cs="Times New Roman"/>
-                <w:color w:val="000000"/>
-              </w:rPr>
-              <w:t>Defecto</w:t>
-            </w:r>
-            <w:proofErr w:type="spellEnd"/>
-          </w:p>
-        </w:tc>
-        <w:tc>
-          <w:tcPr>
-            <w:tcW w:w="3060" w:type="dxa"/>
-            <w:tcBorders>
-              <w:top w:val="single" w:sz="4" w:space="0" w:color="auto"/>
-              <w:left w:val="nil"/>
-              <w:bottom w:val="single" w:sz="4" w:space="0" w:color="auto"/>
-              <w:right w:val="single" w:sz="4" w:space="0" w:color="auto"/>
-            </w:tcBorders>
-            <w:shd w:val="clear" w:color="000000" w:fill="9BC2E6"/>
-            <w:noWrap/>
-            <w:vAlign w:val="bottom"/>
-            <w:hideMark/>
-          </w:tcPr>
-          <w:p>
-            <w:pPr>
-              <w:spacing w:after="0" w:line="240" w:lineRule="auto"/>
-              <w:jc w:val="center"/>
-              <w:rPr>
-                <w:rFonts w:ascii="Calibri" w:eastAsia="Times New Roman" w:hAnsi="Calibri" w:cs="Times New Roman"/>
-                <w:color w:val="000000"/>
-              </w:rPr>
-            </w:pPr>
-            <w:proofErr w:type="spellStart"/>
-            <w:r>
-              <w:rPr>
-                <w:rFonts w:ascii="Calibri" w:eastAsia="Times New Roman" w:hAnsi="Calibri" w:cs="Times New Roman"/>
-                <w:color w:val="000000"/>
+                <w:lang w:val="es-GT"/>
               </w:rPr>
               <w:t>Descripcion</w:t>
             </w:r>
@@ -2332,6 +3480,7 @@
               <w:rPr>
                 <w:rFonts w:ascii="Calibri" w:eastAsia="Times New Roman" w:hAnsi="Calibri" w:cs="Times New Roman"/>
                 <w:color w:val="000000"/>
+                <w:lang w:val="es-GT"/>
               </w:rPr>
             </w:pPr>
           </w:p>
@@ -2356,6 +3505,7 @@
               <w:rPr>
                 <w:rFonts w:ascii="Calibri" w:eastAsia="Times New Roman" w:hAnsi="Calibri" w:cs="Times New Roman"/>
                 <w:color w:val="000000"/>
+                <w:lang w:val="es-GT"/>
               </w:rPr>
             </w:pPr>
           </w:p>
@@ -2380,6 +3530,7 @@
               <w:rPr>
                 <w:rFonts w:ascii="Calibri" w:eastAsia="Times New Roman" w:hAnsi="Calibri" w:cs="Times New Roman"/>
                 <w:color w:val="000000"/>
+                <w:lang w:val="es-GT"/>
               </w:rPr>
             </w:pPr>
           </w:p>
@@ -2404,6 +3555,7 @@
               <w:rPr>
                 <w:rFonts w:ascii="Calibri" w:eastAsia="Times New Roman" w:hAnsi="Calibri" w:cs="Times New Roman"/>
                 <w:color w:val="000000"/>
+                <w:lang w:val="es-GT"/>
               </w:rPr>
             </w:pPr>
           </w:p>
@@ -2428,6 +3580,7 @@
               <w:rPr>
                 <w:rFonts w:ascii="Calibri" w:eastAsia="Times New Roman" w:hAnsi="Calibri" w:cs="Times New Roman"/>
                 <w:color w:val="000000"/>
+                <w:lang w:val="es-GT"/>
               </w:rPr>
             </w:pPr>
           </w:p>
@@ -2452,6 +3605,7 @@
               <w:rPr>
                 <w:rFonts w:ascii="Calibri" w:eastAsia="Times New Roman" w:hAnsi="Calibri" w:cs="Times New Roman"/>
                 <w:color w:val="000000"/>
+                <w:lang w:val="es-GT"/>
               </w:rPr>
             </w:pPr>
           </w:p>
@@ -2476,6 +3630,7 @@
               <w:rPr>
                 <w:rFonts w:ascii="Calibri" w:eastAsia="Times New Roman" w:hAnsi="Calibri" w:cs="Times New Roman"/>
                 <w:color w:val="000000"/>
+                <w:lang w:val="es-GT"/>
               </w:rPr>
             </w:pPr>
           </w:p>
@@ -2500,6 +3655,7 @@
               <w:rPr>
                 <w:rFonts w:ascii="Calibri" w:eastAsia="Times New Roman" w:hAnsi="Calibri" w:cs="Times New Roman"/>
                 <w:color w:val="000000"/>
+                <w:lang w:val="es-GT"/>
               </w:rPr>
             </w:pPr>
           </w:p>
@@ -2529,6 +3685,7 @@
               <w:rPr>
                 <w:rFonts w:ascii="Calibri" w:eastAsia="Times New Roman" w:hAnsi="Calibri" w:cs="Times New Roman"/>
                 <w:color w:val="000000"/>
+                <w:lang w:val="es-GT"/>
               </w:rPr>
             </w:pPr>
           </w:p>
@@ -2553,6 +3710,7 @@
               <w:rPr>
                 <w:rFonts w:ascii="Calibri" w:eastAsia="Times New Roman" w:hAnsi="Calibri" w:cs="Times New Roman"/>
                 <w:color w:val="000000"/>
+                <w:lang w:val="es-GT"/>
               </w:rPr>
             </w:pPr>
           </w:p>
@@ -2577,6 +3735,7 @@
               <w:rPr>
                 <w:rFonts w:ascii="Calibri" w:eastAsia="Times New Roman" w:hAnsi="Calibri" w:cs="Times New Roman"/>
                 <w:color w:val="000000"/>
+                <w:lang w:val="es-GT"/>
               </w:rPr>
             </w:pPr>
           </w:p>
@@ -2601,6 +3760,7 @@
               <w:rPr>
                 <w:rFonts w:ascii="Calibri" w:eastAsia="Times New Roman" w:hAnsi="Calibri" w:cs="Times New Roman"/>
                 <w:color w:val="000000"/>
+                <w:lang w:val="es-GT"/>
               </w:rPr>
             </w:pPr>
           </w:p>
@@ -2625,6 +3785,7 @@
               <w:rPr>
                 <w:rFonts w:ascii="Calibri" w:eastAsia="Times New Roman" w:hAnsi="Calibri" w:cs="Times New Roman"/>
                 <w:color w:val="000000"/>
+                <w:lang w:val="es-GT"/>
               </w:rPr>
             </w:pPr>
           </w:p>
@@ -2649,6 +3810,7 @@
               <w:rPr>
                 <w:rFonts w:ascii="Calibri" w:eastAsia="Times New Roman" w:hAnsi="Calibri" w:cs="Times New Roman"/>
                 <w:color w:val="000000"/>
+                <w:lang w:val="es-GT"/>
               </w:rPr>
             </w:pPr>
           </w:p>
@@ -2673,6 +3835,7 @@
               <w:rPr>
                 <w:rFonts w:ascii="Calibri" w:eastAsia="Times New Roman" w:hAnsi="Calibri" w:cs="Times New Roman"/>
                 <w:color w:val="000000"/>
+                <w:lang w:val="es-GT"/>
               </w:rPr>
             </w:pPr>
           </w:p>
@@ -2697,6 +3860,7 @@
               <w:rPr>
                 <w:rFonts w:ascii="Calibri" w:eastAsia="Times New Roman" w:hAnsi="Calibri" w:cs="Times New Roman"/>
                 <w:color w:val="000000"/>
+                <w:lang w:val="es-GT"/>
               </w:rPr>
             </w:pPr>
           </w:p>
@@ -2726,6 +3890,7 @@
               <w:rPr>
                 <w:rFonts w:ascii="Calibri" w:eastAsia="Times New Roman" w:hAnsi="Calibri" w:cs="Times New Roman"/>
                 <w:color w:val="000000"/>
+                <w:lang w:val="es-GT"/>
               </w:rPr>
             </w:pPr>
           </w:p>
@@ -2750,6 +3915,7 @@
               <w:rPr>
                 <w:rFonts w:ascii="Calibri" w:eastAsia="Times New Roman" w:hAnsi="Calibri" w:cs="Times New Roman"/>
                 <w:color w:val="000000"/>
+                <w:lang w:val="es-GT"/>
               </w:rPr>
             </w:pPr>
           </w:p>
@@ -2774,6 +3940,7 @@
               <w:rPr>
                 <w:rFonts w:ascii="Calibri" w:eastAsia="Times New Roman" w:hAnsi="Calibri" w:cs="Times New Roman"/>
                 <w:color w:val="000000"/>
+                <w:lang w:val="es-GT"/>
               </w:rPr>
             </w:pPr>
           </w:p>
@@ -2798,6 +3965,7 @@
               <w:rPr>
                 <w:rFonts w:ascii="Calibri" w:eastAsia="Times New Roman" w:hAnsi="Calibri" w:cs="Times New Roman"/>
                 <w:color w:val="000000"/>
+                <w:lang w:val="es-GT"/>
               </w:rPr>
             </w:pPr>
           </w:p>
@@ -2822,6 +3990,7 @@
               <w:rPr>
                 <w:rFonts w:ascii="Calibri" w:eastAsia="Times New Roman" w:hAnsi="Calibri" w:cs="Times New Roman"/>
                 <w:color w:val="000000"/>
+                <w:lang w:val="es-GT"/>
               </w:rPr>
             </w:pPr>
           </w:p>
@@ -2846,6 +4015,7 @@
               <w:rPr>
                 <w:rFonts w:ascii="Calibri" w:eastAsia="Times New Roman" w:hAnsi="Calibri" w:cs="Times New Roman"/>
                 <w:color w:val="000000"/>
+                <w:lang w:val="es-GT"/>
               </w:rPr>
             </w:pPr>
           </w:p>
@@ -2870,6 +4040,7 @@
               <w:rPr>
                 <w:rFonts w:ascii="Calibri" w:eastAsia="Times New Roman" w:hAnsi="Calibri" w:cs="Times New Roman"/>
                 <w:color w:val="000000"/>
+                <w:lang w:val="es-GT"/>
               </w:rPr>
             </w:pPr>
           </w:p>
@@ -2894,6 +4065,7 @@
               <w:rPr>
                 <w:rFonts w:ascii="Calibri" w:eastAsia="Times New Roman" w:hAnsi="Calibri" w:cs="Times New Roman"/>
                 <w:color w:val="000000"/>
+                <w:lang w:val="es-GT"/>
               </w:rPr>
             </w:pPr>
           </w:p>
@@ -2923,6 +4095,7 @@
               <w:rPr>
                 <w:rFonts w:ascii="Calibri" w:eastAsia="Times New Roman" w:hAnsi="Calibri" w:cs="Times New Roman"/>
                 <w:color w:val="000000"/>
+                <w:lang w:val="es-GT"/>
               </w:rPr>
             </w:pPr>
           </w:p>
@@ -2947,6 +4120,7 @@
               <w:rPr>
                 <w:rFonts w:ascii="Calibri" w:eastAsia="Times New Roman" w:hAnsi="Calibri" w:cs="Times New Roman"/>
                 <w:color w:val="000000"/>
+                <w:lang w:val="es-GT"/>
               </w:rPr>
             </w:pPr>
           </w:p>
@@ -2971,6 +4145,7 @@
               <w:rPr>
                 <w:rFonts w:ascii="Calibri" w:eastAsia="Times New Roman" w:hAnsi="Calibri" w:cs="Times New Roman"/>
                 <w:color w:val="000000"/>
+                <w:lang w:val="es-GT"/>
               </w:rPr>
             </w:pPr>
           </w:p>
@@ -2995,6 +4170,7 @@
               <w:rPr>
                 <w:rFonts w:ascii="Calibri" w:eastAsia="Times New Roman" w:hAnsi="Calibri" w:cs="Times New Roman"/>
                 <w:color w:val="000000"/>
+                <w:lang w:val="es-GT"/>
               </w:rPr>
             </w:pPr>
           </w:p>
@@ -3019,6 +4195,7 @@
               <w:rPr>
                 <w:rFonts w:ascii="Calibri" w:eastAsia="Times New Roman" w:hAnsi="Calibri" w:cs="Times New Roman"/>
                 <w:color w:val="000000"/>
+                <w:lang w:val="es-GT"/>
               </w:rPr>
             </w:pPr>
           </w:p>
@@ -3043,6 +4220,7 @@
               <w:rPr>
                 <w:rFonts w:ascii="Calibri" w:eastAsia="Times New Roman" w:hAnsi="Calibri" w:cs="Times New Roman"/>
                 <w:color w:val="000000"/>
+                <w:lang w:val="es-GT"/>
               </w:rPr>
             </w:pPr>
           </w:p>
@@ -3067,6 +4245,7 @@
               <w:rPr>
                 <w:rFonts w:ascii="Calibri" w:eastAsia="Times New Roman" w:hAnsi="Calibri" w:cs="Times New Roman"/>
                 <w:color w:val="000000"/>
+                <w:lang w:val="es-GT"/>
               </w:rPr>
             </w:pPr>
           </w:p>
@@ -3091,6 +4270,7 @@
               <w:rPr>
                 <w:rFonts w:ascii="Calibri" w:eastAsia="Times New Roman" w:hAnsi="Calibri" w:cs="Times New Roman"/>
                 <w:color w:val="000000"/>
+                <w:lang w:val="es-GT"/>
               </w:rPr>
             </w:pPr>
           </w:p>
@@ -3103,8 +4283,1161 @@
           <w:lang w:val="es-ES"/>
         </w:rPr>
       </w:pPr>
+    </w:p>
+    <w:p>
+      <w:pPr>
+        <w:rPr>
+          <w:lang w:val="es-ES"/>
+        </w:rPr>
+      </w:pPr>
+      <w:r>
+        <w:rPr>
+          <w:lang w:val="es-ES"/>
+        </w:rPr>
+        <w:t>Nombre: Andres Oliva</w:t>
+      </w:r>
+    </w:p>
+    <w:p>
+      <w:pPr>
+        <w:rPr>
+          <w:lang w:val="es-ES"/>
+        </w:rPr>
+      </w:pPr>
+      <w:r>
+        <w:rPr>
+          <w:lang w:val="es-ES"/>
+        </w:rPr>
+        <w:t>Carne: 12149</w:t>
+      </w:r>
+    </w:p>
+    <w:p>
+      <w:pPr>
+        <w:rPr>
+          <w:lang w:val="es-ES"/>
+        </w:rPr>
+      </w:pPr>
       <w:bookmarkStart w:id="0" w:name="_GoBack"/>
       <w:bookmarkEnd w:id="0"/>
+    </w:p>
+    <w:tbl>
+      <w:tblPr>
+        <w:tblW w:w="10255" w:type="dxa"/>
+        <w:tblLook w:val="04A0" w:firstRow="1" w:lastRow="0" w:firstColumn="1" w:lastColumn="0" w:noHBand="0" w:noVBand="1"/>
+      </w:tblPr>
+      <w:tblGrid>
+        <w:gridCol w:w="1020"/>
+        <w:gridCol w:w="1220"/>
+        <w:gridCol w:w="725"/>
+        <w:gridCol w:w="1100"/>
+        <w:gridCol w:w="1240"/>
+        <w:gridCol w:w="900"/>
+        <w:gridCol w:w="990"/>
+        <w:gridCol w:w="3060"/>
+      </w:tblGrid>
+      <w:tr>
+        <w:trPr>
+          <w:trHeight w:val="300"/>
+        </w:trPr>
+        <w:tc>
+          <w:tcPr>
+            <w:tcW w:w="1020" w:type="dxa"/>
+            <w:tcBorders>
+              <w:top w:val="single" w:sz="4" w:space="0" w:color="auto"/>
+              <w:left w:val="single" w:sz="4" w:space="0" w:color="auto"/>
+              <w:bottom w:val="single" w:sz="4" w:space="0" w:color="auto"/>
+              <w:right w:val="single" w:sz="4" w:space="0" w:color="auto"/>
+            </w:tcBorders>
+            <w:shd w:val="clear" w:color="000000" w:fill="9BC2E6"/>
+            <w:noWrap/>
+            <w:vAlign w:val="bottom"/>
+            <w:hideMark/>
+          </w:tcPr>
+          <w:p>
+            <w:pPr>
+              <w:spacing w:after="0" w:line="240" w:lineRule="auto"/>
+              <w:jc w:val="center"/>
+              <w:rPr>
+                <w:rFonts w:ascii="Calibri" w:eastAsia="Times New Roman" w:hAnsi="Calibri" w:cs="Times New Roman"/>
+                <w:color w:val="000000"/>
+                <w:lang w:val="es-GT"/>
+              </w:rPr>
+            </w:pPr>
+            <w:r>
+              <w:rPr>
+                <w:rFonts w:ascii="Calibri" w:eastAsia="Times New Roman" w:hAnsi="Calibri" w:cs="Times New Roman"/>
+                <w:color w:val="000000"/>
+                <w:lang w:val="es-GT"/>
+              </w:rPr>
+              <w:t>Fecha</w:t>
+            </w:r>
+          </w:p>
+        </w:tc>
+        <w:tc>
+          <w:tcPr>
+            <w:tcW w:w="1220" w:type="dxa"/>
+            <w:tcBorders>
+              <w:top w:val="single" w:sz="4" w:space="0" w:color="auto"/>
+              <w:left w:val="nil"/>
+              <w:bottom w:val="single" w:sz="4" w:space="0" w:color="auto"/>
+              <w:right w:val="single" w:sz="4" w:space="0" w:color="auto"/>
+            </w:tcBorders>
+            <w:shd w:val="clear" w:color="000000" w:fill="9BC2E6"/>
+            <w:noWrap/>
+            <w:vAlign w:val="bottom"/>
+            <w:hideMark/>
+          </w:tcPr>
+          <w:p>
+            <w:pPr>
+              <w:spacing w:after="0" w:line="240" w:lineRule="auto"/>
+              <w:jc w:val="center"/>
+              <w:rPr>
+                <w:rFonts w:ascii="Calibri" w:eastAsia="Times New Roman" w:hAnsi="Calibri" w:cs="Times New Roman"/>
+                <w:color w:val="000000"/>
+                <w:lang w:val="es-GT"/>
+              </w:rPr>
+            </w:pPr>
+            <w:r>
+              <w:rPr>
+                <w:rFonts w:ascii="Calibri" w:eastAsia="Times New Roman" w:hAnsi="Calibri" w:cs="Times New Roman"/>
+                <w:color w:val="000000"/>
+                <w:lang w:val="es-GT"/>
+              </w:rPr>
+              <w:t>Numero</w:t>
+            </w:r>
+          </w:p>
+        </w:tc>
+        <w:tc>
+          <w:tcPr>
+            <w:tcW w:w="725" w:type="dxa"/>
+            <w:tcBorders>
+              <w:top w:val="single" w:sz="4" w:space="0" w:color="auto"/>
+              <w:left w:val="nil"/>
+              <w:bottom w:val="single" w:sz="4" w:space="0" w:color="auto"/>
+              <w:right w:val="single" w:sz="4" w:space="0" w:color="auto"/>
+            </w:tcBorders>
+            <w:shd w:val="clear" w:color="000000" w:fill="9BC2E6"/>
+            <w:noWrap/>
+            <w:vAlign w:val="bottom"/>
+            <w:hideMark/>
+          </w:tcPr>
+          <w:p>
+            <w:pPr>
+              <w:spacing w:after="0" w:line="240" w:lineRule="auto"/>
+              <w:jc w:val="center"/>
+              <w:rPr>
+                <w:rFonts w:ascii="Calibri" w:eastAsia="Times New Roman" w:hAnsi="Calibri" w:cs="Times New Roman"/>
+                <w:color w:val="000000"/>
+                <w:lang w:val="es-GT"/>
+              </w:rPr>
+            </w:pPr>
+            <w:r>
+              <w:rPr>
+                <w:rFonts w:ascii="Calibri" w:eastAsia="Times New Roman" w:hAnsi="Calibri" w:cs="Times New Roman"/>
+                <w:color w:val="000000"/>
+                <w:lang w:val="es-GT"/>
+              </w:rPr>
+              <w:t>Tipo</w:t>
+            </w:r>
+          </w:p>
+        </w:tc>
+        <w:tc>
+          <w:tcPr>
+            <w:tcW w:w="1100" w:type="dxa"/>
+            <w:tcBorders>
+              <w:top w:val="single" w:sz="4" w:space="0" w:color="auto"/>
+              <w:left w:val="nil"/>
+              <w:bottom w:val="single" w:sz="4" w:space="0" w:color="auto"/>
+              <w:right w:val="single" w:sz="4" w:space="0" w:color="auto"/>
+            </w:tcBorders>
+            <w:shd w:val="clear" w:color="000000" w:fill="9BC2E6"/>
+            <w:noWrap/>
+            <w:vAlign w:val="bottom"/>
+            <w:hideMark/>
+          </w:tcPr>
+          <w:p>
+            <w:pPr>
+              <w:spacing w:after="0" w:line="240" w:lineRule="auto"/>
+              <w:jc w:val="center"/>
+              <w:rPr>
+                <w:rFonts w:ascii="Calibri" w:eastAsia="Times New Roman" w:hAnsi="Calibri" w:cs="Times New Roman"/>
+                <w:color w:val="000000"/>
+                <w:lang w:val="es-GT"/>
+              </w:rPr>
+            </w:pPr>
+            <w:r>
+              <w:rPr>
+                <w:rFonts w:ascii="Calibri" w:eastAsia="Times New Roman" w:hAnsi="Calibri" w:cs="Times New Roman"/>
+                <w:color w:val="000000"/>
+                <w:lang w:val="es-GT"/>
+              </w:rPr>
+              <w:t>Inyectado</w:t>
+            </w:r>
+          </w:p>
+        </w:tc>
+        <w:tc>
+          <w:tcPr>
+            <w:tcW w:w="1240" w:type="dxa"/>
+            <w:tcBorders>
+              <w:top w:val="single" w:sz="4" w:space="0" w:color="auto"/>
+              <w:left w:val="nil"/>
+              <w:bottom w:val="single" w:sz="4" w:space="0" w:color="auto"/>
+              <w:right w:val="single" w:sz="4" w:space="0" w:color="auto"/>
+            </w:tcBorders>
+            <w:shd w:val="clear" w:color="000000" w:fill="9BC2E6"/>
+            <w:noWrap/>
+            <w:vAlign w:val="bottom"/>
+            <w:hideMark/>
+          </w:tcPr>
+          <w:p>
+            <w:pPr>
+              <w:spacing w:after="0" w:line="240" w:lineRule="auto"/>
+              <w:jc w:val="center"/>
+              <w:rPr>
+                <w:rFonts w:ascii="Calibri" w:eastAsia="Times New Roman" w:hAnsi="Calibri" w:cs="Times New Roman"/>
+                <w:color w:val="000000"/>
+                <w:lang w:val="es-GT"/>
+              </w:rPr>
+            </w:pPr>
+            <w:r>
+              <w:rPr>
+                <w:rFonts w:ascii="Calibri" w:eastAsia="Times New Roman" w:hAnsi="Calibri" w:cs="Times New Roman"/>
+                <w:color w:val="000000"/>
+                <w:lang w:val="es-GT"/>
+              </w:rPr>
+              <w:t>Eliminado</w:t>
+            </w:r>
+          </w:p>
+        </w:tc>
+        <w:tc>
+          <w:tcPr>
+            <w:tcW w:w="900" w:type="dxa"/>
+            <w:tcBorders>
+              <w:top w:val="single" w:sz="4" w:space="0" w:color="auto"/>
+              <w:left w:val="nil"/>
+              <w:bottom w:val="single" w:sz="4" w:space="0" w:color="auto"/>
+              <w:right w:val="single" w:sz="4" w:space="0" w:color="auto"/>
+            </w:tcBorders>
+            <w:shd w:val="clear" w:color="000000" w:fill="9BC2E6"/>
+            <w:noWrap/>
+            <w:vAlign w:val="bottom"/>
+            <w:hideMark/>
+          </w:tcPr>
+          <w:p>
+            <w:pPr>
+              <w:spacing w:after="0" w:line="240" w:lineRule="auto"/>
+              <w:jc w:val="center"/>
+              <w:rPr>
+                <w:rFonts w:ascii="Calibri" w:eastAsia="Times New Roman" w:hAnsi="Calibri" w:cs="Times New Roman"/>
+                <w:color w:val="000000"/>
+                <w:lang w:val="es-GT"/>
+              </w:rPr>
+            </w:pPr>
+            <w:r>
+              <w:rPr>
+                <w:rFonts w:ascii="Calibri" w:eastAsia="Times New Roman" w:hAnsi="Calibri" w:cs="Times New Roman"/>
+                <w:color w:val="000000"/>
+                <w:lang w:val="es-GT"/>
+              </w:rPr>
+              <w:t>Tiempo</w:t>
+            </w:r>
+          </w:p>
+        </w:tc>
+        <w:tc>
+          <w:tcPr>
+            <w:tcW w:w="990" w:type="dxa"/>
+            <w:tcBorders>
+              <w:top w:val="single" w:sz="4" w:space="0" w:color="auto"/>
+              <w:left w:val="nil"/>
+              <w:bottom w:val="single" w:sz="4" w:space="0" w:color="auto"/>
+              <w:right w:val="single" w:sz="4" w:space="0" w:color="auto"/>
+            </w:tcBorders>
+            <w:shd w:val="clear" w:color="000000" w:fill="9BC2E6"/>
+            <w:noWrap/>
+            <w:vAlign w:val="bottom"/>
+            <w:hideMark/>
+          </w:tcPr>
+          <w:p>
+            <w:pPr>
+              <w:spacing w:after="0" w:line="240" w:lineRule="auto"/>
+              <w:jc w:val="center"/>
+              <w:rPr>
+                <w:rFonts w:ascii="Calibri" w:eastAsia="Times New Roman" w:hAnsi="Calibri" w:cs="Times New Roman"/>
+                <w:color w:val="000000"/>
+                <w:lang w:val="es-GT"/>
+              </w:rPr>
+            </w:pPr>
+            <w:r>
+              <w:rPr>
+                <w:rFonts w:ascii="Calibri" w:eastAsia="Times New Roman" w:hAnsi="Calibri" w:cs="Times New Roman"/>
+                <w:color w:val="000000"/>
+                <w:lang w:val="es-GT"/>
+              </w:rPr>
+              <w:t>Defecto</w:t>
+            </w:r>
+          </w:p>
+        </w:tc>
+        <w:tc>
+          <w:tcPr>
+            <w:tcW w:w="3060" w:type="dxa"/>
+            <w:tcBorders>
+              <w:top w:val="single" w:sz="4" w:space="0" w:color="auto"/>
+              <w:left w:val="nil"/>
+              <w:bottom w:val="single" w:sz="4" w:space="0" w:color="auto"/>
+              <w:right w:val="single" w:sz="4" w:space="0" w:color="auto"/>
+            </w:tcBorders>
+            <w:shd w:val="clear" w:color="000000" w:fill="9BC2E6"/>
+            <w:noWrap/>
+            <w:vAlign w:val="bottom"/>
+            <w:hideMark/>
+          </w:tcPr>
+          <w:p>
+            <w:pPr>
+              <w:spacing w:after="0" w:line="240" w:lineRule="auto"/>
+              <w:jc w:val="center"/>
+              <w:rPr>
+                <w:rFonts w:ascii="Calibri" w:eastAsia="Times New Roman" w:hAnsi="Calibri" w:cs="Times New Roman"/>
+                <w:color w:val="000000"/>
+                <w:lang w:val="es-GT"/>
+              </w:rPr>
+            </w:pPr>
+            <w:r>
+              <w:rPr>
+                <w:rFonts w:ascii="Calibri" w:eastAsia="Times New Roman" w:hAnsi="Calibri" w:cs="Times New Roman"/>
+                <w:color w:val="000000"/>
+                <w:lang w:val="es-GT"/>
+              </w:rPr>
+              <w:t>Descripción</w:t>
+            </w:r>
+          </w:p>
+        </w:tc>
+      </w:tr>
+      <w:tr>
+        <w:trPr>
+          <w:trHeight w:val="300"/>
+        </w:trPr>
+        <w:tc>
+          <w:tcPr>
+            <w:tcW w:w="1020" w:type="dxa"/>
+            <w:tcBorders>
+              <w:top w:val="single" w:sz="4" w:space="0" w:color="auto"/>
+              <w:left w:val="single" w:sz="4" w:space="0" w:color="auto"/>
+              <w:bottom w:val="single" w:sz="4" w:space="0" w:color="auto"/>
+              <w:right w:val="single" w:sz="4" w:space="0" w:color="auto"/>
+            </w:tcBorders>
+            <w:shd w:val="clear" w:color="auto" w:fill="auto"/>
+            <w:noWrap/>
+            <w:vAlign w:val="bottom"/>
+          </w:tcPr>
+          <w:p>
+            <w:pPr>
+              <w:spacing w:after="0" w:line="240" w:lineRule="auto"/>
+              <w:jc w:val="center"/>
+              <w:rPr>
+                <w:rFonts w:ascii="Calibri" w:eastAsia="Times New Roman" w:hAnsi="Calibri" w:cs="Times New Roman"/>
+                <w:color w:val="000000"/>
+                <w:lang w:val="es-GT"/>
+              </w:rPr>
+            </w:pPr>
+          </w:p>
+        </w:tc>
+        <w:tc>
+          <w:tcPr>
+            <w:tcW w:w="1220" w:type="dxa"/>
+            <w:tcBorders>
+              <w:top w:val="single" w:sz="4" w:space="0" w:color="auto"/>
+              <w:left w:val="nil"/>
+              <w:bottom w:val="single" w:sz="4" w:space="0" w:color="auto"/>
+              <w:right w:val="single" w:sz="4" w:space="0" w:color="auto"/>
+            </w:tcBorders>
+            <w:shd w:val="clear" w:color="auto" w:fill="auto"/>
+            <w:noWrap/>
+            <w:vAlign w:val="bottom"/>
+          </w:tcPr>
+          <w:p>
+            <w:pPr>
+              <w:spacing w:after="0" w:line="240" w:lineRule="auto"/>
+              <w:jc w:val="center"/>
+              <w:rPr>
+                <w:rFonts w:ascii="Calibri" w:eastAsia="Times New Roman" w:hAnsi="Calibri" w:cs="Times New Roman"/>
+                <w:color w:val="000000"/>
+                <w:lang w:val="es-GT"/>
+              </w:rPr>
+            </w:pPr>
+          </w:p>
+        </w:tc>
+        <w:tc>
+          <w:tcPr>
+            <w:tcW w:w="725" w:type="dxa"/>
+            <w:tcBorders>
+              <w:top w:val="single" w:sz="4" w:space="0" w:color="auto"/>
+              <w:left w:val="nil"/>
+              <w:bottom w:val="single" w:sz="4" w:space="0" w:color="auto"/>
+              <w:right w:val="single" w:sz="4" w:space="0" w:color="auto"/>
+            </w:tcBorders>
+            <w:shd w:val="clear" w:color="auto" w:fill="auto"/>
+            <w:noWrap/>
+            <w:vAlign w:val="bottom"/>
+          </w:tcPr>
+          <w:p>
+            <w:pPr>
+              <w:spacing w:after="0" w:line="240" w:lineRule="auto"/>
+              <w:jc w:val="center"/>
+              <w:rPr>
+                <w:rFonts w:ascii="Calibri" w:eastAsia="Times New Roman" w:hAnsi="Calibri" w:cs="Times New Roman"/>
+                <w:color w:val="000000"/>
+                <w:lang w:val="es-GT"/>
+              </w:rPr>
+            </w:pPr>
+          </w:p>
+        </w:tc>
+        <w:tc>
+          <w:tcPr>
+            <w:tcW w:w="1100" w:type="dxa"/>
+            <w:tcBorders>
+              <w:top w:val="single" w:sz="4" w:space="0" w:color="auto"/>
+              <w:left w:val="nil"/>
+              <w:bottom w:val="single" w:sz="4" w:space="0" w:color="auto"/>
+              <w:right w:val="single" w:sz="4" w:space="0" w:color="auto"/>
+            </w:tcBorders>
+            <w:shd w:val="clear" w:color="auto" w:fill="auto"/>
+            <w:noWrap/>
+            <w:vAlign w:val="bottom"/>
+          </w:tcPr>
+          <w:p>
+            <w:pPr>
+              <w:spacing w:after="0" w:line="240" w:lineRule="auto"/>
+              <w:jc w:val="center"/>
+              <w:rPr>
+                <w:rFonts w:ascii="Calibri" w:eastAsia="Times New Roman" w:hAnsi="Calibri" w:cs="Times New Roman"/>
+                <w:color w:val="000000"/>
+                <w:lang w:val="es-GT"/>
+              </w:rPr>
+            </w:pPr>
+          </w:p>
+        </w:tc>
+        <w:tc>
+          <w:tcPr>
+            <w:tcW w:w="1240" w:type="dxa"/>
+            <w:tcBorders>
+              <w:top w:val="single" w:sz="4" w:space="0" w:color="auto"/>
+              <w:left w:val="nil"/>
+              <w:bottom w:val="single" w:sz="4" w:space="0" w:color="auto"/>
+              <w:right w:val="single" w:sz="4" w:space="0" w:color="auto"/>
+            </w:tcBorders>
+            <w:shd w:val="clear" w:color="auto" w:fill="auto"/>
+            <w:noWrap/>
+            <w:vAlign w:val="bottom"/>
+          </w:tcPr>
+          <w:p>
+            <w:pPr>
+              <w:spacing w:after="0" w:line="240" w:lineRule="auto"/>
+              <w:jc w:val="center"/>
+              <w:rPr>
+                <w:rFonts w:ascii="Calibri" w:eastAsia="Times New Roman" w:hAnsi="Calibri" w:cs="Times New Roman"/>
+                <w:color w:val="000000"/>
+                <w:lang w:val="es-GT"/>
+              </w:rPr>
+            </w:pPr>
+          </w:p>
+        </w:tc>
+        <w:tc>
+          <w:tcPr>
+            <w:tcW w:w="900" w:type="dxa"/>
+            <w:tcBorders>
+              <w:top w:val="single" w:sz="4" w:space="0" w:color="auto"/>
+              <w:left w:val="nil"/>
+              <w:bottom w:val="single" w:sz="4" w:space="0" w:color="auto"/>
+              <w:right w:val="single" w:sz="4" w:space="0" w:color="auto"/>
+            </w:tcBorders>
+            <w:shd w:val="clear" w:color="auto" w:fill="auto"/>
+            <w:noWrap/>
+            <w:vAlign w:val="bottom"/>
+          </w:tcPr>
+          <w:p>
+            <w:pPr>
+              <w:spacing w:after="0" w:line="240" w:lineRule="auto"/>
+              <w:jc w:val="center"/>
+              <w:rPr>
+                <w:rFonts w:ascii="Calibri" w:eastAsia="Times New Roman" w:hAnsi="Calibri" w:cs="Times New Roman"/>
+                <w:color w:val="000000"/>
+                <w:lang w:val="es-GT"/>
+              </w:rPr>
+            </w:pPr>
+          </w:p>
+        </w:tc>
+        <w:tc>
+          <w:tcPr>
+            <w:tcW w:w="990" w:type="dxa"/>
+            <w:tcBorders>
+              <w:top w:val="single" w:sz="4" w:space="0" w:color="auto"/>
+              <w:left w:val="nil"/>
+              <w:bottom w:val="single" w:sz="4" w:space="0" w:color="auto"/>
+              <w:right w:val="single" w:sz="4" w:space="0" w:color="auto"/>
+            </w:tcBorders>
+            <w:shd w:val="clear" w:color="auto" w:fill="auto"/>
+            <w:noWrap/>
+            <w:vAlign w:val="bottom"/>
+          </w:tcPr>
+          <w:p>
+            <w:pPr>
+              <w:spacing w:after="0" w:line="240" w:lineRule="auto"/>
+              <w:jc w:val="center"/>
+              <w:rPr>
+                <w:rFonts w:ascii="Calibri" w:eastAsia="Times New Roman" w:hAnsi="Calibri" w:cs="Times New Roman"/>
+                <w:color w:val="000000"/>
+                <w:lang w:val="es-GT"/>
+              </w:rPr>
+            </w:pPr>
+          </w:p>
+        </w:tc>
+        <w:tc>
+          <w:tcPr>
+            <w:tcW w:w="3060" w:type="dxa"/>
+            <w:tcBorders>
+              <w:top w:val="single" w:sz="4" w:space="0" w:color="auto"/>
+              <w:left w:val="nil"/>
+              <w:bottom w:val="single" w:sz="4" w:space="0" w:color="auto"/>
+              <w:right w:val="single" w:sz="4" w:space="0" w:color="auto"/>
+            </w:tcBorders>
+            <w:shd w:val="clear" w:color="auto" w:fill="auto"/>
+            <w:noWrap/>
+            <w:vAlign w:val="bottom"/>
+          </w:tcPr>
+          <w:p>
+            <w:pPr>
+              <w:spacing w:after="0" w:line="240" w:lineRule="auto"/>
+              <w:jc w:val="center"/>
+              <w:rPr>
+                <w:rFonts w:ascii="Calibri" w:eastAsia="Times New Roman" w:hAnsi="Calibri" w:cs="Times New Roman"/>
+                <w:color w:val="000000"/>
+                <w:lang w:val="es-GT"/>
+              </w:rPr>
+            </w:pPr>
+          </w:p>
+        </w:tc>
+      </w:tr>
+      <w:tr>
+        <w:trPr>
+          <w:trHeight w:val="300"/>
+        </w:trPr>
+        <w:tc>
+          <w:tcPr>
+            <w:tcW w:w="1020" w:type="dxa"/>
+            <w:tcBorders>
+              <w:top w:val="single" w:sz="4" w:space="0" w:color="auto"/>
+              <w:left w:val="single" w:sz="4" w:space="0" w:color="auto"/>
+              <w:bottom w:val="single" w:sz="4" w:space="0" w:color="auto"/>
+              <w:right w:val="single" w:sz="4" w:space="0" w:color="auto"/>
+            </w:tcBorders>
+            <w:shd w:val="clear" w:color="auto" w:fill="auto"/>
+            <w:noWrap/>
+            <w:vAlign w:val="bottom"/>
+          </w:tcPr>
+          <w:p>
+            <w:pPr>
+              <w:spacing w:after="0" w:line="240" w:lineRule="auto"/>
+              <w:jc w:val="center"/>
+              <w:rPr>
+                <w:rFonts w:ascii="Calibri" w:eastAsia="Times New Roman" w:hAnsi="Calibri" w:cs="Times New Roman"/>
+                <w:color w:val="000000"/>
+                <w:lang w:val="es-GT"/>
+              </w:rPr>
+            </w:pPr>
+          </w:p>
+        </w:tc>
+        <w:tc>
+          <w:tcPr>
+            <w:tcW w:w="1220" w:type="dxa"/>
+            <w:tcBorders>
+              <w:top w:val="single" w:sz="4" w:space="0" w:color="auto"/>
+              <w:left w:val="nil"/>
+              <w:bottom w:val="single" w:sz="4" w:space="0" w:color="auto"/>
+              <w:right w:val="single" w:sz="4" w:space="0" w:color="auto"/>
+            </w:tcBorders>
+            <w:shd w:val="clear" w:color="auto" w:fill="auto"/>
+            <w:noWrap/>
+            <w:vAlign w:val="bottom"/>
+          </w:tcPr>
+          <w:p>
+            <w:pPr>
+              <w:spacing w:after="0" w:line="240" w:lineRule="auto"/>
+              <w:jc w:val="center"/>
+              <w:rPr>
+                <w:rFonts w:ascii="Calibri" w:eastAsia="Times New Roman" w:hAnsi="Calibri" w:cs="Times New Roman"/>
+                <w:color w:val="000000"/>
+                <w:lang w:val="es-GT"/>
+              </w:rPr>
+            </w:pPr>
+          </w:p>
+        </w:tc>
+        <w:tc>
+          <w:tcPr>
+            <w:tcW w:w="725" w:type="dxa"/>
+            <w:tcBorders>
+              <w:top w:val="single" w:sz="4" w:space="0" w:color="auto"/>
+              <w:left w:val="nil"/>
+              <w:bottom w:val="single" w:sz="4" w:space="0" w:color="auto"/>
+              <w:right w:val="single" w:sz="4" w:space="0" w:color="auto"/>
+            </w:tcBorders>
+            <w:shd w:val="clear" w:color="auto" w:fill="auto"/>
+            <w:noWrap/>
+            <w:vAlign w:val="bottom"/>
+          </w:tcPr>
+          <w:p>
+            <w:pPr>
+              <w:spacing w:after="0" w:line="240" w:lineRule="auto"/>
+              <w:jc w:val="center"/>
+              <w:rPr>
+                <w:rFonts w:ascii="Calibri" w:eastAsia="Times New Roman" w:hAnsi="Calibri" w:cs="Times New Roman"/>
+                <w:color w:val="000000"/>
+                <w:lang w:val="es-GT"/>
+              </w:rPr>
+            </w:pPr>
+          </w:p>
+        </w:tc>
+        <w:tc>
+          <w:tcPr>
+            <w:tcW w:w="1100" w:type="dxa"/>
+            <w:tcBorders>
+              <w:top w:val="single" w:sz="4" w:space="0" w:color="auto"/>
+              <w:left w:val="nil"/>
+              <w:bottom w:val="single" w:sz="4" w:space="0" w:color="auto"/>
+              <w:right w:val="single" w:sz="4" w:space="0" w:color="auto"/>
+            </w:tcBorders>
+            <w:shd w:val="clear" w:color="auto" w:fill="auto"/>
+            <w:noWrap/>
+            <w:vAlign w:val="bottom"/>
+          </w:tcPr>
+          <w:p>
+            <w:pPr>
+              <w:spacing w:after="0" w:line="240" w:lineRule="auto"/>
+              <w:jc w:val="center"/>
+              <w:rPr>
+                <w:rFonts w:ascii="Calibri" w:eastAsia="Times New Roman" w:hAnsi="Calibri" w:cs="Times New Roman"/>
+                <w:color w:val="000000"/>
+                <w:lang w:val="es-GT"/>
+              </w:rPr>
+            </w:pPr>
+          </w:p>
+        </w:tc>
+        <w:tc>
+          <w:tcPr>
+            <w:tcW w:w="1240" w:type="dxa"/>
+            <w:tcBorders>
+              <w:top w:val="single" w:sz="4" w:space="0" w:color="auto"/>
+              <w:left w:val="nil"/>
+              <w:bottom w:val="single" w:sz="4" w:space="0" w:color="auto"/>
+              <w:right w:val="single" w:sz="4" w:space="0" w:color="auto"/>
+            </w:tcBorders>
+            <w:shd w:val="clear" w:color="auto" w:fill="auto"/>
+            <w:noWrap/>
+            <w:vAlign w:val="bottom"/>
+          </w:tcPr>
+          <w:p>
+            <w:pPr>
+              <w:spacing w:after="0" w:line="240" w:lineRule="auto"/>
+              <w:jc w:val="center"/>
+              <w:rPr>
+                <w:rFonts w:ascii="Calibri" w:eastAsia="Times New Roman" w:hAnsi="Calibri" w:cs="Times New Roman"/>
+                <w:color w:val="000000"/>
+                <w:lang w:val="es-GT"/>
+              </w:rPr>
+            </w:pPr>
+          </w:p>
+        </w:tc>
+        <w:tc>
+          <w:tcPr>
+            <w:tcW w:w="900" w:type="dxa"/>
+            <w:tcBorders>
+              <w:top w:val="single" w:sz="4" w:space="0" w:color="auto"/>
+              <w:left w:val="nil"/>
+              <w:bottom w:val="single" w:sz="4" w:space="0" w:color="auto"/>
+              <w:right w:val="single" w:sz="4" w:space="0" w:color="auto"/>
+            </w:tcBorders>
+            <w:shd w:val="clear" w:color="auto" w:fill="auto"/>
+            <w:noWrap/>
+            <w:vAlign w:val="bottom"/>
+          </w:tcPr>
+          <w:p>
+            <w:pPr>
+              <w:spacing w:after="0" w:line="240" w:lineRule="auto"/>
+              <w:jc w:val="center"/>
+              <w:rPr>
+                <w:rFonts w:ascii="Calibri" w:eastAsia="Times New Roman" w:hAnsi="Calibri" w:cs="Times New Roman"/>
+                <w:color w:val="000000"/>
+                <w:lang w:val="es-GT"/>
+              </w:rPr>
+            </w:pPr>
+          </w:p>
+        </w:tc>
+        <w:tc>
+          <w:tcPr>
+            <w:tcW w:w="990" w:type="dxa"/>
+            <w:tcBorders>
+              <w:top w:val="single" w:sz="4" w:space="0" w:color="auto"/>
+              <w:left w:val="nil"/>
+              <w:bottom w:val="single" w:sz="4" w:space="0" w:color="auto"/>
+              <w:right w:val="single" w:sz="4" w:space="0" w:color="auto"/>
+            </w:tcBorders>
+            <w:shd w:val="clear" w:color="auto" w:fill="auto"/>
+            <w:noWrap/>
+            <w:vAlign w:val="bottom"/>
+          </w:tcPr>
+          <w:p>
+            <w:pPr>
+              <w:spacing w:after="0" w:line="240" w:lineRule="auto"/>
+              <w:jc w:val="center"/>
+              <w:rPr>
+                <w:rFonts w:ascii="Calibri" w:eastAsia="Times New Roman" w:hAnsi="Calibri" w:cs="Times New Roman"/>
+                <w:color w:val="000000"/>
+                <w:lang w:val="es-GT"/>
+              </w:rPr>
+            </w:pPr>
+          </w:p>
+        </w:tc>
+        <w:tc>
+          <w:tcPr>
+            <w:tcW w:w="3060" w:type="dxa"/>
+            <w:tcBorders>
+              <w:top w:val="single" w:sz="4" w:space="0" w:color="auto"/>
+              <w:left w:val="nil"/>
+              <w:bottom w:val="single" w:sz="4" w:space="0" w:color="auto"/>
+              <w:right w:val="single" w:sz="4" w:space="0" w:color="auto"/>
+            </w:tcBorders>
+            <w:shd w:val="clear" w:color="auto" w:fill="auto"/>
+            <w:noWrap/>
+            <w:vAlign w:val="bottom"/>
+          </w:tcPr>
+          <w:p>
+            <w:pPr>
+              <w:spacing w:after="0" w:line="240" w:lineRule="auto"/>
+              <w:jc w:val="center"/>
+              <w:rPr>
+                <w:rFonts w:ascii="Calibri" w:eastAsia="Times New Roman" w:hAnsi="Calibri" w:cs="Times New Roman"/>
+                <w:color w:val="000000"/>
+                <w:lang w:val="es-GT"/>
+              </w:rPr>
+            </w:pPr>
+          </w:p>
+        </w:tc>
+      </w:tr>
+      <w:tr>
+        <w:trPr>
+          <w:trHeight w:val="300"/>
+        </w:trPr>
+        <w:tc>
+          <w:tcPr>
+            <w:tcW w:w="1020" w:type="dxa"/>
+            <w:tcBorders>
+              <w:top w:val="single" w:sz="4" w:space="0" w:color="auto"/>
+              <w:left w:val="single" w:sz="4" w:space="0" w:color="auto"/>
+              <w:bottom w:val="single" w:sz="4" w:space="0" w:color="auto"/>
+              <w:right w:val="single" w:sz="4" w:space="0" w:color="auto"/>
+            </w:tcBorders>
+            <w:shd w:val="clear" w:color="auto" w:fill="auto"/>
+            <w:noWrap/>
+            <w:vAlign w:val="bottom"/>
+          </w:tcPr>
+          <w:p>
+            <w:pPr>
+              <w:spacing w:after="0" w:line="240" w:lineRule="auto"/>
+              <w:jc w:val="center"/>
+              <w:rPr>
+                <w:rFonts w:ascii="Calibri" w:eastAsia="Times New Roman" w:hAnsi="Calibri" w:cs="Times New Roman"/>
+                <w:color w:val="000000"/>
+                <w:lang w:val="es-GT"/>
+              </w:rPr>
+            </w:pPr>
+          </w:p>
+        </w:tc>
+        <w:tc>
+          <w:tcPr>
+            <w:tcW w:w="1220" w:type="dxa"/>
+            <w:tcBorders>
+              <w:top w:val="single" w:sz="4" w:space="0" w:color="auto"/>
+              <w:left w:val="nil"/>
+              <w:bottom w:val="single" w:sz="4" w:space="0" w:color="auto"/>
+              <w:right w:val="single" w:sz="4" w:space="0" w:color="auto"/>
+            </w:tcBorders>
+            <w:shd w:val="clear" w:color="auto" w:fill="auto"/>
+            <w:noWrap/>
+            <w:vAlign w:val="bottom"/>
+          </w:tcPr>
+          <w:p>
+            <w:pPr>
+              <w:spacing w:after="0" w:line="240" w:lineRule="auto"/>
+              <w:jc w:val="center"/>
+              <w:rPr>
+                <w:rFonts w:ascii="Calibri" w:eastAsia="Times New Roman" w:hAnsi="Calibri" w:cs="Times New Roman"/>
+                <w:color w:val="000000"/>
+                <w:lang w:val="es-GT"/>
+              </w:rPr>
+            </w:pPr>
+          </w:p>
+        </w:tc>
+        <w:tc>
+          <w:tcPr>
+            <w:tcW w:w="725" w:type="dxa"/>
+            <w:tcBorders>
+              <w:top w:val="single" w:sz="4" w:space="0" w:color="auto"/>
+              <w:left w:val="nil"/>
+              <w:bottom w:val="single" w:sz="4" w:space="0" w:color="auto"/>
+              <w:right w:val="single" w:sz="4" w:space="0" w:color="auto"/>
+            </w:tcBorders>
+            <w:shd w:val="clear" w:color="auto" w:fill="auto"/>
+            <w:noWrap/>
+            <w:vAlign w:val="bottom"/>
+          </w:tcPr>
+          <w:p>
+            <w:pPr>
+              <w:spacing w:after="0" w:line="240" w:lineRule="auto"/>
+              <w:jc w:val="center"/>
+              <w:rPr>
+                <w:rFonts w:ascii="Calibri" w:eastAsia="Times New Roman" w:hAnsi="Calibri" w:cs="Times New Roman"/>
+                <w:color w:val="000000"/>
+                <w:lang w:val="es-GT"/>
+              </w:rPr>
+            </w:pPr>
+          </w:p>
+        </w:tc>
+        <w:tc>
+          <w:tcPr>
+            <w:tcW w:w="1100" w:type="dxa"/>
+            <w:tcBorders>
+              <w:top w:val="single" w:sz="4" w:space="0" w:color="auto"/>
+              <w:left w:val="nil"/>
+              <w:bottom w:val="single" w:sz="4" w:space="0" w:color="auto"/>
+              <w:right w:val="single" w:sz="4" w:space="0" w:color="auto"/>
+            </w:tcBorders>
+            <w:shd w:val="clear" w:color="auto" w:fill="auto"/>
+            <w:noWrap/>
+            <w:vAlign w:val="bottom"/>
+          </w:tcPr>
+          <w:p>
+            <w:pPr>
+              <w:spacing w:after="0" w:line="240" w:lineRule="auto"/>
+              <w:jc w:val="center"/>
+              <w:rPr>
+                <w:rFonts w:ascii="Calibri" w:eastAsia="Times New Roman" w:hAnsi="Calibri" w:cs="Times New Roman"/>
+                <w:color w:val="000000"/>
+                <w:lang w:val="es-GT"/>
+              </w:rPr>
+            </w:pPr>
+          </w:p>
+        </w:tc>
+        <w:tc>
+          <w:tcPr>
+            <w:tcW w:w="1240" w:type="dxa"/>
+            <w:tcBorders>
+              <w:top w:val="single" w:sz="4" w:space="0" w:color="auto"/>
+              <w:left w:val="nil"/>
+              <w:bottom w:val="single" w:sz="4" w:space="0" w:color="auto"/>
+              <w:right w:val="single" w:sz="4" w:space="0" w:color="auto"/>
+            </w:tcBorders>
+            <w:shd w:val="clear" w:color="auto" w:fill="auto"/>
+            <w:noWrap/>
+            <w:vAlign w:val="bottom"/>
+          </w:tcPr>
+          <w:p>
+            <w:pPr>
+              <w:spacing w:after="0" w:line="240" w:lineRule="auto"/>
+              <w:jc w:val="center"/>
+              <w:rPr>
+                <w:rFonts w:ascii="Calibri" w:eastAsia="Times New Roman" w:hAnsi="Calibri" w:cs="Times New Roman"/>
+                <w:color w:val="000000"/>
+                <w:lang w:val="es-GT"/>
+              </w:rPr>
+            </w:pPr>
+          </w:p>
+        </w:tc>
+        <w:tc>
+          <w:tcPr>
+            <w:tcW w:w="900" w:type="dxa"/>
+            <w:tcBorders>
+              <w:top w:val="single" w:sz="4" w:space="0" w:color="auto"/>
+              <w:left w:val="nil"/>
+              <w:bottom w:val="single" w:sz="4" w:space="0" w:color="auto"/>
+              <w:right w:val="single" w:sz="4" w:space="0" w:color="auto"/>
+            </w:tcBorders>
+            <w:shd w:val="clear" w:color="auto" w:fill="auto"/>
+            <w:noWrap/>
+            <w:vAlign w:val="bottom"/>
+          </w:tcPr>
+          <w:p>
+            <w:pPr>
+              <w:spacing w:after="0" w:line="240" w:lineRule="auto"/>
+              <w:jc w:val="center"/>
+              <w:rPr>
+                <w:rFonts w:ascii="Calibri" w:eastAsia="Times New Roman" w:hAnsi="Calibri" w:cs="Times New Roman"/>
+                <w:color w:val="000000"/>
+                <w:lang w:val="es-GT"/>
+              </w:rPr>
+            </w:pPr>
+          </w:p>
+        </w:tc>
+        <w:tc>
+          <w:tcPr>
+            <w:tcW w:w="990" w:type="dxa"/>
+            <w:tcBorders>
+              <w:top w:val="single" w:sz="4" w:space="0" w:color="auto"/>
+              <w:left w:val="nil"/>
+              <w:bottom w:val="single" w:sz="4" w:space="0" w:color="auto"/>
+              <w:right w:val="single" w:sz="4" w:space="0" w:color="auto"/>
+            </w:tcBorders>
+            <w:shd w:val="clear" w:color="auto" w:fill="auto"/>
+            <w:noWrap/>
+            <w:vAlign w:val="bottom"/>
+          </w:tcPr>
+          <w:p>
+            <w:pPr>
+              <w:spacing w:after="0" w:line="240" w:lineRule="auto"/>
+              <w:jc w:val="center"/>
+              <w:rPr>
+                <w:rFonts w:ascii="Calibri" w:eastAsia="Times New Roman" w:hAnsi="Calibri" w:cs="Times New Roman"/>
+                <w:color w:val="000000"/>
+                <w:lang w:val="es-GT"/>
+              </w:rPr>
+            </w:pPr>
+          </w:p>
+        </w:tc>
+        <w:tc>
+          <w:tcPr>
+            <w:tcW w:w="3060" w:type="dxa"/>
+            <w:tcBorders>
+              <w:top w:val="single" w:sz="4" w:space="0" w:color="auto"/>
+              <w:left w:val="nil"/>
+              <w:bottom w:val="single" w:sz="4" w:space="0" w:color="auto"/>
+              <w:right w:val="single" w:sz="4" w:space="0" w:color="auto"/>
+            </w:tcBorders>
+            <w:shd w:val="clear" w:color="auto" w:fill="auto"/>
+            <w:noWrap/>
+            <w:vAlign w:val="bottom"/>
+          </w:tcPr>
+          <w:p>
+            <w:pPr>
+              <w:spacing w:after="0" w:line="240" w:lineRule="auto"/>
+              <w:jc w:val="center"/>
+              <w:rPr>
+                <w:rFonts w:ascii="Calibri" w:eastAsia="Times New Roman" w:hAnsi="Calibri" w:cs="Times New Roman"/>
+                <w:color w:val="000000"/>
+                <w:lang w:val="es-GT"/>
+              </w:rPr>
+            </w:pPr>
+          </w:p>
+        </w:tc>
+      </w:tr>
+      <w:tr>
+        <w:trPr>
+          <w:trHeight w:val="300"/>
+        </w:trPr>
+        <w:tc>
+          <w:tcPr>
+            <w:tcW w:w="1020" w:type="dxa"/>
+            <w:tcBorders>
+              <w:top w:val="single" w:sz="4" w:space="0" w:color="auto"/>
+              <w:left w:val="single" w:sz="4" w:space="0" w:color="auto"/>
+              <w:bottom w:val="single" w:sz="4" w:space="0" w:color="auto"/>
+              <w:right w:val="single" w:sz="4" w:space="0" w:color="auto"/>
+            </w:tcBorders>
+            <w:shd w:val="clear" w:color="auto" w:fill="auto"/>
+            <w:noWrap/>
+            <w:vAlign w:val="bottom"/>
+          </w:tcPr>
+          <w:p>
+            <w:pPr>
+              <w:spacing w:after="0" w:line="240" w:lineRule="auto"/>
+              <w:jc w:val="center"/>
+              <w:rPr>
+                <w:rFonts w:ascii="Calibri" w:eastAsia="Times New Roman" w:hAnsi="Calibri" w:cs="Times New Roman"/>
+                <w:color w:val="000000"/>
+                <w:lang w:val="es-GT"/>
+              </w:rPr>
+            </w:pPr>
+          </w:p>
+        </w:tc>
+        <w:tc>
+          <w:tcPr>
+            <w:tcW w:w="1220" w:type="dxa"/>
+            <w:tcBorders>
+              <w:top w:val="single" w:sz="4" w:space="0" w:color="auto"/>
+              <w:left w:val="nil"/>
+              <w:bottom w:val="single" w:sz="4" w:space="0" w:color="auto"/>
+              <w:right w:val="single" w:sz="4" w:space="0" w:color="auto"/>
+            </w:tcBorders>
+            <w:shd w:val="clear" w:color="auto" w:fill="auto"/>
+            <w:noWrap/>
+            <w:vAlign w:val="bottom"/>
+          </w:tcPr>
+          <w:p>
+            <w:pPr>
+              <w:spacing w:after="0" w:line="240" w:lineRule="auto"/>
+              <w:jc w:val="center"/>
+              <w:rPr>
+                <w:rFonts w:ascii="Calibri" w:eastAsia="Times New Roman" w:hAnsi="Calibri" w:cs="Times New Roman"/>
+                <w:color w:val="000000"/>
+                <w:lang w:val="es-GT"/>
+              </w:rPr>
+            </w:pPr>
+          </w:p>
+        </w:tc>
+        <w:tc>
+          <w:tcPr>
+            <w:tcW w:w="725" w:type="dxa"/>
+            <w:tcBorders>
+              <w:top w:val="single" w:sz="4" w:space="0" w:color="auto"/>
+              <w:left w:val="nil"/>
+              <w:bottom w:val="single" w:sz="4" w:space="0" w:color="auto"/>
+              <w:right w:val="single" w:sz="4" w:space="0" w:color="auto"/>
+            </w:tcBorders>
+            <w:shd w:val="clear" w:color="auto" w:fill="auto"/>
+            <w:noWrap/>
+            <w:vAlign w:val="bottom"/>
+          </w:tcPr>
+          <w:p>
+            <w:pPr>
+              <w:spacing w:after="0" w:line="240" w:lineRule="auto"/>
+              <w:jc w:val="center"/>
+              <w:rPr>
+                <w:rFonts w:ascii="Calibri" w:eastAsia="Times New Roman" w:hAnsi="Calibri" w:cs="Times New Roman"/>
+                <w:color w:val="000000"/>
+                <w:lang w:val="es-GT"/>
+              </w:rPr>
+            </w:pPr>
+          </w:p>
+        </w:tc>
+        <w:tc>
+          <w:tcPr>
+            <w:tcW w:w="1100" w:type="dxa"/>
+            <w:tcBorders>
+              <w:top w:val="single" w:sz="4" w:space="0" w:color="auto"/>
+              <w:left w:val="nil"/>
+              <w:bottom w:val="single" w:sz="4" w:space="0" w:color="auto"/>
+              <w:right w:val="single" w:sz="4" w:space="0" w:color="auto"/>
+            </w:tcBorders>
+            <w:shd w:val="clear" w:color="auto" w:fill="auto"/>
+            <w:noWrap/>
+            <w:vAlign w:val="bottom"/>
+          </w:tcPr>
+          <w:p>
+            <w:pPr>
+              <w:spacing w:after="0" w:line="240" w:lineRule="auto"/>
+              <w:jc w:val="center"/>
+              <w:rPr>
+                <w:rFonts w:ascii="Calibri" w:eastAsia="Times New Roman" w:hAnsi="Calibri" w:cs="Times New Roman"/>
+                <w:color w:val="000000"/>
+                <w:lang w:val="es-GT"/>
+              </w:rPr>
+            </w:pPr>
+          </w:p>
+        </w:tc>
+        <w:tc>
+          <w:tcPr>
+            <w:tcW w:w="1240" w:type="dxa"/>
+            <w:tcBorders>
+              <w:top w:val="single" w:sz="4" w:space="0" w:color="auto"/>
+              <w:left w:val="nil"/>
+              <w:bottom w:val="single" w:sz="4" w:space="0" w:color="auto"/>
+              <w:right w:val="single" w:sz="4" w:space="0" w:color="auto"/>
+            </w:tcBorders>
+            <w:shd w:val="clear" w:color="auto" w:fill="auto"/>
+            <w:noWrap/>
+            <w:vAlign w:val="bottom"/>
+          </w:tcPr>
+          <w:p>
+            <w:pPr>
+              <w:spacing w:after="0" w:line="240" w:lineRule="auto"/>
+              <w:jc w:val="center"/>
+              <w:rPr>
+                <w:rFonts w:ascii="Calibri" w:eastAsia="Times New Roman" w:hAnsi="Calibri" w:cs="Times New Roman"/>
+                <w:color w:val="000000"/>
+                <w:lang w:val="es-GT"/>
+              </w:rPr>
+            </w:pPr>
+          </w:p>
+        </w:tc>
+        <w:tc>
+          <w:tcPr>
+            <w:tcW w:w="900" w:type="dxa"/>
+            <w:tcBorders>
+              <w:top w:val="single" w:sz="4" w:space="0" w:color="auto"/>
+              <w:left w:val="nil"/>
+              <w:bottom w:val="single" w:sz="4" w:space="0" w:color="auto"/>
+              <w:right w:val="single" w:sz="4" w:space="0" w:color="auto"/>
+            </w:tcBorders>
+            <w:shd w:val="clear" w:color="auto" w:fill="auto"/>
+            <w:noWrap/>
+            <w:vAlign w:val="bottom"/>
+          </w:tcPr>
+          <w:p>
+            <w:pPr>
+              <w:spacing w:after="0" w:line="240" w:lineRule="auto"/>
+              <w:jc w:val="center"/>
+              <w:rPr>
+                <w:rFonts w:ascii="Calibri" w:eastAsia="Times New Roman" w:hAnsi="Calibri" w:cs="Times New Roman"/>
+                <w:color w:val="000000"/>
+                <w:lang w:val="es-GT"/>
+              </w:rPr>
+            </w:pPr>
+          </w:p>
+        </w:tc>
+        <w:tc>
+          <w:tcPr>
+            <w:tcW w:w="990" w:type="dxa"/>
+            <w:tcBorders>
+              <w:top w:val="single" w:sz="4" w:space="0" w:color="auto"/>
+              <w:left w:val="nil"/>
+              <w:bottom w:val="single" w:sz="4" w:space="0" w:color="auto"/>
+              <w:right w:val="single" w:sz="4" w:space="0" w:color="auto"/>
+            </w:tcBorders>
+            <w:shd w:val="clear" w:color="auto" w:fill="auto"/>
+            <w:noWrap/>
+            <w:vAlign w:val="bottom"/>
+          </w:tcPr>
+          <w:p>
+            <w:pPr>
+              <w:spacing w:after="0" w:line="240" w:lineRule="auto"/>
+              <w:jc w:val="center"/>
+              <w:rPr>
+                <w:rFonts w:ascii="Calibri" w:eastAsia="Times New Roman" w:hAnsi="Calibri" w:cs="Times New Roman"/>
+                <w:color w:val="000000"/>
+                <w:lang w:val="es-GT"/>
+              </w:rPr>
+            </w:pPr>
+          </w:p>
+        </w:tc>
+        <w:tc>
+          <w:tcPr>
+            <w:tcW w:w="3060" w:type="dxa"/>
+            <w:tcBorders>
+              <w:top w:val="single" w:sz="4" w:space="0" w:color="auto"/>
+              <w:left w:val="nil"/>
+              <w:bottom w:val="single" w:sz="4" w:space="0" w:color="auto"/>
+              <w:right w:val="single" w:sz="4" w:space="0" w:color="auto"/>
+            </w:tcBorders>
+            <w:shd w:val="clear" w:color="auto" w:fill="auto"/>
+            <w:noWrap/>
+            <w:vAlign w:val="bottom"/>
+          </w:tcPr>
+          <w:p>
+            <w:pPr>
+              <w:spacing w:after="0" w:line="240" w:lineRule="auto"/>
+              <w:jc w:val="center"/>
+              <w:rPr>
+                <w:rFonts w:ascii="Calibri" w:eastAsia="Times New Roman" w:hAnsi="Calibri" w:cs="Times New Roman"/>
+                <w:color w:val="000000"/>
+                <w:lang w:val="es-GT"/>
+              </w:rPr>
+            </w:pPr>
+          </w:p>
+        </w:tc>
+      </w:tr>
+    </w:tbl>
+    <w:p>
+      <w:pPr>
+        <w:rPr>
+          <w:lang w:val="es-ES"/>
+        </w:rPr>
+      </w:pPr>
     </w:p>
     <w:p>
       <w:pPr>

--- a/Sprint 1 Documentacion/Metricas LOGT y LOGD.docx
+++ b/Sprint 1 Documentacion/Metricas LOGT y LOGD.docx
@@ -4316,6 +4316,26 @@
           <w:lang w:val="es-ES"/>
         </w:rPr>
       </w:pPr>
+      <w:r>
+        <w:rPr>
+          <w:lang w:val="es-ES"/>
+        </w:rPr>
+        <w:t xml:space="preserve">Funcionalidad: Django y </w:t>
+      </w:r>
+      <w:proofErr w:type="spellStart"/>
+      <w:r>
+        <w:rPr>
+          <w:lang w:val="es-ES"/>
+        </w:rPr>
+        <w:t>mongodb</w:t>
+      </w:r>
+      <w:proofErr w:type="spellEnd"/>
+      <w:r>
+        <w:rPr>
+          <w:lang w:val="es-ES"/>
+        </w:rPr>
+        <w:t xml:space="preserve"> connect</w:t>
+      </w:r>
       <w:bookmarkStart w:id="0" w:name="_GoBack"/>
       <w:bookmarkEnd w:id="0"/>
     </w:p>

--- a/Sprint 1 Documentacion/Metricas LOGT y LOGD.docx
+++ b/Sprint 1 Documentacion/Metricas LOGT y LOGD.docx
@@ -2086,15 +2086,7 @@
                 <w:color w:val="000000"/>
                 <w:lang w:val="es-GT"/>
               </w:rPr>
-              <w:t xml:space="preserve">Tiempo </w:t>
-            </w:r>
-            <w:r>
-              <w:rPr>
-                <w:rFonts w:ascii="Calibri" w:eastAsia="Times New Roman" w:hAnsi="Calibri" w:cs="Times New Roman"/>
-                <w:color w:val="000000"/>
-                <w:lang w:val="es-GT"/>
-              </w:rPr>
-              <w:t>Interrupción</w:t>
+              <w:t>Tiempo Interrupción</w:t>
             </w:r>
           </w:p>
         </w:tc>
@@ -2229,15 +2221,7 @@
                 <w:color w:val="000000"/>
                 <w:lang w:val="es-GT"/>
               </w:rPr>
-              <w:t>26</w:t>
-            </w:r>
-            <w:r>
-              <w:rPr>
-                <w:rFonts w:ascii="Calibri" w:eastAsia="Times New Roman" w:hAnsi="Calibri" w:cs="Times New Roman"/>
-                <w:color w:val="000000"/>
-                <w:lang w:val="es-GT"/>
-              </w:rPr>
-              <w:t>/7/2016</w:t>
+              <w:t>26/7/2016</w:t>
             </w:r>
           </w:p>
         </w:tc>
@@ -2271,15 +2255,7 @@
                 <w:color w:val="000000"/>
                 <w:lang w:val="es-GT"/>
               </w:rPr>
-              <w:t>8</w:t>
-            </w:r>
-            <w:r>
-              <w:rPr>
-                <w:rFonts w:ascii="Calibri" w:eastAsia="Times New Roman" w:hAnsi="Calibri" w:cs="Times New Roman"/>
-                <w:color w:val="000000"/>
-                <w:lang w:val="es-GT"/>
-              </w:rPr>
-              <w:t>:00:00 AM</w:t>
+              <w:t>8:00:00 AM</w:t>
             </w:r>
           </w:p>
         </w:tc>
@@ -2313,15 +2289,7 @@
                 <w:color w:val="000000"/>
                 <w:lang w:val="es-GT"/>
               </w:rPr>
-              <w:t>3:4</w:t>
-            </w:r>
-            <w:r>
-              <w:rPr>
-                <w:rFonts w:ascii="Calibri" w:eastAsia="Times New Roman" w:hAnsi="Calibri" w:cs="Times New Roman"/>
-                <w:color w:val="000000"/>
-                <w:lang w:val="es-GT"/>
-              </w:rPr>
-              <w:t>0:00 PM</w:t>
+              <w:t>3:40:00 PM</w:t>
             </w:r>
           </w:p>
         </w:tc>
@@ -2354,15 +2322,7 @@
                 <w:color w:val="000000"/>
                 <w:lang w:val="es-GT"/>
               </w:rPr>
-              <w:t>6</w:t>
-            </w:r>
-            <w:r>
-              <w:rPr>
-                <w:rFonts w:ascii="Calibri" w:eastAsia="Times New Roman" w:hAnsi="Calibri" w:cs="Times New Roman"/>
-                <w:color w:val="000000"/>
-                <w:lang w:val="es-GT"/>
-              </w:rPr>
-              <w:t>0 min</w:t>
+              <w:t>60 min</w:t>
             </w:r>
           </w:p>
         </w:tc>
@@ -2395,15 +2355,7 @@
                 <w:color w:val="000000"/>
                 <w:lang w:val="es-GT"/>
               </w:rPr>
-              <w:t>7:20</w:t>
-            </w:r>
-            <w:r>
-              <w:rPr>
-                <w:rFonts w:ascii="Calibri" w:eastAsia="Times New Roman" w:hAnsi="Calibri" w:cs="Times New Roman"/>
-                <w:color w:val="000000"/>
-                <w:lang w:val="es-GT"/>
-              </w:rPr>
-              <w:t xml:space="preserve"> horas</w:t>
+              <w:t>7:20 horas</w:t>
             </w:r>
           </w:p>
         </w:tc>
@@ -2468,31 +2420,7 @@
                 <w:color w:val="000000"/>
                 <w:lang w:val="es-GT"/>
               </w:rPr>
-              <w:t xml:space="preserve">Se buscó </w:t>
-            </w:r>
-            <w:r>
-              <w:rPr>
-                <w:rFonts w:ascii="Calibri" w:eastAsia="Times New Roman" w:hAnsi="Calibri" w:cs="Times New Roman"/>
-                <w:color w:val="000000"/>
-                <w:lang w:val="es-GT"/>
-              </w:rPr>
-              <w:t>documentación</w:t>
-            </w:r>
-            <w:r>
-              <w:rPr>
-                <w:rFonts w:ascii="Calibri" w:eastAsia="Times New Roman" w:hAnsi="Calibri" w:cs="Times New Roman"/>
-                <w:color w:val="000000"/>
-                <w:lang w:val="es-GT"/>
-              </w:rPr>
-              <w:t xml:space="preserve"> de Django</w:t>
-            </w:r>
-            <w:r>
-              <w:rPr>
-                <w:rFonts w:ascii="Calibri" w:eastAsia="Times New Roman" w:hAnsi="Calibri" w:cs="Times New Roman"/>
-                <w:color w:val="000000"/>
-                <w:lang w:val="es-GT"/>
-              </w:rPr>
-              <w:t xml:space="preserve">, </w:t>
+              <w:t xml:space="preserve">Se buscó documentación de Django, </w:t>
             </w:r>
             <w:proofErr w:type="spellStart"/>
             <w:r>
@@ -2549,23 +2477,7 @@
                 <w:lang w:val="es-GT"/>
               </w:rPr>
               <w:lastRenderedPageBreak/>
-              <w:t>2</w:t>
-            </w:r>
-            <w:r>
-              <w:rPr>
-                <w:rFonts w:ascii="Calibri" w:eastAsia="Times New Roman" w:hAnsi="Calibri" w:cs="Times New Roman"/>
-                <w:color w:val="000000"/>
-                <w:lang w:val="es-GT"/>
-              </w:rPr>
-              <w:t>7</w:t>
-            </w:r>
-            <w:r>
-              <w:rPr>
-                <w:rFonts w:ascii="Calibri" w:eastAsia="Times New Roman" w:hAnsi="Calibri" w:cs="Times New Roman"/>
-                <w:color w:val="000000"/>
-                <w:lang w:val="es-GT"/>
-              </w:rPr>
-              <w:t>/7/2016</w:t>
+              <w:t>27/7/2016</w:t>
             </w:r>
           </w:p>
         </w:tc>
@@ -2633,15 +2545,7 @@
                 <w:color w:val="000000"/>
                 <w:lang w:val="es-GT"/>
               </w:rPr>
-              <w:t>4</w:t>
-            </w:r>
-            <w:r>
-              <w:rPr>
-                <w:rFonts w:ascii="Calibri" w:eastAsia="Times New Roman" w:hAnsi="Calibri" w:cs="Times New Roman"/>
-                <w:color w:val="000000"/>
-                <w:lang w:val="es-GT"/>
-              </w:rPr>
-              <w:t>:00:00 PM</w:t>
+              <w:t>4:00:00 PM</w:t>
             </w:r>
           </w:p>
         </w:tc>
@@ -2674,15 +2578,7 @@
                 <w:color w:val="000000"/>
                 <w:lang w:val="es-GT"/>
               </w:rPr>
-              <w:t>40</w:t>
-            </w:r>
-            <w:r>
-              <w:rPr>
-                <w:rFonts w:ascii="Calibri" w:eastAsia="Times New Roman" w:hAnsi="Calibri" w:cs="Times New Roman"/>
-                <w:color w:val="000000"/>
-                <w:lang w:val="es-GT"/>
-              </w:rPr>
-              <w:t xml:space="preserve"> min</w:t>
+              <w:t>40 min</w:t>
             </w:r>
           </w:p>
         </w:tc>
@@ -2836,15 +2732,7 @@
                 <w:color w:val="000000"/>
                 <w:lang w:val="es-GT"/>
               </w:rPr>
-              <w:t>28</w:t>
-            </w:r>
-            <w:r>
-              <w:rPr>
-                <w:rFonts w:ascii="Calibri" w:eastAsia="Times New Roman" w:hAnsi="Calibri" w:cs="Times New Roman"/>
-                <w:color w:val="000000"/>
-                <w:lang w:val="es-GT"/>
-              </w:rPr>
-              <w:t>/7/2016</w:t>
+              <w:t>28/7/2016</w:t>
             </w:r>
           </w:p>
         </w:tc>
@@ -2878,15 +2766,7 @@
                 <w:color w:val="000000"/>
                 <w:lang w:val="es-GT"/>
               </w:rPr>
-              <w:t>10</w:t>
-            </w:r>
-            <w:r>
-              <w:rPr>
-                <w:rFonts w:ascii="Calibri" w:eastAsia="Times New Roman" w:hAnsi="Calibri" w:cs="Times New Roman"/>
-                <w:color w:val="000000"/>
-                <w:lang w:val="es-GT"/>
-              </w:rPr>
-              <w:t>:00:00 PM</w:t>
+              <w:t>10:00:00 PM</w:t>
             </w:r>
           </w:p>
         </w:tc>
@@ -2920,15 +2800,7 @@
                 <w:color w:val="000000"/>
                 <w:lang w:val="es-GT"/>
               </w:rPr>
-              <w:t>11</w:t>
-            </w:r>
-            <w:r>
-              <w:rPr>
-                <w:rFonts w:ascii="Calibri" w:eastAsia="Times New Roman" w:hAnsi="Calibri" w:cs="Times New Roman"/>
-                <w:color w:val="000000"/>
-                <w:lang w:val="es-GT"/>
-              </w:rPr>
-              <w:t>:00:00 PM</w:t>
+              <w:t>11:00:00 PM</w:t>
             </w:r>
           </w:p>
         </w:tc>
@@ -2961,15 +2833,7 @@
                 <w:color w:val="000000"/>
                 <w:lang w:val="es-GT"/>
               </w:rPr>
-              <w:t>2</w:t>
-            </w:r>
-            <w:r>
-              <w:rPr>
-                <w:rFonts w:ascii="Calibri" w:eastAsia="Times New Roman" w:hAnsi="Calibri" w:cs="Times New Roman"/>
-                <w:color w:val="000000"/>
-                <w:lang w:val="es-GT"/>
-              </w:rPr>
-              <w:t>0 min</w:t>
+              <w:t>20 min</w:t>
             </w:r>
           </w:p>
         </w:tc>
@@ -4334,1130 +4198,16 @@
         <w:rPr>
           <w:lang w:val="es-ES"/>
         </w:rPr>
-        <w:t xml:space="preserve"> connect</w:t>
+        <w:t xml:space="preserve"> </w:t>
       </w:r>
-      <w:bookmarkStart w:id="0" w:name="_GoBack"/>
-      <w:bookmarkEnd w:id="0"/>
-    </w:p>
-    <w:tbl>
-      <w:tblPr>
-        <w:tblW w:w="10255" w:type="dxa"/>
-        <w:tblLook w:val="04A0" w:firstRow="1" w:lastRow="0" w:firstColumn="1" w:lastColumn="0" w:noHBand="0" w:noVBand="1"/>
-      </w:tblPr>
-      <w:tblGrid>
-        <w:gridCol w:w="1020"/>
-        <w:gridCol w:w="1220"/>
-        <w:gridCol w:w="725"/>
-        <w:gridCol w:w="1100"/>
-        <w:gridCol w:w="1240"/>
-        <w:gridCol w:w="900"/>
-        <w:gridCol w:w="990"/>
-        <w:gridCol w:w="3060"/>
-      </w:tblGrid>
-      <w:tr>
-        <w:trPr>
-          <w:trHeight w:val="300"/>
-        </w:trPr>
-        <w:tc>
-          <w:tcPr>
-            <w:tcW w:w="1020" w:type="dxa"/>
-            <w:tcBorders>
-              <w:top w:val="single" w:sz="4" w:space="0" w:color="auto"/>
-              <w:left w:val="single" w:sz="4" w:space="0" w:color="auto"/>
-              <w:bottom w:val="single" w:sz="4" w:space="0" w:color="auto"/>
-              <w:right w:val="single" w:sz="4" w:space="0" w:color="auto"/>
-            </w:tcBorders>
-            <w:shd w:val="clear" w:color="000000" w:fill="9BC2E6"/>
-            <w:noWrap/>
-            <w:vAlign w:val="bottom"/>
-            <w:hideMark/>
-          </w:tcPr>
-          <w:p>
-            <w:pPr>
-              <w:spacing w:after="0" w:line="240" w:lineRule="auto"/>
-              <w:jc w:val="center"/>
-              <w:rPr>
-                <w:rFonts w:ascii="Calibri" w:eastAsia="Times New Roman" w:hAnsi="Calibri" w:cs="Times New Roman"/>
-                <w:color w:val="000000"/>
-                <w:lang w:val="es-GT"/>
-              </w:rPr>
-            </w:pPr>
-            <w:r>
-              <w:rPr>
-                <w:rFonts w:ascii="Calibri" w:eastAsia="Times New Roman" w:hAnsi="Calibri" w:cs="Times New Roman"/>
-                <w:color w:val="000000"/>
-                <w:lang w:val="es-GT"/>
-              </w:rPr>
-              <w:t>Fecha</w:t>
-            </w:r>
-          </w:p>
-        </w:tc>
-        <w:tc>
-          <w:tcPr>
-            <w:tcW w:w="1220" w:type="dxa"/>
-            <w:tcBorders>
-              <w:top w:val="single" w:sz="4" w:space="0" w:color="auto"/>
-              <w:left w:val="nil"/>
-              <w:bottom w:val="single" w:sz="4" w:space="0" w:color="auto"/>
-              <w:right w:val="single" w:sz="4" w:space="0" w:color="auto"/>
-            </w:tcBorders>
-            <w:shd w:val="clear" w:color="000000" w:fill="9BC2E6"/>
-            <w:noWrap/>
-            <w:vAlign w:val="bottom"/>
-            <w:hideMark/>
-          </w:tcPr>
-          <w:p>
-            <w:pPr>
-              <w:spacing w:after="0" w:line="240" w:lineRule="auto"/>
-              <w:jc w:val="center"/>
-              <w:rPr>
-                <w:rFonts w:ascii="Calibri" w:eastAsia="Times New Roman" w:hAnsi="Calibri" w:cs="Times New Roman"/>
-                <w:color w:val="000000"/>
-                <w:lang w:val="es-GT"/>
-              </w:rPr>
-            </w:pPr>
-            <w:r>
-              <w:rPr>
-                <w:rFonts w:ascii="Calibri" w:eastAsia="Times New Roman" w:hAnsi="Calibri" w:cs="Times New Roman"/>
-                <w:color w:val="000000"/>
-                <w:lang w:val="es-GT"/>
-              </w:rPr>
-              <w:t>Numero</w:t>
-            </w:r>
-          </w:p>
-        </w:tc>
-        <w:tc>
-          <w:tcPr>
-            <w:tcW w:w="725" w:type="dxa"/>
-            <w:tcBorders>
-              <w:top w:val="single" w:sz="4" w:space="0" w:color="auto"/>
-              <w:left w:val="nil"/>
-              <w:bottom w:val="single" w:sz="4" w:space="0" w:color="auto"/>
-              <w:right w:val="single" w:sz="4" w:space="0" w:color="auto"/>
-            </w:tcBorders>
-            <w:shd w:val="clear" w:color="000000" w:fill="9BC2E6"/>
-            <w:noWrap/>
-            <w:vAlign w:val="bottom"/>
-            <w:hideMark/>
-          </w:tcPr>
-          <w:p>
-            <w:pPr>
-              <w:spacing w:after="0" w:line="240" w:lineRule="auto"/>
-              <w:jc w:val="center"/>
-              <w:rPr>
-                <w:rFonts w:ascii="Calibri" w:eastAsia="Times New Roman" w:hAnsi="Calibri" w:cs="Times New Roman"/>
-                <w:color w:val="000000"/>
-                <w:lang w:val="es-GT"/>
-              </w:rPr>
-            </w:pPr>
-            <w:r>
-              <w:rPr>
-                <w:rFonts w:ascii="Calibri" w:eastAsia="Times New Roman" w:hAnsi="Calibri" w:cs="Times New Roman"/>
-                <w:color w:val="000000"/>
-                <w:lang w:val="es-GT"/>
-              </w:rPr>
-              <w:t>Tipo</w:t>
-            </w:r>
-          </w:p>
-        </w:tc>
-        <w:tc>
-          <w:tcPr>
-            <w:tcW w:w="1100" w:type="dxa"/>
-            <w:tcBorders>
-              <w:top w:val="single" w:sz="4" w:space="0" w:color="auto"/>
-              <w:left w:val="nil"/>
-              <w:bottom w:val="single" w:sz="4" w:space="0" w:color="auto"/>
-              <w:right w:val="single" w:sz="4" w:space="0" w:color="auto"/>
-            </w:tcBorders>
-            <w:shd w:val="clear" w:color="000000" w:fill="9BC2E6"/>
-            <w:noWrap/>
-            <w:vAlign w:val="bottom"/>
-            <w:hideMark/>
-          </w:tcPr>
-          <w:p>
-            <w:pPr>
-              <w:spacing w:after="0" w:line="240" w:lineRule="auto"/>
-              <w:jc w:val="center"/>
-              <w:rPr>
-                <w:rFonts w:ascii="Calibri" w:eastAsia="Times New Roman" w:hAnsi="Calibri" w:cs="Times New Roman"/>
-                <w:color w:val="000000"/>
-                <w:lang w:val="es-GT"/>
-              </w:rPr>
-            </w:pPr>
-            <w:r>
-              <w:rPr>
-                <w:rFonts w:ascii="Calibri" w:eastAsia="Times New Roman" w:hAnsi="Calibri" w:cs="Times New Roman"/>
-                <w:color w:val="000000"/>
-                <w:lang w:val="es-GT"/>
-              </w:rPr>
-              <w:t>Inyectado</w:t>
-            </w:r>
-          </w:p>
-        </w:tc>
-        <w:tc>
-          <w:tcPr>
-            <w:tcW w:w="1240" w:type="dxa"/>
-            <w:tcBorders>
-              <w:top w:val="single" w:sz="4" w:space="0" w:color="auto"/>
-              <w:left w:val="nil"/>
-              <w:bottom w:val="single" w:sz="4" w:space="0" w:color="auto"/>
-              <w:right w:val="single" w:sz="4" w:space="0" w:color="auto"/>
-            </w:tcBorders>
-            <w:shd w:val="clear" w:color="000000" w:fill="9BC2E6"/>
-            <w:noWrap/>
-            <w:vAlign w:val="bottom"/>
-            <w:hideMark/>
-          </w:tcPr>
-          <w:p>
-            <w:pPr>
-              <w:spacing w:after="0" w:line="240" w:lineRule="auto"/>
-              <w:jc w:val="center"/>
-              <w:rPr>
-                <w:rFonts w:ascii="Calibri" w:eastAsia="Times New Roman" w:hAnsi="Calibri" w:cs="Times New Roman"/>
-                <w:color w:val="000000"/>
-                <w:lang w:val="es-GT"/>
-              </w:rPr>
-            </w:pPr>
-            <w:r>
-              <w:rPr>
-                <w:rFonts w:ascii="Calibri" w:eastAsia="Times New Roman" w:hAnsi="Calibri" w:cs="Times New Roman"/>
-                <w:color w:val="000000"/>
-                <w:lang w:val="es-GT"/>
-              </w:rPr>
-              <w:t>Eliminado</w:t>
-            </w:r>
-          </w:p>
-        </w:tc>
-        <w:tc>
-          <w:tcPr>
-            <w:tcW w:w="900" w:type="dxa"/>
-            <w:tcBorders>
-              <w:top w:val="single" w:sz="4" w:space="0" w:color="auto"/>
-              <w:left w:val="nil"/>
-              <w:bottom w:val="single" w:sz="4" w:space="0" w:color="auto"/>
-              <w:right w:val="single" w:sz="4" w:space="0" w:color="auto"/>
-            </w:tcBorders>
-            <w:shd w:val="clear" w:color="000000" w:fill="9BC2E6"/>
-            <w:noWrap/>
-            <w:vAlign w:val="bottom"/>
-            <w:hideMark/>
-          </w:tcPr>
-          <w:p>
-            <w:pPr>
-              <w:spacing w:after="0" w:line="240" w:lineRule="auto"/>
-              <w:jc w:val="center"/>
-              <w:rPr>
-                <w:rFonts w:ascii="Calibri" w:eastAsia="Times New Roman" w:hAnsi="Calibri" w:cs="Times New Roman"/>
-                <w:color w:val="000000"/>
-                <w:lang w:val="es-GT"/>
-              </w:rPr>
-            </w:pPr>
-            <w:r>
-              <w:rPr>
-                <w:rFonts w:ascii="Calibri" w:eastAsia="Times New Roman" w:hAnsi="Calibri" w:cs="Times New Roman"/>
-                <w:color w:val="000000"/>
-                <w:lang w:val="es-GT"/>
-              </w:rPr>
-              <w:t>Tiempo</w:t>
-            </w:r>
-          </w:p>
-        </w:tc>
-        <w:tc>
-          <w:tcPr>
-            <w:tcW w:w="990" w:type="dxa"/>
-            <w:tcBorders>
-              <w:top w:val="single" w:sz="4" w:space="0" w:color="auto"/>
-              <w:left w:val="nil"/>
-              <w:bottom w:val="single" w:sz="4" w:space="0" w:color="auto"/>
-              <w:right w:val="single" w:sz="4" w:space="0" w:color="auto"/>
-            </w:tcBorders>
-            <w:shd w:val="clear" w:color="000000" w:fill="9BC2E6"/>
-            <w:noWrap/>
-            <w:vAlign w:val="bottom"/>
-            <w:hideMark/>
-          </w:tcPr>
-          <w:p>
-            <w:pPr>
-              <w:spacing w:after="0" w:line="240" w:lineRule="auto"/>
-              <w:jc w:val="center"/>
-              <w:rPr>
-                <w:rFonts w:ascii="Calibri" w:eastAsia="Times New Roman" w:hAnsi="Calibri" w:cs="Times New Roman"/>
-                <w:color w:val="000000"/>
-                <w:lang w:val="es-GT"/>
-              </w:rPr>
-            </w:pPr>
-            <w:r>
-              <w:rPr>
-                <w:rFonts w:ascii="Calibri" w:eastAsia="Times New Roman" w:hAnsi="Calibri" w:cs="Times New Roman"/>
-                <w:color w:val="000000"/>
-                <w:lang w:val="es-GT"/>
-              </w:rPr>
-              <w:t>Defecto</w:t>
-            </w:r>
-          </w:p>
-        </w:tc>
-        <w:tc>
-          <w:tcPr>
-            <w:tcW w:w="3060" w:type="dxa"/>
-            <w:tcBorders>
-              <w:top w:val="single" w:sz="4" w:space="0" w:color="auto"/>
-              <w:left w:val="nil"/>
-              <w:bottom w:val="single" w:sz="4" w:space="0" w:color="auto"/>
-              <w:right w:val="single" w:sz="4" w:space="0" w:color="auto"/>
-            </w:tcBorders>
-            <w:shd w:val="clear" w:color="000000" w:fill="9BC2E6"/>
-            <w:noWrap/>
-            <w:vAlign w:val="bottom"/>
-            <w:hideMark/>
-          </w:tcPr>
-          <w:p>
-            <w:pPr>
-              <w:spacing w:after="0" w:line="240" w:lineRule="auto"/>
-              <w:jc w:val="center"/>
-              <w:rPr>
-                <w:rFonts w:ascii="Calibri" w:eastAsia="Times New Roman" w:hAnsi="Calibri" w:cs="Times New Roman"/>
-                <w:color w:val="000000"/>
-                <w:lang w:val="es-GT"/>
-              </w:rPr>
-            </w:pPr>
-            <w:r>
-              <w:rPr>
-                <w:rFonts w:ascii="Calibri" w:eastAsia="Times New Roman" w:hAnsi="Calibri" w:cs="Times New Roman"/>
-                <w:color w:val="000000"/>
-                <w:lang w:val="es-GT"/>
-              </w:rPr>
-              <w:t>Descripción</w:t>
-            </w:r>
-          </w:p>
-        </w:tc>
-      </w:tr>
-      <w:tr>
-        <w:trPr>
-          <w:trHeight w:val="300"/>
-        </w:trPr>
-        <w:tc>
-          <w:tcPr>
-            <w:tcW w:w="1020" w:type="dxa"/>
-            <w:tcBorders>
-              <w:top w:val="single" w:sz="4" w:space="0" w:color="auto"/>
-              <w:left w:val="single" w:sz="4" w:space="0" w:color="auto"/>
-              <w:bottom w:val="single" w:sz="4" w:space="0" w:color="auto"/>
-              <w:right w:val="single" w:sz="4" w:space="0" w:color="auto"/>
-            </w:tcBorders>
-            <w:shd w:val="clear" w:color="auto" w:fill="auto"/>
-            <w:noWrap/>
-            <w:vAlign w:val="bottom"/>
-          </w:tcPr>
-          <w:p>
-            <w:pPr>
-              <w:spacing w:after="0" w:line="240" w:lineRule="auto"/>
-              <w:jc w:val="center"/>
-              <w:rPr>
-                <w:rFonts w:ascii="Calibri" w:eastAsia="Times New Roman" w:hAnsi="Calibri" w:cs="Times New Roman"/>
-                <w:color w:val="000000"/>
-                <w:lang w:val="es-GT"/>
-              </w:rPr>
-            </w:pPr>
-          </w:p>
-        </w:tc>
-        <w:tc>
-          <w:tcPr>
-            <w:tcW w:w="1220" w:type="dxa"/>
-            <w:tcBorders>
-              <w:top w:val="single" w:sz="4" w:space="0" w:color="auto"/>
-              <w:left w:val="nil"/>
-              <w:bottom w:val="single" w:sz="4" w:space="0" w:color="auto"/>
-              <w:right w:val="single" w:sz="4" w:space="0" w:color="auto"/>
-            </w:tcBorders>
-            <w:shd w:val="clear" w:color="auto" w:fill="auto"/>
-            <w:noWrap/>
-            <w:vAlign w:val="bottom"/>
-          </w:tcPr>
-          <w:p>
-            <w:pPr>
-              <w:spacing w:after="0" w:line="240" w:lineRule="auto"/>
-              <w:jc w:val="center"/>
-              <w:rPr>
-                <w:rFonts w:ascii="Calibri" w:eastAsia="Times New Roman" w:hAnsi="Calibri" w:cs="Times New Roman"/>
-                <w:color w:val="000000"/>
-                <w:lang w:val="es-GT"/>
-              </w:rPr>
-            </w:pPr>
-          </w:p>
-        </w:tc>
-        <w:tc>
-          <w:tcPr>
-            <w:tcW w:w="725" w:type="dxa"/>
-            <w:tcBorders>
-              <w:top w:val="single" w:sz="4" w:space="0" w:color="auto"/>
-              <w:left w:val="nil"/>
-              <w:bottom w:val="single" w:sz="4" w:space="0" w:color="auto"/>
-              <w:right w:val="single" w:sz="4" w:space="0" w:color="auto"/>
-            </w:tcBorders>
-            <w:shd w:val="clear" w:color="auto" w:fill="auto"/>
-            <w:noWrap/>
-            <w:vAlign w:val="bottom"/>
-          </w:tcPr>
-          <w:p>
-            <w:pPr>
-              <w:spacing w:after="0" w:line="240" w:lineRule="auto"/>
-              <w:jc w:val="center"/>
-              <w:rPr>
-                <w:rFonts w:ascii="Calibri" w:eastAsia="Times New Roman" w:hAnsi="Calibri" w:cs="Times New Roman"/>
-                <w:color w:val="000000"/>
-                <w:lang w:val="es-GT"/>
-              </w:rPr>
-            </w:pPr>
-          </w:p>
-        </w:tc>
-        <w:tc>
-          <w:tcPr>
-            <w:tcW w:w="1100" w:type="dxa"/>
-            <w:tcBorders>
-              <w:top w:val="single" w:sz="4" w:space="0" w:color="auto"/>
-              <w:left w:val="nil"/>
-              <w:bottom w:val="single" w:sz="4" w:space="0" w:color="auto"/>
-              <w:right w:val="single" w:sz="4" w:space="0" w:color="auto"/>
-            </w:tcBorders>
-            <w:shd w:val="clear" w:color="auto" w:fill="auto"/>
-            <w:noWrap/>
-            <w:vAlign w:val="bottom"/>
-          </w:tcPr>
-          <w:p>
-            <w:pPr>
-              <w:spacing w:after="0" w:line="240" w:lineRule="auto"/>
-              <w:jc w:val="center"/>
-              <w:rPr>
-                <w:rFonts w:ascii="Calibri" w:eastAsia="Times New Roman" w:hAnsi="Calibri" w:cs="Times New Roman"/>
-                <w:color w:val="000000"/>
-                <w:lang w:val="es-GT"/>
-              </w:rPr>
-            </w:pPr>
-          </w:p>
-        </w:tc>
-        <w:tc>
-          <w:tcPr>
-            <w:tcW w:w="1240" w:type="dxa"/>
-            <w:tcBorders>
-              <w:top w:val="single" w:sz="4" w:space="0" w:color="auto"/>
-              <w:left w:val="nil"/>
-              <w:bottom w:val="single" w:sz="4" w:space="0" w:color="auto"/>
-              <w:right w:val="single" w:sz="4" w:space="0" w:color="auto"/>
-            </w:tcBorders>
-            <w:shd w:val="clear" w:color="auto" w:fill="auto"/>
-            <w:noWrap/>
-            <w:vAlign w:val="bottom"/>
-          </w:tcPr>
-          <w:p>
-            <w:pPr>
-              <w:spacing w:after="0" w:line="240" w:lineRule="auto"/>
-              <w:jc w:val="center"/>
-              <w:rPr>
-                <w:rFonts w:ascii="Calibri" w:eastAsia="Times New Roman" w:hAnsi="Calibri" w:cs="Times New Roman"/>
-                <w:color w:val="000000"/>
-                <w:lang w:val="es-GT"/>
-              </w:rPr>
-            </w:pPr>
-          </w:p>
-        </w:tc>
-        <w:tc>
-          <w:tcPr>
-            <w:tcW w:w="900" w:type="dxa"/>
-            <w:tcBorders>
-              <w:top w:val="single" w:sz="4" w:space="0" w:color="auto"/>
-              <w:left w:val="nil"/>
-              <w:bottom w:val="single" w:sz="4" w:space="0" w:color="auto"/>
-              <w:right w:val="single" w:sz="4" w:space="0" w:color="auto"/>
-            </w:tcBorders>
-            <w:shd w:val="clear" w:color="auto" w:fill="auto"/>
-            <w:noWrap/>
-            <w:vAlign w:val="bottom"/>
-          </w:tcPr>
-          <w:p>
-            <w:pPr>
-              <w:spacing w:after="0" w:line="240" w:lineRule="auto"/>
-              <w:jc w:val="center"/>
-              <w:rPr>
-                <w:rFonts w:ascii="Calibri" w:eastAsia="Times New Roman" w:hAnsi="Calibri" w:cs="Times New Roman"/>
-                <w:color w:val="000000"/>
-                <w:lang w:val="es-GT"/>
-              </w:rPr>
-            </w:pPr>
-          </w:p>
-        </w:tc>
-        <w:tc>
-          <w:tcPr>
-            <w:tcW w:w="990" w:type="dxa"/>
-            <w:tcBorders>
-              <w:top w:val="single" w:sz="4" w:space="0" w:color="auto"/>
-              <w:left w:val="nil"/>
-              <w:bottom w:val="single" w:sz="4" w:space="0" w:color="auto"/>
-              <w:right w:val="single" w:sz="4" w:space="0" w:color="auto"/>
-            </w:tcBorders>
-            <w:shd w:val="clear" w:color="auto" w:fill="auto"/>
-            <w:noWrap/>
-            <w:vAlign w:val="bottom"/>
-          </w:tcPr>
-          <w:p>
-            <w:pPr>
-              <w:spacing w:after="0" w:line="240" w:lineRule="auto"/>
-              <w:jc w:val="center"/>
-              <w:rPr>
-                <w:rFonts w:ascii="Calibri" w:eastAsia="Times New Roman" w:hAnsi="Calibri" w:cs="Times New Roman"/>
-                <w:color w:val="000000"/>
-                <w:lang w:val="es-GT"/>
-              </w:rPr>
-            </w:pPr>
-          </w:p>
-        </w:tc>
-        <w:tc>
-          <w:tcPr>
-            <w:tcW w:w="3060" w:type="dxa"/>
-            <w:tcBorders>
-              <w:top w:val="single" w:sz="4" w:space="0" w:color="auto"/>
-              <w:left w:val="nil"/>
-              <w:bottom w:val="single" w:sz="4" w:space="0" w:color="auto"/>
-              <w:right w:val="single" w:sz="4" w:space="0" w:color="auto"/>
-            </w:tcBorders>
-            <w:shd w:val="clear" w:color="auto" w:fill="auto"/>
-            <w:noWrap/>
-            <w:vAlign w:val="bottom"/>
-          </w:tcPr>
-          <w:p>
-            <w:pPr>
-              <w:spacing w:after="0" w:line="240" w:lineRule="auto"/>
-              <w:jc w:val="center"/>
-              <w:rPr>
-                <w:rFonts w:ascii="Calibri" w:eastAsia="Times New Roman" w:hAnsi="Calibri" w:cs="Times New Roman"/>
-                <w:color w:val="000000"/>
-                <w:lang w:val="es-GT"/>
-              </w:rPr>
-            </w:pPr>
-          </w:p>
-        </w:tc>
-      </w:tr>
-      <w:tr>
-        <w:trPr>
-          <w:trHeight w:val="300"/>
-        </w:trPr>
-        <w:tc>
-          <w:tcPr>
-            <w:tcW w:w="1020" w:type="dxa"/>
-            <w:tcBorders>
-              <w:top w:val="single" w:sz="4" w:space="0" w:color="auto"/>
-              <w:left w:val="single" w:sz="4" w:space="0" w:color="auto"/>
-              <w:bottom w:val="single" w:sz="4" w:space="0" w:color="auto"/>
-              <w:right w:val="single" w:sz="4" w:space="0" w:color="auto"/>
-            </w:tcBorders>
-            <w:shd w:val="clear" w:color="auto" w:fill="auto"/>
-            <w:noWrap/>
-            <w:vAlign w:val="bottom"/>
-          </w:tcPr>
-          <w:p>
-            <w:pPr>
-              <w:spacing w:after="0" w:line="240" w:lineRule="auto"/>
-              <w:jc w:val="center"/>
-              <w:rPr>
-                <w:rFonts w:ascii="Calibri" w:eastAsia="Times New Roman" w:hAnsi="Calibri" w:cs="Times New Roman"/>
-                <w:color w:val="000000"/>
-                <w:lang w:val="es-GT"/>
-              </w:rPr>
-            </w:pPr>
-          </w:p>
-        </w:tc>
-        <w:tc>
-          <w:tcPr>
-            <w:tcW w:w="1220" w:type="dxa"/>
-            <w:tcBorders>
-              <w:top w:val="single" w:sz="4" w:space="0" w:color="auto"/>
-              <w:left w:val="nil"/>
-              <w:bottom w:val="single" w:sz="4" w:space="0" w:color="auto"/>
-              <w:right w:val="single" w:sz="4" w:space="0" w:color="auto"/>
-            </w:tcBorders>
-            <w:shd w:val="clear" w:color="auto" w:fill="auto"/>
-            <w:noWrap/>
-            <w:vAlign w:val="bottom"/>
-          </w:tcPr>
-          <w:p>
-            <w:pPr>
-              <w:spacing w:after="0" w:line="240" w:lineRule="auto"/>
-              <w:jc w:val="center"/>
-              <w:rPr>
-                <w:rFonts w:ascii="Calibri" w:eastAsia="Times New Roman" w:hAnsi="Calibri" w:cs="Times New Roman"/>
-                <w:color w:val="000000"/>
-                <w:lang w:val="es-GT"/>
-              </w:rPr>
-            </w:pPr>
-          </w:p>
-        </w:tc>
-        <w:tc>
-          <w:tcPr>
-            <w:tcW w:w="725" w:type="dxa"/>
-            <w:tcBorders>
-              <w:top w:val="single" w:sz="4" w:space="0" w:color="auto"/>
-              <w:left w:val="nil"/>
-              <w:bottom w:val="single" w:sz="4" w:space="0" w:color="auto"/>
-              <w:right w:val="single" w:sz="4" w:space="0" w:color="auto"/>
-            </w:tcBorders>
-            <w:shd w:val="clear" w:color="auto" w:fill="auto"/>
-            <w:noWrap/>
-            <w:vAlign w:val="bottom"/>
-          </w:tcPr>
-          <w:p>
-            <w:pPr>
-              <w:spacing w:after="0" w:line="240" w:lineRule="auto"/>
-              <w:jc w:val="center"/>
-              <w:rPr>
-                <w:rFonts w:ascii="Calibri" w:eastAsia="Times New Roman" w:hAnsi="Calibri" w:cs="Times New Roman"/>
-                <w:color w:val="000000"/>
-                <w:lang w:val="es-GT"/>
-              </w:rPr>
-            </w:pPr>
-          </w:p>
-        </w:tc>
-        <w:tc>
-          <w:tcPr>
-            <w:tcW w:w="1100" w:type="dxa"/>
-            <w:tcBorders>
-              <w:top w:val="single" w:sz="4" w:space="0" w:color="auto"/>
-              <w:left w:val="nil"/>
-              <w:bottom w:val="single" w:sz="4" w:space="0" w:color="auto"/>
-              <w:right w:val="single" w:sz="4" w:space="0" w:color="auto"/>
-            </w:tcBorders>
-            <w:shd w:val="clear" w:color="auto" w:fill="auto"/>
-            <w:noWrap/>
-            <w:vAlign w:val="bottom"/>
-          </w:tcPr>
-          <w:p>
-            <w:pPr>
-              <w:spacing w:after="0" w:line="240" w:lineRule="auto"/>
-              <w:jc w:val="center"/>
-              <w:rPr>
-                <w:rFonts w:ascii="Calibri" w:eastAsia="Times New Roman" w:hAnsi="Calibri" w:cs="Times New Roman"/>
-                <w:color w:val="000000"/>
-                <w:lang w:val="es-GT"/>
-              </w:rPr>
-            </w:pPr>
-          </w:p>
-        </w:tc>
-        <w:tc>
-          <w:tcPr>
-            <w:tcW w:w="1240" w:type="dxa"/>
-            <w:tcBorders>
-              <w:top w:val="single" w:sz="4" w:space="0" w:color="auto"/>
-              <w:left w:val="nil"/>
-              <w:bottom w:val="single" w:sz="4" w:space="0" w:color="auto"/>
-              <w:right w:val="single" w:sz="4" w:space="0" w:color="auto"/>
-            </w:tcBorders>
-            <w:shd w:val="clear" w:color="auto" w:fill="auto"/>
-            <w:noWrap/>
-            <w:vAlign w:val="bottom"/>
-          </w:tcPr>
-          <w:p>
-            <w:pPr>
-              <w:spacing w:after="0" w:line="240" w:lineRule="auto"/>
-              <w:jc w:val="center"/>
-              <w:rPr>
-                <w:rFonts w:ascii="Calibri" w:eastAsia="Times New Roman" w:hAnsi="Calibri" w:cs="Times New Roman"/>
-                <w:color w:val="000000"/>
-                <w:lang w:val="es-GT"/>
-              </w:rPr>
-            </w:pPr>
-          </w:p>
-        </w:tc>
-        <w:tc>
-          <w:tcPr>
-            <w:tcW w:w="900" w:type="dxa"/>
-            <w:tcBorders>
-              <w:top w:val="single" w:sz="4" w:space="0" w:color="auto"/>
-              <w:left w:val="nil"/>
-              <w:bottom w:val="single" w:sz="4" w:space="0" w:color="auto"/>
-              <w:right w:val="single" w:sz="4" w:space="0" w:color="auto"/>
-            </w:tcBorders>
-            <w:shd w:val="clear" w:color="auto" w:fill="auto"/>
-            <w:noWrap/>
-            <w:vAlign w:val="bottom"/>
-          </w:tcPr>
-          <w:p>
-            <w:pPr>
-              <w:spacing w:after="0" w:line="240" w:lineRule="auto"/>
-              <w:jc w:val="center"/>
-              <w:rPr>
-                <w:rFonts w:ascii="Calibri" w:eastAsia="Times New Roman" w:hAnsi="Calibri" w:cs="Times New Roman"/>
-                <w:color w:val="000000"/>
-                <w:lang w:val="es-GT"/>
-              </w:rPr>
-            </w:pPr>
-          </w:p>
-        </w:tc>
-        <w:tc>
-          <w:tcPr>
-            <w:tcW w:w="990" w:type="dxa"/>
-            <w:tcBorders>
-              <w:top w:val="single" w:sz="4" w:space="0" w:color="auto"/>
-              <w:left w:val="nil"/>
-              <w:bottom w:val="single" w:sz="4" w:space="0" w:color="auto"/>
-              <w:right w:val="single" w:sz="4" w:space="0" w:color="auto"/>
-            </w:tcBorders>
-            <w:shd w:val="clear" w:color="auto" w:fill="auto"/>
-            <w:noWrap/>
-            <w:vAlign w:val="bottom"/>
-          </w:tcPr>
-          <w:p>
-            <w:pPr>
-              <w:spacing w:after="0" w:line="240" w:lineRule="auto"/>
-              <w:jc w:val="center"/>
-              <w:rPr>
-                <w:rFonts w:ascii="Calibri" w:eastAsia="Times New Roman" w:hAnsi="Calibri" w:cs="Times New Roman"/>
-                <w:color w:val="000000"/>
-                <w:lang w:val="es-GT"/>
-              </w:rPr>
-            </w:pPr>
-          </w:p>
-        </w:tc>
-        <w:tc>
-          <w:tcPr>
-            <w:tcW w:w="3060" w:type="dxa"/>
-            <w:tcBorders>
-              <w:top w:val="single" w:sz="4" w:space="0" w:color="auto"/>
-              <w:left w:val="nil"/>
-              <w:bottom w:val="single" w:sz="4" w:space="0" w:color="auto"/>
-              <w:right w:val="single" w:sz="4" w:space="0" w:color="auto"/>
-            </w:tcBorders>
-            <w:shd w:val="clear" w:color="auto" w:fill="auto"/>
-            <w:noWrap/>
-            <w:vAlign w:val="bottom"/>
-          </w:tcPr>
-          <w:p>
-            <w:pPr>
-              <w:spacing w:after="0" w:line="240" w:lineRule="auto"/>
-              <w:jc w:val="center"/>
-              <w:rPr>
-                <w:rFonts w:ascii="Calibri" w:eastAsia="Times New Roman" w:hAnsi="Calibri" w:cs="Times New Roman"/>
-                <w:color w:val="000000"/>
-                <w:lang w:val="es-GT"/>
-              </w:rPr>
-            </w:pPr>
-          </w:p>
-        </w:tc>
-      </w:tr>
-      <w:tr>
-        <w:trPr>
-          <w:trHeight w:val="300"/>
-        </w:trPr>
-        <w:tc>
-          <w:tcPr>
-            <w:tcW w:w="1020" w:type="dxa"/>
-            <w:tcBorders>
-              <w:top w:val="single" w:sz="4" w:space="0" w:color="auto"/>
-              <w:left w:val="single" w:sz="4" w:space="0" w:color="auto"/>
-              <w:bottom w:val="single" w:sz="4" w:space="0" w:color="auto"/>
-              <w:right w:val="single" w:sz="4" w:space="0" w:color="auto"/>
-            </w:tcBorders>
-            <w:shd w:val="clear" w:color="auto" w:fill="auto"/>
-            <w:noWrap/>
-            <w:vAlign w:val="bottom"/>
-          </w:tcPr>
-          <w:p>
-            <w:pPr>
-              <w:spacing w:after="0" w:line="240" w:lineRule="auto"/>
-              <w:jc w:val="center"/>
-              <w:rPr>
-                <w:rFonts w:ascii="Calibri" w:eastAsia="Times New Roman" w:hAnsi="Calibri" w:cs="Times New Roman"/>
-                <w:color w:val="000000"/>
-                <w:lang w:val="es-GT"/>
-              </w:rPr>
-            </w:pPr>
-          </w:p>
-        </w:tc>
-        <w:tc>
-          <w:tcPr>
-            <w:tcW w:w="1220" w:type="dxa"/>
-            <w:tcBorders>
-              <w:top w:val="single" w:sz="4" w:space="0" w:color="auto"/>
-              <w:left w:val="nil"/>
-              <w:bottom w:val="single" w:sz="4" w:space="0" w:color="auto"/>
-              <w:right w:val="single" w:sz="4" w:space="0" w:color="auto"/>
-            </w:tcBorders>
-            <w:shd w:val="clear" w:color="auto" w:fill="auto"/>
-            <w:noWrap/>
-            <w:vAlign w:val="bottom"/>
-          </w:tcPr>
-          <w:p>
-            <w:pPr>
-              <w:spacing w:after="0" w:line="240" w:lineRule="auto"/>
-              <w:jc w:val="center"/>
-              <w:rPr>
-                <w:rFonts w:ascii="Calibri" w:eastAsia="Times New Roman" w:hAnsi="Calibri" w:cs="Times New Roman"/>
-                <w:color w:val="000000"/>
-                <w:lang w:val="es-GT"/>
-              </w:rPr>
-            </w:pPr>
-          </w:p>
-        </w:tc>
-        <w:tc>
-          <w:tcPr>
-            <w:tcW w:w="725" w:type="dxa"/>
-            <w:tcBorders>
-              <w:top w:val="single" w:sz="4" w:space="0" w:color="auto"/>
-              <w:left w:val="nil"/>
-              <w:bottom w:val="single" w:sz="4" w:space="0" w:color="auto"/>
-              <w:right w:val="single" w:sz="4" w:space="0" w:color="auto"/>
-            </w:tcBorders>
-            <w:shd w:val="clear" w:color="auto" w:fill="auto"/>
-            <w:noWrap/>
-            <w:vAlign w:val="bottom"/>
-          </w:tcPr>
-          <w:p>
-            <w:pPr>
-              <w:spacing w:after="0" w:line="240" w:lineRule="auto"/>
-              <w:jc w:val="center"/>
-              <w:rPr>
-                <w:rFonts w:ascii="Calibri" w:eastAsia="Times New Roman" w:hAnsi="Calibri" w:cs="Times New Roman"/>
-                <w:color w:val="000000"/>
-                <w:lang w:val="es-GT"/>
-              </w:rPr>
-            </w:pPr>
-          </w:p>
-        </w:tc>
-        <w:tc>
-          <w:tcPr>
-            <w:tcW w:w="1100" w:type="dxa"/>
-            <w:tcBorders>
-              <w:top w:val="single" w:sz="4" w:space="0" w:color="auto"/>
-              <w:left w:val="nil"/>
-              <w:bottom w:val="single" w:sz="4" w:space="0" w:color="auto"/>
-              <w:right w:val="single" w:sz="4" w:space="0" w:color="auto"/>
-            </w:tcBorders>
-            <w:shd w:val="clear" w:color="auto" w:fill="auto"/>
-            <w:noWrap/>
-            <w:vAlign w:val="bottom"/>
-          </w:tcPr>
-          <w:p>
-            <w:pPr>
-              <w:spacing w:after="0" w:line="240" w:lineRule="auto"/>
-              <w:jc w:val="center"/>
-              <w:rPr>
-                <w:rFonts w:ascii="Calibri" w:eastAsia="Times New Roman" w:hAnsi="Calibri" w:cs="Times New Roman"/>
-                <w:color w:val="000000"/>
-                <w:lang w:val="es-GT"/>
-              </w:rPr>
-            </w:pPr>
-          </w:p>
-        </w:tc>
-        <w:tc>
-          <w:tcPr>
-            <w:tcW w:w="1240" w:type="dxa"/>
-            <w:tcBorders>
-              <w:top w:val="single" w:sz="4" w:space="0" w:color="auto"/>
-              <w:left w:val="nil"/>
-              <w:bottom w:val="single" w:sz="4" w:space="0" w:color="auto"/>
-              <w:right w:val="single" w:sz="4" w:space="0" w:color="auto"/>
-            </w:tcBorders>
-            <w:shd w:val="clear" w:color="auto" w:fill="auto"/>
-            <w:noWrap/>
-            <w:vAlign w:val="bottom"/>
-          </w:tcPr>
-          <w:p>
-            <w:pPr>
-              <w:spacing w:after="0" w:line="240" w:lineRule="auto"/>
-              <w:jc w:val="center"/>
-              <w:rPr>
-                <w:rFonts w:ascii="Calibri" w:eastAsia="Times New Roman" w:hAnsi="Calibri" w:cs="Times New Roman"/>
-                <w:color w:val="000000"/>
-                <w:lang w:val="es-GT"/>
-              </w:rPr>
-            </w:pPr>
-          </w:p>
-        </w:tc>
-        <w:tc>
-          <w:tcPr>
-            <w:tcW w:w="900" w:type="dxa"/>
-            <w:tcBorders>
-              <w:top w:val="single" w:sz="4" w:space="0" w:color="auto"/>
-              <w:left w:val="nil"/>
-              <w:bottom w:val="single" w:sz="4" w:space="0" w:color="auto"/>
-              <w:right w:val="single" w:sz="4" w:space="0" w:color="auto"/>
-            </w:tcBorders>
-            <w:shd w:val="clear" w:color="auto" w:fill="auto"/>
-            <w:noWrap/>
-            <w:vAlign w:val="bottom"/>
-          </w:tcPr>
-          <w:p>
-            <w:pPr>
-              <w:spacing w:after="0" w:line="240" w:lineRule="auto"/>
-              <w:jc w:val="center"/>
-              <w:rPr>
-                <w:rFonts w:ascii="Calibri" w:eastAsia="Times New Roman" w:hAnsi="Calibri" w:cs="Times New Roman"/>
-                <w:color w:val="000000"/>
-                <w:lang w:val="es-GT"/>
-              </w:rPr>
-            </w:pPr>
-          </w:p>
-        </w:tc>
-        <w:tc>
-          <w:tcPr>
-            <w:tcW w:w="990" w:type="dxa"/>
-            <w:tcBorders>
-              <w:top w:val="single" w:sz="4" w:space="0" w:color="auto"/>
-              <w:left w:val="nil"/>
-              <w:bottom w:val="single" w:sz="4" w:space="0" w:color="auto"/>
-              <w:right w:val="single" w:sz="4" w:space="0" w:color="auto"/>
-            </w:tcBorders>
-            <w:shd w:val="clear" w:color="auto" w:fill="auto"/>
-            <w:noWrap/>
-            <w:vAlign w:val="bottom"/>
-          </w:tcPr>
-          <w:p>
-            <w:pPr>
-              <w:spacing w:after="0" w:line="240" w:lineRule="auto"/>
-              <w:jc w:val="center"/>
-              <w:rPr>
-                <w:rFonts w:ascii="Calibri" w:eastAsia="Times New Roman" w:hAnsi="Calibri" w:cs="Times New Roman"/>
-                <w:color w:val="000000"/>
-                <w:lang w:val="es-GT"/>
-              </w:rPr>
-            </w:pPr>
-          </w:p>
-        </w:tc>
-        <w:tc>
-          <w:tcPr>
-            <w:tcW w:w="3060" w:type="dxa"/>
-            <w:tcBorders>
-              <w:top w:val="single" w:sz="4" w:space="0" w:color="auto"/>
-              <w:left w:val="nil"/>
-              <w:bottom w:val="single" w:sz="4" w:space="0" w:color="auto"/>
-              <w:right w:val="single" w:sz="4" w:space="0" w:color="auto"/>
-            </w:tcBorders>
-            <w:shd w:val="clear" w:color="auto" w:fill="auto"/>
-            <w:noWrap/>
-            <w:vAlign w:val="bottom"/>
-          </w:tcPr>
-          <w:p>
-            <w:pPr>
-              <w:spacing w:after="0" w:line="240" w:lineRule="auto"/>
-              <w:jc w:val="center"/>
-              <w:rPr>
-                <w:rFonts w:ascii="Calibri" w:eastAsia="Times New Roman" w:hAnsi="Calibri" w:cs="Times New Roman"/>
-                <w:color w:val="000000"/>
-                <w:lang w:val="es-GT"/>
-              </w:rPr>
-            </w:pPr>
-          </w:p>
-        </w:tc>
-      </w:tr>
-      <w:tr>
-        <w:trPr>
-          <w:trHeight w:val="300"/>
-        </w:trPr>
-        <w:tc>
-          <w:tcPr>
-            <w:tcW w:w="1020" w:type="dxa"/>
-            <w:tcBorders>
-              <w:top w:val="single" w:sz="4" w:space="0" w:color="auto"/>
-              <w:left w:val="single" w:sz="4" w:space="0" w:color="auto"/>
-              <w:bottom w:val="single" w:sz="4" w:space="0" w:color="auto"/>
-              <w:right w:val="single" w:sz="4" w:space="0" w:color="auto"/>
-            </w:tcBorders>
-            <w:shd w:val="clear" w:color="auto" w:fill="auto"/>
-            <w:noWrap/>
-            <w:vAlign w:val="bottom"/>
-          </w:tcPr>
-          <w:p>
-            <w:pPr>
-              <w:spacing w:after="0" w:line="240" w:lineRule="auto"/>
-              <w:jc w:val="center"/>
-              <w:rPr>
-                <w:rFonts w:ascii="Calibri" w:eastAsia="Times New Roman" w:hAnsi="Calibri" w:cs="Times New Roman"/>
-                <w:color w:val="000000"/>
-                <w:lang w:val="es-GT"/>
-              </w:rPr>
-            </w:pPr>
-          </w:p>
-        </w:tc>
-        <w:tc>
-          <w:tcPr>
-            <w:tcW w:w="1220" w:type="dxa"/>
-            <w:tcBorders>
-              <w:top w:val="single" w:sz="4" w:space="0" w:color="auto"/>
-              <w:left w:val="nil"/>
-              <w:bottom w:val="single" w:sz="4" w:space="0" w:color="auto"/>
-              <w:right w:val="single" w:sz="4" w:space="0" w:color="auto"/>
-            </w:tcBorders>
-            <w:shd w:val="clear" w:color="auto" w:fill="auto"/>
-            <w:noWrap/>
-            <w:vAlign w:val="bottom"/>
-          </w:tcPr>
-          <w:p>
-            <w:pPr>
-              <w:spacing w:after="0" w:line="240" w:lineRule="auto"/>
-              <w:jc w:val="center"/>
-              <w:rPr>
-                <w:rFonts w:ascii="Calibri" w:eastAsia="Times New Roman" w:hAnsi="Calibri" w:cs="Times New Roman"/>
-                <w:color w:val="000000"/>
-                <w:lang w:val="es-GT"/>
-              </w:rPr>
-            </w:pPr>
-          </w:p>
-        </w:tc>
-        <w:tc>
-          <w:tcPr>
-            <w:tcW w:w="725" w:type="dxa"/>
-            <w:tcBorders>
-              <w:top w:val="single" w:sz="4" w:space="0" w:color="auto"/>
-              <w:left w:val="nil"/>
-              <w:bottom w:val="single" w:sz="4" w:space="0" w:color="auto"/>
-              <w:right w:val="single" w:sz="4" w:space="0" w:color="auto"/>
-            </w:tcBorders>
-            <w:shd w:val="clear" w:color="auto" w:fill="auto"/>
-            <w:noWrap/>
-            <w:vAlign w:val="bottom"/>
-          </w:tcPr>
-          <w:p>
-            <w:pPr>
-              <w:spacing w:after="0" w:line="240" w:lineRule="auto"/>
-              <w:jc w:val="center"/>
-              <w:rPr>
-                <w:rFonts w:ascii="Calibri" w:eastAsia="Times New Roman" w:hAnsi="Calibri" w:cs="Times New Roman"/>
-                <w:color w:val="000000"/>
-                <w:lang w:val="es-GT"/>
-              </w:rPr>
-            </w:pPr>
-          </w:p>
-        </w:tc>
-        <w:tc>
-          <w:tcPr>
-            <w:tcW w:w="1100" w:type="dxa"/>
-            <w:tcBorders>
-              <w:top w:val="single" w:sz="4" w:space="0" w:color="auto"/>
-              <w:left w:val="nil"/>
-              <w:bottom w:val="single" w:sz="4" w:space="0" w:color="auto"/>
-              <w:right w:val="single" w:sz="4" w:space="0" w:color="auto"/>
-            </w:tcBorders>
-            <w:shd w:val="clear" w:color="auto" w:fill="auto"/>
-            <w:noWrap/>
-            <w:vAlign w:val="bottom"/>
-          </w:tcPr>
-          <w:p>
-            <w:pPr>
-              <w:spacing w:after="0" w:line="240" w:lineRule="auto"/>
-              <w:jc w:val="center"/>
-              <w:rPr>
-                <w:rFonts w:ascii="Calibri" w:eastAsia="Times New Roman" w:hAnsi="Calibri" w:cs="Times New Roman"/>
-                <w:color w:val="000000"/>
-                <w:lang w:val="es-GT"/>
-              </w:rPr>
-            </w:pPr>
-          </w:p>
-        </w:tc>
-        <w:tc>
-          <w:tcPr>
-            <w:tcW w:w="1240" w:type="dxa"/>
-            <w:tcBorders>
-              <w:top w:val="single" w:sz="4" w:space="0" w:color="auto"/>
-              <w:left w:val="nil"/>
-              <w:bottom w:val="single" w:sz="4" w:space="0" w:color="auto"/>
-              <w:right w:val="single" w:sz="4" w:space="0" w:color="auto"/>
-            </w:tcBorders>
-            <w:shd w:val="clear" w:color="auto" w:fill="auto"/>
-            <w:noWrap/>
-            <w:vAlign w:val="bottom"/>
-          </w:tcPr>
-          <w:p>
-            <w:pPr>
-              <w:spacing w:after="0" w:line="240" w:lineRule="auto"/>
-              <w:jc w:val="center"/>
-              <w:rPr>
-                <w:rFonts w:ascii="Calibri" w:eastAsia="Times New Roman" w:hAnsi="Calibri" w:cs="Times New Roman"/>
-                <w:color w:val="000000"/>
-                <w:lang w:val="es-GT"/>
-              </w:rPr>
-            </w:pPr>
-          </w:p>
-        </w:tc>
-        <w:tc>
-          <w:tcPr>
-            <w:tcW w:w="900" w:type="dxa"/>
-            <w:tcBorders>
-              <w:top w:val="single" w:sz="4" w:space="0" w:color="auto"/>
-              <w:left w:val="nil"/>
-              <w:bottom w:val="single" w:sz="4" w:space="0" w:color="auto"/>
-              <w:right w:val="single" w:sz="4" w:space="0" w:color="auto"/>
-            </w:tcBorders>
-            <w:shd w:val="clear" w:color="auto" w:fill="auto"/>
-            <w:noWrap/>
-            <w:vAlign w:val="bottom"/>
-          </w:tcPr>
-          <w:p>
-            <w:pPr>
-              <w:spacing w:after="0" w:line="240" w:lineRule="auto"/>
-              <w:jc w:val="center"/>
-              <w:rPr>
-                <w:rFonts w:ascii="Calibri" w:eastAsia="Times New Roman" w:hAnsi="Calibri" w:cs="Times New Roman"/>
-                <w:color w:val="000000"/>
-                <w:lang w:val="es-GT"/>
-              </w:rPr>
-            </w:pPr>
-          </w:p>
-        </w:tc>
-        <w:tc>
-          <w:tcPr>
-            <w:tcW w:w="990" w:type="dxa"/>
-            <w:tcBorders>
-              <w:top w:val="single" w:sz="4" w:space="0" w:color="auto"/>
-              <w:left w:val="nil"/>
-              <w:bottom w:val="single" w:sz="4" w:space="0" w:color="auto"/>
-              <w:right w:val="single" w:sz="4" w:space="0" w:color="auto"/>
-            </w:tcBorders>
-            <w:shd w:val="clear" w:color="auto" w:fill="auto"/>
-            <w:noWrap/>
-            <w:vAlign w:val="bottom"/>
-          </w:tcPr>
-          <w:p>
-            <w:pPr>
-              <w:spacing w:after="0" w:line="240" w:lineRule="auto"/>
-              <w:jc w:val="center"/>
-              <w:rPr>
-                <w:rFonts w:ascii="Calibri" w:eastAsia="Times New Roman" w:hAnsi="Calibri" w:cs="Times New Roman"/>
-                <w:color w:val="000000"/>
-                <w:lang w:val="es-GT"/>
-              </w:rPr>
-            </w:pPr>
-          </w:p>
-        </w:tc>
-        <w:tc>
-          <w:tcPr>
-            <w:tcW w:w="3060" w:type="dxa"/>
-            <w:tcBorders>
-              <w:top w:val="single" w:sz="4" w:space="0" w:color="auto"/>
-              <w:left w:val="nil"/>
-              <w:bottom w:val="single" w:sz="4" w:space="0" w:color="auto"/>
-              <w:right w:val="single" w:sz="4" w:space="0" w:color="auto"/>
-            </w:tcBorders>
-            <w:shd w:val="clear" w:color="auto" w:fill="auto"/>
-            <w:noWrap/>
-            <w:vAlign w:val="bottom"/>
-          </w:tcPr>
-          <w:p>
-            <w:pPr>
-              <w:spacing w:after="0" w:line="240" w:lineRule="auto"/>
-              <w:jc w:val="center"/>
-              <w:rPr>
-                <w:rFonts w:ascii="Calibri" w:eastAsia="Times New Roman" w:hAnsi="Calibri" w:cs="Times New Roman"/>
-                <w:color w:val="000000"/>
-                <w:lang w:val="es-GT"/>
-              </w:rPr>
-            </w:pPr>
-          </w:p>
-        </w:tc>
-      </w:tr>
-    </w:tbl>
-    <w:p>
-      <w:pPr>
+      <w:proofErr w:type="spellStart"/>
+      <w:r>
         <w:rPr>
           <w:lang w:val="es-ES"/>
         </w:rPr>
-      </w:pPr>
+        <w:t>connect</w:t>
+      </w:r>
+      <w:proofErr w:type="spellEnd"/>
     </w:p>
     <w:p>
       <w:pPr>
@@ -5465,6 +4215,14 @@
           <w:lang w:val="es-ES"/>
         </w:rPr>
       </w:pPr>
+      <w:r>
+        <w:rPr>
+          <w:lang w:val="es-ES"/>
+        </w:rPr>
+        <w:t>No hubo errores.</w:t>
+      </w:r>
+      <w:bookmarkStart w:id="0" w:name="_GoBack"/>
+      <w:bookmarkEnd w:id="0"/>
     </w:p>
     <w:sectPr>
       <w:pgSz w:w="12240" w:h="15840"/>

--- a/Sprint 1 Documentacion/Metricas LOGT y LOGD.docx
+++ b/Sprint 1 Documentacion/Metricas LOGT y LOGD.docx
@@ -1,10 +1,10 @@
 
 <file path=word/document.xml><?xml version="1.0" encoding="utf-8"?>
-<w:document xmlns:wpc="http://schemas.microsoft.com/office/word/2010/wordprocessingCanvas" xmlns:cx="http://schemas.microsoft.com/office/drawing/2014/chartex" xmlns:cx1="http://schemas.microsoft.com/office/drawing/2015/9/8/chartex" xmlns:cx2="http://schemas.microsoft.com/office/drawing/2015/10/21/chartex" xmlns:mc="http://schemas.openxmlformats.org/markup-compatibility/2006" xmlns:o="urn:schemas-microsoft-com:office:office" xmlns:r="http://schemas.openxmlformats.org/officeDocument/2006/relationships" xmlns:m="http://schemas.openxmlformats.org/officeDocument/2006/math" xmlns:v="urn:schemas-microsoft-com:vml" xmlns:wp14="http://schemas.microsoft.com/office/word/2010/wordprocessingDrawing" xmlns:wp="http://schemas.openxmlformats.org/drawingml/2006/wordprocessingDrawing" xmlns:w10="urn:schemas-microsoft-com:office:word" xmlns:w="http://schemas.openxmlformats.org/wordprocessingml/2006/main" xmlns:w14="http://schemas.microsoft.com/office/word/2010/wordml" xmlns:w15="http://schemas.microsoft.com/office/word/2012/wordml" xmlns:w16se="http://schemas.microsoft.com/office/word/2015/wordml/symex" xmlns:wpg="http://schemas.microsoft.com/office/word/2010/wordprocessingGroup" xmlns:wpi="http://schemas.microsoft.com/office/word/2010/wordprocessingInk" xmlns:wne="http://schemas.microsoft.com/office/word/2006/wordml" xmlns:wps="http://schemas.microsoft.com/office/word/2010/wordprocessingShape" mc:Ignorable="w14 w15 w16se wp14">
+<w:document xmlns:wpc="http://schemas.microsoft.com/office/word/2010/wordprocessingCanvas" xmlns:mo="http://schemas.microsoft.com/office/mac/office/2008/main" xmlns:mc="http://schemas.openxmlformats.org/markup-compatibility/2006" xmlns:mv="urn:schemas-microsoft-com:mac:vml" xmlns:o="urn:schemas-microsoft-com:office:office" xmlns:r="http://schemas.openxmlformats.org/officeDocument/2006/relationships" xmlns:m="http://schemas.openxmlformats.org/officeDocument/2006/math" xmlns:v="urn:schemas-microsoft-com:vml" xmlns:wp14="http://schemas.microsoft.com/office/word/2010/wordprocessingDrawing" xmlns:wp="http://schemas.openxmlformats.org/drawingml/2006/wordprocessingDrawing" xmlns:w10="urn:schemas-microsoft-com:office:word" xmlns:w="http://schemas.openxmlformats.org/wordprocessingml/2006/main" xmlns:w14="http://schemas.microsoft.com/office/word/2010/wordml" xmlns:w15="http://schemas.microsoft.com/office/word/2012/wordml" xmlns:wpg="http://schemas.microsoft.com/office/word/2010/wordprocessingGroup" xmlns:wpi="http://schemas.microsoft.com/office/word/2010/wordprocessingInk" xmlns:wne="http://schemas.microsoft.com/office/word/2006/wordml" xmlns:wps="http://schemas.microsoft.com/office/word/2010/wordprocessingShape" mc:Ignorable="w14 w15 wp14">
   <w:body>
     <w:p>
       <w:pPr>
-        <w:pStyle w:val="Heading1"/>
+        <w:pStyle w:val="Ttulo1"/>
         <w:rPr>
           <w:lang w:val="es-ES"/>
         </w:rPr>
@@ -2420,25 +2420,7 @@
                 <w:color w:val="000000"/>
                 <w:lang w:val="es-GT"/>
               </w:rPr>
-              <w:t xml:space="preserve">Se buscó documentación de Django, </w:t>
-            </w:r>
-            <w:proofErr w:type="spellStart"/>
-            <w:r>
-              <w:rPr>
-                <w:rFonts w:ascii="Calibri" w:eastAsia="Times New Roman" w:hAnsi="Calibri" w:cs="Times New Roman"/>
-                <w:color w:val="000000"/>
-                <w:lang w:val="es-GT"/>
-              </w:rPr>
-              <w:t>Mongobd</w:t>
-            </w:r>
-            <w:proofErr w:type="spellEnd"/>
-            <w:r>
-              <w:rPr>
-                <w:rFonts w:ascii="Calibri" w:eastAsia="Times New Roman" w:hAnsi="Calibri" w:cs="Times New Roman"/>
-                <w:color w:val="000000"/>
-                <w:lang w:val="es-GT"/>
-              </w:rPr>
-              <w:t>, se procedió a instalar todo lo necesario para poder generar un área de trabajo, se solucionaron problemas de compatibilidad.</w:t>
+              <w:t>Se buscó documentación de Django, Mongobd, se procedió a instalar todo lo necesario para poder generar un área de trabajo, se solucionaron problemas de compatibilidad.</w:t>
             </w:r>
           </w:p>
         </w:tc>
@@ -2676,25 +2658,7 @@
                 <w:color w:val="000000"/>
                 <w:lang w:val="es-GT"/>
               </w:rPr>
-              <w:t xml:space="preserve">Se empezaron a hacer pruebas de código para la conexión entra Django y </w:t>
-            </w:r>
-            <w:proofErr w:type="spellStart"/>
-            <w:r>
-              <w:rPr>
-                <w:rFonts w:ascii="Calibri" w:eastAsia="Times New Roman" w:hAnsi="Calibri" w:cs="Times New Roman"/>
-                <w:color w:val="000000"/>
-                <w:lang w:val="es-GT"/>
-              </w:rPr>
-              <w:t>mongodb</w:t>
-            </w:r>
-            <w:proofErr w:type="spellEnd"/>
-            <w:r>
-              <w:rPr>
-                <w:rFonts w:ascii="Calibri" w:eastAsia="Times New Roman" w:hAnsi="Calibri" w:cs="Times New Roman"/>
-                <w:color w:val="000000"/>
-                <w:lang w:val="es-GT"/>
-              </w:rPr>
-              <w:t>, guardar datos y cargarlos.</w:t>
+              <w:t>Se empezaron a hacer pruebas de código para la conexión entra Django y mongodb, guardar datos y cargarlos.</w:t>
             </w:r>
           </w:p>
         </w:tc>
@@ -2930,16 +2894,1166 @@
       </w:tr>
     </w:tbl>
     <w:p/>
-    <w:p/>
-    <w:p/>
-    <w:p/>
-    <w:p/>
+    <w:p>
+      <w:pPr>
+        <w:rPr>
+          <w:lang w:val="es-ES"/>
+        </w:rPr>
+      </w:pPr>
+      <w:r>
+        <w:rPr>
+          <w:lang w:val="es-ES"/>
+        </w:rPr>
+        <w:t>Nombre: Pablo Lopez</w:t>
+      </w:r>
+    </w:p>
+    <w:p>
+      <w:pPr>
+        <w:rPr>
+          <w:lang w:val="es-ES"/>
+        </w:rPr>
+      </w:pPr>
+      <w:r>
+        <w:rPr>
+          <w:lang w:val="es-ES"/>
+        </w:rPr>
+        <w:t>Carné: 14509</w:t>
+      </w:r>
+    </w:p>
+    <w:tbl>
+      <w:tblPr>
+        <w:tblW w:w="9951" w:type="dxa"/>
+        <w:tblLook w:val="04A0" w:firstRow="1" w:lastRow="0" w:firstColumn="1" w:lastColumn="0" w:noHBand="0" w:noVBand="1"/>
+      </w:tblPr>
+      <w:tblGrid>
+        <w:gridCol w:w="1167"/>
+        <w:gridCol w:w="1220"/>
+        <w:gridCol w:w="1200"/>
+        <w:gridCol w:w="1330"/>
+        <w:gridCol w:w="973"/>
+        <w:gridCol w:w="1631"/>
+        <w:gridCol w:w="2430"/>
+      </w:tblGrid>
+      <w:tr>
+        <w:trPr>
+          <w:trHeight w:val="900"/>
+        </w:trPr>
+        <w:tc>
+          <w:tcPr>
+            <w:tcW w:w="1167" w:type="dxa"/>
+            <w:tcBorders>
+              <w:top w:val="single" w:sz="4" w:space="0" w:color="auto"/>
+              <w:left w:val="single" w:sz="4" w:space="0" w:color="auto"/>
+              <w:bottom w:val="single" w:sz="4" w:space="0" w:color="auto"/>
+              <w:right w:val="single" w:sz="4" w:space="0" w:color="auto"/>
+            </w:tcBorders>
+            <w:shd w:val="clear" w:color="000000" w:fill="BDD7EE"/>
+            <w:noWrap/>
+            <w:vAlign w:val="bottom"/>
+            <w:hideMark/>
+          </w:tcPr>
+          <w:p>
+            <w:pPr>
+              <w:spacing w:after="0" w:line="240" w:lineRule="auto"/>
+              <w:rPr>
+                <w:rFonts w:ascii="Calibri" w:eastAsia="Times New Roman" w:hAnsi="Calibri" w:cs="Times New Roman"/>
+                <w:color w:val="000000"/>
+              </w:rPr>
+            </w:pPr>
+            <w:proofErr w:type="spellStart"/>
+            <w:r>
+              <w:rPr>
+                <w:rFonts w:ascii="Calibri" w:eastAsia="Times New Roman" w:hAnsi="Calibri" w:cs="Times New Roman"/>
+                <w:color w:val="000000"/>
+              </w:rPr>
+              <w:t>Fecha</w:t>
+            </w:r>
+            <w:proofErr w:type="spellEnd"/>
+          </w:p>
+        </w:tc>
+        <w:tc>
+          <w:tcPr>
+            <w:tcW w:w="1220" w:type="dxa"/>
+            <w:tcBorders>
+              <w:top w:val="single" w:sz="4" w:space="0" w:color="auto"/>
+              <w:left w:val="nil"/>
+              <w:bottom w:val="single" w:sz="4" w:space="0" w:color="auto"/>
+              <w:right w:val="single" w:sz="4" w:space="0" w:color="auto"/>
+            </w:tcBorders>
+            <w:shd w:val="clear" w:color="000000" w:fill="BDD7EE"/>
+            <w:noWrap/>
+            <w:vAlign w:val="bottom"/>
+            <w:hideMark/>
+          </w:tcPr>
+          <w:p>
+            <w:pPr>
+              <w:spacing w:after="0" w:line="240" w:lineRule="auto"/>
+              <w:rPr>
+                <w:rFonts w:ascii="Calibri" w:eastAsia="Times New Roman" w:hAnsi="Calibri" w:cs="Times New Roman"/>
+                <w:color w:val="000000"/>
+              </w:rPr>
+            </w:pPr>
+            <w:proofErr w:type="spellStart"/>
+            <w:r>
+              <w:rPr>
+                <w:rFonts w:ascii="Calibri" w:eastAsia="Times New Roman" w:hAnsi="Calibri" w:cs="Times New Roman"/>
+                <w:color w:val="000000"/>
+              </w:rPr>
+              <w:t>Inicio</w:t>
+            </w:r>
+            <w:proofErr w:type="spellEnd"/>
+          </w:p>
+        </w:tc>
+        <w:tc>
+          <w:tcPr>
+            <w:tcW w:w="1200" w:type="dxa"/>
+            <w:tcBorders>
+              <w:top w:val="single" w:sz="4" w:space="0" w:color="auto"/>
+              <w:left w:val="nil"/>
+              <w:bottom w:val="single" w:sz="4" w:space="0" w:color="auto"/>
+              <w:right w:val="single" w:sz="4" w:space="0" w:color="auto"/>
+            </w:tcBorders>
+            <w:shd w:val="clear" w:color="000000" w:fill="BDD7EE"/>
+            <w:noWrap/>
+            <w:vAlign w:val="bottom"/>
+            <w:hideMark/>
+          </w:tcPr>
+          <w:p>
+            <w:pPr>
+              <w:spacing w:after="0" w:line="240" w:lineRule="auto"/>
+              <w:rPr>
+                <w:rFonts w:ascii="Calibri" w:eastAsia="Times New Roman" w:hAnsi="Calibri" w:cs="Times New Roman"/>
+                <w:color w:val="000000"/>
+              </w:rPr>
+            </w:pPr>
+            <w:r>
+              <w:rPr>
+                <w:rFonts w:ascii="Calibri" w:eastAsia="Times New Roman" w:hAnsi="Calibri" w:cs="Times New Roman"/>
+                <w:color w:val="000000"/>
+              </w:rPr>
+              <w:t>Fin</w:t>
+            </w:r>
+          </w:p>
+        </w:tc>
+        <w:tc>
+          <w:tcPr>
+            <w:tcW w:w="1330" w:type="dxa"/>
+            <w:tcBorders>
+              <w:top w:val="single" w:sz="4" w:space="0" w:color="auto"/>
+              <w:left w:val="nil"/>
+              <w:bottom w:val="single" w:sz="4" w:space="0" w:color="auto"/>
+              <w:right w:val="single" w:sz="4" w:space="0" w:color="auto"/>
+            </w:tcBorders>
+            <w:shd w:val="clear" w:color="000000" w:fill="BDD7EE"/>
+            <w:vAlign w:val="bottom"/>
+            <w:hideMark/>
+          </w:tcPr>
+          <w:p>
+            <w:pPr>
+              <w:spacing w:after="0" w:line="240" w:lineRule="auto"/>
+              <w:rPr>
+                <w:rFonts w:ascii="Calibri" w:eastAsia="Times New Roman" w:hAnsi="Calibri" w:cs="Times New Roman"/>
+                <w:color w:val="000000"/>
+              </w:rPr>
+            </w:pPr>
+            <w:proofErr w:type="spellStart"/>
+            <w:r>
+              <w:rPr>
+                <w:rFonts w:ascii="Calibri" w:eastAsia="Times New Roman" w:hAnsi="Calibri" w:cs="Times New Roman"/>
+                <w:color w:val="000000"/>
+              </w:rPr>
+              <w:t>Tiempo</w:t>
+            </w:r>
+            <w:proofErr w:type="spellEnd"/>
+            <w:r>
+              <w:rPr>
+                <w:rFonts w:ascii="Calibri" w:eastAsia="Times New Roman" w:hAnsi="Calibri" w:cs="Times New Roman"/>
+                <w:color w:val="000000"/>
+              </w:rPr>
+              <w:t xml:space="preserve"> </w:t>
+            </w:r>
+            <w:proofErr w:type="spellStart"/>
+            <w:r>
+              <w:rPr>
+                <w:rFonts w:ascii="Calibri" w:eastAsia="Times New Roman" w:hAnsi="Calibri" w:cs="Times New Roman"/>
+                <w:color w:val="000000"/>
+              </w:rPr>
+              <w:t>Interrupcion</w:t>
+            </w:r>
+            <w:proofErr w:type="spellEnd"/>
+          </w:p>
+        </w:tc>
+        <w:tc>
+          <w:tcPr>
+            <w:tcW w:w="973" w:type="dxa"/>
+            <w:tcBorders>
+              <w:top w:val="single" w:sz="4" w:space="0" w:color="auto"/>
+              <w:left w:val="nil"/>
+              <w:bottom w:val="single" w:sz="4" w:space="0" w:color="auto"/>
+              <w:right w:val="single" w:sz="4" w:space="0" w:color="auto"/>
+            </w:tcBorders>
+            <w:shd w:val="clear" w:color="000000" w:fill="BDD7EE"/>
+            <w:vAlign w:val="bottom"/>
+            <w:hideMark/>
+          </w:tcPr>
+          <w:p>
+            <w:pPr>
+              <w:spacing w:after="0" w:line="240" w:lineRule="auto"/>
+              <w:rPr>
+                <w:rFonts w:ascii="Calibri" w:eastAsia="Times New Roman" w:hAnsi="Calibri" w:cs="Times New Roman"/>
+                <w:color w:val="000000"/>
+              </w:rPr>
+            </w:pPr>
+            <w:r>
+              <w:rPr>
+                <w:rFonts w:ascii="Calibri" w:eastAsia="Times New Roman" w:hAnsi="Calibri" w:cs="Times New Roman"/>
+                <w:color w:val="000000"/>
+              </w:rPr>
+              <w:t xml:space="preserve">Delta </w:t>
+            </w:r>
+            <w:proofErr w:type="spellStart"/>
+            <w:r>
+              <w:rPr>
+                <w:rFonts w:ascii="Calibri" w:eastAsia="Times New Roman" w:hAnsi="Calibri" w:cs="Times New Roman"/>
+                <w:color w:val="000000"/>
+              </w:rPr>
+              <w:t>Tiempo</w:t>
+            </w:r>
+            <w:proofErr w:type="spellEnd"/>
+          </w:p>
+        </w:tc>
+        <w:tc>
+          <w:tcPr>
+            <w:tcW w:w="1631" w:type="dxa"/>
+            <w:tcBorders>
+              <w:top w:val="single" w:sz="4" w:space="0" w:color="auto"/>
+              <w:left w:val="nil"/>
+              <w:bottom w:val="single" w:sz="4" w:space="0" w:color="auto"/>
+              <w:right w:val="single" w:sz="4" w:space="0" w:color="auto"/>
+            </w:tcBorders>
+            <w:shd w:val="clear" w:color="000000" w:fill="BDD7EE"/>
+            <w:noWrap/>
+            <w:vAlign w:val="bottom"/>
+            <w:hideMark/>
+          </w:tcPr>
+          <w:p>
+            <w:pPr>
+              <w:spacing w:after="0" w:line="240" w:lineRule="auto"/>
+              <w:rPr>
+                <w:rFonts w:ascii="Calibri" w:eastAsia="Times New Roman" w:hAnsi="Calibri" w:cs="Times New Roman"/>
+                <w:color w:val="000000"/>
+              </w:rPr>
+            </w:pPr>
+            <w:proofErr w:type="spellStart"/>
+            <w:r>
+              <w:rPr>
+                <w:rFonts w:ascii="Calibri" w:eastAsia="Times New Roman" w:hAnsi="Calibri" w:cs="Times New Roman"/>
+                <w:color w:val="000000"/>
+              </w:rPr>
+              <w:t>Fase</w:t>
+            </w:r>
+            <w:proofErr w:type="spellEnd"/>
+          </w:p>
+        </w:tc>
+        <w:tc>
+          <w:tcPr>
+            <w:tcW w:w="2430" w:type="dxa"/>
+            <w:tcBorders>
+              <w:top w:val="single" w:sz="4" w:space="0" w:color="auto"/>
+              <w:left w:val="nil"/>
+              <w:bottom w:val="single" w:sz="4" w:space="0" w:color="auto"/>
+              <w:right w:val="single" w:sz="4" w:space="0" w:color="auto"/>
+            </w:tcBorders>
+            <w:shd w:val="clear" w:color="000000" w:fill="BDD7EE"/>
+            <w:vAlign w:val="bottom"/>
+            <w:hideMark/>
+          </w:tcPr>
+          <w:p>
+            <w:pPr>
+              <w:spacing w:after="0" w:line="240" w:lineRule="auto"/>
+              <w:rPr>
+                <w:rFonts w:ascii="Calibri" w:eastAsia="Times New Roman" w:hAnsi="Calibri" w:cs="Times New Roman"/>
+                <w:color w:val="000000"/>
+              </w:rPr>
+            </w:pPr>
+            <w:proofErr w:type="spellStart"/>
+            <w:r>
+              <w:rPr>
+                <w:rFonts w:ascii="Calibri" w:eastAsia="Times New Roman" w:hAnsi="Calibri" w:cs="Times New Roman"/>
+                <w:color w:val="000000"/>
+              </w:rPr>
+              <w:t>Descripción</w:t>
+            </w:r>
+            <w:proofErr w:type="spellEnd"/>
+          </w:p>
+        </w:tc>
+      </w:tr>
+      <w:tr>
+        <w:trPr>
+          <w:trHeight w:val="1200"/>
+        </w:trPr>
+        <w:tc>
+          <w:tcPr>
+            <w:tcW w:w="1167" w:type="dxa"/>
+            <w:tcBorders>
+              <w:top w:val="nil"/>
+              <w:left w:val="single" w:sz="4" w:space="0" w:color="auto"/>
+              <w:bottom w:val="single" w:sz="4" w:space="0" w:color="auto"/>
+              <w:right w:val="single" w:sz="4" w:space="0" w:color="auto"/>
+            </w:tcBorders>
+            <w:shd w:val="clear" w:color="auto" w:fill="auto"/>
+            <w:noWrap/>
+            <w:vAlign w:val="bottom"/>
+            <w:hideMark/>
+          </w:tcPr>
+          <w:p>
+            <w:pPr>
+              <w:spacing w:after="0" w:line="240" w:lineRule="auto"/>
+              <w:rPr>
+                <w:rFonts w:ascii="Calibri" w:eastAsia="Times New Roman" w:hAnsi="Calibri" w:cs="Times New Roman"/>
+                <w:color w:val="000000"/>
+              </w:rPr>
+            </w:pPr>
+            <w:r>
+              <w:rPr>
+                <w:rFonts w:ascii="Calibri" w:eastAsia="Times New Roman" w:hAnsi="Calibri" w:cs="Times New Roman"/>
+                <w:color w:val="000000"/>
+              </w:rPr>
+              <w:t>26</w:t>
+            </w:r>
+            <w:r>
+              <w:rPr>
+                <w:rFonts w:ascii="Calibri" w:eastAsia="Times New Roman" w:hAnsi="Calibri" w:cs="Times New Roman"/>
+                <w:color w:val="000000"/>
+              </w:rPr>
+              <w:t>/7/2016</w:t>
+            </w:r>
+          </w:p>
+        </w:tc>
+        <w:tc>
+          <w:tcPr>
+            <w:tcW w:w="1220" w:type="dxa"/>
+            <w:tcBorders>
+              <w:top w:val="nil"/>
+              <w:left w:val="nil"/>
+              <w:bottom w:val="single" w:sz="4" w:space="0" w:color="auto"/>
+              <w:right w:val="single" w:sz="4" w:space="0" w:color="auto"/>
+            </w:tcBorders>
+            <w:shd w:val="clear" w:color="auto" w:fill="auto"/>
+            <w:noWrap/>
+            <w:vAlign w:val="bottom"/>
+            <w:hideMark/>
+          </w:tcPr>
+          <w:p>
+            <w:pPr>
+              <w:spacing w:after="0" w:line="240" w:lineRule="auto"/>
+              <w:jc w:val="right"/>
+              <w:rPr>
+                <w:rFonts w:ascii="Calibri" w:eastAsia="Times New Roman" w:hAnsi="Calibri" w:cs="Times New Roman"/>
+                <w:color w:val="000000"/>
+              </w:rPr>
+            </w:pPr>
+            <w:r>
+              <w:rPr>
+                <w:rFonts w:ascii="Calibri" w:eastAsia="Times New Roman" w:hAnsi="Calibri" w:cs="Times New Roman"/>
+                <w:color w:val="000000"/>
+              </w:rPr>
+              <w:t>10</w:t>
+            </w:r>
+            <w:r>
+              <w:rPr>
+                <w:rFonts w:ascii="Calibri" w:eastAsia="Times New Roman" w:hAnsi="Calibri" w:cs="Times New Roman"/>
+                <w:color w:val="000000"/>
+              </w:rPr>
+              <w:t>:00:00 AM</w:t>
+            </w:r>
+          </w:p>
+        </w:tc>
+        <w:tc>
+          <w:tcPr>
+            <w:tcW w:w="1200" w:type="dxa"/>
+            <w:tcBorders>
+              <w:top w:val="nil"/>
+              <w:left w:val="nil"/>
+              <w:bottom w:val="single" w:sz="4" w:space="0" w:color="auto"/>
+              <w:right w:val="single" w:sz="4" w:space="0" w:color="auto"/>
+            </w:tcBorders>
+            <w:shd w:val="clear" w:color="auto" w:fill="auto"/>
+            <w:noWrap/>
+            <w:vAlign w:val="bottom"/>
+            <w:hideMark/>
+          </w:tcPr>
+          <w:p>
+            <w:pPr>
+              <w:spacing w:after="0" w:line="240" w:lineRule="auto"/>
+              <w:jc w:val="right"/>
+              <w:rPr>
+                <w:rFonts w:ascii="Calibri" w:eastAsia="Times New Roman" w:hAnsi="Calibri" w:cs="Times New Roman"/>
+                <w:color w:val="000000"/>
+              </w:rPr>
+            </w:pPr>
+            <w:r>
+              <w:rPr>
+                <w:rFonts w:ascii="Calibri" w:eastAsia="Times New Roman" w:hAnsi="Calibri" w:cs="Times New Roman"/>
+                <w:color w:val="000000"/>
+              </w:rPr>
+              <w:t>12:00:00 PM</w:t>
+            </w:r>
+          </w:p>
+        </w:tc>
+        <w:tc>
+          <w:tcPr>
+            <w:tcW w:w="1330" w:type="dxa"/>
+            <w:tcBorders>
+              <w:top w:val="nil"/>
+              <w:left w:val="nil"/>
+              <w:bottom w:val="single" w:sz="4" w:space="0" w:color="auto"/>
+              <w:right w:val="single" w:sz="4" w:space="0" w:color="auto"/>
+            </w:tcBorders>
+            <w:shd w:val="clear" w:color="auto" w:fill="auto"/>
+            <w:noWrap/>
+            <w:vAlign w:val="bottom"/>
+            <w:hideMark/>
+          </w:tcPr>
+          <w:p>
+            <w:pPr>
+              <w:spacing w:after="0" w:line="240" w:lineRule="auto"/>
+              <w:rPr>
+                <w:rFonts w:ascii="Calibri" w:eastAsia="Times New Roman" w:hAnsi="Calibri" w:cs="Times New Roman"/>
+                <w:color w:val="000000"/>
+              </w:rPr>
+            </w:pPr>
+            <w:r>
+              <w:rPr>
+                <w:rFonts w:ascii="Calibri" w:eastAsia="Times New Roman" w:hAnsi="Calibri" w:cs="Times New Roman"/>
+                <w:color w:val="000000"/>
+              </w:rPr>
+              <w:t>0</w:t>
+            </w:r>
+            <w:r>
+              <w:rPr>
+                <w:rFonts w:ascii="Calibri" w:eastAsia="Times New Roman" w:hAnsi="Calibri" w:cs="Times New Roman"/>
+                <w:color w:val="000000"/>
+              </w:rPr>
+              <w:t xml:space="preserve"> min</w:t>
+            </w:r>
+          </w:p>
+        </w:tc>
+        <w:tc>
+          <w:tcPr>
+            <w:tcW w:w="973" w:type="dxa"/>
+            <w:tcBorders>
+              <w:top w:val="nil"/>
+              <w:left w:val="nil"/>
+              <w:bottom w:val="single" w:sz="4" w:space="0" w:color="auto"/>
+              <w:right w:val="single" w:sz="4" w:space="0" w:color="auto"/>
+            </w:tcBorders>
+            <w:shd w:val="clear" w:color="auto" w:fill="auto"/>
+            <w:noWrap/>
+            <w:vAlign w:val="bottom"/>
+            <w:hideMark/>
+          </w:tcPr>
+          <w:p>
+            <w:pPr>
+              <w:spacing w:after="0" w:line="240" w:lineRule="auto"/>
+              <w:rPr>
+                <w:rFonts w:ascii="Calibri" w:eastAsia="Times New Roman" w:hAnsi="Calibri" w:cs="Times New Roman"/>
+                <w:color w:val="000000"/>
+              </w:rPr>
+            </w:pPr>
+            <w:r>
+              <w:rPr>
+                <w:rFonts w:ascii="Calibri" w:eastAsia="Times New Roman" w:hAnsi="Calibri" w:cs="Times New Roman"/>
+                <w:color w:val="000000"/>
+              </w:rPr>
+              <w:t>2:</w:t>
+            </w:r>
+            <w:r>
+              <w:rPr>
+                <w:rFonts w:ascii="Calibri" w:eastAsia="Times New Roman" w:hAnsi="Calibri" w:cs="Times New Roman"/>
+                <w:color w:val="000000"/>
+              </w:rPr>
+              <w:t xml:space="preserve"> horas</w:t>
+            </w:r>
+          </w:p>
+        </w:tc>
+        <w:tc>
+          <w:tcPr>
+            <w:tcW w:w="1631" w:type="dxa"/>
+            <w:tcBorders>
+              <w:top w:val="nil"/>
+              <w:left w:val="nil"/>
+              <w:bottom w:val="single" w:sz="4" w:space="0" w:color="auto"/>
+              <w:right w:val="single" w:sz="4" w:space="0" w:color="auto"/>
+            </w:tcBorders>
+            <w:shd w:val="clear" w:color="auto" w:fill="auto"/>
+            <w:noWrap/>
+            <w:vAlign w:val="bottom"/>
+            <w:hideMark/>
+          </w:tcPr>
+          <w:p>
+            <w:pPr>
+              <w:spacing w:after="0" w:line="240" w:lineRule="auto"/>
+              <w:rPr>
+                <w:rFonts w:ascii="Calibri" w:eastAsia="Times New Roman" w:hAnsi="Calibri" w:cs="Times New Roman"/>
+                <w:color w:val="000000"/>
+              </w:rPr>
+            </w:pPr>
+            <w:proofErr w:type="spellStart"/>
+            <w:r>
+              <w:rPr>
+                <w:rFonts w:ascii="Calibri" w:eastAsia="Times New Roman" w:hAnsi="Calibri" w:cs="Times New Roman"/>
+                <w:color w:val="000000"/>
+              </w:rPr>
+              <w:t>Preparacion</w:t>
+            </w:r>
+            <w:proofErr w:type="spellEnd"/>
+          </w:p>
+        </w:tc>
+        <w:tc>
+          <w:tcPr>
+            <w:tcW w:w="2430" w:type="dxa"/>
+            <w:tcBorders>
+              <w:top w:val="nil"/>
+              <w:left w:val="nil"/>
+              <w:bottom w:val="single" w:sz="4" w:space="0" w:color="auto"/>
+              <w:right w:val="single" w:sz="4" w:space="0" w:color="auto"/>
+            </w:tcBorders>
+            <w:shd w:val="clear" w:color="auto" w:fill="auto"/>
+            <w:vAlign w:val="bottom"/>
+            <w:hideMark/>
+          </w:tcPr>
+          <w:p>
+            <w:pPr>
+              <w:spacing w:after="0" w:line="240" w:lineRule="auto"/>
+              <w:rPr>
+                <w:rFonts w:ascii="Calibri" w:eastAsia="Times New Roman" w:hAnsi="Calibri" w:cs="Times New Roman"/>
+                <w:color w:val="000000"/>
+                <w:lang w:val="es-ES"/>
+              </w:rPr>
+            </w:pPr>
+            <w:r>
+              <w:rPr>
+                <w:rFonts w:ascii="Calibri" w:eastAsia="Times New Roman" w:hAnsi="Calibri" w:cs="Times New Roman"/>
+                <w:color w:val="000000"/>
+                <w:lang w:val="es-ES"/>
+              </w:rPr>
+              <w:t xml:space="preserve">Lectura de documentación de </w:t>
+            </w:r>
+            <w:proofErr w:type="spellStart"/>
+            <w:r>
+              <w:rPr>
+                <w:rFonts w:ascii="Calibri" w:eastAsia="Times New Roman" w:hAnsi="Calibri" w:cs="Times New Roman"/>
+                <w:color w:val="000000"/>
+                <w:lang w:val="es-ES"/>
+              </w:rPr>
+              <w:t>django</w:t>
+            </w:r>
+            <w:proofErr w:type="spellEnd"/>
+            <w:r>
+              <w:rPr>
+                <w:rFonts w:ascii="Calibri" w:eastAsia="Times New Roman" w:hAnsi="Calibri" w:cs="Times New Roman"/>
+                <w:color w:val="000000"/>
+                <w:lang w:val="es-ES"/>
+              </w:rPr>
+              <w:t>. Y seguimiento de tutoriales.</w:t>
+            </w:r>
+          </w:p>
+        </w:tc>
+      </w:tr>
+      <w:tr>
+        <w:trPr>
+          <w:trHeight w:val="1200"/>
+        </w:trPr>
+        <w:tc>
+          <w:tcPr>
+            <w:tcW w:w="1167" w:type="dxa"/>
+            <w:tcBorders>
+              <w:top w:val="nil"/>
+              <w:left w:val="single" w:sz="4" w:space="0" w:color="auto"/>
+              <w:bottom w:val="single" w:sz="4" w:space="0" w:color="auto"/>
+              <w:right w:val="single" w:sz="4" w:space="0" w:color="auto"/>
+            </w:tcBorders>
+            <w:shd w:val="clear" w:color="auto" w:fill="auto"/>
+            <w:noWrap/>
+            <w:vAlign w:val="bottom"/>
+            <w:hideMark/>
+          </w:tcPr>
+          <w:p>
+            <w:pPr>
+              <w:spacing w:after="0" w:line="240" w:lineRule="auto"/>
+              <w:rPr>
+                <w:rFonts w:ascii="Calibri" w:eastAsia="Times New Roman" w:hAnsi="Calibri" w:cs="Times New Roman"/>
+                <w:color w:val="000000"/>
+              </w:rPr>
+            </w:pPr>
+            <w:r>
+              <w:rPr>
+                <w:rFonts w:ascii="Calibri" w:eastAsia="Times New Roman" w:hAnsi="Calibri" w:cs="Times New Roman"/>
+                <w:color w:val="000000"/>
+              </w:rPr>
+              <w:t>26</w:t>
+            </w:r>
+            <w:r>
+              <w:rPr>
+                <w:rFonts w:ascii="Calibri" w:eastAsia="Times New Roman" w:hAnsi="Calibri" w:cs="Times New Roman"/>
+                <w:color w:val="000000"/>
+              </w:rPr>
+              <w:t>/7/2016</w:t>
+            </w:r>
+          </w:p>
+        </w:tc>
+        <w:tc>
+          <w:tcPr>
+            <w:tcW w:w="1220" w:type="dxa"/>
+            <w:tcBorders>
+              <w:top w:val="nil"/>
+              <w:left w:val="nil"/>
+              <w:bottom w:val="single" w:sz="4" w:space="0" w:color="auto"/>
+              <w:right w:val="single" w:sz="4" w:space="0" w:color="auto"/>
+            </w:tcBorders>
+            <w:shd w:val="clear" w:color="auto" w:fill="auto"/>
+            <w:noWrap/>
+            <w:vAlign w:val="bottom"/>
+            <w:hideMark/>
+          </w:tcPr>
+          <w:p>
+            <w:pPr>
+              <w:spacing w:after="0" w:line="240" w:lineRule="auto"/>
+              <w:jc w:val="right"/>
+              <w:rPr>
+                <w:rFonts w:ascii="Calibri" w:eastAsia="Times New Roman" w:hAnsi="Calibri" w:cs="Times New Roman"/>
+                <w:color w:val="000000"/>
+              </w:rPr>
+            </w:pPr>
+            <w:r>
+              <w:rPr>
+                <w:rFonts w:ascii="Calibri" w:eastAsia="Times New Roman" w:hAnsi="Calibri" w:cs="Times New Roman"/>
+                <w:color w:val="000000"/>
+              </w:rPr>
+              <w:t>1</w:t>
+            </w:r>
+            <w:r>
+              <w:rPr>
+                <w:rFonts w:ascii="Calibri" w:eastAsia="Times New Roman" w:hAnsi="Calibri" w:cs="Times New Roman"/>
+                <w:color w:val="000000"/>
+              </w:rPr>
+              <w:t>:00:00 PM</w:t>
+            </w:r>
+          </w:p>
+        </w:tc>
+        <w:tc>
+          <w:tcPr>
+            <w:tcW w:w="1200" w:type="dxa"/>
+            <w:tcBorders>
+              <w:top w:val="nil"/>
+              <w:left w:val="nil"/>
+              <w:bottom w:val="single" w:sz="4" w:space="0" w:color="auto"/>
+              <w:right w:val="single" w:sz="4" w:space="0" w:color="auto"/>
+            </w:tcBorders>
+            <w:shd w:val="clear" w:color="auto" w:fill="auto"/>
+            <w:noWrap/>
+            <w:vAlign w:val="bottom"/>
+            <w:hideMark/>
+          </w:tcPr>
+          <w:p>
+            <w:pPr>
+              <w:spacing w:after="0" w:line="240" w:lineRule="auto"/>
+              <w:jc w:val="right"/>
+              <w:rPr>
+                <w:rFonts w:ascii="Calibri" w:eastAsia="Times New Roman" w:hAnsi="Calibri" w:cs="Times New Roman"/>
+                <w:color w:val="000000"/>
+              </w:rPr>
+            </w:pPr>
+            <w:r>
+              <w:rPr>
+                <w:rFonts w:ascii="Calibri" w:eastAsia="Times New Roman" w:hAnsi="Calibri" w:cs="Times New Roman"/>
+                <w:color w:val="000000"/>
+              </w:rPr>
+              <w:t>2</w:t>
+            </w:r>
+            <w:r>
+              <w:rPr>
+                <w:rFonts w:ascii="Calibri" w:eastAsia="Times New Roman" w:hAnsi="Calibri" w:cs="Times New Roman"/>
+                <w:color w:val="000000"/>
+              </w:rPr>
+              <w:t>:00:00 PM</w:t>
+            </w:r>
+          </w:p>
+        </w:tc>
+        <w:tc>
+          <w:tcPr>
+            <w:tcW w:w="1330" w:type="dxa"/>
+            <w:tcBorders>
+              <w:top w:val="nil"/>
+              <w:left w:val="nil"/>
+              <w:bottom w:val="single" w:sz="4" w:space="0" w:color="auto"/>
+              <w:right w:val="single" w:sz="4" w:space="0" w:color="auto"/>
+            </w:tcBorders>
+            <w:shd w:val="clear" w:color="auto" w:fill="auto"/>
+            <w:noWrap/>
+            <w:vAlign w:val="bottom"/>
+            <w:hideMark/>
+          </w:tcPr>
+          <w:p>
+            <w:pPr>
+              <w:spacing w:after="0" w:line="240" w:lineRule="auto"/>
+              <w:rPr>
+                <w:rFonts w:ascii="Calibri" w:eastAsia="Times New Roman" w:hAnsi="Calibri" w:cs="Times New Roman"/>
+                <w:color w:val="000000"/>
+              </w:rPr>
+            </w:pPr>
+            <w:r>
+              <w:rPr>
+                <w:rFonts w:ascii="Calibri" w:eastAsia="Times New Roman" w:hAnsi="Calibri" w:cs="Times New Roman"/>
+                <w:color w:val="000000"/>
+              </w:rPr>
+              <w:t>1</w:t>
+            </w:r>
+            <w:r>
+              <w:rPr>
+                <w:rFonts w:ascii="Calibri" w:eastAsia="Times New Roman" w:hAnsi="Calibri" w:cs="Times New Roman"/>
+                <w:color w:val="000000"/>
+              </w:rPr>
+              <w:t>0 min</w:t>
+            </w:r>
+          </w:p>
+        </w:tc>
+        <w:tc>
+          <w:tcPr>
+            <w:tcW w:w="973" w:type="dxa"/>
+            <w:tcBorders>
+              <w:top w:val="nil"/>
+              <w:left w:val="nil"/>
+              <w:bottom w:val="single" w:sz="4" w:space="0" w:color="auto"/>
+              <w:right w:val="single" w:sz="4" w:space="0" w:color="auto"/>
+            </w:tcBorders>
+            <w:shd w:val="clear" w:color="auto" w:fill="auto"/>
+            <w:noWrap/>
+            <w:vAlign w:val="bottom"/>
+            <w:hideMark/>
+          </w:tcPr>
+          <w:p>
+            <w:pPr>
+              <w:spacing w:after="0" w:line="240" w:lineRule="auto"/>
+              <w:rPr>
+                <w:rFonts w:ascii="Calibri" w:eastAsia="Times New Roman" w:hAnsi="Calibri" w:cs="Times New Roman"/>
+                <w:color w:val="000000"/>
+              </w:rPr>
+            </w:pPr>
+            <w:r>
+              <w:rPr>
+                <w:rFonts w:ascii="Calibri" w:eastAsia="Times New Roman" w:hAnsi="Calibri" w:cs="Times New Roman"/>
+                <w:color w:val="000000"/>
+              </w:rPr>
+              <w:t>5</w:t>
+            </w:r>
+            <w:r>
+              <w:rPr>
+                <w:rFonts w:ascii="Calibri" w:eastAsia="Times New Roman" w:hAnsi="Calibri" w:cs="Times New Roman"/>
+                <w:color w:val="000000"/>
+              </w:rPr>
+              <w:t>0 min</w:t>
+            </w:r>
+          </w:p>
+        </w:tc>
+        <w:tc>
+          <w:tcPr>
+            <w:tcW w:w="1631" w:type="dxa"/>
+            <w:tcBorders>
+              <w:top w:val="nil"/>
+              <w:left w:val="nil"/>
+              <w:bottom w:val="single" w:sz="4" w:space="0" w:color="auto"/>
+              <w:right w:val="single" w:sz="4" w:space="0" w:color="auto"/>
+            </w:tcBorders>
+            <w:shd w:val="clear" w:color="auto" w:fill="auto"/>
+            <w:noWrap/>
+            <w:vAlign w:val="bottom"/>
+            <w:hideMark/>
+          </w:tcPr>
+          <w:p>
+            <w:pPr>
+              <w:spacing w:after="0" w:line="240" w:lineRule="auto"/>
+              <w:rPr>
+                <w:rFonts w:ascii="Calibri" w:eastAsia="Times New Roman" w:hAnsi="Calibri" w:cs="Times New Roman"/>
+                <w:color w:val="000000"/>
+              </w:rPr>
+            </w:pPr>
+            <w:proofErr w:type="spellStart"/>
+            <w:r>
+              <w:rPr>
+                <w:rFonts w:ascii="Calibri" w:eastAsia="Times New Roman" w:hAnsi="Calibri" w:cs="Times New Roman"/>
+                <w:color w:val="000000"/>
+              </w:rPr>
+              <w:t>Preparacion</w:t>
+            </w:r>
+            <w:proofErr w:type="spellEnd"/>
+          </w:p>
+        </w:tc>
+        <w:tc>
+          <w:tcPr>
+            <w:tcW w:w="2430" w:type="dxa"/>
+            <w:tcBorders>
+              <w:top w:val="nil"/>
+              <w:left w:val="nil"/>
+              <w:bottom w:val="single" w:sz="4" w:space="0" w:color="auto"/>
+              <w:right w:val="single" w:sz="4" w:space="0" w:color="auto"/>
+            </w:tcBorders>
+            <w:shd w:val="clear" w:color="auto" w:fill="auto"/>
+            <w:vAlign w:val="bottom"/>
+            <w:hideMark/>
+          </w:tcPr>
+          <w:p>
+            <w:pPr>
+              <w:spacing w:after="0" w:line="240" w:lineRule="auto"/>
+              <w:rPr>
+                <w:rFonts w:ascii="Calibri" w:eastAsia="Times New Roman" w:hAnsi="Calibri" w:cs="Times New Roman"/>
+                <w:color w:val="000000"/>
+              </w:rPr>
+            </w:pPr>
+            <w:proofErr w:type="spellStart"/>
+            <w:r>
+              <w:rPr>
+                <w:rFonts w:ascii="Calibri" w:eastAsia="Times New Roman" w:hAnsi="Calibri" w:cs="Times New Roman"/>
+                <w:color w:val="000000"/>
+              </w:rPr>
+              <w:t>Traslado</w:t>
+            </w:r>
+            <w:proofErr w:type="spellEnd"/>
+            <w:r>
+              <w:rPr>
+                <w:rFonts w:ascii="Calibri" w:eastAsia="Times New Roman" w:hAnsi="Calibri" w:cs="Times New Roman"/>
+                <w:color w:val="000000"/>
+              </w:rPr>
+              <w:t xml:space="preserve"> de User stories de </w:t>
+            </w:r>
+            <w:proofErr w:type="spellStart"/>
+            <w:r>
+              <w:rPr>
+                <w:rFonts w:ascii="Calibri" w:eastAsia="Times New Roman" w:hAnsi="Calibri" w:cs="Times New Roman"/>
+                <w:color w:val="000000"/>
+              </w:rPr>
+              <w:t>github</w:t>
+            </w:r>
+            <w:proofErr w:type="spellEnd"/>
+            <w:r>
+              <w:rPr>
+                <w:rFonts w:ascii="Calibri" w:eastAsia="Times New Roman" w:hAnsi="Calibri" w:cs="Times New Roman"/>
+                <w:color w:val="000000"/>
+              </w:rPr>
+              <w:t xml:space="preserve"> a taiga para la </w:t>
+            </w:r>
+            <w:proofErr w:type="spellStart"/>
+            <w:r>
+              <w:rPr>
+                <w:rFonts w:ascii="Calibri" w:eastAsia="Times New Roman" w:hAnsi="Calibri" w:cs="Times New Roman"/>
+                <w:color w:val="000000"/>
+              </w:rPr>
+              <w:t>preparacion</w:t>
+            </w:r>
+            <w:proofErr w:type="spellEnd"/>
+            <w:r>
+              <w:rPr>
+                <w:rFonts w:ascii="Calibri" w:eastAsia="Times New Roman" w:hAnsi="Calibri" w:cs="Times New Roman"/>
+                <w:color w:val="000000"/>
+              </w:rPr>
+              <w:t xml:space="preserve"> del backlog.</w:t>
+            </w:r>
+          </w:p>
+        </w:tc>
+      </w:tr>
+      <w:tr>
+        <w:trPr>
+          <w:trHeight w:val="600"/>
+        </w:trPr>
+        <w:tc>
+          <w:tcPr>
+            <w:tcW w:w="1167" w:type="dxa"/>
+            <w:tcBorders>
+              <w:top w:val="nil"/>
+              <w:left w:val="single" w:sz="4" w:space="0" w:color="auto"/>
+              <w:bottom w:val="single" w:sz="4" w:space="0" w:color="auto"/>
+              <w:right w:val="single" w:sz="4" w:space="0" w:color="auto"/>
+            </w:tcBorders>
+            <w:shd w:val="clear" w:color="auto" w:fill="auto"/>
+            <w:noWrap/>
+            <w:vAlign w:val="bottom"/>
+            <w:hideMark/>
+          </w:tcPr>
+          <w:p>
+            <w:pPr>
+              <w:spacing w:after="0" w:line="240" w:lineRule="auto"/>
+              <w:rPr>
+                <w:rFonts w:ascii="Calibri" w:eastAsia="Times New Roman" w:hAnsi="Calibri" w:cs="Times New Roman"/>
+                <w:color w:val="000000"/>
+              </w:rPr>
+            </w:pPr>
+            <w:r>
+              <w:rPr>
+                <w:rFonts w:ascii="Calibri" w:eastAsia="Times New Roman" w:hAnsi="Calibri" w:cs="Times New Roman"/>
+                <w:color w:val="000000"/>
+              </w:rPr>
+              <w:t>26</w:t>
+            </w:r>
+            <w:r>
+              <w:rPr>
+                <w:rFonts w:ascii="Calibri" w:eastAsia="Times New Roman" w:hAnsi="Calibri" w:cs="Times New Roman"/>
+                <w:color w:val="000000"/>
+              </w:rPr>
+              <w:t>/7/2016</w:t>
+            </w:r>
+          </w:p>
+        </w:tc>
+        <w:tc>
+          <w:tcPr>
+            <w:tcW w:w="1220" w:type="dxa"/>
+            <w:tcBorders>
+              <w:top w:val="nil"/>
+              <w:left w:val="nil"/>
+              <w:bottom w:val="single" w:sz="4" w:space="0" w:color="auto"/>
+              <w:right w:val="single" w:sz="4" w:space="0" w:color="auto"/>
+            </w:tcBorders>
+            <w:shd w:val="clear" w:color="auto" w:fill="auto"/>
+            <w:noWrap/>
+            <w:vAlign w:val="bottom"/>
+            <w:hideMark/>
+          </w:tcPr>
+          <w:p>
+            <w:pPr>
+              <w:spacing w:after="0" w:line="240" w:lineRule="auto"/>
+              <w:jc w:val="right"/>
+              <w:rPr>
+                <w:rFonts w:ascii="Calibri" w:eastAsia="Times New Roman" w:hAnsi="Calibri" w:cs="Times New Roman"/>
+                <w:color w:val="000000"/>
+              </w:rPr>
+            </w:pPr>
+            <w:r>
+              <w:rPr>
+                <w:rFonts w:ascii="Calibri" w:eastAsia="Times New Roman" w:hAnsi="Calibri" w:cs="Times New Roman"/>
+                <w:color w:val="000000"/>
+              </w:rPr>
+              <w:t>10</w:t>
+            </w:r>
+            <w:r>
+              <w:rPr>
+                <w:rFonts w:ascii="Calibri" w:eastAsia="Times New Roman" w:hAnsi="Calibri" w:cs="Times New Roman"/>
+                <w:color w:val="000000"/>
+              </w:rPr>
+              <w:t>:00:00 PM</w:t>
+            </w:r>
+          </w:p>
+        </w:tc>
+        <w:tc>
+          <w:tcPr>
+            <w:tcW w:w="1200" w:type="dxa"/>
+            <w:tcBorders>
+              <w:top w:val="nil"/>
+              <w:left w:val="nil"/>
+              <w:bottom w:val="single" w:sz="4" w:space="0" w:color="auto"/>
+              <w:right w:val="single" w:sz="4" w:space="0" w:color="auto"/>
+            </w:tcBorders>
+            <w:shd w:val="clear" w:color="auto" w:fill="auto"/>
+            <w:noWrap/>
+            <w:vAlign w:val="bottom"/>
+            <w:hideMark/>
+          </w:tcPr>
+          <w:p>
+            <w:pPr>
+              <w:spacing w:after="0" w:line="240" w:lineRule="auto"/>
+              <w:jc w:val="right"/>
+              <w:rPr>
+                <w:rFonts w:ascii="Calibri" w:eastAsia="Times New Roman" w:hAnsi="Calibri" w:cs="Times New Roman"/>
+                <w:color w:val="000000"/>
+              </w:rPr>
+            </w:pPr>
+            <w:r>
+              <w:rPr>
+                <w:rFonts w:ascii="Calibri" w:eastAsia="Times New Roman" w:hAnsi="Calibri" w:cs="Times New Roman"/>
+                <w:color w:val="000000"/>
+              </w:rPr>
+              <w:t>12:00:00 A</w:t>
+            </w:r>
+            <w:r>
+              <w:rPr>
+                <w:rFonts w:ascii="Calibri" w:eastAsia="Times New Roman" w:hAnsi="Calibri" w:cs="Times New Roman"/>
+                <w:color w:val="000000"/>
+              </w:rPr>
+              <w:t>M</w:t>
+            </w:r>
+          </w:p>
+        </w:tc>
+        <w:tc>
+          <w:tcPr>
+            <w:tcW w:w="1330" w:type="dxa"/>
+            <w:tcBorders>
+              <w:top w:val="nil"/>
+              <w:left w:val="nil"/>
+              <w:bottom w:val="single" w:sz="4" w:space="0" w:color="auto"/>
+              <w:right w:val="single" w:sz="4" w:space="0" w:color="auto"/>
+            </w:tcBorders>
+            <w:shd w:val="clear" w:color="auto" w:fill="auto"/>
+            <w:noWrap/>
+            <w:vAlign w:val="bottom"/>
+            <w:hideMark/>
+          </w:tcPr>
+          <w:p>
+            <w:pPr>
+              <w:spacing w:after="0" w:line="240" w:lineRule="auto"/>
+              <w:rPr>
+                <w:rFonts w:ascii="Calibri" w:eastAsia="Times New Roman" w:hAnsi="Calibri" w:cs="Times New Roman"/>
+                <w:color w:val="000000"/>
+              </w:rPr>
+            </w:pPr>
+            <w:r>
+              <w:rPr>
+                <w:rFonts w:ascii="Calibri" w:eastAsia="Times New Roman" w:hAnsi="Calibri" w:cs="Times New Roman"/>
+                <w:color w:val="000000"/>
+              </w:rPr>
+              <w:t>2</w:t>
+            </w:r>
+            <w:r>
+              <w:rPr>
+                <w:rFonts w:ascii="Calibri" w:eastAsia="Times New Roman" w:hAnsi="Calibri" w:cs="Times New Roman"/>
+                <w:color w:val="000000"/>
+              </w:rPr>
+              <w:t>0 min</w:t>
+            </w:r>
+          </w:p>
+        </w:tc>
+        <w:tc>
+          <w:tcPr>
+            <w:tcW w:w="973" w:type="dxa"/>
+            <w:tcBorders>
+              <w:top w:val="nil"/>
+              <w:left w:val="nil"/>
+              <w:bottom w:val="single" w:sz="4" w:space="0" w:color="auto"/>
+              <w:right w:val="single" w:sz="4" w:space="0" w:color="auto"/>
+            </w:tcBorders>
+            <w:shd w:val="clear" w:color="auto" w:fill="auto"/>
+            <w:noWrap/>
+            <w:vAlign w:val="bottom"/>
+            <w:hideMark/>
+          </w:tcPr>
+          <w:p>
+            <w:pPr>
+              <w:spacing w:after="0" w:line="240" w:lineRule="auto"/>
+              <w:rPr>
+                <w:rFonts w:ascii="Calibri" w:eastAsia="Times New Roman" w:hAnsi="Calibri" w:cs="Times New Roman"/>
+                <w:color w:val="000000"/>
+              </w:rPr>
+            </w:pPr>
+            <w:r>
+              <w:rPr>
+                <w:rFonts w:ascii="Calibri" w:eastAsia="Times New Roman" w:hAnsi="Calibri" w:cs="Times New Roman"/>
+                <w:color w:val="000000"/>
+              </w:rPr>
+              <w:t>2:4</w:t>
+            </w:r>
+            <w:r>
+              <w:rPr>
+                <w:rFonts w:ascii="Calibri" w:eastAsia="Times New Roman" w:hAnsi="Calibri" w:cs="Times New Roman"/>
+                <w:color w:val="000000"/>
+              </w:rPr>
+              <w:t>0 horas</w:t>
+            </w:r>
+          </w:p>
+        </w:tc>
+        <w:tc>
+          <w:tcPr>
+            <w:tcW w:w="1631" w:type="dxa"/>
+            <w:tcBorders>
+              <w:top w:val="nil"/>
+              <w:left w:val="nil"/>
+              <w:bottom w:val="single" w:sz="4" w:space="0" w:color="auto"/>
+              <w:right w:val="single" w:sz="4" w:space="0" w:color="auto"/>
+            </w:tcBorders>
+            <w:shd w:val="clear" w:color="auto" w:fill="auto"/>
+            <w:noWrap/>
+            <w:vAlign w:val="bottom"/>
+            <w:hideMark/>
+          </w:tcPr>
+          <w:p>
+            <w:pPr>
+              <w:spacing w:after="0" w:line="240" w:lineRule="auto"/>
+              <w:rPr>
+                <w:rFonts w:ascii="Calibri" w:eastAsia="Times New Roman" w:hAnsi="Calibri" w:cs="Times New Roman"/>
+                <w:color w:val="000000"/>
+              </w:rPr>
+            </w:pPr>
+            <w:proofErr w:type="spellStart"/>
+            <w:r>
+              <w:rPr>
+                <w:rFonts w:ascii="Calibri" w:eastAsia="Times New Roman" w:hAnsi="Calibri" w:cs="Times New Roman"/>
+                <w:color w:val="000000"/>
+              </w:rPr>
+              <w:t>Diseño</w:t>
+            </w:r>
+            <w:proofErr w:type="spellEnd"/>
+          </w:p>
+        </w:tc>
+        <w:tc>
+          <w:tcPr>
+            <w:tcW w:w="2430" w:type="dxa"/>
+            <w:tcBorders>
+              <w:top w:val="nil"/>
+              <w:left w:val="nil"/>
+              <w:bottom w:val="single" w:sz="4" w:space="0" w:color="auto"/>
+              <w:right w:val="single" w:sz="4" w:space="0" w:color="auto"/>
+            </w:tcBorders>
+            <w:shd w:val="clear" w:color="auto" w:fill="auto"/>
+            <w:vAlign w:val="bottom"/>
+            <w:hideMark/>
+          </w:tcPr>
+          <w:p>
+            <w:pPr>
+              <w:spacing w:after="0" w:line="240" w:lineRule="auto"/>
+              <w:rPr>
+                <w:rFonts w:ascii="Calibri" w:eastAsia="Times New Roman" w:hAnsi="Calibri" w:cs="Times New Roman"/>
+                <w:color w:val="000000"/>
+              </w:rPr>
+            </w:pPr>
+            <w:proofErr w:type="spellStart"/>
+            <w:r>
+              <w:rPr>
+                <w:rFonts w:ascii="Calibri" w:eastAsia="Times New Roman" w:hAnsi="Calibri" w:cs="Times New Roman"/>
+                <w:color w:val="000000"/>
+              </w:rPr>
+              <w:t>Django</w:t>
+            </w:r>
+            <w:proofErr w:type="spellEnd"/>
+            <w:r>
+              <w:rPr>
+                <w:rFonts w:ascii="Calibri" w:eastAsia="Times New Roman" w:hAnsi="Calibri" w:cs="Times New Roman"/>
+                <w:color w:val="000000"/>
+              </w:rPr>
+              <w:t xml:space="preserve"> </w:t>
+            </w:r>
+            <w:proofErr w:type="spellStart"/>
+            <w:r>
+              <w:rPr>
+                <w:rFonts w:ascii="Calibri" w:eastAsia="Times New Roman" w:hAnsi="Calibri" w:cs="Times New Roman"/>
+                <w:color w:val="000000"/>
+              </w:rPr>
+              <w:t>config</w:t>
+            </w:r>
+            <w:proofErr w:type="spellEnd"/>
+            <w:r>
+              <w:rPr>
+                <w:rFonts w:ascii="Calibri" w:eastAsia="Times New Roman" w:hAnsi="Calibri" w:cs="Times New Roman"/>
+                <w:color w:val="000000"/>
+              </w:rPr>
+              <w:t>.</w:t>
+            </w:r>
+          </w:p>
+        </w:tc>
+      </w:tr>
+    </w:tbl>
     <w:p/>
     <w:p/>
     <w:p/>
     <w:p>
       <w:pPr>
-        <w:pStyle w:val="Heading1"/>
+        <w:pStyle w:val="Ttulo1"/>
         <w:rPr>
           <w:lang w:val="es-ES"/>
         </w:rPr>
@@ -3307,7 +4421,6 @@
                 <w:lang w:val="es-GT"/>
               </w:rPr>
             </w:pPr>
-            <w:proofErr w:type="spellStart"/>
             <w:r>
               <w:rPr>
                 <w:rFonts w:ascii="Calibri" w:eastAsia="Times New Roman" w:hAnsi="Calibri" w:cs="Times New Roman"/>
@@ -3316,7 +4429,6 @@
               </w:rPr>
               <w:t>Descripcion</w:t>
             </w:r>
-            <w:proofErr w:type="spellEnd"/>
           </w:p>
         </w:tc>
       </w:tr>
@@ -4158,6 +5270,7 @@
         <w:rPr>
           <w:lang w:val="es-ES"/>
         </w:rPr>
+        <w:lastRenderedPageBreak/>
         <w:t>Nombre: Andres Oliva</w:t>
       </w:r>
     </w:p>
@@ -4221,8 +5334,1289 @@
         </w:rPr>
         <w:t>No hubo errores.</w:t>
       </w:r>
-      <w:bookmarkStart w:id="0" w:name="_GoBack"/>
-      <w:bookmarkEnd w:id="0"/>
+    </w:p>
+    <w:p>
+      <w:pPr>
+        <w:rPr>
+          <w:lang w:val="es-ES"/>
+        </w:rPr>
+      </w:pPr>
+    </w:p>
+    <w:p>
+      <w:pPr>
+        <w:rPr>
+          <w:lang w:val="es-ES"/>
+        </w:rPr>
+      </w:pPr>
+    </w:p>
+    <w:p>
+      <w:pPr>
+        <w:rPr>
+          <w:lang w:val="es-ES"/>
+        </w:rPr>
+      </w:pPr>
+      <w:r>
+        <w:rPr>
+          <w:lang w:val="es-ES"/>
+        </w:rPr>
+        <w:t xml:space="preserve">Nombre: Pablo </w:t>
+      </w:r>
+      <w:r>
+        <w:rPr>
+          <w:lang w:val="es-ES"/>
+        </w:rPr>
+        <w:t xml:space="preserve"> Lopez</w:t>
+      </w:r>
+    </w:p>
+    <w:p>
+      <w:pPr>
+        <w:rPr>
+          <w:lang w:val="es-ES"/>
+        </w:rPr>
+      </w:pPr>
+      <w:r>
+        <w:rPr>
+          <w:lang w:val="es-ES"/>
+        </w:rPr>
+        <w:t>Carne: 14509</w:t>
+      </w:r>
+    </w:p>
+    <w:p>
+      <w:pPr>
+        <w:rPr>
+          <w:lang w:val="es-ES"/>
+        </w:rPr>
+      </w:pPr>
+      <w:r>
+        <w:rPr>
+          <w:lang w:val="es-ES"/>
+        </w:rPr>
+        <w:t xml:space="preserve">Funcionalidad: Django y </w:t>
+      </w:r>
+      <w:proofErr w:type="spellStart"/>
+      <w:r>
+        <w:rPr>
+          <w:lang w:val="es-ES"/>
+        </w:rPr>
+        <w:t>mongodb</w:t>
+      </w:r>
+      <w:proofErr w:type="spellEnd"/>
+      <w:r>
+        <w:rPr>
+          <w:lang w:val="es-ES"/>
+        </w:rPr>
+        <w:t xml:space="preserve"> </w:t>
+      </w:r>
+      <w:proofErr w:type="spellStart"/>
+      <w:r>
+        <w:rPr>
+          <w:lang w:val="es-ES"/>
+        </w:rPr>
+        <w:t>connect</w:t>
+      </w:r>
+      <w:proofErr w:type="spellEnd"/>
+    </w:p>
+    <w:p>
+      <w:pPr>
+        <w:rPr>
+          <w:lang w:val="es-ES"/>
+        </w:rPr>
+      </w:pPr>
+    </w:p>
+    <w:tbl>
+      <w:tblPr>
+        <w:tblW w:w="11308" w:type="dxa"/>
+        <w:tblInd w:w="-896" w:type="dxa"/>
+        <w:tblLook w:val="04A0" w:firstRow="1" w:lastRow="0" w:firstColumn="1" w:lastColumn="0" w:noHBand="0" w:noVBand="1"/>
+      </w:tblPr>
+      <w:tblGrid>
+        <w:gridCol w:w="1167"/>
+        <w:gridCol w:w="1220"/>
+        <w:gridCol w:w="1631"/>
+        <w:gridCol w:w="1100"/>
+        <w:gridCol w:w="1240"/>
+        <w:gridCol w:w="950"/>
+        <w:gridCol w:w="990"/>
+        <w:gridCol w:w="3060"/>
+      </w:tblGrid>
+      <w:tr>
+        <w:trPr>
+          <w:trHeight w:val="300"/>
+        </w:trPr>
+        <w:tc>
+          <w:tcPr>
+            <w:tcW w:w="1167" w:type="dxa"/>
+            <w:tcBorders>
+              <w:top w:val="single" w:sz="4" w:space="0" w:color="auto"/>
+              <w:left w:val="single" w:sz="4" w:space="0" w:color="auto"/>
+              <w:bottom w:val="single" w:sz="4" w:space="0" w:color="auto"/>
+              <w:right w:val="single" w:sz="4" w:space="0" w:color="auto"/>
+            </w:tcBorders>
+            <w:shd w:val="clear" w:color="000000" w:fill="9BC2E6"/>
+            <w:noWrap/>
+            <w:vAlign w:val="bottom"/>
+            <w:hideMark/>
+          </w:tcPr>
+          <w:p>
+            <w:pPr>
+              <w:spacing w:after="0" w:line="240" w:lineRule="auto"/>
+              <w:jc w:val="center"/>
+              <w:rPr>
+                <w:rFonts w:ascii="Calibri" w:eastAsia="Times New Roman" w:hAnsi="Calibri" w:cs="Times New Roman"/>
+                <w:color w:val="000000"/>
+                <w:lang w:val="es-GT"/>
+              </w:rPr>
+            </w:pPr>
+            <w:r>
+              <w:rPr>
+                <w:rFonts w:ascii="Calibri" w:eastAsia="Times New Roman" w:hAnsi="Calibri" w:cs="Times New Roman"/>
+                <w:color w:val="000000"/>
+                <w:lang w:val="es-GT"/>
+              </w:rPr>
+              <w:t>Fecha</w:t>
+            </w:r>
+          </w:p>
+        </w:tc>
+        <w:tc>
+          <w:tcPr>
+            <w:tcW w:w="1220" w:type="dxa"/>
+            <w:tcBorders>
+              <w:top w:val="single" w:sz="4" w:space="0" w:color="auto"/>
+              <w:left w:val="nil"/>
+              <w:bottom w:val="single" w:sz="4" w:space="0" w:color="auto"/>
+              <w:right w:val="single" w:sz="4" w:space="0" w:color="auto"/>
+            </w:tcBorders>
+            <w:shd w:val="clear" w:color="000000" w:fill="9BC2E6"/>
+            <w:noWrap/>
+            <w:vAlign w:val="bottom"/>
+            <w:hideMark/>
+          </w:tcPr>
+          <w:p>
+            <w:pPr>
+              <w:spacing w:after="0" w:line="240" w:lineRule="auto"/>
+              <w:jc w:val="center"/>
+              <w:rPr>
+                <w:rFonts w:ascii="Calibri" w:eastAsia="Times New Roman" w:hAnsi="Calibri" w:cs="Times New Roman"/>
+                <w:color w:val="000000"/>
+                <w:lang w:val="es-GT"/>
+              </w:rPr>
+            </w:pPr>
+            <w:r>
+              <w:rPr>
+                <w:rFonts w:ascii="Calibri" w:eastAsia="Times New Roman" w:hAnsi="Calibri" w:cs="Times New Roman"/>
+                <w:color w:val="000000"/>
+                <w:lang w:val="es-GT"/>
+              </w:rPr>
+              <w:t>Numero</w:t>
+            </w:r>
+          </w:p>
+        </w:tc>
+        <w:tc>
+          <w:tcPr>
+            <w:tcW w:w="1631" w:type="dxa"/>
+            <w:tcBorders>
+              <w:top w:val="single" w:sz="4" w:space="0" w:color="auto"/>
+              <w:left w:val="nil"/>
+              <w:bottom w:val="single" w:sz="4" w:space="0" w:color="auto"/>
+              <w:right w:val="single" w:sz="4" w:space="0" w:color="auto"/>
+            </w:tcBorders>
+            <w:shd w:val="clear" w:color="000000" w:fill="9BC2E6"/>
+            <w:noWrap/>
+            <w:vAlign w:val="bottom"/>
+            <w:hideMark/>
+          </w:tcPr>
+          <w:p>
+            <w:pPr>
+              <w:spacing w:after="0" w:line="240" w:lineRule="auto"/>
+              <w:jc w:val="center"/>
+              <w:rPr>
+                <w:rFonts w:ascii="Calibri" w:eastAsia="Times New Roman" w:hAnsi="Calibri" w:cs="Times New Roman"/>
+                <w:color w:val="000000"/>
+                <w:lang w:val="es-GT"/>
+              </w:rPr>
+            </w:pPr>
+            <w:r>
+              <w:rPr>
+                <w:rFonts w:ascii="Calibri" w:eastAsia="Times New Roman" w:hAnsi="Calibri" w:cs="Times New Roman"/>
+                <w:color w:val="000000"/>
+                <w:lang w:val="es-GT"/>
+              </w:rPr>
+              <w:t>Tipo</w:t>
+            </w:r>
+          </w:p>
+        </w:tc>
+        <w:tc>
+          <w:tcPr>
+            <w:tcW w:w="1100" w:type="dxa"/>
+            <w:tcBorders>
+              <w:top w:val="single" w:sz="4" w:space="0" w:color="auto"/>
+              <w:left w:val="nil"/>
+              <w:bottom w:val="single" w:sz="4" w:space="0" w:color="auto"/>
+              <w:right w:val="single" w:sz="4" w:space="0" w:color="auto"/>
+            </w:tcBorders>
+            <w:shd w:val="clear" w:color="000000" w:fill="9BC2E6"/>
+            <w:noWrap/>
+            <w:vAlign w:val="bottom"/>
+            <w:hideMark/>
+          </w:tcPr>
+          <w:p>
+            <w:pPr>
+              <w:spacing w:after="0" w:line="240" w:lineRule="auto"/>
+              <w:jc w:val="center"/>
+              <w:rPr>
+                <w:rFonts w:ascii="Calibri" w:eastAsia="Times New Roman" w:hAnsi="Calibri" w:cs="Times New Roman"/>
+                <w:color w:val="000000"/>
+                <w:lang w:val="es-GT"/>
+              </w:rPr>
+            </w:pPr>
+            <w:r>
+              <w:rPr>
+                <w:rFonts w:ascii="Calibri" w:eastAsia="Times New Roman" w:hAnsi="Calibri" w:cs="Times New Roman"/>
+                <w:color w:val="000000"/>
+                <w:lang w:val="es-GT"/>
+              </w:rPr>
+              <w:t>Inyectado</w:t>
+            </w:r>
+          </w:p>
+        </w:tc>
+        <w:tc>
+          <w:tcPr>
+            <w:tcW w:w="1240" w:type="dxa"/>
+            <w:tcBorders>
+              <w:top w:val="single" w:sz="4" w:space="0" w:color="auto"/>
+              <w:left w:val="nil"/>
+              <w:bottom w:val="single" w:sz="4" w:space="0" w:color="auto"/>
+              <w:right w:val="single" w:sz="4" w:space="0" w:color="auto"/>
+            </w:tcBorders>
+            <w:shd w:val="clear" w:color="000000" w:fill="9BC2E6"/>
+            <w:noWrap/>
+            <w:vAlign w:val="bottom"/>
+            <w:hideMark/>
+          </w:tcPr>
+          <w:p>
+            <w:pPr>
+              <w:spacing w:after="0" w:line="240" w:lineRule="auto"/>
+              <w:jc w:val="center"/>
+              <w:rPr>
+                <w:rFonts w:ascii="Calibri" w:eastAsia="Times New Roman" w:hAnsi="Calibri" w:cs="Times New Roman"/>
+                <w:color w:val="000000"/>
+                <w:lang w:val="es-GT"/>
+              </w:rPr>
+            </w:pPr>
+            <w:r>
+              <w:rPr>
+                <w:rFonts w:ascii="Calibri" w:eastAsia="Times New Roman" w:hAnsi="Calibri" w:cs="Times New Roman"/>
+                <w:color w:val="000000"/>
+                <w:lang w:val="es-GT"/>
+              </w:rPr>
+              <w:t>Eliminado</w:t>
+            </w:r>
+          </w:p>
+        </w:tc>
+        <w:tc>
+          <w:tcPr>
+            <w:tcW w:w="900" w:type="dxa"/>
+            <w:tcBorders>
+              <w:top w:val="single" w:sz="4" w:space="0" w:color="auto"/>
+              <w:left w:val="nil"/>
+              <w:bottom w:val="single" w:sz="4" w:space="0" w:color="auto"/>
+              <w:right w:val="single" w:sz="4" w:space="0" w:color="auto"/>
+            </w:tcBorders>
+            <w:shd w:val="clear" w:color="000000" w:fill="9BC2E6"/>
+            <w:noWrap/>
+            <w:vAlign w:val="bottom"/>
+            <w:hideMark/>
+          </w:tcPr>
+          <w:p>
+            <w:pPr>
+              <w:spacing w:after="0" w:line="240" w:lineRule="auto"/>
+              <w:jc w:val="center"/>
+              <w:rPr>
+                <w:rFonts w:ascii="Calibri" w:eastAsia="Times New Roman" w:hAnsi="Calibri" w:cs="Times New Roman"/>
+                <w:color w:val="000000"/>
+                <w:lang w:val="es-GT"/>
+              </w:rPr>
+            </w:pPr>
+            <w:r>
+              <w:rPr>
+                <w:rFonts w:ascii="Calibri" w:eastAsia="Times New Roman" w:hAnsi="Calibri" w:cs="Times New Roman"/>
+                <w:color w:val="000000"/>
+                <w:lang w:val="es-GT"/>
+              </w:rPr>
+              <w:t>Tiempo</w:t>
+            </w:r>
+          </w:p>
+        </w:tc>
+        <w:tc>
+          <w:tcPr>
+            <w:tcW w:w="990" w:type="dxa"/>
+            <w:tcBorders>
+              <w:top w:val="single" w:sz="4" w:space="0" w:color="auto"/>
+              <w:left w:val="nil"/>
+              <w:bottom w:val="single" w:sz="4" w:space="0" w:color="auto"/>
+              <w:right w:val="single" w:sz="4" w:space="0" w:color="auto"/>
+            </w:tcBorders>
+            <w:shd w:val="clear" w:color="000000" w:fill="9BC2E6"/>
+            <w:noWrap/>
+            <w:vAlign w:val="bottom"/>
+            <w:hideMark/>
+          </w:tcPr>
+          <w:p>
+            <w:pPr>
+              <w:spacing w:after="0" w:line="240" w:lineRule="auto"/>
+              <w:jc w:val="center"/>
+              <w:rPr>
+                <w:rFonts w:ascii="Calibri" w:eastAsia="Times New Roman" w:hAnsi="Calibri" w:cs="Times New Roman"/>
+                <w:color w:val="000000"/>
+                <w:lang w:val="es-GT"/>
+              </w:rPr>
+            </w:pPr>
+            <w:r>
+              <w:rPr>
+                <w:rFonts w:ascii="Calibri" w:eastAsia="Times New Roman" w:hAnsi="Calibri" w:cs="Times New Roman"/>
+                <w:color w:val="000000"/>
+                <w:lang w:val="es-GT"/>
+              </w:rPr>
+              <w:t>Defecto</w:t>
+            </w:r>
+          </w:p>
+        </w:tc>
+        <w:tc>
+          <w:tcPr>
+            <w:tcW w:w="3060" w:type="dxa"/>
+            <w:tcBorders>
+              <w:top w:val="single" w:sz="4" w:space="0" w:color="auto"/>
+              <w:left w:val="nil"/>
+              <w:bottom w:val="single" w:sz="4" w:space="0" w:color="auto"/>
+              <w:right w:val="single" w:sz="4" w:space="0" w:color="auto"/>
+            </w:tcBorders>
+            <w:shd w:val="clear" w:color="000000" w:fill="9BC2E6"/>
+            <w:noWrap/>
+            <w:vAlign w:val="bottom"/>
+            <w:hideMark/>
+          </w:tcPr>
+          <w:p>
+            <w:pPr>
+              <w:spacing w:after="0" w:line="240" w:lineRule="auto"/>
+              <w:jc w:val="center"/>
+              <w:rPr>
+                <w:rFonts w:ascii="Calibri" w:eastAsia="Times New Roman" w:hAnsi="Calibri" w:cs="Times New Roman"/>
+                <w:color w:val="000000"/>
+                <w:lang w:val="es-GT"/>
+              </w:rPr>
+            </w:pPr>
+            <w:r>
+              <w:rPr>
+                <w:rFonts w:ascii="Calibri" w:eastAsia="Times New Roman" w:hAnsi="Calibri" w:cs="Times New Roman"/>
+                <w:color w:val="000000"/>
+                <w:lang w:val="es-GT"/>
+              </w:rPr>
+              <w:t>Descripcion</w:t>
+            </w:r>
+          </w:p>
+        </w:tc>
+      </w:tr>
+      <w:tr>
+        <w:trPr>
+          <w:trHeight w:val="300"/>
+        </w:trPr>
+        <w:tc>
+          <w:tcPr>
+            <w:tcW w:w="1167" w:type="dxa"/>
+            <w:tcBorders>
+              <w:top w:val="single" w:sz="4" w:space="0" w:color="auto"/>
+              <w:left w:val="single" w:sz="4" w:space="0" w:color="auto"/>
+              <w:bottom w:val="single" w:sz="4" w:space="0" w:color="auto"/>
+              <w:right w:val="single" w:sz="4" w:space="0" w:color="auto"/>
+            </w:tcBorders>
+            <w:shd w:val="clear" w:color="auto" w:fill="auto"/>
+            <w:noWrap/>
+            <w:vAlign w:val="bottom"/>
+          </w:tcPr>
+          <w:p>
+            <w:pPr>
+              <w:spacing w:after="0" w:line="240" w:lineRule="auto"/>
+              <w:jc w:val="center"/>
+              <w:rPr>
+                <w:rFonts w:ascii="Calibri" w:eastAsia="Times New Roman" w:hAnsi="Calibri" w:cs="Times New Roman"/>
+                <w:color w:val="000000"/>
+                <w:lang w:val="es-GT"/>
+              </w:rPr>
+            </w:pPr>
+            <w:r>
+              <w:rPr>
+                <w:rFonts w:ascii="Calibri" w:eastAsia="Times New Roman" w:hAnsi="Calibri" w:cs="Times New Roman"/>
+                <w:color w:val="000000"/>
+              </w:rPr>
+              <w:t>27/7/2016</w:t>
+            </w:r>
+          </w:p>
+        </w:tc>
+        <w:tc>
+          <w:tcPr>
+            <w:tcW w:w="1220" w:type="dxa"/>
+            <w:tcBorders>
+              <w:top w:val="single" w:sz="4" w:space="0" w:color="auto"/>
+              <w:left w:val="nil"/>
+              <w:bottom w:val="single" w:sz="4" w:space="0" w:color="auto"/>
+              <w:right w:val="single" w:sz="4" w:space="0" w:color="auto"/>
+            </w:tcBorders>
+            <w:shd w:val="clear" w:color="auto" w:fill="auto"/>
+            <w:noWrap/>
+            <w:vAlign w:val="bottom"/>
+          </w:tcPr>
+          <w:p>
+            <w:pPr>
+              <w:spacing w:after="0" w:line="240" w:lineRule="auto"/>
+              <w:jc w:val="center"/>
+              <w:rPr>
+                <w:rFonts w:ascii="Calibri" w:eastAsia="Times New Roman" w:hAnsi="Calibri" w:cs="Times New Roman"/>
+                <w:color w:val="000000"/>
+                <w:lang w:val="es-GT"/>
+              </w:rPr>
+            </w:pPr>
+            <w:r>
+              <w:rPr>
+                <w:rFonts w:ascii="Calibri" w:eastAsia="Times New Roman" w:hAnsi="Calibri" w:cs="Times New Roman"/>
+                <w:color w:val="000000"/>
+                <w:lang w:val="es-GT"/>
+              </w:rPr>
+              <w:t>10</w:t>
+            </w:r>
+          </w:p>
+        </w:tc>
+        <w:tc>
+          <w:tcPr>
+            <w:tcW w:w="1631" w:type="dxa"/>
+            <w:tcBorders>
+              <w:top w:val="single" w:sz="4" w:space="0" w:color="auto"/>
+              <w:left w:val="nil"/>
+              <w:bottom w:val="single" w:sz="4" w:space="0" w:color="auto"/>
+              <w:right w:val="single" w:sz="4" w:space="0" w:color="auto"/>
+            </w:tcBorders>
+            <w:shd w:val="clear" w:color="auto" w:fill="auto"/>
+            <w:noWrap/>
+            <w:vAlign w:val="bottom"/>
+          </w:tcPr>
+          <w:p>
+            <w:pPr>
+              <w:spacing w:after="0" w:line="240" w:lineRule="auto"/>
+              <w:jc w:val="center"/>
+              <w:rPr>
+                <w:rFonts w:ascii="Calibri" w:eastAsia="Times New Roman" w:hAnsi="Calibri" w:cs="Times New Roman"/>
+                <w:color w:val="000000"/>
+                <w:lang w:val="es-GT"/>
+              </w:rPr>
+            </w:pPr>
+            <w:r>
+              <w:rPr>
+                <w:rFonts w:ascii="Calibri" w:eastAsia="Times New Roman" w:hAnsi="Calibri" w:cs="Times New Roman"/>
+                <w:color w:val="000000"/>
+                <w:lang w:val="es-GT"/>
+              </w:rPr>
+              <w:t xml:space="preserve">Documentacion </w:t>
+            </w:r>
+          </w:p>
+        </w:tc>
+        <w:tc>
+          <w:tcPr>
+            <w:tcW w:w="1100" w:type="dxa"/>
+            <w:tcBorders>
+              <w:top w:val="single" w:sz="4" w:space="0" w:color="auto"/>
+              <w:left w:val="nil"/>
+              <w:bottom w:val="single" w:sz="4" w:space="0" w:color="auto"/>
+              <w:right w:val="single" w:sz="4" w:space="0" w:color="auto"/>
+            </w:tcBorders>
+            <w:shd w:val="clear" w:color="auto" w:fill="auto"/>
+            <w:noWrap/>
+            <w:vAlign w:val="bottom"/>
+          </w:tcPr>
+          <w:p>
+            <w:pPr>
+              <w:spacing w:after="0" w:line="240" w:lineRule="auto"/>
+              <w:jc w:val="center"/>
+              <w:rPr>
+                <w:rFonts w:ascii="Calibri" w:eastAsia="Times New Roman" w:hAnsi="Calibri" w:cs="Times New Roman"/>
+                <w:color w:val="000000"/>
+                <w:lang w:val="es-ES"/>
+              </w:rPr>
+            </w:pPr>
+            <w:r>
+              <w:rPr>
+                <w:rFonts w:ascii="Calibri" w:eastAsia="Times New Roman" w:hAnsi="Calibri" w:cs="Times New Roman"/>
+                <w:color w:val="000000"/>
+                <w:lang w:val="es-GT"/>
+              </w:rPr>
+              <w:t>Dise</w:t>
+            </w:r>
+            <w:proofErr w:type="spellStart"/>
+            <w:r>
+              <w:rPr>
+                <w:rFonts w:ascii="Calibri" w:eastAsia="Times New Roman" w:hAnsi="Calibri" w:cs="Times New Roman"/>
+                <w:color w:val="000000"/>
+                <w:lang w:val="es-ES"/>
+              </w:rPr>
+              <w:t>ño</w:t>
+            </w:r>
+            <w:proofErr w:type="spellEnd"/>
+          </w:p>
+        </w:tc>
+        <w:tc>
+          <w:tcPr>
+            <w:tcW w:w="1240" w:type="dxa"/>
+            <w:tcBorders>
+              <w:top w:val="single" w:sz="4" w:space="0" w:color="auto"/>
+              <w:left w:val="nil"/>
+              <w:bottom w:val="single" w:sz="4" w:space="0" w:color="auto"/>
+              <w:right w:val="single" w:sz="4" w:space="0" w:color="auto"/>
+            </w:tcBorders>
+            <w:shd w:val="clear" w:color="auto" w:fill="auto"/>
+            <w:noWrap/>
+            <w:vAlign w:val="bottom"/>
+          </w:tcPr>
+          <w:p>
+            <w:pPr>
+              <w:spacing w:after="0" w:line="240" w:lineRule="auto"/>
+              <w:jc w:val="center"/>
+              <w:rPr>
+                <w:rFonts w:ascii="Calibri" w:eastAsia="Times New Roman" w:hAnsi="Calibri" w:cs="Times New Roman"/>
+                <w:color w:val="000000"/>
+                <w:lang w:val="es-GT"/>
+              </w:rPr>
+            </w:pPr>
+            <w:r>
+              <w:rPr>
+                <w:rFonts w:ascii="Calibri" w:eastAsia="Times New Roman" w:hAnsi="Calibri" w:cs="Times New Roman"/>
+                <w:color w:val="000000"/>
+                <w:lang w:val="es-GT"/>
+              </w:rPr>
+              <w:t>Diseño</w:t>
+            </w:r>
+          </w:p>
+        </w:tc>
+        <w:tc>
+          <w:tcPr>
+            <w:tcW w:w="900" w:type="dxa"/>
+            <w:tcBorders>
+              <w:top w:val="single" w:sz="4" w:space="0" w:color="auto"/>
+              <w:left w:val="nil"/>
+              <w:bottom w:val="single" w:sz="4" w:space="0" w:color="auto"/>
+              <w:right w:val="single" w:sz="4" w:space="0" w:color="auto"/>
+            </w:tcBorders>
+            <w:shd w:val="clear" w:color="auto" w:fill="auto"/>
+            <w:noWrap/>
+            <w:vAlign w:val="bottom"/>
+          </w:tcPr>
+          <w:p>
+            <w:pPr>
+              <w:spacing w:after="0" w:line="240" w:lineRule="auto"/>
+              <w:jc w:val="center"/>
+              <w:rPr>
+                <w:rFonts w:ascii="Calibri" w:eastAsia="Times New Roman" w:hAnsi="Calibri" w:cs="Times New Roman"/>
+                <w:color w:val="000000"/>
+                <w:lang w:val="es-GT"/>
+              </w:rPr>
+            </w:pPr>
+            <w:r>
+              <w:rPr>
+                <w:rFonts w:ascii="Calibri" w:eastAsia="Times New Roman" w:hAnsi="Calibri" w:cs="Times New Roman"/>
+                <w:color w:val="000000"/>
+                <w:lang w:val="es-GT"/>
+              </w:rPr>
+              <w:t>15 minutos</w:t>
+            </w:r>
+          </w:p>
+        </w:tc>
+        <w:tc>
+          <w:tcPr>
+            <w:tcW w:w="990" w:type="dxa"/>
+            <w:tcBorders>
+              <w:top w:val="single" w:sz="4" w:space="0" w:color="auto"/>
+              <w:left w:val="nil"/>
+              <w:bottom w:val="single" w:sz="4" w:space="0" w:color="auto"/>
+              <w:right w:val="single" w:sz="4" w:space="0" w:color="auto"/>
+            </w:tcBorders>
+            <w:shd w:val="clear" w:color="auto" w:fill="auto"/>
+            <w:noWrap/>
+            <w:vAlign w:val="bottom"/>
+          </w:tcPr>
+          <w:p>
+            <w:pPr>
+              <w:spacing w:after="0" w:line="240" w:lineRule="auto"/>
+              <w:jc w:val="center"/>
+              <w:rPr>
+                <w:rFonts w:ascii="Calibri" w:eastAsia="Times New Roman" w:hAnsi="Calibri" w:cs="Times New Roman"/>
+                <w:color w:val="000000"/>
+                <w:lang w:val="es-GT"/>
+              </w:rPr>
+            </w:pPr>
+          </w:p>
+        </w:tc>
+        <w:tc>
+          <w:tcPr>
+            <w:tcW w:w="3060" w:type="dxa"/>
+            <w:tcBorders>
+              <w:top w:val="single" w:sz="4" w:space="0" w:color="auto"/>
+              <w:left w:val="nil"/>
+              <w:bottom w:val="single" w:sz="4" w:space="0" w:color="auto"/>
+              <w:right w:val="single" w:sz="4" w:space="0" w:color="auto"/>
+            </w:tcBorders>
+            <w:shd w:val="clear" w:color="auto" w:fill="auto"/>
+            <w:noWrap/>
+            <w:vAlign w:val="bottom"/>
+          </w:tcPr>
+          <w:p>
+            <w:pPr>
+              <w:spacing w:after="0" w:line="240" w:lineRule="auto"/>
+              <w:jc w:val="center"/>
+              <w:rPr>
+                <w:rFonts w:ascii="Calibri" w:eastAsia="Times New Roman" w:hAnsi="Calibri" w:cs="Times New Roman"/>
+                <w:color w:val="000000"/>
+                <w:lang w:val="es-GT"/>
+              </w:rPr>
+            </w:pPr>
+            <w:r>
+              <w:rPr>
+                <w:rFonts w:ascii="Calibri" w:eastAsia="Times New Roman" w:hAnsi="Calibri" w:cs="Times New Roman"/>
+                <w:color w:val="000000"/>
+                <w:lang w:val="es-GT"/>
+              </w:rPr>
+              <w:t xml:space="preserve">Hice un push sin avisar y modifique parte del codigo de diseño. </w:t>
+            </w:r>
+            <w:bookmarkStart w:id="0" w:name="_GoBack"/>
+            <w:bookmarkEnd w:id="0"/>
+          </w:p>
+        </w:tc>
+      </w:tr>
+      <w:tr>
+        <w:trPr>
+          <w:trHeight w:val="300"/>
+        </w:trPr>
+        <w:tc>
+          <w:tcPr>
+            <w:tcW w:w="1167" w:type="dxa"/>
+            <w:tcBorders>
+              <w:top w:val="single" w:sz="4" w:space="0" w:color="auto"/>
+              <w:left w:val="single" w:sz="4" w:space="0" w:color="auto"/>
+              <w:bottom w:val="single" w:sz="4" w:space="0" w:color="auto"/>
+              <w:right w:val="single" w:sz="4" w:space="0" w:color="auto"/>
+            </w:tcBorders>
+            <w:shd w:val="clear" w:color="auto" w:fill="auto"/>
+            <w:noWrap/>
+            <w:vAlign w:val="bottom"/>
+          </w:tcPr>
+          <w:p>
+            <w:pPr>
+              <w:spacing w:after="0" w:line="240" w:lineRule="auto"/>
+              <w:jc w:val="center"/>
+              <w:rPr>
+                <w:rFonts w:ascii="Calibri" w:eastAsia="Times New Roman" w:hAnsi="Calibri" w:cs="Times New Roman"/>
+                <w:color w:val="000000"/>
+                <w:lang w:val="es-GT"/>
+              </w:rPr>
+            </w:pPr>
+          </w:p>
+        </w:tc>
+        <w:tc>
+          <w:tcPr>
+            <w:tcW w:w="1220" w:type="dxa"/>
+            <w:tcBorders>
+              <w:top w:val="single" w:sz="4" w:space="0" w:color="auto"/>
+              <w:left w:val="nil"/>
+              <w:bottom w:val="single" w:sz="4" w:space="0" w:color="auto"/>
+              <w:right w:val="single" w:sz="4" w:space="0" w:color="auto"/>
+            </w:tcBorders>
+            <w:shd w:val="clear" w:color="auto" w:fill="auto"/>
+            <w:noWrap/>
+            <w:vAlign w:val="bottom"/>
+          </w:tcPr>
+          <w:p>
+            <w:pPr>
+              <w:spacing w:after="0" w:line="240" w:lineRule="auto"/>
+              <w:jc w:val="center"/>
+              <w:rPr>
+                <w:rFonts w:ascii="Calibri" w:eastAsia="Times New Roman" w:hAnsi="Calibri" w:cs="Times New Roman"/>
+                <w:color w:val="000000"/>
+                <w:lang w:val="es-GT"/>
+              </w:rPr>
+            </w:pPr>
+          </w:p>
+        </w:tc>
+        <w:tc>
+          <w:tcPr>
+            <w:tcW w:w="1631" w:type="dxa"/>
+            <w:tcBorders>
+              <w:top w:val="single" w:sz="4" w:space="0" w:color="auto"/>
+              <w:left w:val="nil"/>
+              <w:bottom w:val="single" w:sz="4" w:space="0" w:color="auto"/>
+              <w:right w:val="single" w:sz="4" w:space="0" w:color="auto"/>
+            </w:tcBorders>
+            <w:shd w:val="clear" w:color="auto" w:fill="auto"/>
+            <w:noWrap/>
+            <w:vAlign w:val="bottom"/>
+          </w:tcPr>
+          <w:p>
+            <w:pPr>
+              <w:spacing w:after="0" w:line="240" w:lineRule="auto"/>
+              <w:jc w:val="center"/>
+              <w:rPr>
+                <w:rFonts w:ascii="Calibri" w:eastAsia="Times New Roman" w:hAnsi="Calibri" w:cs="Times New Roman"/>
+                <w:color w:val="000000"/>
+                <w:lang w:val="es-GT"/>
+              </w:rPr>
+            </w:pPr>
+          </w:p>
+        </w:tc>
+        <w:tc>
+          <w:tcPr>
+            <w:tcW w:w="1100" w:type="dxa"/>
+            <w:tcBorders>
+              <w:top w:val="single" w:sz="4" w:space="0" w:color="auto"/>
+              <w:left w:val="nil"/>
+              <w:bottom w:val="single" w:sz="4" w:space="0" w:color="auto"/>
+              <w:right w:val="single" w:sz="4" w:space="0" w:color="auto"/>
+            </w:tcBorders>
+            <w:shd w:val="clear" w:color="auto" w:fill="auto"/>
+            <w:noWrap/>
+            <w:vAlign w:val="bottom"/>
+          </w:tcPr>
+          <w:p>
+            <w:pPr>
+              <w:spacing w:after="0" w:line="240" w:lineRule="auto"/>
+              <w:jc w:val="center"/>
+              <w:rPr>
+                <w:rFonts w:ascii="Calibri" w:eastAsia="Times New Roman" w:hAnsi="Calibri" w:cs="Times New Roman"/>
+                <w:color w:val="000000"/>
+                <w:lang w:val="es-GT"/>
+              </w:rPr>
+            </w:pPr>
+          </w:p>
+        </w:tc>
+        <w:tc>
+          <w:tcPr>
+            <w:tcW w:w="1240" w:type="dxa"/>
+            <w:tcBorders>
+              <w:top w:val="single" w:sz="4" w:space="0" w:color="auto"/>
+              <w:left w:val="nil"/>
+              <w:bottom w:val="single" w:sz="4" w:space="0" w:color="auto"/>
+              <w:right w:val="single" w:sz="4" w:space="0" w:color="auto"/>
+            </w:tcBorders>
+            <w:shd w:val="clear" w:color="auto" w:fill="auto"/>
+            <w:noWrap/>
+            <w:vAlign w:val="bottom"/>
+          </w:tcPr>
+          <w:p>
+            <w:pPr>
+              <w:spacing w:after="0" w:line="240" w:lineRule="auto"/>
+              <w:jc w:val="center"/>
+              <w:rPr>
+                <w:rFonts w:ascii="Calibri" w:eastAsia="Times New Roman" w:hAnsi="Calibri" w:cs="Times New Roman"/>
+                <w:color w:val="000000"/>
+                <w:lang w:val="es-GT"/>
+              </w:rPr>
+            </w:pPr>
+          </w:p>
+        </w:tc>
+        <w:tc>
+          <w:tcPr>
+            <w:tcW w:w="900" w:type="dxa"/>
+            <w:tcBorders>
+              <w:top w:val="single" w:sz="4" w:space="0" w:color="auto"/>
+              <w:left w:val="nil"/>
+              <w:bottom w:val="single" w:sz="4" w:space="0" w:color="auto"/>
+              <w:right w:val="single" w:sz="4" w:space="0" w:color="auto"/>
+            </w:tcBorders>
+            <w:shd w:val="clear" w:color="auto" w:fill="auto"/>
+            <w:noWrap/>
+            <w:vAlign w:val="bottom"/>
+          </w:tcPr>
+          <w:p>
+            <w:pPr>
+              <w:spacing w:after="0" w:line="240" w:lineRule="auto"/>
+              <w:jc w:val="center"/>
+              <w:rPr>
+                <w:rFonts w:ascii="Calibri" w:eastAsia="Times New Roman" w:hAnsi="Calibri" w:cs="Times New Roman"/>
+                <w:color w:val="000000"/>
+                <w:lang w:val="es-GT"/>
+              </w:rPr>
+            </w:pPr>
+          </w:p>
+        </w:tc>
+        <w:tc>
+          <w:tcPr>
+            <w:tcW w:w="990" w:type="dxa"/>
+            <w:tcBorders>
+              <w:top w:val="single" w:sz="4" w:space="0" w:color="auto"/>
+              <w:left w:val="nil"/>
+              <w:bottom w:val="single" w:sz="4" w:space="0" w:color="auto"/>
+              <w:right w:val="single" w:sz="4" w:space="0" w:color="auto"/>
+            </w:tcBorders>
+            <w:shd w:val="clear" w:color="auto" w:fill="auto"/>
+            <w:noWrap/>
+            <w:vAlign w:val="bottom"/>
+          </w:tcPr>
+          <w:p>
+            <w:pPr>
+              <w:spacing w:after="0" w:line="240" w:lineRule="auto"/>
+              <w:jc w:val="center"/>
+              <w:rPr>
+                <w:rFonts w:ascii="Calibri" w:eastAsia="Times New Roman" w:hAnsi="Calibri" w:cs="Times New Roman"/>
+                <w:color w:val="000000"/>
+                <w:lang w:val="es-GT"/>
+              </w:rPr>
+            </w:pPr>
+          </w:p>
+        </w:tc>
+        <w:tc>
+          <w:tcPr>
+            <w:tcW w:w="3060" w:type="dxa"/>
+            <w:tcBorders>
+              <w:top w:val="single" w:sz="4" w:space="0" w:color="auto"/>
+              <w:left w:val="nil"/>
+              <w:bottom w:val="single" w:sz="4" w:space="0" w:color="auto"/>
+              <w:right w:val="single" w:sz="4" w:space="0" w:color="auto"/>
+            </w:tcBorders>
+            <w:shd w:val="clear" w:color="auto" w:fill="auto"/>
+            <w:noWrap/>
+            <w:vAlign w:val="bottom"/>
+          </w:tcPr>
+          <w:p>
+            <w:pPr>
+              <w:spacing w:after="0" w:line="240" w:lineRule="auto"/>
+              <w:jc w:val="center"/>
+              <w:rPr>
+                <w:rFonts w:ascii="Calibri" w:eastAsia="Times New Roman" w:hAnsi="Calibri" w:cs="Times New Roman"/>
+                <w:color w:val="000000"/>
+                <w:lang w:val="es-GT"/>
+              </w:rPr>
+            </w:pPr>
+          </w:p>
+        </w:tc>
+      </w:tr>
+      <w:tr>
+        <w:trPr>
+          <w:trHeight w:val="300"/>
+        </w:trPr>
+        <w:tc>
+          <w:tcPr>
+            <w:tcW w:w="1167" w:type="dxa"/>
+            <w:tcBorders>
+              <w:top w:val="single" w:sz="4" w:space="0" w:color="auto"/>
+              <w:left w:val="single" w:sz="4" w:space="0" w:color="auto"/>
+              <w:bottom w:val="single" w:sz="4" w:space="0" w:color="auto"/>
+              <w:right w:val="single" w:sz="4" w:space="0" w:color="auto"/>
+            </w:tcBorders>
+            <w:shd w:val="clear" w:color="auto" w:fill="auto"/>
+            <w:noWrap/>
+            <w:vAlign w:val="bottom"/>
+          </w:tcPr>
+          <w:p>
+            <w:pPr>
+              <w:spacing w:after="0" w:line="240" w:lineRule="auto"/>
+              <w:jc w:val="center"/>
+              <w:rPr>
+                <w:rFonts w:ascii="Calibri" w:eastAsia="Times New Roman" w:hAnsi="Calibri" w:cs="Times New Roman"/>
+                <w:color w:val="000000"/>
+                <w:lang w:val="es-GT"/>
+              </w:rPr>
+            </w:pPr>
+          </w:p>
+        </w:tc>
+        <w:tc>
+          <w:tcPr>
+            <w:tcW w:w="1220" w:type="dxa"/>
+            <w:tcBorders>
+              <w:top w:val="single" w:sz="4" w:space="0" w:color="auto"/>
+              <w:left w:val="nil"/>
+              <w:bottom w:val="single" w:sz="4" w:space="0" w:color="auto"/>
+              <w:right w:val="single" w:sz="4" w:space="0" w:color="auto"/>
+            </w:tcBorders>
+            <w:shd w:val="clear" w:color="auto" w:fill="auto"/>
+            <w:noWrap/>
+            <w:vAlign w:val="bottom"/>
+          </w:tcPr>
+          <w:p>
+            <w:pPr>
+              <w:spacing w:after="0" w:line="240" w:lineRule="auto"/>
+              <w:jc w:val="center"/>
+              <w:rPr>
+                <w:rFonts w:ascii="Calibri" w:eastAsia="Times New Roman" w:hAnsi="Calibri" w:cs="Times New Roman"/>
+                <w:color w:val="000000"/>
+                <w:lang w:val="es-GT"/>
+              </w:rPr>
+            </w:pPr>
+          </w:p>
+        </w:tc>
+        <w:tc>
+          <w:tcPr>
+            <w:tcW w:w="1631" w:type="dxa"/>
+            <w:tcBorders>
+              <w:top w:val="single" w:sz="4" w:space="0" w:color="auto"/>
+              <w:left w:val="nil"/>
+              <w:bottom w:val="single" w:sz="4" w:space="0" w:color="auto"/>
+              <w:right w:val="single" w:sz="4" w:space="0" w:color="auto"/>
+            </w:tcBorders>
+            <w:shd w:val="clear" w:color="auto" w:fill="auto"/>
+            <w:noWrap/>
+            <w:vAlign w:val="bottom"/>
+          </w:tcPr>
+          <w:p>
+            <w:pPr>
+              <w:spacing w:after="0" w:line="240" w:lineRule="auto"/>
+              <w:jc w:val="center"/>
+              <w:rPr>
+                <w:rFonts w:ascii="Calibri" w:eastAsia="Times New Roman" w:hAnsi="Calibri" w:cs="Times New Roman"/>
+                <w:color w:val="000000"/>
+                <w:lang w:val="es-GT"/>
+              </w:rPr>
+            </w:pPr>
+          </w:p>
+        </w:tc>
+        <w:tc>
+          <w:tcPr>
+            <w:tcW w:w="1100" w:type="dxa"/>
+            <w:tcBorders>
+              <w:top w:val="single" w:sz="4" w:space="0" w:color="auto"/>
+              <w:left w:val="nil"/>
+              <w:bottom w:val="single" w:sz="4" w:space="0" w:color="auto"/>
+              <w:right w:val="single" w:sz="4" w:space="0" w:color="auto"/>
+            </w:tcBorders>
+            <w:shd w:val="clear" w:color="auto" w:fill="auto"/>
+            <w:noWrap/>
+            <w:vAlign w:val="bottom"/>
+          </w:tcPr>
+          <w:p>
+            <w:pPr>
+              <w:spacing w:after="0" w:line="240" w:lineRule="auto"/>
+              <w:jc w:val="center"/>
+              <w:rPr>
+                <w:rFonts w:ascii="Calibri" w:eastAsia="Times New Roman" w:hAnsi="Calibri" w:cs="Times New Roman"/>
+                <w:color w:val="000000"/>
+                <w:lang w:val="es-GT"/>
+              </w:rPr>
+            </w:pPr>
+          </w:p>
+        </w:tc>
+        <w:tc>
+          <w:tcPr>
+            <w:tcW w:w="1240" w:type="dxa"/>
+            <w:tcBorders>
+              <w:top w:val="single" w:sz="4" w:space="0" w:color="auto"/>
+              <w:left w:val="nil"/>
+              <w:bottom w:val="single" w:sz="4" w:space="0" w:color="auto"/>
+              <w:right w:val="single" w:sz="4" w:space="0" w:color="auto"/>
+            </w:tcBorders>
+            <w:shd w:val="clear" w:color="auto" w:fill="auto"/>
+            <w:noWrap/>
+            <w:vAlign w:val="bottom"/>
+          </w:tcPr>
+          <w:p>
+            <w:pPr>
+              <w:spacing w:after="0" w:line="240" w:lineRule="auto"/>
+              <w:jc w:val="center"/>
+              <w:rPr>
+                <w:rFonts w:ascii="Calibri" w:eastAsia="Times New Roman" w:hAnsi="Calibri" w:cs="Times New Roman"/>
+                <w:color w:val="000000"/>
+                <w:lang w:val="es-GT"/>
+              </w:rPr>
+            </w:pPr>
+          </w:p>
+        </w:tc>
+        <w:tc>
+          <w:tcPr>
+            <w:tcW w:w="900" w:type="dxa"/>
+            <w:tcBorders>
+              <w:top w:val="single" w:sz="4" w:space="0" w:color="auto"/>
+              <w:left w:val="nil"/>
+              <w:bottom w:val="single" w:sz="4" w:space="0" w:color="auto"/>
+              <w:right w:val="single" w:sz="4" w:space="0" w:color="auto"/>
+            </w:tcBorders>
+            <w:shd w:val="clear" w:color="auto" w:fill="auto"/>
+            <w:noWrap/>
+            <w:vAlign w:val="bottom"/>
+          </w:tcPr>
+          <w:p>
+            <w:pPr>
+              <w:spacing w:after="0" w:line="240" w:lineRule="auto"/>
+              <w:jc w:val="center"/>
+              <w:rPr>
+                <w:rFonts w:ascii="Calibri" w:eastAsia="Times New Roman" w:hAnsi="Calibri" w:cs="Times New Roman"/>
+                <w:color w:val="000000"/>
+                <w:lang w:val="es-GT"/>
+              </w:rPr>
+            </w:pPr>
+          </w:p>
+        </w:tc>
+        <w:tc>
+          <w:tcPr>
+            <w:tcW w:w="990" w:type="dxa"/>
+            <w:tcBorders>
+              <w:top w:val="single" w:sz="4" w:space="0" w:color="auto"/>
+              <w:left w:val="nil"/>
+              <w:bottom w:val="single" w:sz="4" w:space="0" w:color="auto"/>
+              <w:right w:val="single" w:sz="4" w:space="0" w:color="auto"/>
+            </w:tcBorders>
+            <w:shd w:val="clear" w:color="auto" w:fill="auto"/>
+            <w:noWrap/>
+            <w:vAlign w:val="bottom"/>
+          </w:tcPr>
+          <w:p>
+            <w:pPr>
+              <w:spacing w:after="0" w:line="240" w:lineRule="auto"/>
+              <w:jc w:val="center"/>
+              <w:rPr>
+                <w:rFonts w:ascii="Calibri" w:eastAsia="Times New Roman" w:hAnsi="Calibri" w:cs="Times New Roman"/>
+                <w:color w:val="000000"/>
+                <w:lang w:val="es-GT"/>
+              </w:rPr>
+            </w:pPr>
+          </w:p>
+        </w:tc>
+        <w:tc>
+          <w:tcPr>
+            <w:tcW w:w="3060" w:type="dxa"/>
+            <w:tcBorders>
+              <w:top w:val="single" w:sz="4" w:space="0" w:color="auto"/>
+              <w:left w:val="nil"/>
+              <w:bottom w:val="single" w:sz="4" w:space="0" w:color="auto"/>
+              <w:right w:val="single" w:sz="4" w:space="0" w:color="auto"/>
+            </w:tcBorders>
+            <w:shd w:val="clear" w:color="auto" w:fill="auto"/>
+            <w:noWrap/>
+            <w:vAlign w:val="bottom"/>
+          </w:tcPr>
+          <w:p>
+            <w:pPr>
+              <w:spacing w:after="0" w:line="240" w:lineRule="auto"/>
+              <w:jc w:val="center"/>
+              <w:rPr>
+                <w:rFonts w:ascii="Calibri" w:eastAsia="Times New Roman" w:hAnsi="Calibri" w:cs="Times New Roman"/>
+                <w:color w:val="000000"/>
+                <w:lang w:val="es-GT"/>
+              </w:rPr>
+            </w:pPr>
+          </w:p>
+        </w:tc>
+      </w:tr>
+      <w:tr>
+        <w:trPr>
+          <w:trHeight w:val="300"/>
+        </w:trPr>
+        <w:tc>
+          <w:tcPr>
+            <w:tcW w:w="1167" w:type="dxa"/>
+            <w:tcBorders>
+              <w:top w:val="single" w:sz="4" w:space="0" w:color="auto"/>
+              <w:left w:val="single" w:sz="4" w:space="0" w:color="auto"/>
+              <w:bottom w:val="single" w:sz="4" w:space="0" w:color="auto"/>
+              <w:right w:val="single" w:sz="4" w:space="0" w:color="auto"/>
+            </w:tcBorders>
+            <w:shd w:val="clear" w:color="auto" w:fill="auto"/>
+            <w:noWrap/>
+            <w:vAlign w:val="bottom"/>
+          </w:tcPr>
+          <w:p>
+            <w:pPr>
+              <w:spacing w:after="0" w:line="240" w:lineRule="auto"/>
+              <w:jc w:val="center"/>
+              <w:rPr>
+                <w:rFonts w:ascii="Calibri" w:eastAsia="Times New Roman" w:hAnsi="Calibri" w:cs="Times New Roman"/>
+                <w:color w:val="000000"/>
+                <w:lang w:val="es-GT"/>
+              </w:rPr>
+            </w:pPr>
+          </w:p>
+        </w:tc>
+        <w:tc>
+          <w:tcPr>
+            <w:tcW w:w="1220" w:type="dxa"/>
+            <w:tcBorders>
+              <w:top w:val="single" w:sz="4" w:space="0" w:color="auto"/>
+              <w:left w:val="nil"/>
+              <w:bottom w:val="single" w:sz="4" w:space="0" w:color="auto"/>
+              <w:right w:val="single" w:sz="4" w:space="0" w:color="auto"/>
+            </w:tcBorders>
+            <w:shd w:val="clear" w:color="auto" w:fill="auto"/>
+            <w:noWrap/>
+            <w:vAlign w:val="bottom"/>
+          </w:tcPr>
+          <w:p>
+            <w:pPr>
+              <w:spacing w:after="0" w:line="240" w:lineRule="auto"/>
+              <w:jc w:val="center"/>
+              <w:rPr>
+                <w:rFonts w:ascii="Calibri" w:eastAsia="Times New Roman" w:hAnsi="Calibri" w:cs="Times New Roman"/>
+                <w:color w:val="000000"/>
+                <w:lang w:val="es-GT"/>
+              </w:rPr>
+            </w:pPr>
+          </w:p>
+        </w:tc>
+        <w:tc>
+          <w:tcPr>
+            <w:tcW w:w="1631" w:type="dxa"/>
+            <w:tcBorders>
+              <w:top w:val="single" w:sz="4" w:space="0" w:color="auto"/>
+              <w:left w:val="nil"/>
+              <w:bottom w:val="single" w:sz="4" w:space="0" w:color="auto"/>
+              <w:right w:val="single" w:sz="4" w:space="0" w:color="auto"/>
+            </w:tcBorders>
+            <w:shd w:val="clear" w:color="auto" w:fill="auto"/>
+            <w:noWrap/>
+            <w:vAlign w:val="bottom"/>
+          </w:tcPr>
+          <w:p>
+            <w:pPr>
+              <w:spacing w:after="0" w:line="240" w:lineRule="auto"/>
+              <w:jc w:val="center"/>
+              <w:rPr>
+                <w:rFonts w:ascii="Calibri" w:eastAsia="Times New Roman" w:hAnsi="Calibri" w:cs="Times New Roman"/>
+                <w:color w:val="000000"/>
+                <w:lang w:val="es-GT"/>
+              </w:rPr>
+            </w:pPr>
+          </w:p>
+        </w:tc>
+        <w:tc>
+          <w:tcPr>
+            <w:tcW w:w="1100" w:type="dxa"/>
+            <w:tcBorders>
+              <w:top w:val="single" w:sz="4" w:space="0" w:color="auto"/>
+              <w:left w:val="nil"/>
+              <w:bottom w:val="single" w:sz="4" w:space="0" w:color="auto"/>
+              <w:right w:val="single" w:sz="4" w:space="0" w:color="auto"/>
+            </w:tcBorders>
+            <w:shd w:val="clear" w:color="auto" w:fill="auto"/>
+            <w:noWrap/>
+            <w:vAlign w:val="bottom"/>
+          </w:tcPr>
+          <w:p>
+            <w:pPr>
+              <w:spacing w:after="0" w:line="240" w:lineRule="auto"/>
+              <w:jc w:val="center"/>
+              <w:rPr>
+                <w:rFonts w:ascii="Calibri" w:eastAsia="Times New Roman" w:hAnsi="Calibri" w:cs="Times New Roman"/>
+                <w:color w:val="000000"/>
+                <w:lang w:val="es-GT"/>
+              </w:rPr>
+            </w:pPr>
+          </w:p>
+        </w:tc>
+        <w:tc>
+          <w:tcPr>
+            <w:tcW w:w="1240" w:type="dxa"/>
+            <w:tcBorders>
+              <w:top w:val="single" w:sz="4" w:space="0" w:color="auto"/>
+              <w:left w:val="nil"/>
+              <w:bottom w:val="single" w:sz="4" w:space="0" w:color="auto"/>
+              <w:right w:val="single" w:sz="4" w:space="0" w:color="auto"/>
+            </w:tcBorders>
+            <w:shd w:val="clear" w:color="auto" w:fill="auto"/>
+            <w:noWrap/>
+            <w:vAlign w:val="bottom"/>
+          </w:tcPr>
+          <w:p>
+            <w:pPr>
+              <w:spacing w:after="0" w:line="240" w:lineRule="auto"/>
+              <w:jc w:val="center"/>
+              <w:rPr>
+                <w:rFonts w:ascii="Calibri" w:eastAsia="Times New Roman" w:hAnsi="Calibri" w:cs="Times New Roman"/>
+                <w:color w:val="000000"/>
+                <w:lang w:val="es-GT"/>
+              </w:rPr>
+            </w:pPr>
+          </w:p>
+        </w:tc>
+        <w:tc>
+          <w:tcPr>
+            <w:tcW w:w="900" w:type="dxa"/>
+            <w:tcBorders>
+              <w:top w:val="single" w:sz="4" w:space="0" w:color="auto"/>
+              <w:left w:val="nil"/>
+              <w:bottom w:val="single" w:sz="4" w:space="0" w:color="auto"/>
+              <w:right w:val="single" w:sz="4" w:space="0" w:color="auto"/>
+            </w:tcBorders>
+            <w:shd w:val="clear" w:color="auto" w:fill="auto"/>
+            <w:noWrap/>
+            <w:vAlign w:val="bottom"/>
+          </w:tcPr>
+          <w:p>
+            <w:pPr>
+              <w:spacing w:after="0" w:line="240" w:lineRule="auto"/>
+              <w:jc w:val="center"/>
+              <w:rPr>
+                <w:rFonts w:ascii="Calibri" w:eastAsia="Times New Roman" w:hAnsi="Calibri" w:cs="Times New Roman"/>
+                <w:color w:val="000000"/>
+                <w:lang w:val="es-GT"/>
+              </w:rPr>
+            </w:pPr>
+          </w:p>
+        </w:tc>
+        <w:tc>
+          <w:tcPr>
+            <w:tcW w:w="990" w:type="dxa"/>
+            <w:tcBorders>
+              <w:top w:val="single" w:sz="4" w:space="0" w:color="auto"/>
+              <w:left w:val="nil"/>
+              <w:bottom w:val="single" w:sz="4" w:space="0" w:color="auto"/>
+              <w:right w:val="single" w:sz="4" w:space="0" w:color="auto"/>
+            </w:tcBorders>
+            <w:shd w:val="clear" w:color="auto" w:fill="auto"/>
+            <w:noWrap/>
+            <w:vAlign w:val="bottom"/>
+          </w:tcPr>
+          <w:p>
+            <w:pPr>
+              <w:spacing w:after="0" w:line="240" w:lineRule="auto"/>
+              <w:jc w:val="center"/>
+              <w:rPr>
+                <w:rFonts w:ascii="Calibri" w:eastAsia="Times New Roman" w:hAnsi="Calibri" w:cs="Times New Roman"/>
+                <w:color w:val="000000"/>
+                <w:lang w:val="es-GT"/>
+              </w:rPr>
+            </w:pPr>
+          </w:p>
+        </w:tc>
+        <w:tc>
+          <w:tcPr>
+            <w:tcW w:w="3060" w:type="dxa"/>
+            <w:tcBorders>
+              <w:top w:val="single" w:sz="4" w:space="0" w:color="auto"/>
+              <w:left w:val="nil"/>
+              <w:bottom w:val="single" w:sz="4" w:space="0" w:color="auto"/>
+              <w:right w:val="single" w:sz="4" w:space="0" w:color="auto"/>
+            </w:tcBorders>
+            <w:shd w:val="clear" w:color="auto" w:fill="auto"/>
+            <w:noWrap/>
+            <w:vAlign w:val="bottom"/>
+          </w:tcPr>
+          <w:p>
+            <w:pPr>
+              <w:spacing w:after="0" w:line="240" w:lineRule="auto"/>
+              <w:jc w:val="center"/>
+              <w:rPr>
+                <w:rFonts w:ascii="Calibri" w:eastAsia="Times New Roman" w:hAnsi="Calibri" w:cs="Times New Roman"/>
+                <w:color w:val="000000"/>
+                <w:lang w:val="es-GT"/>
+              </w:rPr>
+            </w:pPr>
+          </w:p>
+        </w:tc>
+      </w:tr>
+    </w:tbl>
+    <w:p>
+      <w:pPr>
+        <w:rPr>
+          <w:lang w:val="es-ES"/>
+        </w:rPr>
+      </w:pPr>
+    </w:p>
+    <w:p>
+      <w:pPr>
+        <w:rPr>
+          <w:lang w:val="es-ES"/>
+        </w:rPr>
+      </w:pPr>
     </w:p>
     <w:sectPr>
       <w:pgSz w:w="12240" w:h="15840"/>
@@ -4235,7 +6629,7 @@
 </file>
 
 <file path=word/styles.xml><?xml version="1.0" encoding="utf-8"?>
-<w:styles xmlns:mc="http://schemas.openxmlformats.org/markup-compatibility/2006" xmlns:r="http://schemas.openxmlformats.org/officeDocument/2006/relationships" xmlns:w="http://schemas.openxmlformats.org/wordprocessingml/2006/main" xmlns:w14="http://schemas.microsoft.com/office/word/2010/wordml" xmlns:w15="http://schemas.microsoft.com/office/word/2012/wordml" xmlns:w16se="http://schemas.microsoft.com/office/word/2015/wordml/symex" mc:Ignorable="w14 w15 w16se">
+<w:styles xmlns:mc="http://schemas.openxmlformats.org/markup-compatibility/2006" xmlns:r="http://schemas.openxmlformats.org/officeDocument/2006/relationships" xmlns:w="http://schemas.openxmlformats.org/wordprocessingml/2006/main" xmlns:w14="http://schemas.microsoft.com/office/word/2010/wordml" xmlns:w15="http://schemas.microsoft.com/office/word/2012/wordml" mc:Ignorable="w14 w15">
   <w:docDefaults>
     <w:rPrDefault>
       <w:rPr>
@@ -4251,7 +6645,7 @@
       </w:pPr>
     </w:pPrDefault>
   </w:docDefaults>
-  <w:latentStyles w:defLockedState="0" w:defUIPriority="99" w:defSemiHidden="0" w:defUnhideWhenUsed="0" w:defQFormat="0" w:count="372">
+  <w:latentStyles w:defLockedState="0" w:defUIPriority="99" w:defSemiHidden="0" w:defUnhideWhenUsed="0" w:defQFormat="0" w:count="380">
     <w:lsdException w:name="Normal" w:uiPriority="0" w:qFormat="1"/>
     <w:lsdException w:name="heading 1" w:uiPriority="9" w:qFormat="1"/>
     <w:lsdException w:name="heading 2" w:semiHidden="1" w:uiPriority="9" w:unhideWhenUsed="1" w:qFormat="1"/>
@@ -4623,17 +7017,16 @@
     <w:lsdException w:name="List Table 5 Dark Accent 6" w:uiPriority="50"/>
     <w:lsdException w:name="List Table 6 Colorful Accent 6" w:uiPriority="51"/>
     <w:lsdException w:name="List Table 7 Colorful Accent 6" w:uiPriority="52"/>
-    <w:lsdException w:name="Mention" w:semiHidden="1" w:unhideWhenUsed="1"/>
   </w:latentStyles>
   <w:style w:type="paragraph" w:default="1" w:styleId="Normal">
     <w:name w:val="Normal"/>
     <w:qFormat/>
   </w:style>
-  <w:style w:type="paragraph" w:styleId="Heading1">
+  <w:style w:type="paragraph" w:styleId="Ttulo1">
     <w:name w:val="heading 1"/>
     <w:basedOn w:val="Normal"/>
     <w:next w:val="Normal"/>
-    <w:link w:val="Heading1Char"/>
+    <w:link w:val="Ttulo1Car"/>
     <w:uiPriority w:val="9"/>
     <w:qFormat/>
     <w:rsid w:val="00323A4D"/>
@@ -4650,13 +7043,13 @@
       <w:szCs w:val="32"/>
     </w:rPr>
   </w:style>
-  <w:style w:type="character" w:default="1" w:styleId="DefaultParagraphFont">
+  <w:style w:type="character" w:default="1" w:styleId="Fuentedeprrafopredeter">
     <w:name w:val="Default Paragraph Font"/>
     <w:uiPriority w:val="1"/>
     <w:semiHidden/>
     <w:unhideWhenUsed/>
   </w:style>
-  <w:style w:type="table" w:default="1" w:styleId="TableNormal">
+  <w:style w:type="table" w:default="1" w:styleId="Tablanormal">
     <w:name w:val="Normal Table"/>
     <w:uiPriority w:val="99"/>
     <w:semiHidden/>
@@ -4671,16 +7064,16 @@
       </w:tblCellMar>
     </w:tblPr>
   </w:style>
-  <w:style w:type="numbering" w:default="1" w:styleId="NoList">
+  <w:style w:type="numbering" w:default="1" w:styleId="Sinlista">
     <w:name w:val="No List"/>
     <w:uiPriority w:val="99"/>
     <w:semiHidden/>
     <w:unhideWhenUsed/>
   </w:style>
-  <w:style w:type="character" w:customStyle="1" w:styleId="Heading1Char">
-    <w:name w:val="Heading 1 Char"/>
-    <w:basedOn w:val="DefaultParagraphFont"/>
-    <w:link w:val="Heading1"/>
+  <w:style w:type="character" w:customStyle="1" w:styleId="Ttulo1Car">
+    <w:name w:val="Título 1 Car"/>
+    <w:basedOn w:val="Fuentedeprrafopredeter"/>
+    <w:link w:val="Ttulo1"/>
     <w:uiPriority w:val="9"/>
     <w:rsid w:val="00323A4D"/>
     <w:rPr>

--- a/Sprint 1 Documentacion/Metricas LOGT y LOGD.docx
+++ b/Sprint 1 Documentacion/Metricas LOGT y LOGD.docx
@@ -1,10 +1,10 @@
 
 <file path=word/document.xml><?xml version="1.0" encoding="utf-8"?>
-<w:document xmlns:wpc="http://schemas.microsoft.com/office/word/2010/wordprocessingCanvas" xmlns:mo="http://schemas.microsoft.com/office/mac/office/2008/main" xmlns:mc="http://schemas.openxmlformats.org/markup-compatibility/2006" xmlns:mv="urn:schemas-microsoft-com:mac:vml" xmlns:o="urn:schemas-microsoft-com:office:office" xmlns:r="http://schemas.openxmlformats.org/officeDocument/2006/relationships" xmlns:m="http://schemas.openxmlformats.org/officeDocument/2006/math" xmlns:v="urn:schemas-microsoft-com:vml" xmlns:wp14="http://schemas.microsoft.com/office/word/2010/wordprocessingDrawing" xmlns:wp="http://schemas.openxmlformats.org/drawingml/2006/wordprocessingDrawing" xmlns:w10="urn:schemas-microsoft-com:office:word" xmlns:w="http://schemas.openxmlformats.org/wordprocessingml/2006/main" xmlns:w14="http://schemas.microsoft.com/office/word/2010/wordml" xmlns:w15="http://schemas.microsoft.com/office/word/2012/wordml" xmlns:wpg="http://schemas.microsoft.com/office/word/2010/wordprocessingGroup" xmlns:wpi="http://schemas.microsoft.com/office/word/2010/wordprocessingInk" xmlns:wne="http://schemas.microsoft.com/office/word/2006/wordml" xmlns:wps="http://schemas.microsoft.com/office/word/2010/wordprocessingShape" mc:Ignorable="w14 w15 wp14">
+<w:document xmlns:wpc="http://schemas.microsoft.com/office/word/2010/wordprocessingCanvas" xmlns:cx="http://schemas.microsoft.com/office/drawing/2014/chartex" xmlns:cx1="http://schemas.microsoft.com/office/drawing/2015/9/8/chartex" xmlns:cx2="http://schemas.microsoft.com/office/drawing/2015/10/21/chartex" xmlns:mc="http://schemas.openxmlformats.org/markup-compatibility/2006" xmlns:o="urn:schemas-microsoft-com:office:office" xmlns:r="http://schemas.openxmlformats.org/officeDocument/2006/relationships" xmlns:m="http://schemas.openxmlformats.org/officeDocument/2006/math" xmlns:v="urn:schemas-microsoft-com:vml" xmlns:wp14="http://schemas.microsoft.com/office/word/2010/wordprocessingDrawing" xmlns:wp="http://schemas.openxmlformats.org/drawingml/2006/wordprocessingDrawing" xmlns:w10="urn:schemas-microsoft-com:office:word" xmlns:w="http://schemas.openxmlformats.org/wordprocessingml/2006/main" xmlns:w14="http://schemas.microsoft.com/office/word/2010/wordml" xmlns:w15="http://schemas.microsoft.com/office/word/2012/wordml" xmlns:w16se="http://schemas.microsoft.com/office/word/2015/wordml/symex" xmlns:wpg="http://schemas.microsoft.com/office/word/2010/wordprocessingGroup" xmlns:wpi="http://schemas.microsoft.com/office/word/2010/wordprocessingInk" xmlns:wne="http://schemas.microsoft.com/office/word/2006/wordml" xmlns:wps="http://schemas.microsoft.com/office/word/2010/wordprocessingShape" mc:Ignorable="w14 w15 w16se wp14">
   <w:body>
     <w:p>
       <w:pPr>
-        <w:pStyle w:val="Ttulo1"/>
+        <w:pStyle w:val="Heading1"/>
         <w:rPr>
           <w:lang w:val="es-ES"/>
         </w:rPr>
@@ -3709,29 +3709,59 @@
               <w:rPr>
                 <w:rFonts w:ascii="Calibri" w:eastAsia="Times New Roman" w:hAnsi="Calibri" w:cs="Times New Roman"/>
                 <w:color w:val="000000"/>
-              </w:rPr>
-            </w:pPr>
+                <w:lang w:val="es-ES"/>
+              </w:rPr>
+            </w:pPr>
+            <w:r>
+              <w:rPr>
+                <w:rFonts w:ascii="Calibri" w:eastAsia="Times New Roman" w:hAnsi="Calibri" w:cs="Times New Roman"/>
+                <w:color w:val="000000"/>
+                <w:lang w:val="es-ES"/>
+              </w:rPr>
+              <w:t xml:space="preserve">Traslado de </w:t>
+            </w:r>
             <w:proofErr w:type="spellStart"/>
             <w:r>
               <w:rPr>
                 <w:rFonts w:ascii="Calibri" w:eastAsia="Times New Roman" w:hAnsi="Calibri" w:cs="Times New Roman"/>
                 <w:color w:val="000000"/>
-              </w:rPr>
-              <w:t>Traslado</w:t>
+                <w:lang w:val="es-ES"/>
+              </w:rPr>
+              <w:t>User</w:t>
             </w:r>
             <w:proofErr w:type="spellEnd"/>
             <w:r>
               <w:rPr>
                 <w:rFonts w:ascii="Calibri" w:eastAsia="Times New Roman" w:hAnsi="Calibri" w:cs="Times New Roman"/>
                 <w:color w:val="000000"/>
-              </w:rPr>
-              <w:t xml:space="preserve"> de User stories de </w:t>
+                <w:lang w:val="es-ES"/>
+              </w:rPr>
+              <w:t xml:space="preserve"> </w:t>
             </w:r>
             <w:proofErr w:type="spellStart"/>
             <w:r>
               <w:rPr>
                 <w:rFonts w:ascii="Calibri" w:eastAsia="Times New Roman" w:hAnsi="Calibri" w:cs="Times New Roman"/>
                 <w:color w:val="000000"/>
+                <w:lang w:val="es-ES"/>
+              </w:rPr>
+              <w:t>stories</w:t>
+            </w:r>
+            <w:proofErr w:type="spellEnd"/>
+            <w:r>
+              <w:rPr>
+                <w:rFonts w:ascii="Calibri" w:eastAsia="Times New Roman" w:hAnsi="Calibri" w:cs="Times New Roman"/>
+                <w:color w:val="000000"/>
+                <w:lang w:val="es-ES"/>
+              </w:rPr>
+              <w:t xml:space="preserve"> de </w:t>
+            </w:r>
+            <w:proofErr w:type="spellStart"/>
+            <w:r>
+              <w:rPr>
+                <w:rFonts w:ascii="Calibri" w:eastAsia="Times New Roman" w:hAnsi="Calibri" w:cs="Times New Roman"/>
+                <w:color w:val="000000"/>
+                <w:lang w:val="es-ES"/>
               </w:rPr>
               <w:t>github</w:t>
             </w:r>
@@ -3740,6 +3770,7 @@
               <w:rPr>
                 <w:rFonts w:ascii="Calibri" w:eastAsia="Times New Roman" w:hAnsi="Calibri" w:cs="Times New Roman"/>
                 <w:color w:val="000000"/>
+                <w:lang w:val="es-ES"/>
               </w:rPr>
               <w:t xml:space="preserve"> a taiga para la </w:t>
             </w:r>
@@ -3748,6 +3779,7 @@
               <w:rPr>
                 <w:rFonts w:ascii="Calibri" w:eastAsia="Times New Roman" w:hAnsi="Calibri" w:cs="Times New Roman"/>
                 <w:color w:val="000000"/>
+                <w:lang w:val="es-ES"/>
               </w:rPr>
               <w:t>preparacion</w:t>
             </w:r>
@@ -3756,8 +3788,27 @@
               <w:rPr>
                 <w:rFonts w:ascii="Calibri" w:eastAsia="Times New Roman" w:hAnsi="Calibri" w:cs="Times New Roman"/>
                 <w:color w:val="000000"/>
-              </w:rPr>
-              <w:t xml:space="preserve"> del backlog.</w:t>
+                <w:lang w:val="es-ES"/>
+              </w:rPr>
+              <w:t xml:space="preserve"> del </w:t>
+            </w:r>
+            <w:proofErr w:type="spellStart"/>
+            <w:r>
+              <w:rPr>
+                <w:rFonts w:ascii="Calibri" w:eastAsia="Times New Roman" w:hAnsi="Calibri" w:cs="Times New Roman"/>
+                <w:color w:val="000000"/>
+                <w:lang w:val="es-ES"/>
+              </w:rPr>
+              <w:t>backlog</w:t>
+            </w:r>
+            <w:proofErr w:type="spellEnd"/>
+            <w:r>
+              <w:rPr>
+                <w:rFonts w:ascii="Calibri" w:eastAsia="Times New Roman" w:hAnsi="Calibri" w:cs="Times New Roman"/>
+                <w:color w:val="000000"/>
+                <w:lang w:val="es-ES"/>
+              </w:rPr>
+              <w:t>.</w:t>
             </w:r>
           </w:p>
         </w:tc>
@@ -4012,21 +4063,12 @@
                 <w:color w:val="000000"/>
               </w:rPr>
             </w:pPr>
-            <w:proofErr w:type="spellStart"/>
-            <w:r>
-              <w:rPr>
-                <w:rFonts w:ascii="Calibri" w:eastAsia="Times New Roman" w:hAnsi="Calibri" w:cs="Times New Roman"/>
-                <w:color w:val="000000"/>
-              </w:rPr>
-              <w:t>Django</w:t>
-            </w:r>
-            <w:proofErr w:type="spellEnd"/>
-            <w:r>
-              <w:rPr>
-                <w:rFonts w:ascii="Calibri" w:eastAsia="Times New Roman" w:hAnsi="Calibri" w:cs="Times New Roman"/>
-                <w:color w:val="000000"/>
-              </w:rPr>
-              <w:t xml:space="preserve"> </w:t>
+            <w:r>
+              <w:rPr>
+                <w:rFonts w:ascii="Calibri" w:eastAsia="Times New Roman" w:hAnsi="Calibri" w:cs="Times New Roman"/>
+                <w:color w:val="000000"/>
+              </w:rPr>
+              <w:t xml:space="preserve">Django </w:t>
             </w:r>
             <w:proofErr w:type="spellStart"/>
             <w:r>
@@ -4049,11 +4091,1014 @@
       </w:tr>
     </w:tbl>
     <w:p/>
-    <w:p/>
-    <w:p/>
     <w:p>
       <w:pPr>
-        <w:pStyle w:val="Ttulo1"/>
+        <w:rPr>
+          <w:rFonts w:eastAsia="Times New Roman" w:cs="Times New Roman"/>
+        </w:rPr>
+      </w:pPr>
+      <w:r>
+        <w:rPr>
+          <w:rFonts w:eastAsia="Times New Roman" w:cs="Times New Roman"/>
+          <w:lang w:val="es-ES"/>
+        </w:rPr>
+        <w:t xml:space="preserve">Nombre: Moisés </w:t>
+      </w:r>
+      <w:proofErr w:type="spellStart"/>
+      <w:r>
+        <w:rPr>
+          <w:rFonts w:eastAsia="Times New Roman" w:cs="Times New Roman"/>
+          <w:lang w:val="es-ES"/>
+        </w:rPr>
+        <w:t>Urias</w:t>
+      </w:r>
+      <w:proofErr w:type="spellEnd"/>
+    </w:p>
+    <w:p>
+      <w:pPr>
+        <w:rPr>
+          <w:rFonts w:eastAsia="Times New Roman" w:cs="Times New Roman"/>
+        </w:rPr>
+      </w:pPr>
+      <w:r>
+        <w:rPr>
+          <w:rFonts w:eastAsia="Times New Roman" w:cs="Times New Roman"/>
+          <w:lang w:val="es-ES"/>
+        </w:rPr>
+        <w:t>Carné: 13015</w:t>
+      </w:r>
+    </w:p>
+    <w:tbl>
+      <w:tblPr>
+        <w:tblW w:w="9660" w:type="dxa"/>
+        <w:tblBorders>
+          <w:top w:val="single" w:sz="4" w:space="0" w:color="00000A"/>
+          <w:left w:val="single" w:sz="4" w:space="0" w:color="00000A"/>
+          <w:bottom w:val="single" w:sz="4" w:space="0" w:color="00000A"/>
+          <w:right w:val="single" w:sz="4" w:space="0" w:color="00000A"/>
+          <w:insideH w:val="single" w:sz="4" w:space="0" w:color="00000A"/>
+          <w:insideV w:val="single" w:sz="4" w:space="0" w:color="00000A"/>
+        </w:tblBorders>
+        <w:tblCellMar>
+          <w:left w:w="103" w:type="dxa"/>
+        </w:tblCellMar>
+        <w:tblLook w:val="04A0" w:firstRow="1" w:lastRow="0" w:firstColumn="1" w:lastColumn="0" w:noHBand="0" w:noVBand="1"/>
+      </w:tblPr>
+      <w:tblGrid>
+        <w:gridCol w:w="1127"/>
+        <w:gridCol w:w="1179"/>
+        <w:gridCol w:w="1161"/>
+        <w:gridCol w:w="1325"/>
+        <w:gridCol w:w="944"/>
+        <w:gridCol w:w="1579"/>
+        <w:gridCol w:w="2345"/>
+      </w:tblGrid>
+      <w:tr>
+        <w:trPr>
+          <w:trHeight w:val="900"/>
+        </w:trPr>
+        <w:tc>
+          <w:tcPr>
+            <w:tcW w:w="1133" w:type="dxa"/>
+            <w:shd w:val="clear" w:color="000000" w:fill="BDD7EE"/>
+            <w:tcMar>
+              <w:left w:w="103" w:type="dxa"/>
+            </w:tcMar>
+            <w:vAlign w:val="bottom"/>
+          </w:tcPr>
+          <w:p>
+            <w:pPr>
+              <w:spacing w:after="0" w:line="240" w:lineRule="auto"/>
+              <w:rPr>
+                <w:rFonts w:eastAsia="Times New Roman" w:cs="Times New Roman"/>
+              </w:rPr>
+            </w:pPr>
+            <w:proofErr w:type="spellStart"/>
+            <w:r>
+              <w:rPr>
+                <w:rFonts w:eastAsia="Times New Roman" w:cs="Times New Roman"/>
+                <w:color w:val="000000"/>
+              </w:rPr>
+              <w:t>Fecha</w:t>
+            </w:r>
+            <w:proofErr w:type="spellEnd"/>
+          </w:p>
+        </w:tc>
+        <w:tc>
+          <w:tcPr>
+            <w:tcW w:w="1184" w:type="dxa"/>
+            <w:shd w:val="clear" w:color="000000" w:fill="BDD7EE"/>
+            <w:vAlign w:val="bottom"/>
+          </w:tcPr>
+          <w:p>
+            <w:pPr>
+              <w:spacing w:after="0" w:line="240" w:lineRule="auto"/>
+              <w:rPr>
+                <w:rFonts w:eastAsia="Times New Roman" w:cs="Times New Roman"/>
+              </w:rPr>
+            </w:pPr>
+            <w:proofErr w:type="spellStart"/>
+            <w:r>
+              <w:rPr>
+                <w:rFonts w:eastAsia="Times New Roman" w:cs="Times New Roman"/>
+                <w:color w:val="000000"/>
+              </w:rPr>
+              <w:t>Inicio</w:t>
+            </w:r>
+            <w:proofErr w:type="spellEnd"/>
+          </w:p>
+        </w:tc>
+        <w:tc>
+          <w:tcPr>
+            <w:tcW w:w="1165" w:type="dxa"/>
+            <w:shd w:val="clear" w:color="000000" w:fill="BDD7EE"/>
+            <w:vAlign w:val="bottom"/>
+          </w:tcPr>
+          <w:p>
+            <w:pPr>
+              <w:spacing w:after="0" w:line="240" w:lineRule="auto"/>
+              <w:rPr>
+                <w:rFonts w:eastAsia="Times New Roman" w:cs="Times New Roman"/>
+              </w:rPr>
+            </w:pPr>
+            <w:r>
+              <w:rPr>
+                <w:rFonts w:eastAsia="Times New Roman" w:cs="Times New Roman"/>
+                <w:color w:val="000000"/>
+              </w:rPr>
+              <w:t>Fin</w:t>
+            </w:r>
+          </w:p>
+        </w:tc>
+        <w:tc>
+          <w:tcPr>
+            <w:tcW w:w="1291" w:type="dxa"/>
+            <w:shd w:val="clear" w:color="000000" w:fill="BDD7EE"/>
+            <w:vAlign w:val="bottom"/>
+          </w:tcPr>
+          <w:p>
+            <w:pPr>
+              <w:spacing w:after="0" w:line="240" w:lineRule="auto"/>
+              <w:rPr>
+                <w:rFonts w:eastAsia="Times New Roman" w:cs="Times New Roman"/>
+              </w:rPr>
+            </w:pPr>
+            <w:proofErr w:type="spellStart"/>
+            <w:r>
+              <w:rPr>
+                <w:rFonts w:eastAsia="Times New Roman" w:cs="Times New Roman"/>
+                <w:color w:val="000000"/>
+              </w:rPr>
+              <w:t>Tiempo</w:t>
+            </w:r>
+            <w:proofErr w:type="spellEnd"/>
+            <w:r>
+              <w:rPr>
+                <w:rFonts w:eastAsia="Times New Roman" w:cs="Times New Roman"/>
+                <w:color w:val="000000"/>
+              </w:rPr>
+              <w:t xml:space="preserve"> </w:t>
+            </w:r>
+            <w:proofErr w:type="spellStart"/>
+            <w:r>
+              <w:rPr>
+                <w:rFonts w:eastAsia="Times New Roman" w:cs="Times New Roman"/>
+                <w:color w:val="000000"/>
+              </w:rPr>
+              <w:t>Interrupcion</w:t>
+            </w:r>
+            <w:proofErr w:type="spellEnd"/>
+          </w:p>
+        </w:tc>
+        <w:tc>
+          <w:tcPr>
+            <w:tcW w:w="945" w:type="dxa"/>
+            <w:shd w:val="clear" w:color="000000" w:fill="BDD7EE"/>
+            <w:vAlign w:val="bottom"/>
+          </w:tcPr>
+          <w:p>
+            <w:pPr>
+              <w:spacing w:after="0" w:line="240" w:lineRule="auto"/>
+              <w:rPr>
+                <w:rFonts w:eastAsia="Times New Roman" w:cs="Times New Roman"/>
+              </w:rPr>
+            </w:pPr>
+            <w:r>
+              <w:rPr>
+                <w:rFonts w:eastAsia="Times New Roman" w:cs="Times New Roman"/>
+                <w:color w:val="000000"/>
+              </w:rPr>
+              <w:t xml:space="preserve">Delta </w:t>
+            </w:r>
+            <w:proofErr w:type="spellStart"/>
+            <w:r>
+              <w:rPr>
+                <w:rFonts w:eastAsia="Times New Roman" w:cs="Times New Roman"/>
+                <w:color w:val="000000"/>
+              </w:rPr>
+              <w:t>Tiempo</w:t>
+            </w:r>
+            <w:proofErr w:type="spellEnd"/>
+          </w:p>
+        </w:tc>
+        <w:tc>
+          <w:tcPr>
+            <w:tcW w:w="1583" w:type="dxa"/>
+            <w:shd w:val="clear" w:color="000000" w:fill="BDD7EE"/>
+            <w:vAlign w:val="bottom"/>
+          </w:tcPr>
+          <w:p>
+            <w:pPr>
+              <w:spacing w:after="0" w:line="240" w:lineRule="auto"/>
+              <w:rPr>
+                <w:rFonts w:eastAsia="Times New Roman" w:cs="Times New Roman"/>
+              </w:rPr>
+            </w:pPr>
+            <w:proofErr w:type="spellStart"/>
+            <w:r>
+              <w:rPr>
+                <w:rFonts w:eastAsia="Times New Roman" w:cs="Times New Roman"/>
+                <w:color w:val="000000"/>
+              </w:rPr>
+              <w:t>Fase</w:t>
+            </w:r>
+            <w:proofErr w:type="spellEnd"/>
+          </w:p>
+        </w:tc>
+        <w:tc>
+          <w:tcPr>
+            <w:tcW w:w="2358" w:type="dxa"/>
+            <w:shd w:val="clear" w:color="000000" w:fill="BDD7EE"/>
+            <w:vAlign w:val="bottom"/>
+          </w:tcPr>
+          <w:p>
+            <w:pPr>
+              <w:spacing w:after="0" w:line="240" w:lineRule="auto"/>
+              <w:rPr>
+                <w:rFonts w:eastAsia="Times New Roman" w:cs="Times New Roman"/>
+              </w:rPr>
+            </w:pPr>
+            <w:proofErr w:type="spellStart"/>
+            <w:r>
+              <w:rPr>
+                <w:rFonts w:eastAsia="Times New Roman" w:cs="Times New Roman"/>
+                <w:color w:val="000000"/>
+              </w:rPr>
+              <w:t>Descripción</w:t>
+            </w:r>
+            <w:proofErr w:type="spellEnd"/>
+          </w:p>
+        </w:tc>
+      </w:tr>
+      <w:tr>
+        <w:trPr>
+          <w:trHeight w:val="1200"/>
+        </w:trPr>
+        <w:tc>
+          <w:tcPr>
+            <w:tcW w:w="1133" w:type="dxa"/>
+            <w:tcMar>
+              <w:left w:w="103" w:type="dxa"/>
+            </w:tcMar>
+            <w:vAlign w:val="bottom"/>
+          </w:tcPr>
+          <w:p>
+            <w:pPr>
+              <w:spacing w:after="0" w:line="240" w:lineRule="auto"/>
+              <w:jc w:val="center"/>
+              <w:rPr>
+                <w:rFonts w:eastAsia="Times New Roman" w:cs="Times New Roman"/>
+                <w:sz w:val="20"/>
+                <w:szCs w:val="20"/>
+              </w:rPr>
+            </w:pPr>
+            <w:r>
+              <w:rPr>
+                <w:rFonts w:eastAsia="Times New Roman" w:cs="Times New Roman"/>
+                <w:color w:val="000000"/>
+                <w:sz w:val="20"/>
+                <w:szCs w:val="20"/>
+              </w:rPr>
+              <w:t>25/7/</w:t>
+            </w:r>
+          </w:p>
+          <w:p>
+            <w:pPr>
+              <w:spacing w:after="0" w:line="240" w:lineRule="auto"/>
+              <w:jc w:val="center"/>
+              <w:rPr>
+                <w:rFonts w:eastAsia="Times New Roman" w:cs="Times New Roman"/>
+                <w:sz w:val="20"/>
+                <w:szCs w:val="20"/>
+              </w:rPr>
+            </w:pPr>
+            <w:r>
+              <w:rPr>
+                <w:rFonts w:eastAsia="Times New Roman" w:cs="Times New Roman"/>
+                <w:color w:val="000000"/>
+                <w:sz w:val="20"/>
+                <w:szCs w:val="20"/>
+              </w:rPr>
+              <w:t>2016</w:t>
+            </w:r>
+          </w:p>
+        </w:tc>
+        <w:tc>
+          <w:tcPr>
+            <w:tcW w:w="1184" w:type="dxa"/>
+            <w:vAlign w:val="bottom"/>
+          </w:tcPr>
+          <w:p>
+            <w:pPr>
+              <w:spacing w:after="0" w:line="240" w:lineRule="auto"/>
+              <w:jc w:val="center"/>
+              <w:rPr>
+                <w:rFonts w:eastAsia="Times New Roman" w:cs="Times New Roman"/>
+                <w:sz w:val="20"/>
+                <w:szCs w:val="20"/>
+              </w:rPr>
+            </w:pPr>
+            <w:r>
+              <w:rPr>
+                <w:rFonts w:eastAsia="Times New Roman" w:cs="Times New Roman"/>
+                <w:color w:val="000000"/>
+                <w:sz w:val="20"/>
+                <w:szCs w:val="20"/>
+              </w:rPr>
+              <w:t>9:00:00 PM</w:t>
+            </w:r>
+          </w:p>
+        </w:tc>
+        <w:tc>
+          <w:tcPr>
+            <w:tcW w:w="1165" w:type="dxa"/>
+            <w:vAlign w:val="bottom"/>
+          </w:tcPr>
+          <w:p>
+            <w:pPr>
+              <w:spacing w:after="0" w:line="240" w:lineRule="auto"/>
+              <w:jc w:val="center"/>
+              <w:rPr>
+                <w:rFonts w:eastAsia="Times New Roman" w:cs="Times New Roman"/>
+                <w:sz w:val="20"/>
+                <w:szCs w:val="20"/>
+              </w:rPr>
+            </w:pPr>
+            <w:r>
+              <w:rPr>
+                <w:rFonts w:eastAsia="Times New Roman" w:cs="Times New Roman"/>
+                <w:color w:val="000000"/>
+                <w:sz w:val="20"/>
+                <w:szCs w:val="20"/>
+              </w:rPr>
+              <w:t>12:00:00 PM</w:t>
+            </w:r>
+          </w:p>
+        </w:tc>
+        <w:tc>
+          <w:tcPr>
+            <w:tcW w:w="1291" w:type="dxa"/>
+            <w:vAlign w:val="bottom"/>
+          </w:tcPr>
+          <w:p>
+            <w:pPr>
+              <w:spacing w:after="0" w:line="240" w:lineRule="auto"/>
+              <w:jc w:val="center"/>
+              <w:rPr>
+                <w:rFonts w:eastAsia="Times New Roman" w:cs="Times New Roman"/>
+                <w:sz w:val="20"/>
+                <w:szCs w:val="20"/>
+              </w:rPr>
+            </w:pPr>
+            <w:r>
+              <w:rPr>
+                <w:rFonts w:eastAsia="Times New Roman" w:cs="Times New Roman"/>
+                <w:color w:val="000000"/>
+                <w:sz w:val="20"/>
+                <w:szCs w:val="20"/>
+              </w:rPr>
+              <w:t>40 min</w:t>
+            </w:r>
+          </w:p>
+        </w:tc>
+        <w:tc>
+          <w:tcPr>
+            <w:tcW w:w="945" w:type="dxa"/>
+            <w:vAlign w:val="bottom"/>
+          </w:tcPr>
+          <w:p>
+            <w:pPr>
+              <w:spacing w:after="0" w:line="240" w:lineRule="auto"/>
+              <w:jc w:val="center"/>
+              <w:rPr>
+                <w:rFonts w:eastAsia="Times New Roman" w:cs="Times New Roman"/>
+                <w:sz w:val="20"/>
+                <w:szCs w:val="20"/>
+              </w:rPr>
+            </w:pPr>
+            <w:r>
+              <w:rPr>
+                <w:rFonts w:eastAsia="Times New Roman" w:cs="Times New Roman"/>
+                <w:color w:val="000000"/>
+                <w:sz w:val="20"/>
+                <w:szCs w:val="20"/>
+              </w:rPr>
+              <w:t>2:20 horas</w:t>
+            </w:r>
+          </w:p>
+        </w:tc>
+        <w:tc>
+          <w:tcPr>
+            <w:tcW w:w="1583" w:type="dxa"/>
+            <w:vAlign w:val="bottom"/>
+          </w:tcPr>
+          <w:p>
+            <w:pPr>
+              <w:spacing w:after="0" w:line="240" w:lineRule="auto"/>
+              <w:jc w:val="center"/>
+              <w:rPr>
+                <w:rFonts w:eastAsia="Times New Roman" w:cs="Times New Roman"/>
+                <w:sz w:val="20"/>
+                <w:szCs w:val="20"/>
+              </w:rPr>
+            </w:pPr>
+            <w:proofErr w:type="spellStart"/>
+            <w:r>
+              <w:rPr>
+                <w:rFonts w:eastAsia="Times New Roman" w:cs="Times New Roman"/>
+                <w:color w:val="000000"/>
+                <w:sz w:val="20"/>
+                <w:szCs w:val="20"/>
+              </w:rPr>
+              <w:t>Preparacion</w:t>
+            </w:r>
+            <w:proofErr w:type="spellEnd"/>
+          </w:p>
+        </w:tc>
+        <w:tc>
+          <w:tcPr>
+            <w:tcW w:w="2358" w:type="dxa"/>
+            <w:vAlign w:val="bottom"/>
+          </w:tcPr>
+          <w:p>
+            <w:pPr>
+              <w:spacing w:after="0" w:line="240" w:lineRule="auto"/>
+              <w:jc w:val="center"/>
+              <w:rPr>
+                <w:rFonts w:eastAsia="Times New Roman" w:cs="Times New Roman"/>
+                <w:sz w:val="20"/>
+                <w:szCs w:val="20"/>
+              </w:rPr>
+            </w:pPr>
+            <w:r>
+              <w:rPr>
+                <w:rFonts w:eastAsia="Times New Roman" w:cs="Times New Roman"/>
+                <w:color w:val="000000"/>
+                <w:sz w:val="20"/>
+                <w:szCs w:val="20"/>
+                <w:lang w:val="es-ES"/>
+              </w:rPr>
+              <w:t xml:space="preserve">Se buscó </w:t>
+            </w:r>
+            <w:proofErr w:type="spellStart"/>
+            <w:r>
+              <w:rPr>
+                <w:rFonts w:eastAsia="Times New Roman" w:cs="Times New Roman"/>
+                <w:color w:val="000000"/>
+                <w:sz w:val="20"/>
+                <w:szCs w:val="20"/>
+                <w:lang w:val="es-ES"/>
+              </w:rPr>
+              <w:t>documentacion</w:t>
+            </w:r>
+            <w:proofErr w:type="spellEnd"/>
+          </w:p>
+        </w:tc>
+      </w:tr>
+      <w:tr>
+        <w:trPr>
+          <w:trHeight w:val="1200"/>
+        </w:trPr>
+        <w:tc>
+          <w:tcPr>
+            <w:tcW w:w="1133" w:type="dxa"/>
+            <w:tcMar>
+              <w:left w:w="103" w:type="dxa"/>
+            </w:tcMar>
+            <w:vAlign w:val="bottom"/>
+          </w:tcPr>
+          <w:p>
+            <w:pPr>
+              <w:spacing w:after="0" w:line="240" w:lineRule="auto"/>
+              <w:jc w:val="center"/>
+              <w:rPr>
+                <w:rFonts w:eastAsia="Times New Roman" w:cs="Times New Roman"/>
+                <w:sz w:val="20"/>
+                <w:szCs w:val="20"/>
+              </w:rPr>
+            </w:pPr>
+            <w:r>
+              <w:rPr>
+                <w:rFonts w:eastAsia="Times New Roman" w:cs="Times New Roman"/>
+                <w:color w:val="000000"/>
+                <w:sz w:val="20"/>
+                <w:szCs w:val="20"/>
+              </w:rPr>
+              <w:t>26/7/</w:t>
+            </w:r>
+          </w:p>
+          <w:p>
+            <w:pPr>
+              <w:spacing w:after="0" w:line="240" w:lineRule="auto"/>
+              <w:jc w:val="center"/>
+              <w:rPr>
+                <w:rFonts w:eastAsia="Times New Roman" w:cs="Times New Roman"/>
+                <w:sz w:val="20"/>
+                <w:szCs w:val="20"/>
+              </w:rPr>
+            </w:pPr>
+            <w:r>
+              <w:rPr>
+                <w:rFonts w:eastAsia="Times New Roman" w:cs="Times New Roman"/>
+                <w:color w:val="000000"/>
+                <w:sz w:val="20"/>
+                <w:szCs w:val="20"/>
+              </w:rPr>
+              <w:t>2016</w:t>
+            </w:r>
+          </w:p>
+        </w:tc>
+        <w:tc>
+          <w:tcPr>
+            <w:tcW w:w="1184" w:type="dxa"/>
+            <w:vAlign w:val="bottom"/>
+          </w:tcPr>
+          <w:p>
+            <w:pPr>
+              <w:spacing w:after="0" w:line="240" w:lineRule="auto"/>
+              <w:jc w:val="center"/>
+              <w:rPr>
+                <w:rFonts w:eastAsia="Times New Roman" w:cs="Times New Roman"/>
+                <w:sz w:val="20"/>
+                <w:szCs w:val="20"/>
+              </w:rPr>
+            </w:pPr>
+            <w:r>
+              <w:rPr>
+                <w:rFonts w:eastAsia="Times New Roman" w:cs="Times New Roman"/>
+                <w:color w:val="000000"/>
+                <w:sz w:val="20"/>
+                <w:szCs w:val="20"/>
+              </w:rPr>
+              <w:t>9:00:00 PM</w:t>
+            </w:r>
+          </w:p>
+        </w:tc>
+        <w:tc>
+          <w:tcPr>
+            <w:tcW w:w="1165" w:type="dxa"/>
+            <w:vAlign w:val="bottom"/>
+          </w:tcPr>
+          <w:p>
+            <w:pPr>
+              <w:spacing w:after="0" w:line="240" w:lineRule="auto"/>
+              <w:jc w:val="center"/>
+              <w:rPr>
+                <w:rFonts w:eastAsia="Times New Roman" w:cs="Times New Roman"/>
+                <w:sz w:val="20"/>
+                <w:szCs w:val="20"/>
+              </w:rPr>
+            </w:pPr>
+            <w:r>
+              <w:rPr>
+                <w:rFonts w:eastAsia="Times New Roman" w:cs="Times New Roman"/>
+                <w:color w:val="000000"/>
+                <w:sz w:val="20"/>
+                <w:szCs w:val="20"/>
+              </w:rPr>
+              <w:t>12:00:00 PM</w:t>
+            </w:r>
+          </w:p>
+        </w:tc>
+        <w:tc>
+          <w:tcPr>
+            <w:tcW w:w="1291" w:type="dxa"/>
+            <w:vAlign w:val="bottom"/>
+          </w:tcPr>
+          <w:p>
+            <w:pPr>
+              <w:spacing w:after="0" w:line="240" w:lineRule="auto"/>
+              <w:rPr>
+                <w:rFonts w:eastAsia="Times New Roman" w:cs="Times New Roman"/>
+                <w:sz w:val="20"/>
+                <w:szCs w:val="20"/>
+              </w:rPr>
+            </w:pPr>
+            <w:r>
+              <w:rPr>
+                <w:rFonts w:eastAsia="Times New Roman" w:cs="Times New Roman"/>
+                <w:color w:val="000000"/>
+                <w:sz w:val="20"/>
+                <w:szCs w:val="20"/>
+              </w:rPr>
+              <w:t>0 min</w:t>
+            </w:r>
+          </w:p>
+        </w:tc>
+        <w:tc>
+          <w:tcPr>
+            <w:tcW w:w="945" w:type="dxa"/>
+            <w:vAlign w:val="bottom"/>
+          </w:tcPr>
+          <w:p>
+            <w:pPr>
+              <w:spacing w:after="0" w:line="240" w:lineRule="auto"/>
+              <w:rPr>
+                <w:rFonts w:eastAsia="Times New Roman" w:cs="Times New Roman"/>
+                <w:sz w:val="20"/>
+                <w:szCs w:val="20"/>
+              </w:rPr>
+            </w:pPr>
+            <w:r>
+              <w:rPr>
+                <w:rFonts w:eastAsia="Times New Roman" w:cs="Times New Roman"/>
+                <w:color w:val="000000"/>
+                <w:sz w:val="20"/>
+                <w:szCs w:val="20"/>
+              </w:rPr>
+              <w:t>3 h</w:t>
+            </w:r>
+          </w:p>
+        </w:tc>
+        <w:tc>
+          <w:tcPr>
+            <w:tcW w:w="1583" w:type="dxa"/>
+            <w:vAlign w:val="bottom"/>
+          </w:tcPr>
+          <w:p>
+            <w:pPr>
+              <w:spacing w:after="0" w:line="240" w:lineRule="auto"/>
+              <w:rPr>
+                <w:rFonts w:eastAsia="Times New Roman" w:cs="Times New Roman"/>
+                <w:sz w:val="20"/>
+                <w:szCs w:val="20"/>
+              </w:rPr>
+            </w:pPr>
+            <w:proofErr w:type="spellStart"/>
+            <w:r>
+              <w:rPr>
+                <w:rFonts w:eastAsia="Times New Roman" w:cs="Times New Roman"/>
+                <w:color w:val="000000"/>
+                <w:sz w:val="20"/>
+                <w:szCs w:val="20"/>
+              </w:rPr>
+              <w:t>Programación</w:t>
+            </w:r>
+            <w:proofErr w:type="spellEnd"/>
+          </w:p>
+        </w:tc>
+        <w:tc>
+          <w:tcPr>
+            <w:tcW w:w="2358" w:type="dxa"/>
+            <w:vAlign w:val="bottom"/>
+          </w:tcPr>
+          <w:p>
+            <w:pPr>
+              <w:spacing w:after="0" w:line="240" w:lineRule="auto"/>
+              <w:rPr>
+                <w:rFonts w:eastAsia="Times New Roman" w:cs="Times New Roman"/>
+                <w:sz w:val="20"/>
+                <w:szCs w:val="20"/>
+                <w:lang w:val="es-ES"/>
+              </w:rPr>
+            </w:pPr>
+            <w:r>
+              <w:rPr>
+                <w:rFonts w:eastAsia="Times New Roman" w:cs="Times New Roman"/>
+                <w:color w:val="000000"/>
+                <w:sz w:val="20"/>
+                <w:szCs w:val="20"/>
+                <w:lang w:val="es-ES"/>
+              </w:rPr>
+              <w:t xml:space="preserve">Se </w:t>
+            </w:r>
+            <w:proofErr w:type="spellStart"/>
+            <w:r>
+              <w:rPr>
+                <w:rFonts w:eastAsia="Times New Roman" w:cs="Times New Roman"/>
+                <w:color w:val="000000"/>
+                <w:sz w:val="20"/>
+                <w:szCs w:val="20"/>
+                <w:lang w:val="es-ES"/>
+              </w:rPr>
+              <w:t>creo</w:t>
+            </w:r>
+            <w:proofErr w:type="spellEnd"/>
+            <w:r>
+              <w:rPr>
+                <w:rFonts w:eastAsia="Times New Roman" w:cs="Times New Roman"/>
+                <w:color w:val="000000"/>
+                <w:sz w:val="20"/>
+                <w:szCs w:val="20"/>
+                <w:lang w:val="es-ES"/>
+              </w:rPr>
+              <w:t xml:space="preserve"> la plantilla </w:t>
+            </w:r>
+            <w:proofErr w:type="spellStart"/>
+            <w:r>
+              <w:rPr>
+                <w:rFonts w:eastAsia="Times New Roman" w:cs="Times New Roman"/>
+                <w:color w:val="000000"/>
+                <w:sz w:val="20"/>
+                <w:szCs w:val="20"/>
+                <w:lang w:val="es-ES"/>
+              </w:rPr>
+              <w:t>basica</w:t>
+            </w:r>
+            <w:proofErr w:type="spellEnd"/>
+            <w:r>
+              <w:rPr>
+                <w:rFonts w:eastAsia="Times New Roman" w:cs="Times New Roman"/>
+                <w:color w:val="000000"/>
+                <w:sz w:val="20"/>
+                <w:szCs w:val="20"/>
+                <w:lang w:val="es-ES"/>
+              </w:rPr>
+              <w:t xml:space="preserve"> del </w:t>
+            </w:r>
+            <w:proofErr w:type="spellStart"/>
+            <w:r>
+              <w:rPr>
+                <w:rFonts w:eastAsia="Times New Roman" w:cs="Times New Roman"/>
+                <w:color w:val="000000"/>
+                <w:sz w:val="20"/>
+                <w:szCs w:val="20"/>
+                <w:lang w:val="es-ES"/>
+              </w:rPr>
+              <w:t>login</w:t>
+            </w:r>
+            <w:proofErr w:type="spellEnd"/>
+          </w:p>
+        </w:tc>
+      </w:tr>
+      <w:tr>
+        <w:trPr>
+          <w:trHeight w:val="1020"/>
+        </w:trPr>
+        <w:tc>
+          <w:tcPr>
+            <w:tcW w:w="1133" w:type="dxa"/>
+            <w:tcMar>
+              <w:left w:w="103" w:type="dxa"/>
+            </w:tcMar>
+            <w:vAlign w:val="bottom"/>
+          </w:tcPr>
+          <w:p>
+            <w:pPr>
+              <w:spacing w:after="0" w:line="240" w:lineRule="auto"/>
+              <w:jc w:val="center"/>
+              <w:rPr>
+                <w:rFonts w:eastAsia="Times New Roman" w:cs="Times New Roman"/>
+                <w:sz w:val="20"/>
+                <w:szCs w:val="20"/>
+              </w:rPr>
+            </w:pPr>
+            <w:r>
+              <w:rPr>
+                <w:rFonts w:eastAsia="Times New Roman" w:cs="Times New Roman"/>
+                <w:color w:val="000000"/>
+                <w:sz w:val="20"/>
+                <w:szCs w:val="20"/>
+              </w:rPr>
+              <w:lastRenderedPageBreak/>
+              <w:t>25/7/</w:t>
+            </w:r>
+          </w:p>
+          <w:p>
+            <w:pPr>
+              <w:spacing w:after="0" w:line="240" w:lineRule="auto"/>
+              <w:jc w:val="center"/>
+              <w:rPr>
+                <w:rFonts w:eastAsia="Times New Roman" w:cs="Times New Roman"/>
+                <w:sz w:val="20"/>
+                <w:szCs w:val="20"/>
+              </w:rPr>
+            </w:pPr>
+            <w:r>
+              <w:rPr>
+                <w:rFonts w:eastAsia="Times New Roman" w:cs="Times New Roman"/>
+                <w:color w:val="000000"/>
+                <w:sz w:val="20"/>
+                <w:szCs w:val="20"/>
+              </w:rPr>
+              <w:t>2016</w:t>
+            </w:r>
+          </w:p>
+        </w:tc>
+        <w:tc>
+          <w:tcPr>
+            <w:tcW w:w="1184" w:type="dxa"/>
+            <w:vAlign w:val="bottom"/>
+          </w:tcPr>
+          <w:p>
+            <w:pPr>
+              <w:spacing w:after="0" w:line="240" w:lineRule="auto"/>
+              <w:jc w:val="right"/>
+              <w:rPr>
+                <w:rFonts w:eastAsia="Times New Roman" w:cs="Times New Roman"/>
+                <w:sz w:val="20"/>
+                <w:szCs w:val="20"/>
+              </w:rPr>
+            </w:pPr>
+            <w:r>
+              <w:rPr>
+                <w:rFonts w:eastAsia="Times New Roman" w:cs="Times New Roman"/>
+                <w:color w:val="000000"/>
+                <w:sz w:val="20"/>
+                <w:szCs w:val="20"/>
+              </w:rPr>
+              <w:t>3:00 PM</w:t>
+            </w:r>
+          </w:p>
+        </w:tc>
+        <w:tc>
+          <w:tcPr>
+            <w:tcW w:w="1165" w:type="dxa"/>
+            <w:vAlign w:val="bottom"/>
+          </w:tcPr>
+          <w:p>
+            <w:pPr>
+              <w:spacing w:after="0" w:line="240" w:lineRule="auto"/>
+              <w:jc w:val="right"/>
+              <w:rPr>
+                <w:rFonts w:eastAsia="Times New Roman" w:cs="Times New Roman"/>
+                <w:sz w:val="20"/>
+                <w:szCs w:val="20"/>
+              </w:rPr>
+            </w:pPr>
+            <w:r>
+              <w:rPr>
+                <w:rFonts w:eastAsia="Times New Roman" w:cs="Times New Roman"/>
+                <w:color w:val="000000"/>
+                <w:sz w:val="20"/>
+                <w:szCs w:val="20"/>
+              </w:rPr>
+              <w:t>4:00 PM</w:t>
+            </w:r>
+          </w:p>
+        </w:tc>
+        <w:tc>
+          <w:tcPr>
+            <w:tcW w:w="1291" w:type="dxa"/>
+            <w:vAlign w:val="bottom"/>
+          </w:tcPr>
+          <w:p>
+            <w:pPr>
+              <w:spacing w:after="0" w:line="240" w:lineRule="auto"/>
+              <w:rPr>
+                <w:rFonts w:eastAsia="Times New Roman" w:cs="Times New Roman"/>
+                <w:sz w:val="20"/>
+                <w:szCs w:val="20"/>
+              </w:rPr>
+            </w:pPr>
+            <w:r>
+              <w:rPr>
+                <w:rFonts w:eastAsia="Times New Roman" w:cs="Times New Roman"/>
+                <w:color w:val="000000"/>
+                <w:sz w:val="20"/>
+                <w:szCs w:val="20"/>
+              </w:rPr>
+              <w:t>0 min</w:t>
+            </w:r>
+          </w:p>
+        </w:tc>
+        <w:tc>
+          <w:tcPr>
+            <w:tcW w:w="945" w:type="dxa"/>
+            <w:vAlign w:val="bottom"/>
+          </w:tcPr>
+          <w:p>
+            <w:pPr>
+              <w:spacing w:after="0" w:line="240" w:lineRule="auto"/>
+              <w:rPr>
+                <w:rFonts w:eastAsia="Times New Roman" w:cs="Times New Roman"/>
+                <w:sz w:val="20"/>
+                <w:szCs w:val="20"/>
+              </w:rPr>
+            </w:pPr>
+            <w:r>
+              <w:rPr>
+                <w:rFonts w:eastAsia="Times New Roman" w:cs="Times New Roman"/>
+                <w:color w:val="000000"/>
+                <w:sz w:val="20"/>
+                <w:szCs w:val="20"/>
+              </w:rPr>
+              <w:t>3 h</w:t>
+            </w:r>
+          </w:p>
+        </w:tc>
+        <w:tc>
+          <w:tcPr>
+            <w:tcW w:w="1583" w:type="dxa"/>
+            <w:vAlign w:val="bottom"/>
+          </w:tcPr>
+          <w:p>
+            <w:pPr>
+              <w:spacing w:after="0" w:line="240" w:lineRule="auto"/>
+              <w:rPr>
+                <w:rFonts w:eastAsia="Times New Roman" w:cs="Times New Roman"/>
+                <w:sz w:val="20"/>
+                <w:szCs w:val="20"/>
+              </w:rPr>
+            </w:pPr>
+            <w:proofErr w:type="spellStart"/>
+            <w:r>
+              <w:rPr>
+                <w:rFonts w:eastAsia="Times New Roman" w:cs="Times New Roman"/>
+                <w:color w:val="000000"/>
+                <w:sz w:val="20"/>
+                <w:szCs w:val="20"/>
+              </w:rPr>
+              <w:t>Programación</w:t>
+            </w:r>
+            <w:proofErr w:type="spellEnd"/>
+          </w:p>
+        </w:tc>
+        <w:tc>
+          <w:tcPr>
+            <w:tcW w:w="2358" w:type="dxa"/>
+            <w:vAlign w:val="bottom"/>
+          </w:tcPr>
+          <w:p>
+            <w:pPr>
+              <w:spacing w:after="0" w:line="240" w:lineRule="auto"/>
+              <w:rPr>
+                <w:rFonts w:eastAsia="Times New Roman" w:cs="Times New Roman"/>
+                <w:sz w:val="20"/>
+                <w:szCs w:val="20"/>
+                <w:lang w:val="es-ES"/>
+              </w:rPr>
+            </w:pPr>
+            <w:r>
+              <w:rPr>
+                <w:rFonts w:eastAsia="Times New Roman" w:cs="Times New Roman"/>
+                <w:color w:val="000000"/>
+                <w:sz w:val="20"/>
+                <w:szCs w:val="20"/>
+                <w:lang w:val="es-ES"/>
+              </w:rPr>
+              <w:t xml:space="preserve">Se </w:t>
+            </w:r>
+            <w:proofErr w:type="spellStart"/>
+            <w:r>
+              <w:rPr>
+                <w:rFonts w:eastAsia="Times New Roman" w:cs="Times New Roman"/>
+                <w:color w:val="000000"/>
+                <w:sz w:val="20"/>
+                <w:szCs w:val="20"/>
+                <w:lang w:val="es-ES"/>
+              </w:rPr>
+              <w:t>modifico</w:t>
+            </w:r>
+            <w:proofErr w:type="spellEnd"/>
+            <w:r>
+              <w:rPr>
+                <w:rFonts w:eastAsia="Times New Roman" w:cs="Times New Roman"/>
+                <w:color w:val="000000"/>
+                <w:sz w:val="20"/>
+                <w:szCs w:val="20"/>
+                <w:lang w:val="es-ES"/>
+              </w:rPr>
+              <w:t xml:space="preserve"> la plantilla para que se adaptara a Django</w:t>
+            </w:r>
+          </w:p>
+        </w:tc>
+      </w:tr>
+    </w:tbl>
+    <w:p>
+      <w:pPr>
+        <w:rPr>
+          <w:lang w:val="es-ES"/>
+        </w:rPr>
+      </w:pPr>
+    </w:p>
+    <w:p>
+      <w:pPr>
+        <w:rPr>
+          <w:lang w:val="es-ES"/>
+        </w:rPr>
+      </w:pPr>
+    </w:p>
+    <w:p>
+      <w:pPr>
+        <w:rPr>
+          <w:lang w:val="es-ES"/>
+        </w:rPr>
+      </w:pPr>
+    </w:p>
+    <w:p>
+      <w:pPr>
+        <w:pStyle w:val="Heading1"/>
         <w:rPr>
           <w:lang w:val="es-ES"/>
         </w:rPr>
@@ -5270,7 +6315,6 @@
         <w:rPr>
           <w:lang w:val="es-ES"/>
         </w:rPr>
-        <w:lastRenderedPageBreak/>
         <w:t>Nombre: Andres Oliva</w:t>
       </w:r>
     </w:p>
@@ -5425,7 +6469,7 @@
     </w:p>
     <w:tbl>
       <w:tblPr>
-        <w:tblW w:w="11308" w:type="dxa"/>
+        <w:tblW w:w="11358" w:type="dxa"/>
         <w:tblInd w:w="-896" w:type="dxa"/>
         <w:tblLook w:val="04A0" w:firstRow="1" w:lastRow="0" w:firstColumn="1" w:lastColumn="0" w:noHBand="0" w:noVBand="1"/>
       </w:tblPr>
@@ -5615,7 +6659,7 @@
         </w:tc>
         <w:tc>
           <w:tcPr>
-            <w:tcW w:w="900" w:type="dxa"/>
+            <w:tcW w:w="950" w:type="dxa"/>
             <w:tcBorders>
               <w:top w:val="single" w:sz="4" w:space="0" w:color="auto"/>
               <w:left w:val="nil"/>
@@ -5841,6 +6885,7 @@
                 <w:lang w:val="es-ES"/>
               </w:rPr>
             </w:pPr>
+            <w:proofErr w:type="spellStart"/>
             <w:r>
               <w:rPr>
                 <w:rFonts w:ascii="Calibri" w:eastAsia="Times New Roman" w:hAnsi="Calibri" w:cs="Times New Roman"/>
@@ -5849,7 +6894,6 @@
               </w:rPr>
               <w:t>Dise</w:t>
             </w:r>
-            <w:proofErr w:type="spellStart"/>
             <w:r>
               <w:rPr>
                 <w:rFonts w:ascii="Calibri" w:eastAsia="Times New Roman" w:hAnsi="Calibri" w:cs="Times New Roman"/>
@@ -5896,7 +6940,7 @@
         </w:tc>
         <w:tc>
           <w:tcPr>
-            <w:tcW w:w="900" w:type="dxa"/>
+            <w:tcW w:w="950" w:type="dxa"/>
             <w:tcBorders>
               <w:top w:val="single" w:sz="4" w:space="0" w:color="auto"/>
               <w:left w:val="nil"/>
@@ -5983,8 +7027,6 @@
               </w:rPr>
               <w:t xml:space="preserve">Hice un push sin avisar y modifique parte del codigo de diseño. </w:t>
             </w:r>
-            <w:bookmarkStart w:id="0" w:name="_GoBack"/>
-            <w:bookmarkEnd w:id="0"/>
           </w:p>
         </w:tc>
       </w:tr>
@@ -6119,7 +7161,7 @@
         </w:tc>
         <w:tc>
           <w:tcPr>
-            <w:tcW w:w="900" w:type="dxa"/>
+            <w:tcW w:w="950" w:type="dxa"/>
             <w:tcBorders>
               <w:top w:val="single" w:sz="4" w:space="0" w:color="auto"/>
               <w:left w:val="nil"/>
@@ -6324,7 +7366,7 @@
         </w:tc>
         <w:tc>
           <w:tcPr>
-            <w:tcW w:w="900" w:type="dxa"/>
+            <w:tcW w:w="950" w:type="dxa"/>
             <w:tcBorders>
               <w:top w:val="single" w:sz="4" w:space="0" w:color="auto"/>
               <w:left w:val="nil"/>
@@ -6529,7 +7571,7 @@
         </w:tc>
         <w:tc>
           <w:tcPr>
-            <w:tcW w:w="900" w:type="dxa"/>
+            <w:tcW w:w="950" w:type="dxa"/>
             <w:tcBorders>
               <w:top w:val="single" w:sz="4" w:space="0" w:color="auto"/>
               <w:left w:val="nil"/>
@@ -6598,6 +7640,935 @@
                 <w:rFonts w:ascii="Calibri" w:eastAsia="Times New Roman" w:hAnsi="Calibri" w:cs="Times New Roman"/>
                 <w:color w:val="000000"/>
                 <w:lang w:val="es-GT"/>
+              </w:rPr>
+            </w:pPr>
+          </w:p>
+        </w:tc>
+      </w:tr>
+    </w:tbl>
+    <w:p>
+      <w:pPr>
+        <w:rPr>
+          <w:rFonts w:eastAsia="Times New Roman" w:cs="Times New Roman"/>
+          <w:lang w:val="es-ES"/>
+        </w:rPr>
+      </w:pPr>
+      <w:r>
+        <w:rPr>
+          <w:rFonts w:eastAsia="Times New Roman" w:cs="Times New Roman"/>
+          <w:lang w:val="es-ES"/>
+        </w:rPr>
+        <w:lastRenderedPageBreak/>
+        <w:t>Nombre: Moisés Urías</w:t>
+      </w:r>
+    </w:p>
+    <w:p>
+      <w:pPr>
+        <w:rPr>
+          <w:rFonts w:eastAsia="Times New Roman" w:cs="Times New Roman"/>
+          <w:lang w:val="es-ES"/>
+        </w:rPr>
+      </w:pPr>
+      <w:r>
+        <w:rPr>
+          <w:rFonts w:eastAsia="Times New Roman" w:cs="Times New Roman"/>
+          <w:lang w:val="es-ES"/>
+        </w:rPr>
+        <w:t>Carné: 13015</w:t>
+      </w:r>
+    </w:p>
+    <w:p>
+      <w:pPr>
+        <w:rPr>
+          <w:rFonts w:eastAsia="Times New Roman" w:cs="Times New Roman"/>
+          <w:lang w:val="es-ES"/>
+        </w:rPr>
+      </w:pPr>
+      <w:r>
+        <w:rPr>
+          <w:rFonts w:eastAsia="Times New Roman" w:cs="Times New Roman"/>
+          <w:lang w:val="es-ES"/>
+        </w:rPr>
+        <w:t xml:space="preserve">Funcionalidad: </w:t>
+      </w:r>
+      <w:proofErr w:type="spellStart"/>
+      <w:r>
+        <w:rPr>
+          <w:rFonts w:eastAsia="Times New Roman" w:cs="Times New Roman"/>
+          <w:lang w:val="es-ES"/>
+        </w:rPr>
+        <w:t>Login</w:t>
+      </w:r>
+      <w:proofErr w:type="spellEnd"/>
+      <w:r>
+        <w:rPr>
+          <w:rFonts w:eastAsia="Times New Roman" w:cs="Times New Roman"/>
+          <w:lang w:val="es-ES"/>
+        </w:rPr>
+        <w:t xml:space="preserve"> </w:t>
+      </w:r>
+      <w:proofErr w:type="spellStart"/>
+      <w:r>
+        <w:rPr>
+          <w:rFonts w:eastAsia="Times New Roman" w:cs="Times New Roman"/>
+          <w:lang w:val="es-ES"/>
+        </w:rPr>
+        <w:t>Template</w:t>
+      </w:r>
+      <w:proofErr w:type="spellEnd"/>
+    </w:p>
+    <w:tbl>
+      <w:tblPr>
+        <w:tblW w:w="10255" w:type="dxa"/>
+        <w:tblBorders>
+          <w:top w:val="single" w:sz="4" w:space="0" w:color="00000A"/>
+          <w:left w:val="single" w:sz="4" w:space="0" w:color="00000A"/>
+          <w:bottom w:val="single" w:sz="4" w:space="0" w:color="00000A"/>
+          <w:right w:val="single" w:sz="4" w:space="0" w:color="00000A"/>
+          <w:insideH w:val="single" w:sz="4" w:space="0" w:color="00000A"/>
+          <w:insideV w:val="single" w:sz="4" w:space="0" w:color="00000A"/>
+        </w:tblBorders>
+        <w:tblCellMar>
+          <w:left w:w="103" w:type="dxa"/>
+        </w:tblCellMar>
+        <w:tblLook w:val="04A0" w:firstRow="1" w:lastRow="0" w:firstColumn="1" w:lastColumn="0" w:noHBand="0" w:noVBand="1"/>
+      </w:tblPr>
+      <w:tblGrid>
+        <w:gridCol w:w="1273"/>
+        <w:gridCol w:w="1147"/>
+        <w:gridCol w:w="692"/>
+        <w:gridCol w:w="1460"/>
+        <w:gridCol w:w="1236"/>
+        <w:gridCol w:w="897"/>
+        <w:gridCol w:w="970"/>
+        <w:gridCol w:w="2580"/>
+      </w:tblGrid>
+      <w:tr>
+        <w:trPr>
+          <w:trHeight w:val="300"/>
+        </w:trPr>
+        <w:tc>
+          <w:tcPr>
+            <w:tcW w:w="1020" w:type="dxa"/>
+            <w:shd w:val="clear" w:color="000000" w:fill="9BC2E6"/>
+            <w:tcMar>
+              <w:left w:w="103" w:type="dxa"/>
+            </w:tcMar>
+            <w:vAlign w:val="bottom"/>
+          </w:tcPr>
+          <w:p>
+            <w:pPr>
+              <w:spacing w:after="0" w:line="240" w:lineRule="auto"/>
+              <w:jc w:val="center"/>
+              <w:rPr>
+                <w:rFonts w:eastAsia="Times New Roman" w:cs="Times New Roman"/>
+              </w:rPr>
+            </w:pPr>
+            <w:proofErr w:type="spellStart"/>
+            <w:r>
+              <w:rPr>
+                <w:rFonts w:eastAsia="Times New Roman" w:cs="Times New Roman"/>
+                <w:color w:val="000000"/>
+              </w:rPr>
+              <w:t>Fecha</w:t>
+            </w:r>
+            <w:proofErr w:type="spellEnd"/>
+          </w:p>
+        </w:tc>
+        <w:tc>
+          <w:tcPr>
+            <w:tcW w:w="1220" w:type="dxa"/>
+            <w:shd w:val="clear" w:color="000000" w:fill="9BC2E6"/>
+            <w:vAlign w:val="bottom"/>
+          </w:tcPr>
+          <w:p>
+            <w:pPr>
+              <w:spacing w:after="0" w:line="240" w:lineRule="auto"/>
+              <w:jc w:val="center"/>
+              <w:rPr>
+                <w:rFonts w:eastAsia="Times New Roman" w:cs="Times New Roman"/>
+              </w:rPr>
+            </w:pPr>
+            <w:proofErr w:type="spellStart"/>
+            <w:r>
+              <w:rPr>
+                <w:rFonts w:eastAsia="Times New Roman" w:cs="Times New Roman"/>
+                <w:color w:val="000000"/>
+              </w:rPr>
+              <w:t>Numero</w:t>
+            </w:r>
+            <w:proofErr w:type="spellEnd"/>
+          </w:p>
+        </w:tc>
+        <w:tc>
+          <w:tcPr>
+            <w:tcW w:w="725" w:type="dxa"/>
+            <w:shd w:val="clear" w:color="000000" w:fill="9BC2E6"/>
+            <w:vAlign w:val="bottom"/>
+          </w:tcPr>
+          <w:p>
+            <w:pPr>
+              <w:spacing w:after="0" w:line="240" w:lineRule="auto"/>
+              <w:jc w:val="center"/>
+              <w:rPr>
+                <w:rFonts w:eastAsia="Times New Roman" w:cs="Times New Roman"/>
+              </w:rPr>
+            </w:pPr>
+            <w:proofErr w:type="spellStart"/>
+            <w:r>
+              <w:rPr>
+                <w:rFonts w:eastAsia="Times New Roman" w:cs="Times New Roman"/>
+                <w:color w:val="000000"/>
+              </w:rPr>
+              <w:t>Tipo</w:t>
+            </w:r>
+            <w:proofErr w:type="spellEnd"/>
+          </w:p>
+        </w:tc>
+        <w:tc>
+          <w:tcPr>
+            <w:tcW w:w="1100" w:type="dxa"/>
+            <w:shd w:val="clear" w:color="000000" w:fill="9BC2E6"/>
+            <w:vAlign w:val="bottom"/>
+          </w:tcPr>
+          <w:p>
+            <w:pPr>
+              <w:spacing w:after="0" w:line="240" w:lineRule="auto"/>
+              <w:jc w:val="center"/>
+              <w:rPr>
+                <w:rFonts w:eastAsia="Times New Roman" w:cs="Times New Roman"/>
+              </w:rPr>
+            </w:pPr>
+            <w:proofErr w:type="spellStart"/>
+            <w:r>
+              <w:rPr>
+                <w:rFonts w:eastAsia="Times New Roman" w:cs="Times New Roman"/>
+                <w:color w:val="000000"/>
+              </w:rPr>
+              <w:t>Inyectado</w:t>
+            </w:r>
+            <w:proofErr w:type="spellEnd"/>
+          </w:p>
+        </w:tc>
+        <w:tc>
+          <w:tcPr>
+            <w:tcW w:w="1239" w:type="dxa"/>
+            <w:shd w:val="clear" w:color="000000" w:fill="9BC2E6"/>
+            <w:vAlign w:val="bottom"/>
+          </w:tcPr>
+          <w:p>
+            <w:pPr>
+              <w:spacing w:after="0" w:line="240" w:lineRule="auto"/>
+              <w:jc w:val="center"/>
+              <w:rPr>
+                <w:rFonts w:eastAsia="Times New Roman" w:cs="Times New Roman"/>
+              </w:rPr>
+            </w:pPr>
+            <w:proofErr w:type="spellStart"/>
+            <w:r>
+              <w:rPr>
+                <w:rFonts w:eastAsia="Times New Roman" w:cs="Times New Roman"/>
+                <w:color w:val="000000"/>
+              </w:rPr>
+              <w:t>Eliminado</w:t>
+            </w:r>
+            <w:proofErr w:type="spellEnd"/>
+          </w:p>
+        </w:tc>
+        <w:tc>
+          <w:tcPr>
+            <w:tcW w:w="901" w:type="dxa"/>
+            <w:shd w:val="clear" w:color="000000" w:fill="9BC2E6"/>
+            <w:vAlign w:val="bottom"/>
+          </w:tcPr>
+          <w:p>
+            <w:pPr>
+              <w:spacing w:after="0" w:line="240" w:lineRule="auto"/>
+              <w:jc w:val="center"/>
+              <w:rPr>
+                <w:rFonts w:eastAsia="Times New Roman" w:cs="Times New Roman"/>
+              </w:rPr>
+            </w:pPr>
+            <w:proofErr w:type="spellStart"/>
+            <w:r>
+              <w:rPr>
+                <w:rFonts w:eastAsia="Times New Roman" w:cs="Times New Roman"/>
+                <w:color w:val="000000"/>
+              </w:rPr>
+              <w:t>Tiempo</w:t>
+            </w:r>
+            <w:proofErr w:type="spellEnd"/>
+          </w:p>
+        </w:tc>
+        <w:tc>
+          <w:tcPr>
+            <w:tcW w:w="989" w:type="dxa"/>
+            <w:shd w:val="clear" w:color="000000" w:fill="9BC2E6"/>
+            <w:vAlign w:val="bottom"/>
+          </w:tcPr>
+          <w:p>
+            <w:pPr>
+              <w:spacing w:after="0" w:line="240" w:lineRule="auto"/>
+              <w:jc w:val="center"/>
+              <w:rPr>
+                <w:rFonts w:eastAsia="Times New Roman" w:cs="Times New Roman"/>
+              </w:rPr>
+            </w:pPr>
+            <w:proofErr w:type="spellStart"/>
+            <w:r>
+              <w:rPr>
+                <w:rFonts w:eastAsia="Times New Roman" w:cs="Times New Roman"/>
+                <w:color w:val="000000"/>
+              </w:rPr>
+              <w:t>Defecto</w:t>
+            </w:r>
+            <w:proofErr w:type="spellEnd"/>
+          </w:p>
+        </w:tc>
+        <w:tc>
+          <w:tcPr>
+            <w:tcW w:w="3059" w:type="dxa"/>
+            <w:shd w:val="clear" w:color="000000" w:fill="9BC2E6"/>
+            <w:vAlign w:val="bottom"/>
+          </w:tcPr>
+          <w:p>
+            <w:pPr>
+              <w:spacing w:after="0" w:line="240" w:lineRule="auto"/>
+              <w:jc w:val="center"/>
+              <w:rPr>
+                <w:rFonts w:eastAsia="Times New Roman" w:cs="Times New Roman"/>
+              </w:rPr>
+            </w:pPr>
+            <w:proofErr w:type="spellStart"/>
+            <w:r>
+              <w:rPr>
+                <w:rFonts w:eastAsia="Times New Roman" w:cs="Times New Roman"/>
+                <w:color w:val="000000"/>
+              </w:rPr>
+              <w:t>Descripcion</w:t>
+            </w:r>
+            <w:proofErr w:type="spellEnd"/>
+          </w:p>
+        </w:tc>
+      </w:tr>
+      <w:tr>
+        <w:trPr>
+          <w:trHeight w:val="300"/>
+        </w:trPr>
+        <w:tc>
+          <w:tcPr>
+            <w:tcW w:w="1020" w:type="dxa"/>
+            <w:tcMar>
+              <w:left w:w="103" w:type="dxa"/>
+            </w:tcMar>
+            <w:vAlign w:val="bottom"/>
+          </w:tcPr>
+          <w:p>
+            <w:pPr>
+              <w:spacing w:after="0" w:line="240" w:lineRule="auto"/>
+              <w:jc w:val="center"/>
+              <w:rPr>
+                <w:rFonts w:ascii="Calibri" w:eastAsia="Times New Roman" w:hAnsi="Calibri" w:cs="Times New Roman"/>
+                <w:color w:val="000000"/>
+              </w:rPr>
+            </w:pPr>
+            <w:r>
+              <w:rPr>
+                <w:rFonts w:eastAsia="Times New Roman" w:cs="Times New Roman"/>
+                <w:color w:val="000000"/>
+              </w:rPr>
+              <w:t>27/07/2016</w:t>
+            </w:r>
+          </w:p>
+        </w:tc>
+        <w:tc>
+          <w:tcPr>
+            <w:tcW w:w="1220" w:type="dxa"/>
+            <w:vAlign w:val="bottom"/>
+          </w:tcPr>
+          <w:p>
+            <w:pPr>
+              <w:spacing w:after="0" w:line="240" w:lineRule="auto"/>
+              <w:jc w:val="center"/>
+              <w:rPr>
+                <w:rFonts w:ascii="Calibri" w:eastAsia="Times New Roman" w:hAnsi="Calibri" w:cs="Times New Roman"/>
+                <w:color w:val="000000"/>
+              </w:rPr>
+            </w:pPr>
+            <w:r>
+              <w:rPr>
+                <w:rFonts w:eastAsia="Times New Roman" w:cs="Times New Roman"/>
+                <w:color w:val="000000"/>
+              </w:rPr>
+              <w:t>01</w:t>
+            </w:r>
+          </w:p>
+        </w:tc>
+        <w:tc>
+          <w:tcPr>
+            <w:tcW w:w="725" w:type="dxa"/>
+            <w:vAlign w:val="bottom"/>
+          </w:tcPr>
+          <w:p>
+            <w:pPr>
+              <w:spacing w:after="0" w:line="240" w:lineRule="auto"/>
+              <w:jc w:val="center"/>
+              <w:rPr>
+                <w:rFonts w:ascii="Calibri" w:eastAsia="Times New Roman" w:hAnsi="Calibri" w:cs="Times New Roman"/>
+                <w:color w:val="000000"/>
+              </w:rPr>
+            </w:pPr>
+            <w:r>
+              <w:rPr>
+                <w:rFonts w:eastAsia="Times New Roman" w:cs="Times New Roman"/>
+                <w:color w:val="000000"/>
+              </w:rPr>
+              <w:t>30</w:t>
+            </w:r>
+          </w:p>
+        </w:tc>
+        <w:tc>
+          <w:tcPr>
+            <w:tcW w:w="1100" w:type="dxa"/>
+            <w:vAlign w:val="bottom"/>
+          </w:tcPr>
+          <w:p>
+            <w:pPr>
+              <w:spacing w:after="0" w:line="240" w:lineRule="auto"/>
+              <w:jc w:val="center"/>
+              <w:rPr>
+                <w:rFonts w:ascii="Calibri" w:eastAsia="Times New Roman" w:hAnsi="Calibri" w:cs="Times New Roman"/>
+                <w:color w:val="000000"/>
+              </w:rPr>
+            </w:pPr>
+            <w:proofErr w:type="spellStart"/>
+            <w:r>
+              <w:rPr>
+                <w:rFonts w:eastAsia="Times New Roman" w:cs="Times New Roman"/>
+                <w:color w:val="000000"/>
+              </w:rPr>
+              <w:t>Programacion</w:t>
+            </w:r>
+            <w:proofErr w:type="spellEnd"/>
+          </w:p>
+        </w:tc>
+        <w:tc>
+          <w:tcPr>
+            <w:tcW w:w="1239" w:type="dxa"/>
+            <w:vAlign w:val="bottom"/>
+          </w:tcPr>
+          <w:p>
+            <w:pPr>
+              <w:spacing w:after="0" w:line="240" w:lineRule="auto"/>
+              <w:jc w:val="center"/>
+              <w:rPr>
+                <w:rFonts w:ascii="Calibri" w:eastAsia="Times New Roman" w:hAnsi="Calibri" w:cs="Times New Roman"/>
+                <w:color w:val="000000"/>
+              </w:rPr>
+            </w:pPr>
+            <w:proofErr w:type="spellStart"/>
+            <w:r>
+              <w:rPr>
+                <w:rFonts w:eastAsia="Times New Roman" w:cs="Times New Roman"/>
+                <w:color w:val="000000"/>
+              </w:rPr>
+              <w:t>Integración</w:t>
+            </w:r>
+            <w:proofErr w:type="spellEnd"/>
+          </w:p>
+        </w:tc>
+        <w:tc>
+          <w:tcPr>
+            <w:tcW w:w="901" w:type="dxa"/>
+            <w:vAlign w:val="bottom"/>
+          </w:tcPr>
+          <w:p>
+            <w:pPr>
+              <w:spacing w:after="0" w:line="240" w:lineRule="auto"/>
+              <w:jc w:val="center"/>
+              <w:rPr>
+                <w:rFonts w:ascii="Calibri" w:eastAsia="Times New Roman" w:hAnsi="Calibri" w:cs="Times New Roman"/>
+                <w:color w:val="000000"/>
+              </w:rPr>
+            </w:pPr>
+            <w:r>
+              <w:rPr>
+                <w:rFonts w:eastAsia="Times New Roman" w:cs="Times New Roman"/>
+                <w:color w:val="000000"/>
+              </w:rPr>
+              <w:t>30 min</w:t>
+            </w:r>
+          </w:p>
+        </w:tc>
+        <w:tc>
+          <w:tcPr>
+            <w:tcW w:w="989" w:type="dxa"/>
+            <w:vAlign w:val="bottom"/>
+          </w:tcPr>
+          <w:p>
+            <w:pPr>
+              <w:spacing w:after="0" w:line="240" w:lineRule="auto"/>
+              <w:jc w:val="center"/>
+              <w:rPr>
+                <w:rFonts w:ascii="Calibri" w:eastAsia="Times New Roman" w:hAnsi="Calibri" w:cs="Times New Roman"/>
+                <w:color w:val="000000"/>
+              </w:rPr>
+            </w:pPr>
+          </w:p>
+        </w:tc>
+        <w:tc>
+          <w:tcPr>
+            <w:tcW w:w="3059" w:type="dxa"/>
+            <w:vAlign w:val="bottom"/>
+          </w:tcPr>
+          <w:p>
+            <w:pPr>
+              <w:spacing w:after="0" w:line="240" w:lineRule="auto"/>
+              <w:jc w:val="center"/>
+              <w:rPr>
+                <w:rFonts w:ascii="Calibri" w:eastAsia="Times New Roman" w:hAnsi="Calibri" w:cs="Times New Roman"/>
+                <w:color w:val="000000"/>
+                <w:lang w:val="es-ES"/>
+              </w:rPr>
+            </w:pPr>
+            <w:r>
+              <w:rPr>
+                <w:rFonts w:eastAsia="Times New Roman" w:cs="Times New Roman"/>
+                <w:color w:val="000000"/>
+                <w:lang w:val="es-ES"/>
+              </w:rPr>
+              <w:t>Para el login se hizo un html estandar, pero este debía tener el estilo de un template de Django</w:t>
+            </w:r>
+          </w:p>
+        </w:tc>
+      </w:tr>
+      <w:tr>
+        <w:trPr>
+          <w:trHeight w:val="300"/>
+        </w:trPr>
+        <w:tc>
+          <w:tcPr>
+            <w:tcW w:w="1020" w:type="dxa"/>
+            <w:tcMar>
+              <w:left w:w="103" w:type="dxa"/>
+            </w:tcMar>
+            <w:vAlign w:val="bottom"/>
+          </w:tcPr>
+          <w:p>
+            <w:pPr>
+              <w:spacing w:after="0" w:line="240" w:lineRule="auto"/>
+              <w:jc w:val="center"/>
+              <w:rPr>
+                <w:rFonts w:ascii="Calibri" w:eastAsia="Times New Roman" w:hAnsi="Calibri" w:cs="Times New Roman"/>
+                <w:color w:val="000000"/>
+                <w:lang w:val="es-ES"/>
+              </w:rPr>
+            </w:pPr>
+          </w:p>
+        </w:tc>
+        <w:tc>
+          <w:tcPr>
+            <w:tcW w:w="1220" w:type="dxa"/>
+            <w:vAlign w:val="bottom"/>
+          </w:tcPr>
+          <w:p>
+            <w:pPr>
+              <w:spacing w:after="0" w:line="240" w:lineRule="auto"/>
+              <w:jc w:val="center"/>
+              <w:rPr>
+                <w:rFonts w:ascii="Calibri" w:eastAsia="Times New Roman" w:hAnsi="Calibri" w:cs="Times New Roman"/>
+                <w:color w:val="000000"/>
+                <w:lang w:val="es-ES"/>
+              </w:rPr>
+            </w:pPr>
+          </w:p>
+        </w:tc>
+        <w:tc>
+          <w:tcPr>
+            <w:tcW w:w="725" w:type="dxa"/>
+            <w:vAlign w:val="bottom"/>
+          </w:tcPr>
+          <w:p>
+            <w:pPr>
+              <w:spacing w:after="0" w:line="240" w:lineRule="auto"/>
+              <w:jc w:val="center"/>
+              <w:rPr>
+                <w:rFonts w:ascii="Calibri" w:eastAsia="Times New Roman" w:hAnsi="Calibri" w:cs="Times New Roman"/>
+                <w:color w:val="000000"/>
+                <w:lang w:val="es-ES"/>
+              </w:rPr>
+            </w:pPr>
+          </w:p>
+        </w:tc>
+        <w:tc>
+          <w:tcPr>
+            <w:tcW w:w="1100" w:type="dxa"/>
+            <w:vAlign w:val="bottom"/>
+          </w:tcPr>
+          <w:p>
+            <w:pPr>
+              <w:spacing w:after="0" w:line="240" w:lineRule="auto"/>
+              <w:jc w:val="center"/>
+              <w:rPr>
+                <w:rFonts w:ascii="Calibri" w:eastAsia="Times New Roman" w:hAnsi="Calibri" w:cs="Times New Roman"/>
+                <w:color w:val="000000"/>
+                <w:lang w:val="es-ES"/>
+              </w:rPr>
+            </w:pPr>
+          </w:p>
+        </w:tc>
+        <w:tc>
+          <w:tcPr>
+            <w:tcW w:w="1239" w:type="dxa"/>
+            <w:vAlign w:val="bottom"/>
+          </w:tcPr>
+          <w:p>
+            <w:pPr>
+              <w:spacing w:after="0" w:line="240" w:lineRule="auto"/>
+              <w:jc w:val="center"/>
+              <w:rPr>
+                <w:rFonts w:ascii="Calibri" w:eastAsia="Times New Roman" w:hAnsi="Calibri" w:cs="Times New Roman"/>
+                <w:color w:val="000000"/>
+                <w:lang w:val="es-ES"/>
+              </w:rPr>
+            </w:pPr>
+          </w:p>
+        </w:tc>
+        <w:tc>
+          <w:tcPr>
+            <w:tcW w:w="901" w:type="dxa"/>
+            <w:vAlign w:val="bottom"/>
+          </w:tcPr>
+          <w:p>
+            <w:pPr>
+              <w:spacing w:after="0" w:line="240" w:lineRule="auto"/>
+              <w:jc w:val="center"/>
+              <w:rPr>
+                <w:rFonts w:ascii="Calibri" w:eastAsia="Times New Roman" w:hAnsi="Calibri" w:cs="Times New Roman"/>
+                <w:color w:val="000000"/>
+                <w:lang w:val="es-ES"/>
+              </w:rPr>
+            </w:pPr>
+          </w:p>
+        </w:tc>
+        <w:tc>
+          <w:tcPr>
+            <w:tcW w:w="989" w:type="dxa"/>
+            <w:vAlign w:val="bottom"/>
+          </w:tcPr>
+          <w:p>
+            <w:pPr>
+              <w:spacing w:after="0" w:line="240" w:lineRule="auto"/>
+              <w:jc w:val="center"/>
+              <w:rPr>
+                <w:rFonts w:ascii="Calibri" w:eastAsia="Times New Roman" w:hAnsi="Calibri" w:cs="Times New Roman"/>
+                <w:color w:val="000000"/>
+                <w:lang w:val="es-ES"/>
+              </w:rPr>
+            </w:pPr>
+          </w:p>
+        </w:tc>
+        <w:tc>
+          <w:tcPr>
+            <w:tcW w:w="3059" w:type="dxa"/>
+            <w:vAlign w:val="bottom"/>
+          </w:tcPr>
+          <w:p>
+            <w:pPr>
+              <w:spacing w:after="0" w:line="240" w:lineRule="auto"/>
+              <w:jc w:val="center"/>
+              <w:rPr>
+                <w:rFonts w:ascii="Calibri" w:eastAsia="Times New Roman" w:hAnsi="Calibri" w:cs="Times New Roman"/>
+                <w:color w:val="000000"/>
+                <w:lang w:val="es-ES"/>
+              </w:rPr>
+            </w:pPr>
+          </w:p>
+        </w:tc>
+      </w:tr>
+      <w:tr>
+        <w:trPr>
+          <w:trHeight w:val="300"/>
+        </w:trPr>
+        <w:tc>
+          <w:tcPr>
+            <w:tcW w:w="1020" w:type="dxa"/>
+            <w:tcMar>
+              <w:left w:w="103" w:type="dxa"/>
+            </w:tcMar>
+            <w:vAlign w:val="bottom"/>
+          </w:tcPr>
+          <w:p>
+            <w:pPr>
+              <w:spacing w:after="0" w:line="240" w:lineRule="auto"/>
+              <w:jc w:val="center"/>
+              <w:rPr>
+                <w:rFonts w:ascii="Calibri" w:eastAsia="Times New Roman" w:hAnsi="Calibri" w:cs="Times New Roman"/>
+                <w:color w:val="000000"/>
+                <w:lang w:val="es-ES"/>
+              </w:rPr>
+            </w:pPr>
+          </w:p>
+        </w:tc>
+        <w:tc>
+          <w:tcPr>
+            <w:tcW w:w="1220" w:type="dxa"/>
+            <w:vAlign w:val="bottom"/>
+          </w:tcPr>
+          <w:p>
+            <w:pPr>
+              <w:spacing w:after="0" w:line="240" w:lineRule="auto"/>
+              <w:jc w:val="center"/>
+              <w:rPr>
+                <w:rFonts w:ascii="Calibri" w:eastAsia="Times New Roman" w:hAnsi="Calibri" w:cs="Times New Roman"/>
+                <w:color w:val="000000"/>
+                <w:lang w:val="es-ES"/>
+              </w:rPr>
+            </w:pPr>
+          </w:p>
+        </w:tc>
+        <w:tc>
+          <w:tcPr>
+            <w:tcW w:w="725" w:type="dxa"/>
+            <w:vAlign w:val="bottom"/>
+          </w:tcPr>
+          <w:p>
+            <w:pPr>
+              <w:spacing w:after="0" w:line="240" w:lineRule="auto"/>
+              <w:jc w:val="center"/>
+              <w:rPr>
+                <w:rFonts w:ascii="Calibri" w:eastAsia="Times New Roman" w:hAnsi="Calibri" w:cs="Times New Roman"/>
+                <w:color w:val="000000"/>
+                <w:lang w:val="es-ES"/>
+              </w:rPr>
+            </w:pPr>
+          </w:p>
+        </w:tc>
+        <w:tc>
+          <w:tcPr>
+            <w:tcW w:w="1100" w:type="dxa"/>
+            <w:vAlign w:val="bottom"/>
+          </w:tcPr>
+          <w:p>
+            <w:pPr>
+              <w:spacing w:after="0" w:line="240" w:lineRule="auto"/>
+              <w:jc w:val="center"/>
+              <w:rPr>
+                <w:rFonts w:ascii="Calibri" w:eastAsia="Times New Roman" w:hAnsi="Calibri" w:cs="Times New Roman"/>
+                <w:color w:val="000000"/>
+                <w:lang w:val="es-ES"/>
+              </w:rPr>
+            </w:pPr>
+          </w:p>
+        </w:tc>
+        <w:tc>
+          <w:tcPr>
+            <w:tcW w:w="1239" w:type="dxa"/>
+            <w:vAlign w:val="bottom"/>
+          </w:tcPr>
+          <w:p>
+            <w:pPr>
+              <w:spacing w:after="0" w:line="240" w:lineRule="auto"/>
+              <w:jc w:val="center"/>
+              <w:rPr>
+                <w:rFonts w:ascii="Calibri" w:eastAsia="Times New Roman" w:hAnsi="Calibri" w:cs="Times New Roman"/>
+                <w:color w:val="000000"/>
+                <w:lang w:val="es-ES"/>
+              </w:rPr>
+            </w:pPr>
+          </w:p>
+        </w:tc>
+        <w:tc>
+          <w:tcPr>
+            <w:tcW w:w="901" w:type="dxa"/>
+            <w:vAlign w:val="bottom"/>
+          </w:tcPr>
+          <w:p>
+            <w:pPr>
+              <w:spacing w:after="0" w:line="240" w:lineRule="auto"/>
+              <w:jc w:val="center"/>
+              <w:rPr>
+                <w:rFonts w:ascii="Calibri" w:eastAsia="Times New Roman" w:hAnsi="Calibri" w:cs="Times New Roman"/>
+                <w:color w:val="000000"/>
+                <w:lang w:val="es-ES"/>
+              </w:rPr>
+            </w:pPr>
+          </w:p>
+        </w:tc>
+        <w:tc>
+          <w:tcPr>
+            <w:tcW w:w="989" w:type="dxa"/>
+            <w:vAlign w:val="bottom"/>
+          </w:tcPr>
+          <w:p>
+            <w:pPr>
+              <w:spacing w:after="0" w:line="240" w:lineRule="auto"/>
+              <w:jc w:val="center"/>
+              <w:rPr>
+                <w:rFonts w:ascii="Calibri" w:eastAsia="Times New Roman" w:hAnsi="Calibri" w:cs="Times New Roman"/>
+                <w:color w:val="000000"/>
+                <w:lang w:val="es-ES"/>
+              </w:rPr>
+            </w:pPr>
+          </w:p>
+        </w:tc>
+        <w:tc>
+          <w:tcPr>
+            <w:tcW w:w="3059" w:type="dxa"/>
+            <w:vAlign w:val="bottom"/>
+          </w:tcPr>
+          <w:p>
+            <w:pPr>
+              <w:spacing w:after="0" w:line="240" w:lineRule="auto"/>
+              <w:jc w:val="center"/>
+              <w:rPr>
+                <w:rFonts w:ascii="Calibri" w:eastAsia="Times New Roman" w:hAnsi="Calibri" w:cs="Times New Roman"/>
+                <w:color w:val="000000"/>
+                <w:lang w:val="es-ES"/>
+              </w:rPr>
+            </w:pPr>
+          </w:p>
+        </w:tc>
+      </w:tr>
+      <w:tr>
+        <w:trPr>
+          <w:trHeight w:val="300"/>
+        </w:trPr>
+        <w:tc>
+          <w:tcPr>
+            <w:tcW w:w="1020" w:type="dxa"/>
+            <w:tcMar>
+              <w:left w:w="103" w:type="dxa"/>
+            </w:tcMar>
+            <w:vAlign w:val="bottom"/>
+          </w:tcPr>
+          <w:p>
+            <w:pPr>
+              <w:spacing w:after="0" w:line="240" w:lineRule="auto"/>
+              <w:jc w:val="center"/>
+              <w:rPr>
+                <w:rFonts w:ascii="Calibri" w:eastAsia="Times New Roman" w:hAnsi="Calibri" w:cs="Times New Roman"/>
+                <w:color w:val="000000"/>
+                <w:lang w:val="es-ES"/>
+              </w:rPr>
+            </w:pPr>
+          </w:p>
+        </w:tc>
+        <w:tc>
+          <w:tcPr>
+            <w:tcW w:w="1220" w:type="dxa"/>
+            <w:vAlign w:val="bottom"/>
+          </w:tcPr>
+          <w:p>
+            <w:pPr>
+              <w:spacing w:after="0" w:line="240" w:lineRule="auto"/>
+              <w:jc w:val="center"/>
+              <w:rPr>
+                <w:rFonts w:ascii="Calibri" w:eastAsia="Times New Roman" w:hAnsi="Calibri" w:cs="Times New Roman"/>
+                <w:color w:val="000000"/>
+                <w:lang w:val="es-ES"/>
+              </w:rPr>
+            </w:pPr>
+          </w:p>
+        </w:tc>
+        <w:tc>
+          <w:tcPr>
+            <w:tcW w:w="725" w:type="dxa"/>
+            <w:vAlign w:val="bottom"/>
+          </w:tcPr>
+          <w:p>
+            <w:pPr>
+              <w:spacing w:after="0" w:line="240" w:lineRule="auto"/>
+              <w:jc w:val="center"/>
+              <w:rPr>
+                <w:rFonts w:ascii="Calibri" w:eastAsia="Times New Roman" w:hAnsi="Calibri" w:cs="Times New Roman"/>
+                <w:color w:val="000000"/>
+                <w:lang w:val="es-ES"/>
+              </w:rPr>
+            </w:pPr>
+          </w:p>
+        </w:tc>
+        <w:tc>
+          <w:tcPr>
+            <w:tcW w:w="1100" w:type="dxa"/>
+            <w:vAlign w:val="bottom"/>
+          </w:tcPr>
+          <w:p>
+            <w:pPr>
+              <w:spacing w:after="0" w:line="240" w:lineRule="auto"/>
+              <w:jc w:val="center"/>
+              <w:rPr>
+                <w:rFonts w:ascii="Calibri" w:eastAsia="Times New Roman" w:hAnsi="Calibri" w:cs="Times New Roman"/>
+                <w:color w:val="000000"/>
+                <w:lang w:val="es-ES"/>
+              </w:rPr>
+            </w:pPr>
+          </w:p>
+        </w:tc>
+        <w:tc>
+          <w:tcPr>
+            <w:tcW w:w="1239" w:type="dxa"/>
+            <w:vAlign w:val="bottom"/>
+          </w:tcPr>
+          <w:p>
+            <w:pPr>
+              <w:spacing w:after="0" w:line="240" w:lineRule="auto"/>
+              <w:jc w:val="center"/>
+              <w:rPr>
+                <w:rFonts w:ascii="Calibri" w:eastAsia="Times New Roman" w:hAnsi="Calibri" w:cs="Times New Roman"/>
+                <w:color w:val="000000"/>
+                <w:lang w:val="es-ES"/>
+              </w:rPr>
+            </w:pPr>
+          </w:p>
+        </w:tc>
+        <w:tc>
+          <w:tcPr>
+            <w:tcW w:w="901" w:type="dxa"/>
+            <w:vAlign w:val="bottom"/>
+          </w:tcPr>
+          <w:p>
+            <w:pPr>
+              <w:spacing w:after="0" w:line="240" w:lineRule="auto"/>
+              <w:jc w:val="center"/>
+              <w:rPr>
+                <w:rFonts w:ascii="Calibri" w:eastAsia="Times New Roman" w:hAnsi="Calibri" w:cs="Times New Roman"/>
+                <w:color w:val="000000"/>
+                <w:lang w:val="es-ES"/>
+              </w:rPr>
+            </w:pPr>
+          </w:p>
+        </w:tc>
+        <w:tc>
+          <w:tcPr>
+            <w:tcW w:w="989" w:type="dxa"/>
+            <w:vAlign w:val="bottom"/>
+          </w:tcPr>
+          <w:p>
+            <w:pPr>
+              <w:spacing w:after="0" w:line="240" w:lineRule="auto"/>
+              <w:jc w:val="center"/>
+              <w:rPr>
+                <w:rFonts w:ascii="Calibri" w:eastAsia="Times New Roman" w:hAnsi="Calibri" w:cs="Times New Roman"/>
+                <w:color w:val="000000"/>
+                <w:lang w:val="es-ES"/>
+              </w:rPr>
+            </w:pPr>
+          </w:p>
+        </w:tc>
+        <w:tc>
+          <w:tcPr>
+            <w:tcW w:w="3059" w:type="dxa"/>
+            <w:vAlign w:val="bottom"/>
+          </w:tcPr>
+          <w:p>
+            <w:pPr>
+              <w:spacing w:after="0" w:line="240" w:lineRule="auto"/>
+              <w:jc w:val="center"/>
+              <w:rPr>
+                <w:rFonts w:ascii="Calibri" w:eastAsia="Times New Roman" w:hAnsi="Calibri" w:cs="Times New Roman"/>
+                <w:color w:val="000000"/>
+                <w:lang w:val="es-ES"/>
               </w:rPr>
             </w:pPr>
           </w:p>
@@ -6610,6 +8581,8 @@
           <w:lang w:val="es-ES"/>
         </w:rPr>
       </w:pPr>
+      <w:bookmarkStart w:id="0" w:name="_GoBack"/>
+      <w:bookmarkEnd w:id="0"/>
     </w:p>
     <w:p>
       <w:pPr>
@@ -6629,7 +8602,7 @@
 </file>
 
 <file path=word/styles.xml><?xml version="1.0" encoding="utf-8"?>
-<w:styles xmlns:mc="http://schemas.openxmlformats.org/markup-compatibility/2006" xmlns:r="http://schemas.openxmlformats.org/officeDocument/2006/relationships" xmlns:w="http://schemas.openxmlformats.org/wordprocessingml/2006/main" xmlns:w14="http://schemas.microsoft.com/office/word/2010/wordml" xmlns:w15="http://schemas.microsoft.com/office/word/2012/wordml" mc:Ignorable="w14 w15">
+<w:styles xmlns:mc="http://schemas.openxmlformats.org/markup-compatibility/2006" xmlns:r="http://schemas.openxmlformats.org/officeDocument/2006/relationships" xmlns:w="http://schemas.openxmlformats.org/wordprocessingml/2006/main" xmlns:w14="http://schemas.microsoft.com/office/word/2010/wordml" xmlns:w15="http://schemas.microsoft.com/office/word/2012/wordml" xmlns:w16se="http://schemas.microsoft.com/office/word/2015/wordml/symex" mc:Ignorable="w14 w15 w16se">
   <w:docDefaults>
     <w:rPrDefault>
       <w:rPr>
@@ -6645,7 +8618,7 @@
       </w:pPr>
     </w:pPrDefault>
   </w:docDefaults>
-  <w:latentStyles w:defLockedState="0" w:defUIPriority="99" w:defSemiHidden="0" w:defUnhideWhenUsed="0" w:defQFormat="0" w:count="380">
+  <w:latentStyles w:defLockedState="0" w:defUIPriority="99" w:defSemiHidden="0" w:defUnhideWhenUsed="0" w:defQFormat="0" w:count="372">
     <w:lsdException w:name="Normal" w:uiPriority="0" w:qFormat="1"/>
     <w:lsdException w:name="heading 1" w:uiPriority="9" w:qFormat="1"/>
     <w:lsdException w:name="heading 2" w:semiHidden="1" w:uiPriority="9" w:unhideWhenUsed="1" w:qFormat="1"/>
@@ -7022,11 +8995,11 @@
     <w:name w:val="Normal"/>
     <w:qFormat/>
   </w:style>
-  <w:style w:type="paragraph" w:styleId="Ttulo1">
+  <w:style w:type="paragraph" w:styleId="Heading1">
     <w:name w:val="heading 1"/>
     <w:basedOn w:val="Normal"/>
     <w:next w:val="Normal"/>
-    <w:link w:val="Ttulo1Car"/>
+    <w:link w:val="Heading1Char"/>
     <w:uiPriority w:val="9"/>
     <w:qFormat/>
     <w:rsid w:val="00323A4D"/>
@@ -7043,13 +9016,13 @@
       <w:szCs w:val="32"/>
     </w:rPr>
   </w:style>
-  <w:style w:type="character" w:default="1" w:styleId="Fuentedeprrafopredeter">
+  <w:style w:type="character" w:default="1" w:styleId="DefaultParagraphFont">
     <w:name w:val="Default Paragraph Font"/>
     <w:uiPriority w:val="1"/>
     <w:semiHidden/>
     <w:unhideWhenUsed/>
   </w:style>
-  <w:style w:type="table" w:default="1" w:styleId="Tablanormal">
+  <w:style w:type="table" w:default="1" w:styleId="TableNormal">
     <w:name w:val="Normal Table"/>
     <w:uiPriority w:val="99"/>
     <w:semiHidden/>
@@ -7064,16 +9037,16 @@
       </w:tblCellMar>
     </w:tblPr>
   </w:style>
-  <w:style w:type="numbering" w:default="1" w:styleId="Sinlista">
+  <w:style w:type="numbering" w:default="1" w:styleId="NoList">
     <w:name w:val="No List"/>
     <w:uiPriority w:val="99"/>
     <w:semiHidden/>
     <w:unhideWhenUsed/>
   </w:style>
-  <w:style w:type="character" w:customStyle="1" w:styleId="Ttulo1Car">
-    <w:name w:val="Título 1 Car"/>
-    <w:basedOn w:val="Fuentedeprrafopredeter"/>
-    <w:link w:val="Ttulo1"/>
+  <w:style w:type="character" w:customStyle="1" w:styleId="Heading1Char">
+    <w:name w:val="Heading 1 Char"/>
+    <w:basedOn w:val="DefaultParagraphFont"/>
+    <w:link w:val="Heading1"/>
     <w:uiPriority w:val="9"/>
     <w:rsid w:val="00323A4D"/>
     <w:rPr>

--- a/Sprint 1 Documentacion/Metricas LOGT y LOGD.docx
+++ b/Sprint 1 Documentacion/Metricas LOGT y LOGD.docx
@@ -2420,7 +2420,25 @@
                 <w:color w:val="000000"/>
                 <w:lang w:val="es-GT"/>
               </w:rPr>
-              <w:t>Se buscó documentación de Django, Mongobd, se procedió a instalar todo lo necesario para poder generar un área de trabajo, se solucionaron problemas de compatibilidad.</w:t>
+              <w:t xml:space="preserve">Se buscó documentación de Django, </w:t>
+            </w:r>
+            <w:proofErr w:type="spellStart"/>
+            <w:r>
+              <w:rPr>
+                <w:rFonts w:ascii="Calibri" w:eastAsia="Times New Roman" w:hAnsi="Calibri" w:cs="Times New Roman"/>
+                <w:color w:val="000000"/>
+                <w:lang w:val="es-GT"/>
+              </w:rPr>
+              <w:t>Mongobd</w:t>
+            </w:r>
+            <w:proofErr w:type="spellEnd"/>
+            <w:r>
+              <w:rPr>
+                <w:rFonts w:ascii="Calibri" w:eastAsia="Times New Roman" w:hAnsi="Calibri" w:cs="Times New Roman"/>
+                <w:color w:val="000000"/>
+                <w:lang w:val="es-GT"/>
+              </w:rPr>
+              <w:t>, se procedió a instalar todo lo necesario para poder generar un área de trabajo, se solucionaron problemas de compatibilidad.</w:t>
             </w:r>
           </w:p>
         </w:tc>
@@ -2658,7 +2676,25 @@
                 <w:color w:val="000000"/>
                 <w:lang w:val="es-GT"/>
               </w:rPr>
-              <w:t>Se empezaron a hacer pruebas de código para la conexión entra Django y mongodb, guardar datos y cargarlos.</w:t>
+              <w:t xml:space="preserve">Se empezaron a hacer pruebas de código para la conexión entra Django y </w:t>
+            </w:r>
+            <w:proofErr w:type="spellStart"/>
+            <w:r>
+              <w:rPr>
+                <w:rFonts w:ascii="Calibri" w:eastAsia="Times New Roman" w:hAnsi="Calibri" w:cs="Times New Roman"/>
+                <w:color w:val="000000"/>
+                <w:lang w:val="es-GT"/>
+              </w:rPr>
+              <w:t>mongodb</w:t>
+            </w:r>
+            <w:proofErr w:type="spellEnd"/>
+            <w:r>
+              <w:rPr>
+                <w:rFonts w:ascii="Calibri" w:eastAsia="Times New Roman" w:hAnsi="Calibri" w:cs="Times New Roman"/>
+                <w:color w:val="000000"/>
+                <w:lang w:val="es-GT"/>
+              </w:rPr>
+              <w:t>, guardar datos y cargarlos.</w:t>
             </w:r>
           </w:p>
         </w:tc>
@@ -2894,2208 +2930,13 @@
       </w:tr>
     </w:tbl>
     <w:p/>
-    <w:p>
-      <w:pPr>
-        <w:rPr>
-          <w:lang w:val="es-ES"/>
-        </w:rPr>
-      </w:pPr>
-      <w:r>
-        <w:rPr>
-          <w:lang w:val="es-ES"/>
-        </w:rPr>
-        <w:t>Nombre: Pablo Lopez</w:t>
-      </w:r>
-    </w:p>
-    <w:p>
-      <w:pPr>
-        <w:rPr>
-          <w:lang w:val="es-ES"/>
-        </w:rPr>
-      </w:pPr>
-      <w:r>
-        <w:rPr>
-          <w:lang w:val="es-ES"/>
-        </w:rPr>
-        <w:t>Carné: 14509</w:t>
-      </w:r>
-    </w:p>
-    <w:tbl>
-      <w:tblPr>
-        <w:tblW w:w="9951" w:type="dxa"/>
-        <w:tblLook w:val="04A0" w:firstRow="1" w:lastRow="0" w:firstColumn="1" w:lastColumn="0" w:noHBand="0" w:noVBand="1"/>
-      </w:tblPr>
-      <w:tblGrid>
-        <w:gridCol w:w="1167"/>
-        <w:gridCol w:w="1220"/>
-        <w:gridCol w:w="1200"/>
-        <w:gridCol w:w="1330"/>
-        <w:gridCol w:w="973"/>
-        <w:gridCol w:w="1631"/>
-        <w:gridCol w:w="2430"/>
-      </w:tblGrid>
-      <w:tr>
-        <w:trPr>
-          <w:trHeight w:val="900"/>
-        </w:trPr>
-        <w:tc>
-          <w:tcPr>
-            <w:tcW w:w="1167" w:type="dxa"/>
-            <w:tcBorders>
-              <w:top w:val="single" w:sz="4" w:space="0" w:color="auto"/>
-              <w:left w:val="single" w:sz="4" w:space="0" w:color="auto"/>
-              <w:bottom w:val="single" w:sz="4" w:space="0" w:color="auto"/>
-              <w:right w:val="single" w:sz="4" w:space="0" w:color="auto"/>
-            </w:tcBorders>
-            <w:shd w:val="clear" w:color="000000" w:fill="BDD7EE"/>
-            <w:noWrap/>
-            <w:vAlign w:val="bottom"/>
-            <w:hideMark/>
-          </w:tcPr>
-          <w:p>
-            <w:pPr>
-              <w:spacing w:after="0" w:line="240" w:lineRule="auto"/>
-              <w:rPr>
-                <w:rFonts w:ascii="Calibri" w:eastAsia="Times New Roman" w:hAnsi="Calibri" w:cs="Times New Roman"/>
-                <w:color w:val="000000"/>
-              </w:rPr>
-            </w:pPr>
-            <w:proofErr w:type="spellStart"/>
-            <w:r>
-              <w:rPr>
-                <w:rFonts w:ascii="Calibri" w:eastAsia="Times New Roman" w:hAnsi="Calibri" w:cs="Times New Roman"/>
-                <w:color w:val="000000"/>
-              </w:rPr>
-              <w:t>Fecha</w:t>
-            </w:r>
-            <w:proofErr w:type="spellEnd"/>
-          </w:p>
-        </w:tc>
-        <w:tc>
-          <w:tcPr>
-            <w:tcW w:w="1220" w:type="dxa"/>
-            <w:tcBorders>
-              <w:top w:val="single" w:sz="4" w:space="0" w:color="auto"/>
-              <w:left w:val="nil"/>
-              <w:bottom w:val="single" w:sz="4" w:space="0" w:color="auto"/>
-              <w:right w:val="single" w:sz="4" w:space="0" w:color="auto"/>
-            </w:tcBorders>
-            <w:shd w:val="clear" w:color="000000" w:fill="BDD7EE"/>
-            <w:noWrap/>
-            <w:vAlign w:val="bottom"/>
-            <w:hideMark/>
-          </w:tcPr>
-          <w:p>
-            <w:pPr>
-              <w:spacing w:after="0" w:line="240" w:lineRule="auto"/>
-              <w:rPr>
-                <w:rFonts w:ascii="Calibri" w:eastAsia="Times New Roman" w:hAnsi="Calibri" w:cs="Times New Roman"/>
-                <w:color w:val="000000"/>
-              </w:rPr>
-            </w:pPr>
-            <w:proofErr w:type="spellStart"/>
-            <w:r>
-              <w:rPr>
-                <w:rFonts w:ascii="Calibri" w:eastAsia="Times New Roman" w:hAnsi="Calibri" w:cs="Times New Roman"/>
-                <w:color w:val="000000"/>
-              </w:rPr>
-              <w:t>Inicio</w:t>
-            </w:r>
-            <w:proofErr w:type="spellEnd"/>
-          </w:p>
-        </w:tc>
-        <w:tc>
-          <w:tcPr>
-            <w:tcW w:w="1200" w:type="dxa"/>
-            <w:tcBorders>
-              <w:top w:val="single" w:sz="4" w:space="0" w:color="auto"/>
-              <w:left w:val="nil"/>
-              <w:bottom w:val="single" w:sz="4" w:space="0" w:color="auto"/>
-              <w:right w:val="single" w:sz="4" w:space="0" w:color="auto"/>
-            </w:tcBorders>
-            <w:shd w:val="clear" w:color="000000" w:fill="BDD7EE"/>
-            <w:noWrap/>
-            <w:vAlign w:val="bottom"/>
-            <w:hideMark/>
-          </w:tcPr>
-          <w:p>
-            <w:pPr>
-              <w:spacing w:after="0" w:line="240" w:lineRule="auto"/>
-              <w:rPr>
-                <w:rFonts w:ascii="Calibri" w:eastAsia="Times New Roman" w:hAnsi="Calibri" w:cs="Times New Roman"/>
-                <w:color w:val="000000"/>
-              </w:rPr>
-            </w:pPr>
-            <w:r>
-              <w:rPr>
-                <w:rFonts w:ascii="Calibri" w:eastAsia="Times New Roman" w:hAnsi="Calibri" w:cs="Times New Roman"/>
-                <w:color w:val="000000"/>
-              </w:rPr>
-              <w:t>Fin</w:t>
-            </w:r>
-          </w:p>
-        </w:tc>
-        <w:tc>
-          <w:tcPr>
-            <w:tcW w:w="1330" w:type="dxa"/>
-            <w:tcBorders>
-              <w:top w:val="single" w:sz="4" w:space="0" w:color="auto"/>
-              <w:left w:val="nil"/>
-              <w:bottom w:val="single" w:sz="4" w:space="0" w:color="auto"/>
-              <w:right w:val="single" w:sz="4" w:space="0" w:color="auto"/>
-            </w:tcBorders>
-            <w:shd w:val="clear" w:color="000000" w:fill="BDD7EE"/>
-            <w:vAlign w:val="bottom"/>
-            <w:hideMark/>
-          </w:tcPr>
-          <w:p>
-            <w:pPr>
-              <w:spacing w:after="0" w:line="240" w:lineRule="auto"/>
-              <w:rPr>
-                <w:rFonts w:ascii="Calibri" w:eastAsia="Times New Roman" w:hAnsi="Calibri" w:cs="Times New Roman"/>
-                <w:color w:val="000000"/>
-              </w:rPr>
-            </w:pPr>
-            <w:proofErr w:type="spellStart"/>
-            <w:r>
-              <w:rPr>
-                <w:rFonts w:ascii="Calibri" w:eastAsia="Times New Roman" w:hAnsi="Calibri" w:cs="Times New Roman"/>
-                <w:color w:val="000000"/>
-              </w:rPr>
-              <w:t>Tiempo</w:t>
-            </w:r>
-            <w:proofErr w:type="spellEnd"/>
-            <w:r>
-              <w:rPr>
-                <w:rFonts w:ascii="Calibri" w:eastAsia="Times New Roman" w:hAnsi="Calibri" w:cs="Times New Roman"/>
-                <w:color w:val="000000"/>
-              </w:rPr>
-              <w:t xml:space="preserve"> </w:t>
-            </w:r>
-            <w:proofErr w:type="spellStart"/>
-            <w:r>
-              <w:rPr>
-                <w:rFonts w:ascii="Calibri" w:eastAsia="Times New Roman" w:hAnsi="Calibri" w:cs="Times New Roman"/>
-                <w:color w:val="000000"/>
-              </w:rPr>
-              <w:t>Interrupcion</w:t>
-            </w:r>
-            <w:proofErr w:type="spellEnd"/>
-          </w:p>
-        </w:tc>
-        <w:tc>
-          <w:tcPr>
-            <w:tcW w:w="973" w:type="dxa"/>
-            <w:tcBorders>
-              <w:top w:val="single" w:sz="4" w:space="0" w:color="auto"/>
-              <w:left w:val="nil"/>
-              <w:bottom w:val="single" w:sz="4" w:space="0" w:color="auto"/>
-              <w:right w:val="single" w:sz="4" w:space="0" w:color="auto"/>
-            </w:tcBorders>
-            <w:shd w:val="clear" w:color="000000" w:fill="BDD7EE"/>
-            <w:vAlign w:val="bottom"/>
-            <w:hideMark/>
-          </w:tcPr>
-          <w:p>
-            <w:pPr>
-              <w:spacing w:after="0" w:line="240" w:lineRule="auto"/>
-              <w:rPr>
-                <w:rFonts w:ascii="Calibri" w:eastAsia="Times New Roman" w:hAnsi="Calibri" w:cs="Times New Roman"/>
-                <w:color w:val="000000"/>
-              </w:rPr>
-            </w:pPr>
-            <w:r>
-              <w:rPr>
-                <w:rFonts w:ascii="Calibri" w:eastAsia="Times New Roman" w:hAnsi="Calibri" w:cs="Times New Roman"/>
-                <w:color w:val="000000"/>
-              </w:rPr>
-              <w:t xml:space="preserve">Delta </w:t>
-            </w:r>
-            <w:proofErr w:type="spellStart"/>
-            <w:r>
-              <w:rPr>
-                <w:rFonts w:ascii="Calibri" w:eastAsia="Times New Roman" w:hAnsi="Calibri" w:cs="Times New Roman"/>
-                <w:color w:val="000000"/>
-              </w:rPr>
-              <w:t>Tiempo</w:t>
-            </w:r>
-            <w:proofErr w:type="spellEnd"/>
-          </w:p>
-        </w:tc>
-        <w:tc>
-          <w:tcPr>
-            <w:tcW w:w="1631" w:type="dxa"/>
-            <w:tcBorders>
-              <w:top w:val="single" w:sz="4" w:space="0" w:color="auto"/>
-              <w:left w:val="nil"/>
-              <w:bottom w:val="single" w:sz="4" w:space="0" w:color="auto"/>
-              <w:right w:val="single" w:sz="4" w:space="0" w:color="auto"/>
-            </w:tcBorders>
-            <w:shd w:val="clear" w:color="000000" w:fill="BDD7EE"/>
-            <w:noWrap/>
-            <w:vAlign w:val="bottom"/>
-            <w:hideMark/>
-          </w:tcPr>
-          <w:p>
-            <w:pPr>
-              <w:spacing w:after="0" w:line="240" w:lineRule="auto"/>
-              <w:rPr>
-                <w:rFonts w:ascii="Calibri" w:eastAsia="Times New Roman" w:hAnsi="Calibri" w:cs="Times New Roman"/>
-                <w:color w:val="000000"/>
-              </w:rPr>
-            </w:pPr>
-            <w:proofErr w:type="spellStart"/>
-            <w:r>
-              <w:rPr>
-                <w:rFonts w:ascii="Calibri" w:eastAsia="Times New Roman" w:hAnsi="Calibri" w:cs="Times New Roman"/>
-                <w:color w:val="000000"/>
-              </w:rPr>
-              <w:t>Fase</w:t>
-            </w:r>
-            <w:proofErr w:type="spellEnd"/>
-          </w:p>
-        </w:tc>
-        <w:tc>
-          <w:tcPr>
-            <w:tcW w:w="2430" w:type="dxa"/>
-            <w:tcBorders>
-              <w:top w:val="single" w:sz="4" w:space="0" w:color="auto"/>
-              <w:left w:val="nil"/>
-              <w:bottom w:val="single" w:sz="4" w:space="0" w:color="auto"/>
-              <w:right w:val="single" w:sz="4" w:space="0" w:color="auto"/>
-            </w:tcBorders>
-            <w:shd w:val="clear" w:color="000000" w:fill="BDD7EE"/>
-            <w:vAlign w:val="bottom"/>
-            <w:hideMark/>
-          </w:tcPr>
-          <w:p>
-            <w:pPr>
-              <w:spacing w:after="0" w:line="240" w:lineRule="auto"/>
-              <w:rPr>
-                <w:rFonts w:ascii="Calibri" w:eastAsia="Times New Roman" w:hAnsi="Calibri" w:cs="Times New Roman"/>
-                <w:color w:val="000000"/>
-              </w:rPr>
-            </w:pPr>
-            <w:proofErr w:type="spellStart"/>
-            <w:r>
-              <w:rPr>
-                <w:rFonts w:ascii="Calibri" w:eastAsia="Times New Roman" w:hAnsi="Calibri" w:cs="Times New Roman"/>
-                <w:color w:val="000000"/>
-              </w:rPr>
-              <w:t>Descripción</w:t>
-            </w:r>
-            <w:proofErr w:type="spellEnd"/>
-          </w:p>
-        </w:tc>
-      </w:tr>
-      <w:tr>
-        <w:trPr>
-          <w:trHeight w:val="1200"/>
-        </w:trPr>
-        <w:tc>
-          <w:tcPr>
-            <w:tcW w:w="1167" w:type="dxa"/>
-            <w:tcBorders>
-              <w:top w:val="nil"/>
-              <w:left w:val="single" w:sz="4" w:space="0" w:color="auto"/>
-              <w:bottom w:val="single" w:sz="4" w:space="0" w:color="auto"/>
-              <w:right w:val="single" w:sz="4" w:space="0" w:color="auto"/>
-            </w:tcBorders>
-            <w:shd w:val="clear" w:color="auto" w:fill="auto"/>
-            <w:noWrap/>
-            <w:vAlign w:val="bottom"/>
-            <w:hideMark/>
-          </w:tcPr>
-          <w:p>
-            <w:pPr>
-              <w:spacing w:after="0" w:line="240" w:lineRule="auto"/>
-              <w:rPr>
-                <w:rFonts w:ascii="Calibri" w:eastAsia="Times New Roman" w:hAnsi="Calibri" w:cs="Times New Roman"/>
-                <w:color w:val="000000"/>
-              </w:rPr>
-            </w:pPr>
-            <w:r>
-              <w:rPr>
-                <w:rFonts w:ascii="Calibri" w:eastAsia="Times New Roman" w:hAnsi="Calibri" w:cs="Times New Roman"/>
-                <w:color w:val="000000"/>
-              </w:rPr>
-              <w:t>26</w:t>
-            </w:r>
-            <w:r>
-              <w:rPr>
-                <w:rFonts w:ascii="Calibri" w:eastAsia="Times New Roman" w:hAnsi="Calibri" w:cs="Times New Roman"/>
-                <w:color w:val="000000"/>
-              </w:rPr>
-              <w:t>/7/2016</w:t>
-            </w:r>
-          </w:p>
-        </w:tc>
-        <w:tc>
-          <w:tcPr>
-            <w:tcW w:w="1220" w:type="dxa"/>
-            <w:tcBorders>
-              <w:top w:val="nil"/>
-              <w:left w:val="nil"/>
-              <w:bottom w:val="single" w:sz="4" w:space="0" w:color="auto"/>
-              <w:right w:val="single" w:sz="4" w:space="0" w:color="auto"/>
-            </w:tcBorders>
-            <w:shd w:val="clear" w:color="auto" w:fill="auto"/>
-            <w:noWrap/>
-            <w:vAlign w:val="bottom"/>
-            <w:hideMark/>
-          </w:tcPr>
-          <w:p>
-            <w:pPr>
-              <w:spacing w:after="0" w:line="240" w:lineRule="auto"/>
-              <w:jc w:val="right"/>
-              <w:rPr>
-                <w:rFonts w:ascii="Calibri" w:eastAsia="Times New Roman" w:hAnsi="Calibri" w:cs="Times New Roman"/>
-                <w:color w:val="000000"/>
-              </w:rPr>
-            </w:pPr>
-            <w:r>
-              <w:rPr>
-                <w:rFonts w:ascii="Calibri" w:eastAsia="Times New Roman" w:hAnsi="Calibri" w:cs="Times New Roman"/>
-                <w:color w:val="000000"/>
-              </w:rPr>
-              <w:t>10</w:t>
-            </w:r>
-            <w:r>
-              <w:rPr>
-                <w:rFonts w:ascii="Calibri" w:eastAsia="Times New Roman" w:hAnsi="Calibri" w:cs="Times New Roman"/>
-                <w:color w:val="000000"/>
-              </w:rPr>
-              <w:t>:00:00 AM</w:t>
-            </w:r>
-          </w:p>
-        </w:tc>
-        <w:tc>
-          <w:tcPr>
-            <w:tcW w:w="1200" w:type="dxa"/>
-            <w:tcBorders>
-              <w:top w:val="nil"/>
-              <w:left w:val="nil"/>
-              <w:bottom w:val="single" w:sz="4" w:space="0" w:color="auto"/>
-              <w:right w:val="single" w:sz="4" w:space="0" w:color="auto"/>
-            </w:tcBorders>
-            <w:shd w:val="clear" w:color="auto" w:fill="auto"/>
-            <w:noWrap/>
-            <w:vAlign w:val="bottom"/>
-            <w:hideMark/>
-          </w:tcPr>
-          <w:p>
-            <w:pPr>
-              <w:spacing w:after="0" w:line="240" w:lineRule="auto"/>
-              <w:jc w:val="right"/>
-              <w:rPr>
-                <w:rFonts w:ascii="Calibri" w:eastAsia="Times New Roman" w:hAnsi="Calibri" w:cs="Times New Roman"/>
-                <w:color w:val="000000"/>
-              </w:rPr>
-            </w:pPr>
-            <w:r>
-              <w:rPr>
-                <w:rFonts w:ascii="Calibri" w:eastAsia="Times New Roman" w:hAnsi="Calibri" w:cs="Times New Roman"/>
-                <w:color w:val="000000"/>
-              </w:rPr>
-              <w:t>12:00:00 PM</w:t>
-            </w:r>
-          </w:p>
-        </w:tc>
-        <w:tc>
-          <w:tcPr>
-            <w:tcW w:w="1330" w:type="dxa"/>
-            <w:tcBorders>
-              <w:top w:val="nil"/>
-              <w:left w:val="nil"/>
-              <w:bottom w:val="single" w:sz="4" w:space="0" w:color="auto"/>
-              <w:right w:val="single" w:sz="4" w:space="0" w:color="auto"/>
-            </w:tcBorders>
-            <w:shd w:val="clear" w:color="auto" w:fill="auto"/>
-            <w:noWrap/>
-            <w:vAlign w:val="bottom"/>
-            <w:hideMark/>
-          </w:tcPr>
-          <w:p>
-            <w:pPr>
-              <w:spacing w:after="0" w:line="240" w:lineRule="auto"/>
-              <w:rPr>
-                <w:rFonts w:ascii="Calibri" w:eastAsia="Times New Roman" w:hAnsi="Calibri" w:cs="Times New Roman"/>
-                <w:color w:val="000000"/>
-              </w:rPr>
-            </w:pPr>
-            <w:r>
-              <w:rPr>
-                <w:rFonts w:ascii="Calibri" w:eastAsia="Times New Roman" w:hAnsi="Calibri" w:cs="Times New Roman"/>
-                <w:color w:val="000000"/>
-              </w:rPr>
-              <w:t>0</w:t>
-            </w:r>
-            <w:r>
-              <w:rPr>
-                <w:rFonts w:ascii="Calibri" w:eastAsia="Times New Roman" w:hAnsi="Calibri" w:cs="Times New Roman"/>
-                <w:color w:val="000000"/>
-              </w:rPr>
-              <w:t xml:space="preserve"> min</w:t>
-            </w:r>
-          </w:p>
-        </w:tc>
-        <w:tc>
-          <w:tcPr>
-            <w:tcW w:w="973" w:type="dxa"/>
-            <w:tcBorders>
-              <w:top w:val="nil"/>
-              <w:left w:val="nil"/>
-              <w:bottom w:val="single" w:sz="4" w:space="0" w:color="auto"/>
-              <w:right w:val="single" w:sz="4" w:space="0" w:color="auto"/>
-            </w:tcBorders>
-            <w:shd w:val="clear" w:color="auto" w:fill="auto"/>
-            <w:noWrap/>
-            <w:vAlign w:val="bottom"/>
-            <w:hideMark/>
-          </w:tcPr>
-          <w:p>
-            <w:pPr>
-              <w:spacing w:after="0" w:line="240" w:lineRule="auto"/>
-              <w:rPr>
-                <w:rFonts w:ascii="Calibri" w:eastAsia="Times New Roman" w:hAnsi="Calibri" w:cs="Times New Roman"/>
-                <w:color w:val="000000"/>
-              </w:rPr>
-            </w:pPr>
-            <w:r>
-              <w:rPr>
-                <w:rFonts w:ascii="Calibri" w:eastAsia="Times New Roman" w:hAnsi="Calibri" w:cs="Times New Roman"/>
-                <w:color w:val="000000"/>
-              </w:rPr>
-              <w:t>2:</w:t>
-            </w:r>
-            <w:r>
-              <w:rPr>
-                <w:rFonts w:ascii="Calibri" w:eastAsia="Times New Roman" w:hAnsi="Calibri" w:cs="Times New Roman"/>
-                <w:color w:val="000000"/>
-              </w:rPr>
-              <w:t xml:space="preserve"> horas</w:t>
-            </w:r>
-          </w:p>
-        </w:tc>
-        <w:tc>
-          <w:tcPr>
-            <w:tcW w:w="1631" w:type="dxa"/>
-            <w:tcBorders>
-              <w:top w:val="nil"/>
-              <w:left w:val="nil"/>
-              <w:bottom w:val="single" w:sz="4" w:space="0" w:color="auto"/>
-              <w:right w:val="single" w:sz="4" w:space="0" w:color="auto"/>
-            </w:tcBorders>
-            <w:shd w:val="clear" w:color="auto" w:fill="auto"/>
-            <w:noWrap/>
-            <w:vAlign w:val="bottom"/>
-            <w:hideMark/>
-          </w:tcPr>
-          <w:p>
-            <w:pPr>
-              <w:spacing w:after="0" w:line="240" w:lineRule="auto"/>
-              <w:rPr>
-                <w:rFonts w:ascii="Calibri" w:eastAsia="Times New Roman" w:hAnsi="Calibri" w:cs="Times New Roman"/>
-                <w:color w:val="000000"/>
-              </w:rPr>
-            </w:pPr>
-            <w:proofErr w:type="spellStart"/>
-            <w:r>
-              <w:rPr>
-                <w:rFonts w:ascii="Calibri" w:eastAsia="Times New Roman" w:hAnsi="Calibri" w:cs="Times New Roman"/>
-                <w:color w:val="000000"/>
-              </w:rPr>
-              <w:t>Preparacion</w:t>
-            </w:r>
-            <w:proofErr w:type="spellEnd"/>
-          </w:p>
-        </w:tc>
-        <w:tc>
-          <w:tcPr>
-            <w:tcW w:w="2430" w:type="dxa"/>
-            <w:tcBorders>
-              <w:top w:val="nil"/>
-              <w:left w:val="nil"/>
-              <w:bottom w:val="single" w:sz="4" w:space="0" w:color="auto"/>
-              <w:right w:val="single" w:sz="4" w:space="0" w:color="auto"/>
-            </w:tcBorders>
-            <w:shd w:val="clear" w:color="auto" w:fill="auto"/>
-            <w:vAlign w:val="bottom"/>
-            <w:hideMark/>
-          </w:tcPr>
-          <w:p>
-            <w:pPr>
-              <w:spacing w:after="0" w:line="240" w:lineRule="auto"/>
-              <w:rPr>
-                <w:rFonts w:ascii="Calibri" w:eastAsia="Times New Roman" w:hAnsi="Calibri" w:cs="Times New Roman"/>
-                <w:color w:val="000000"/>
-                <w:lang w:val="es-ES"/>
-              </w:rPr>
-            </w:pPr>
-            <w:r>
-              <w:rPr>
-                <w:rFonts w:ascii="Calibri" w:eastAsia="Times New Roman" w:hAnsi="Calibri" w:cs="Times New Roman"/>
-                <w:color w:val="000000"/>
-                <w:lang w:val="es-ES"/>
-              </w:rPr>
-              <w:t xml:space="preserve">Lectura de documentación de </w:t>
-            </w:r>
-            <w:proofErr w:type="spellStart"/>
-            <w:r>
-              <w:rPr>
-                <w:rFonts w:ascii="Calibri" w:eastAsia="Times New Roman" w:hAnsi="Calibri" w:cs="Times New Roman"/>
-                <w:color w:val="000000"/>
-                <w:lang w:val="es-ES"/>
-              </w:rPr>
-              <w:t>django</w:t>
-            </w:r>
-            <w:proofErr w:type="spellEnd"/>
-            <w:r>
-              <w:rPr>
-                <w:rFonts w:ascii="Calibri" w:eastAsia="Times New Roman" w:hAnsi="Calibri" w:cs="Times New Roman"/>
-                <w:color w:val="000000"/>
-                <w:lang w:val="es-ES"/>
-              </w:rPr>
-              <w:t>. Y seguimiento de tutoriales.</w:t>
-            </w:r>
-          </w:p>
-        </w:tc>
-      </w:tr>
-      <w:tr>
-        <w:trPr>
-          <w:trHeight w:val="1200"/>
-        </w:trPr>
-        <w:tc>
-          <w:tcPr>
-            <w:tcW w:w="1167" w:type="dxa"/>
-            <w:tcBorders>
-              <w:top w:val="nil"/>
-              <w:left w:val="single" w:sz="4" w:space="0" w:color="auto"/>
-              <w:bottom w:val="single" w:sz="4" w:space="0" w:color="auto"/>
-              <w:right w:val="single" w:sz="4" w:space="0" w:color="auto"/>
-            </w:tcBorders>
-            <w:shd w:val="clear" w:color="auto" w:fill="auto"/>
-            <w:noWrap/>
-            <w:vAlign w:val="bottom"/>
-            <w:hideMark/>
-          </w:tcPr>
-          <w:p>
-            <w:pPr>
-              <w:spacing w:after="0" w:line="240" w:lineRule="auto"/>
-              <w:rPr>
-                <w:rFonts w:ascii="Calibri" w:eastAsia="Times New Roman" w:hAnsi="Calibri" w:cs="Times New Roman"/>
-                <w:color w:val="000000"/>
-              </w:rPr>
-            </w:pPr>
-            <w:r>
-              <w:rPr>
-                <w:rFonts w:ascii="Calibri" w:eastAsia="Times New Roman" w:hAnsi="Calibri" w:cs="Times New Roman"/>
-                <w:color w:val="000000"/>
-              </w:rPr>
-              <w:t>26</w:t>
-            </w:r>
-            <w:r>
-              <w:rPr>
-                <w:rFonts w:ascii="Calibri" w:eastAsia="Times New Roman" w:hAnsi="Calibri" w:cs="Times New Roman"/>
-                <w:color w:val="000000"/>
-              </w:rPr>
-              <w:t>/7/2016</w:t>
-            </w:r>
-          </w:p>
-        </w:tc>
-        <w:tc>
-          <w:tcPr>
-            <w:tcW w:w="1220" w:type="dxa"/>
-            <w:tcBorders>
-              <w:top w:val="nil"/>
-              <w:left w:val="nil"/>
-              <w:bottom w:val="single" w:sz="4" w:space="0" w:color="auto"/>
-              <w:right w:val="single" w:sz="4" w:space="0" w:color="auto"/>
-            </w:tcBorders>
-            <w:shd w:val="clear" w:color="auto" w:fill="auto"/>
-            <w:noWrap/>
-            <w:vAlign w:val="bottom"/>
-            <w:hideMark/>
-          </w:tcPr>
-          <w:p>
-            <w:pPr>
-              <w:spacing w:after="0" w:line="240" w:lineRule="auto"/>
-              <w:jc w:val="right"/>
-              <w:rPr>
-                <w:rFonts w:ascii="Calibri" w:eastAsia="Times New Roman" w:hAnsi="Calibri" w:cs="Times New Roman"/>
-                <w:color w:val="000000"/>
-              </w:rPr>
-            </w:pPr>
-            <w:r>
-              <w:rPr>
-                <w:rFonts w:ascii="Calibri" w:eastAsia="Times New Roman" w:hAnsi="Calibri" w:cs="Times New Roman"/>
-                <w:color w:val="000000"/>
-              </w:rPr>
-              <w:t>1</w:t>
-            </w:r>
-            <w:r>
-              <w:rPr>
-                <w:rFonts w:ascii="Calibri" w:eastAsia="Times New Roman" w:hAnsi="Calibri" w:cs="Times New Roman"/>
-                <w:color w:val="000000"/>
-              </w:rPr>
-              <w:t>:00:00 PM</w:t>
-            </w:r>
-          </w:p>
-        </w:tc>
-        <w:tc>
-          <w:tcPr>
-            <w:tcW w:w="1200" w:type="dxa"/>
-            <w:tcBorders>
-              <w:top w:val="nil"/>
-              <w:left w:val="nil"/>
-              <w:bottom w:val="single" w:sz="4" w:space="0" w:color="auto"/>
-              <w:right w:val="single" w:sz="4" w:space="0" w:color="auto"/>
-            </w:tcBorders>
-            <w:shd w:val="clear" w:color="auto" w:fill="auto"/>
-            <w:noWrap/>
-            <w:vAlign w:val="bottom"/>
-            <w:hideMark/>
-          </w:tcPr>
-          <w:p>
-            <w:pPr>
-              <w:spacing w:after="0" w:line="240" w:lineRule="auto"/>
-              <w:jc w:val="right"/>
-              <w:rPr>
-                <w:rFonts w:ascii="Calibri" w:eastAsia="Times New Roman" w:hAnsi="Calibri" w:cs="Times New Roman"/>
-                <w:color w:val="000000"/>
-              </w:rPr>
-            </w:pPr>
-            <w:r>
-              <w:rPr>
-                <w:rFonts w:ascii="Calibri" w:eastAsia="Times New Roman" w:hAnsi="Calibri" w:cs="Times New Roman"/>
-                <w:color w:val="000000"/>
-              </w:rPr>
-              <w:t>2</w:t>
-            </w:r>
-            <w:r>
-              <w:rPr>
-                <w:rFonts w:ascii="Calibri" w:eastAsia="Times New Roman" w:hAnsi="Calibri" w:cs="Times New Roman"/>
-                <w:color w:val="000000"/>
-              </w:rPr>
-              <w:t>:00:00 PM</w:t>
-            </w:r>
-          </w:p>
-        </w:tc>
-        <w:tc>
-          <w:tcPr>
-            <w:tcW w:w="1330" w:type="dxa"/>
-            <w:tcBorders>
-              <w:top w:val="nil"/>
-              <w:left w:val="nil"/>
-              <w:bottom w:val="single" w:sz="4" w:space="0" w:color="auto"/>
-              <w:right w:val="single" w:sz="4" w:space="0" w:color="auto"/>
-            </w:tcBorders>
-            <w:shd w:val="clear" w:color="auto" w:fill="auto"/>
-            <w:noWrap/>
-            <w:vAlign w:val="bottom"/>
-            <w:hideMark/>
-          </w:tcPr>
-          <w:p>
-            <w:pPr>
-              <w:spacing w:after="0" w:line="240" w:lineRule="auto"/>
-              <w:rPr>
-                <w:rFonts w:ascii="Calibri" w:eastAsia="Times New Roman" w:hAnsi="Calibri" w:cs="Times New Roman"/>
-                <w:color w:val="000000"/>
-              </w:rPr>
-            </w:pPr>
-            <w:r>
-              <w:rPr>
-                <w:rFonts w:ascii="Calibri" w:eastAsia="Times New Roman" w:hAnsi="Calibri" w:cs="Times New Roman"/>
-                <w:color w:val="000000"/>
-              </w:rPr>
-              <w:t>1</w:t>
-            </w:r>
-            <w:r>
-              <w:rPr>
-                <w:rFonts w:ascii="Calibri" w:eastAsia="Times New Roman" w:hAnsi="Calibri" w:cs="Times New Roman"/>
-                <w:color w:val="000000"/>
-              </w:rPr>
-              <w:t>0 min</w:t>
-            </w:r>
-          </w:p>
-        </w:tc>
-        <w:tc>
-          <w:tcPr>
-            <w:tcW w:w="973" w:type="dxa"/>
-            <w:tcBorders>
-              <w:top w:val="nil"/>
-              <w:left w:val="nil"/>
-              <w:bottom w:val="single" w:sz="4" w:space="0" w:color="auto"/>
-              <w:right w:val="single" w:sz="4" w:space="0" w:color="auto"/>
-            </w:tcBorders>
-            <w:shd w:val="clear" w:color="auto" w:fill="auto"/>
-            <w:noWrap/>
-            <w:vAlign w:val="bottom"/>
-            <w:hideMark/>
-          </w:tcPr>
-          <w:p>
-            <w:pPr>
-              <w:spacing w:after="0" w:line="240" w:lineRule="auto"/>
-              <w:rPr>
-                <w:rFonts w:ascii="Calibri" w:eastAsia="Times New Roman" w:hAnsi="Calibri" w:cs="Times New Roman"/>
-                <w:color w:val="000000"/>
-              </w:rPr>
-            </w:pPr>
-            <w:r>
-              <w:rPr>
-                <w:rFonts w:ascii="Calibri" w:eastAsia="Times New Roman" w:hAnsi="Calibri" w:cs="Times New Roman"/>
-                <w:color w:val="000000"/>
-              </w:rPr>
-              <w:t>5</w:t>
-            </w:r>
-            <w:r>
-              <w:rPr>
-                <w:rFonts w:ascii="Calibri" w:eastAsia="Times New Roman" w:hAnsi="Calibri" w:cs="Times New Roman"/>
-                <w:color w:val="000000"/>
-              </w:rPr>
-              <w:t>0 min</w:t>
-            </w:r>
-          </w:p>
-        </w:tc>
-        <w:tc>
-          <w:tcPr>
-            <w:tcW w:w="1631" w:type="dxa"/>
-            <w:tcBorders>
-              <w:top w:val="nil"/>
-              <w:left w:val="nil"/>
-              <w:bottom w:val="single" w:sz="4" w:space="0" w:color="auto"/>
-              <w:right w:val="single" w:sz="4" w:space="0" w:color="auto"/>
-            </w:tcBorders>
-            <w:shd w:val="clear" w:color="auto" w:fill="auto"/>
-            <w:noWrap/>
-            <w:vAlign w:val="bottom"/>
-            <w:hideMark/>
-          </w:tcPr>
-          <w:p>
-            <w:pPr>
-              <w:spacing w:after="0" w:line="240" w:lineRule="auto"/>
-              <w:rPr>
-                <w:rFonts w:ascii="Calibri" w:eastAsia="Times New Roman" w:hAnsi="Calibri" w:cs="Times New Roman"/>
-                <w:color w:val="000000"/>
-              </w:rPr>
-            </w:pPr>
-            <w:proofErr w:type="spellStart"/>
-            <w:r>
-              <w:rPr>
-                <w:rFonts w:ascii="Calibri" w:eastAsia="Times New Roman" w:hAnsi="Calibri" w:cs="Times New Roman"/>
-                <w:color w:val="000000"/>
-              </w:rPr>
-              <w:t>Preparacion</w:t>
-            </w:r>
-            <w:proofErr w:type="spellEnd"/>
-          </w:p>
-        </w:tc>
-        <w:tc>
-          <w:tcPr>
-            <w:tcW w:w="2430" w:type="dxa"/>
-            <w:tcBorders>
-              <w:top w:val="nil"/>
-              <w:left w:val="nil"/>
-              <w:bottom w:val="single" w:sz="4" w:space="0" w:color="auto"/>
-              <w:right w:val="single" w:sz="4" w:space="0" w:color="auto"/>
-            </w:tcBorders>
-            <w:shd w:val="clear" w:color="auto" w:fill="auto"/>
-            <w:vAlign w:val="bottom"/>
-            <w:hideMark/>
-          </w:tcPr>
-          <w:p>
-            <w:pPr>
-              <w:spacing w:after="0" w:line="240" w:lineRule="auto"/>
-              <w:rPr>
-                <w:rFonts w:ascii="Calibri" w:eastAsia="Times New Roman" w:hAnsi="Calibri" w:cs="Times New Roman"/>
-                <w:color w:val="000000"/>
-                <w:lang w:val="es-ES"/>
-              </w:rPr>
-            </w:pPr>
-            <w:r>
-              <w:rPr>
-                <w:rFonts w:ascii="Calibri" w:eastAsia="Times New Roman" w:hAnsi="Calibri" w:cs="Times New Roman"/>
-                <w:color w:val="000000"/>
-                <w:lang w:val="es-ES"/>
-              </w:rPr>
-              <w:t xml:space="preserve">Traslado de </w:t>
-            </w:r>
-            <w:proofErr w:type="spellStart"/>
-            <w:r>
-              <w:rPr>
-                <w:rFonts w:ascii="Calibri" w:eastAsia="Times New Roman" w:hAnsi="Calibri" w:cs="Times New Roman"/>
-                <w:color w:val="000000"/>
-                <w:lang w:val="es-ES"/>
-              </w:rPr>
-              <w:t>User</w:t>
-            </w:r>
-            <w:proofErr w:type="spellEnd"/>
-            <w:r>
-              <w:rPr>
-                <w:rFonts w:ascii="Calibri" w:eastAsia="Times New Roman" w:hAnsi="Calibri" w:cs="Times New Roman"/>
-                <w:color w:val="000000"/>
-                <w:lang w:val="es-ES"/>
-              </w:rPr>
-              <w:t xml:space="preserve"> </w:t>
-            </w:r>
-            <w:proofErr w:type="spellStart"/>
-            <w:r>
-              <w:rPr>
-                <w:rFonts w:ascii="Calibri" w:eastAsia="Times New Roman" w:hAnsi="Calibri" w:cs="Times New Roman"/>
-                <w:color w:val="000000"/>
-                <w:lang w:val="es-ES"/>
-              </w:rPr>
-              <w:t>stories</w:t>
-            </w:r>
-            <w:proofErr w:type="spellEnd"/>
-            <w:r>
-              <w:rPr>
-                <w:rFonts w:ascii="Calibri" w:eastAsia="Times New Roman" w:hAnsi="Calibri" w:cs="Times New Roman"/>
-                <w:color w:val="000000"/>
-                <w:lang w:val="es-ES"/>
-              </w:rPr>
-              <w:t xml:space="preserve"> de </w:t>
-            </w:r>
-            <w:proofErr w:type="spellStart"/>
-            <w:r>
-              <w:rPr>
-                <w:rFonts w:ascii="Calibri" w:eastAsia="Times New Roman" w:hAnsi="Calibri" w:cs="Times New Roman"/>
-                <w:color w:val="000000"/>
-                <w:lang w:val="es-ES"/>
-              </w:rPr>
-              <w:t>github</w:t>
-            </w:r>
-            <w:proofErr w:type="spellEnd"/>
-            <w:r>
-              <w:rPr>
-                <w:rFonts w:ascii="Calibri" w:eastAsia="Times New Roman" w:hAnsi="Calibri" w:cs="Times New Roman"/>
-                <w:color w:val="000000"/>
-                <w:lang w:val="es-ES"/>
-              </w:rPr>
-              <w:t xml:space="preserve"> a taiga para la </w:t>
-            </w:r>
-            <w:proofErr w:type="spellStart"/>
-            <w:r>
-              <w:rPr>
-                <w:rFonts w:ascii="Calibri" w:eastAsia="Times New Roman" w:hAnsi="Calibri" w:cs="Times New Roman"/>
-                <w:color w:val="000000"/>
-                <w:lang w:val="es-ES"/>
-              </w:rPr>
-              <w:t>preparacion</w:t>
-            </w:r>
-            <w:proofErr w:type="spellEnd"/>
-            <w:r>
-              <w:rPr>
-                <w:rFonts w:ascii="Calibri" w:eastAsia="Times New Roman" w:hAnsi="Calibri" w:cs="Times New Roman"/>
-                <w:color w:val="000000"/>
-                <w:lang w:val="es-ES"/>
-              </w:rPr>
-              <w:t xml:space="preserve"> del </w:t>
-            </w:r>
-            <w:proofErr w:type="spellStart"/>
-            <w:r>
-              <w:rPr>
-                <w:rFonts w:ascii="Calibri" w:eastAsia="Times New Roman" w:hAnsi="Calibri" w:cs="Times New Roman"/>
-                <w:color w:val="000000"/>
-                <w:lang w:val="es-ES"/>
-              </w:rPr>
-              <w:t>backlog</w:t>
-            </w:r>
-            <w:proofErr w:type="spellEnd"/>
-            <w:r>
-              <w:rPr>
-                <w:rFonts w:ascii="Calibri" w:eastAsia="Times New Roman" w:hAnsi="Calibri" w:cs="Times New Roman"/>
-                <w:color w:val="000000"/>
-                <w:lang w:val="es-ES"/>
-              </w:rPr>
-              <w:t>.</w:t>
-            </w:r>
-          </w:p>
-        </w:tc>
-      </w:tr>
-      <w:tr>
-        <w:trPr>
-          <w:trHeight w:val="600"/>
-        </w:trPr>
-        <w:tc>
-          <w:tcPr>
-            <w:tcW w:w="1167" w:type="dxa"/>
-            <w:tcBorders>
-              <w:top w:val="nil"/>
-              <w:left w:val="single" w:sz="4" w:space="0" w:color="auto"/>
-              <w:bottom w:val="single" w:sz="4" w:space="0" w:color="auto"/>
-              <w:right w:val="single" w:sz="4" w:space="0" w:color="auto"/>
-            </w:tcBorders>
-            <w:shd w:val="clear" w:color="auto" w:fill="auto"/>
-            <w:noWrap/>
-            <w:vAlign w:val="bottom"/>
-            <w:hideMark/>
-          </w:tcPr>
-          <w:p>
-            <w:pPr>
-              <w:spacing w:after="0" w:line="240" w:lineRule="auto"/>
-              <w:rPr>
-                <w:rFonts w:ascii="Calibri" w:eastAsia="Times New Roman" w:hAnsi="Calibri" w:cs="Times New Roman"/>
-                <w:color w:val="000000"/>
-              </w:rPr>
-            </w:pPr>
-            <w:r>
-              <w:rPr>
-                <w:rFonts w:ascii="Calibri" w:eastAsia="Times New Roman" w:hAnsi="Calibri" w:cs="Times New Roman"/>
-                <w:color w:val="000000"/>
-              </w:rPr>
-              <w:t>26</w:t>
-            </w:r>
-            <w:r>
-              <w:rPr>
-                <w:rFonts w:ascii="Calibri" w:eastAsia="Times New Roman" w:hAnsi="Calibri" w:cs="Times New Roman"/>
-                <w:color w:val="000000"/>
-              </w:rPr>
-              <w:t>/7/2016</w:t>
-            </w:r>
-          </w:p>
-        </w:tc>
-        <w:tc>
-          <w:tcPr>
-            <w:tcW w:w="1220" w:type="dxa"/>
-            <w:tcBorders>
-              <w:top w:val="nil"/>
-              <w:left w:val="nil"/>
-              <w:bottom w:val="single" w:sz="4" w:space="0" w:color="auto"/>
-              <w:right w:val="single" w:sz="4" w:space="0" w:color="auto"/>
-            </w:tcBorders>
-            <w:shd w:val="clear" w:color="auto" w:fill="auto"/>
-            <w:noWrap/>
-            <w:vAlign w:val="bottom"/>
-            <w:hideMark/>
-          </w:tcPr>
-          <w:p>
-            <w:pPr>
-              <w:spacing w:after="0" w:line="240" w:lineRule="auto"/>
-              <w:jc w:val="right"/>
-              <w:rPr>
-                <w:rFonts w:ascii="Calibri" w:eastAsia="Times New Roman" w:hAnsi="Calibri" w:cs="Times New Roman"/>
-                <w:color w:val="000000"/>
-              </w:rPr>
-            </w:pPr>
-            <w:r>
-              <w:rPr>
-                <w:rFonts w:ascii="Calibri" w:eastAsia="Times New Roman" w:hAnsi="Calibri" w:cs="Times New Roman"/>
-                <w:color w:val="000000"/>
-              </w:rPr>
-              <w:t>10</w:t>
-            </w:r>
-            <w:r>
-              <w:rPr>
-                <w:rFonts w:ascii="Calibri" w:eastAsia="Times New Roman" w:hAnsi="Calibri" w:cs="Times New Roman"/>
-                <w:color w:val="000000"/>
-              </w:rPr>
-              <w:t>:00:00 PM</w:t>
-            </w:r>
-          </w:p>
-        </w:tc>
-        <w:tc>
-          <w:tcPr>
-            <w:tcW w:w="1200" w:type="dxa"/>
-            <w:tcBorders>
-              <w:top w:val="nil"/>
-              <w:left w:val="nil"/>
-              <w:bottom w:val="single" w:sz="4" w:space="0" w:color="auto"/>
-              <w:right w:val="single" w:sz="4" w:space="0" w:color="auto"/>
-            </w:tcBorders>
-            <w:shd w:val="clear" w:color="auto" w:fill="auto"/>
-            <w:noWrap/>
-            <w:vAlign w:val="bottom"/>
-            <w:hideMark/>
-          </w:tcPr>
-          <w:p>
-            <w:pPr>
-              <w:spacing w:after="0" w:line="240" w:lineRule="auto"/>
-              <w:jc w:val="right"/>
-              <w:rPr>
-                <w:rFonts w:ascii="Calibri" w:eastAsia="Times New Roman" w:hAnsi="Calibri" w:cs="Times New Roman"/>
-                <w:color w:val="000000"/>
-              </w:rPr>
-            </w:pPr>
-            <w:r>
-              <w:rPr>
-                <w:rFonts w:ascii="Calibri" w:eastAsia="Times New Roman" w:hAnsi="Calibri" w:cs="Times New Roman"/>
-                <w:color w:val="000000"/>
-              </w:rPr>
-              <w:t>12:00:00 A</w:t>
-            </w:r>
-            <w:r>
-              <w:rPr>
-                <w:rFonts w:ascii="Calibri" w:eastAsia="Times New Roman" w:hAnsi="Calibri" w:cs="Times New Roman"/>
-                <w:color w:val="000000"/>
-              </w:rPr>
-              <w:t>M</w:t>
-            </w:r>
-          </w:p>
-        </w:tc>
-        <w:tc>
-          <w:tcPr>
-            <w:tcW w:w="1330" w:type="dxa"/>
-            <w:tcBorders>
-              <w:top w:val="nil"/>
-              <w:left w:val="nil"/>
-              <w:bottom w:val="single" w:sz="4" w:space="0" w:color="auto"/>
-              <w:right w:val="single" w:sz="4" w:space="0" w:color="auto"/>
-            </w:tcBorders>
-            <w:shd w:val="clear" w:color="auto" w:fill="auto"/>
-            <w:noWrap/>
-            <w:vAlign w:val="bottom"/>
-            <w:hideMark/>
-          </w:tcPr>
-          <w:p>
-            <w:pPr>
-              <w:spacing w:after="0" w:line="240" w:lineRule="auto"/>
-              <w:rPr>
-                <w:rFonts w:ascii="Calibri" w:eastAsia="Times New Roman" w:hAnsi="Calibri" w:cs="Times New Roman"/>
-                <w:color w:val="000000"/>
-              </w:rPr>
-            </w:pPr>
-            <w:r>
-              <w:rPr>
-                <w:rFonts w:ascii="Calibri" w:eastAsia="Times New Roman" w:hAnsi="Calibri" w:cs="Times New Roman"/>
-                <w:color w:val="000000"/>
-              </w:rPr>
-              <w:t>2</w:t>
-            </w:r>
-            <w:r>
-              <w:rPr>
-                <w:rFonts w:ascii="Calibri" w:eastAsia="Times New Roman" w:hAnsi="Calibri" w:cs="Times New Roman"/>
-                <w:color w:val="000000"/>
-              </w:rPr>
-              <w:t>0 min</w:t>
-            </w:r>
-          </w:p>
-        </w:tc>
-        <w:tc>
-          <w:tcPr>
-            <w:tcW w:w="973" w:type="dxa"/>
-            <w:tcBorders>
-              <w:top w:val="nil"/>
-              <w:left w:val="nil"/>
-              <w:bottom w:val="single" w:sz="4" w:space="0" w:color="auto"/>
-              <w:right w:val="single" w:sz="4" w:space="0" w:color="auto"/>
-            </w:tcBorders>
-            <w:shd w:val="clear" w:color="auto" w:fill="auto"/>
-            <w:noWrap/>
-            <w:vAlign w:val="bottom"/>
-            <w:hideMark/>
-          </w:tcPr>
-          <w:p>
-            <w:pPr>
-              <w:spacing w:after="0" w:line="240" w:lineRule="auto"/>
-              <w:rPr>
-                <w:rFonts w:ascii="Calibri" w:eastAsia="Times New Roman" w:hAnsi="Calibri" w:cs="Times New Roman"/>
-                <w:color w:val="000000"/>
-              </w:rPr>
-            </w:pPr>
-            <w:r>
-              <w:rPr>
-                <w:rFonts w:ascii="Calibri" w:eastAsia="Times New Roman" w:hAnsi="Calibri" w:cs="Times New Roman"/>
-                <w:color w:val="000000"/>
-              </w:rPr>
-              <w:t>2:4</w:t>
-            </w:r>
-            <w:r>
-              <w:rPr>
-                <w:rFonts w:ascii="Calibri" w:eastAsia="Times New Roman" w:hAnsi="Calibri" w:cs="Times New Roman"/>
-                <w:color w:val="000000"/>
-              </w:rPr>
-              <w:t>0 horas</w:t>
-            </w:r>
-          </w:p>
-        </w:tc>
-        <w:tc>
-          <w:tcPr>
-            <w:tcW w:w="1631" w:type="dxa"/>
-            <w:tcBorders>
-              <w:top w:val="nil"/>
-              <w:left w:val="nil"/>
-              <w:bottom w:val="single" w:sz="4" w:space="0" w:color="auto"/>
-              <w:right w:val="single" w:sz="4" w:space="0" w:color="auto"/>
-            </w:tcBorders>
-            <w:shd w:val="clear" w:color="auto" w:fill="auto"/>
-            <w:noWrap/>
-            <w:vAlign w:val="bottom"/>
-            <w:hideMark/>
-          </w:tcPr>
-          <w:p>
-            <w:pPr>
-              <w:spacing w:after="0" w:line="240" w:lineRule="auto"/>
-              <w:rPr>
-                <w:rFonts w:ascii="Calibri" w:eastAsia="Times New Roman" w:hAnsi="Calibri" w:cs="Times New Roman"/>
-                <w:color w:val="000000"/>
-              </w:rPr>
-            </w:pPr>
-            <w:proofErr w:type="spellStart"/>
-            <w:r>
-              <w:rPr>
-                <w:rFonts w:ascii="Calibri" w:eastAsia="Times New Roman" w:hAnsi="Calibri" w:cs="Times New Roman"/>
-                <w:color w:val="000000"/>
-              </w:rPr>
-              <w:t>Diseño</w:t>
-            </w:r>
-            <w:proofErr w:type="spellEnd"/>
-          </w:p>
-        </w:tc>
-        <w:tc>
-          <w:tcPr>
-            <w:tcW w:w="2430" w:type="dxa"/>
-            <w:tcBorders>
-              <w:top w:val="nil"/>
-              <w:left w:val="nil"/>
-              <w:bottom w:val="single" w:sz="4" w:space="0" w:color="auto"/>
-              <w:right w:val="single" w:sz="4" w:space="0" w:color="auto"/>
-            </w:tcBorders>
-            <w:shd w:val="clear" w:color="auto" w:fill="auto"/>
-            <w:vAlign w:val="bottom"/>
-            <w:hideMark/>
-          </w:tcPr>
-          <w:p>
-            <w:pPr>
-              <w:spacing w:after="0" w:line="240" w:lineRule="auto"/>
-              <w:rPr>
-                <w:rFonts w:ascii="Calibri" w:eastAsia="Times New Roman" w:hAnsi="Calibri" w:cs="Times New Roman"/>
-                <w:color w:val="000000"/>
-              </w:rPr>
-            </w:pPr>
-            <w:r>
-              <w:rPr>
-                <w:rFonts w:ascii="Calibri" w:eastAsia="Times New Roman" w:hAnsi="Calibri" w:cs="Times New Roman"/>
-                <w:color w:val="000000"/>
-              </w:rPr>
-              <w:t xml:space="preserve">Django </w:t>
-            </w:r>
-            <w:proofErr w:type="spellStart"/>
-            <w:r>
-              <w:rPr>
-                <w:rFonts w:ascii="Calibri" w:eastAsia="Times New Roman" w:hAnsi="Calibri" w:cs="Times New Roman"/>
-                <w:color w:val="000000"/>
-              </w:rPr>
-              <w:t>config</w:t>
-            </w:r>
-            <w:proofErr w:type="spellEnd"/>
-            <w:r>
-              <w:rPr>
-                <w:rFonts w:ascii="Calibri" w:eastAsia="Times New Roman" w:hAnsi="Calibri" w:cs="Times New Roman"/>
-                <w:color w:val="000000"/>
-              </w:rPr>
-              <w:t>.</w:t>
-            </w:r>
-          </w:p>
-        </w:tc>
-      </w:tr>
-    </w:tbl>
     <w:p/>
-    <w:p>
-      <w:pPr>
-        <w:rPr>
-          <w:rFonts w:eastAsia="Times New Roman" w:cs="Times New Roman"/>
-        </w:rPr>
-      </w:pPr>
-      <w:r>
-        <w:rPr>
-          <w:rFonts w:eastAsia="Times New Roman" w:cs="Times New Roman"/>
-          <w:lang w:val="es-ES"/>
-        </w:rPr>
-        <w:t xml:space="preserve">Nombre: Moisés </w:t>
-      </w:r>
-      <w:proofErr w:type="spellStart"/>
-      <w:r>
-        <w:rPr>
-          <w:rFonts w:eastAsia="Times New Roman" w:cs="Times New Roman"/>
-          <w:lang w:val="es-ES"/>
-        </w:rPr>
-        <w:t>Urias</w:t>
-      </w:r>
-      <w:proofErr w:type="spellEnd"/>
-    </w:p>
-    <w:p>
-      <w:pPr>
-        <w:rPr>
-          <w:rFonts w:eastAsia="Times New Roman" w:cs="Times New Roman"/>
-        </w:rPr>
-      </w:pPr>
-      <w:r>
-        <w:rPr>
-          <w:rFonts w:eastAsia="Times New Roman" w:cs="Times New Roman"/>
-          <w:lang w:val="es-ES"/>
-        </w:rPr>
-        <w:t>Carné: 13015</w:t>
-      </w:r>
-    </w:p>
-    <w:tbl>
-      <w:tblPr>
-        <w:tblW w:w="9660" w:type="dxa"/>
-        <w:tblBorders>
-          <w:top w:val="single" w:sz="4" w:space="0" w:color="00000A"/>
-          <w:left w:val="single" w:sz="4" w:space="0" w:color="00000A"/>
-          <w:bottom w:val="single" w:sz="4" w:space="0" w:color="00000A"/>
-          <w:right w:val="single" w:sz="4" w:space="0" w:color="00000A"/>
-          <w:insideH w:val="single" w:sz="4" w:space="0" w:color="00000A"/>
-          <w:insideV w:val="single" w:sz="4" w:space="0" w:color="00000A"/>
-        </w:tblBorders>
-        <w:tblCellMar>
-          <w:left w:w="103" w:type="dxa"/>
-        </w:tblCellMar>
-        <w:tblLook w:val="04A0" w:firstRow="1" w:lastRow="0" w:firstColumn="1" w:lastColumn="0" w:noHBand="0" w:noVBand="1"/>
-      </w:tblPr>
-      <w:tblGrid>
-        <w:gridCol w:w="1127"/>
-        <w:gridCol w:w="1179"/>
-        <w:gridCol w:w="1161"/>
-        <w:gridCol w:w="1325"/>
-        <w:gridCol w:w="944"/>
-        <w:gridCol w:w="1579"/>
-        <w:gridCol w:w="2345"/>
-      </w:tblGrid>
-      <w:tr>
-        <w:trPr>
-          <w:trHeight w:val="900"/>
-        </w:trPr>
-        <w:tc>
-          <w:tcPr>
-            <w:tcW w:w="1133" w:type="dxa"/>
-            <w:shd w:val="clear" w:color="000000" w:fill="BDD7EE"/>
-            <w:tcMar>
-              <w:left w:w="103" w:type="dxa"/>
-            </w:tcMar>
-            <w:vAlign w:val="bottom"/>
-          </w:tcPr>
-          <w:p>
-            <w:pPr>
-              <w:spacing w:after="0" w:line="240" w:lineRule="auto"/>
-              <w:rPr>
-                <w:rFonts w:eastAsia="Times New Roman" w:cs="Times New Roman"/>
-              </w:rPr>
-            </w:pPr>
-            <w:proofErr w:type="spellStart"/>
-            <w:r>
-              <w:rPr>
-                <w:rFonts w:eastAsia="Times New Roman" w:cs="Times New Roman"/>
-                <w:color w:val="000000"/>
-              </w:rPr>
-              <w:t>Fecha</w:t>
-            </w:r>
-            <w:proofErr w:type="spellEnd"/>
-          </w:p>
-        </w:tc>
-        <w:tc>
-          <w:tcPr>
-            <w:tcW w:w="1184" w:type="dxa"/>
-            <w:shd w:val="clear" w:color="000000" w:fill="BDD7EE"/>
-            <w:vAlign w:val="bottom"/>
-          </w:tcPr>
-          <w:p>
-            <w:pPr>
-              <w:spacing w:after="0" w:line="240" w:lineRule="auto"/>
-              <w:rPr>
-                <w:rFonts w:eastAsia="Times New Roman" w:cs="Times New Roman"/>
-              </w:rPr>
-            </w:pPr>
-            <w:proofErr w:type="spellStart"/>
-            <w:r>
-              <w:rPr>
-                <w:rFonts w:eastAsia="Times New Roman" w:cs="Times New Roman"/>
-                <w:color w:val="000000"/>
-              </w:rPr>
-              <w:t>Inicio</w:t>
-            </w:r>
-            <w:proofErr w:type="spellEnd"/>
-          </w:p>
-        </w:tc>
-        <w:tc>
-          <w:tcPr>
-            <w:tcW w:w="1165" w:type="dxa"/>
-            <w:shd w:val="clear" w:color="000000" w:fill="BDD7EE"/>
-            <w:vAlign w:val="bottom"/>
-          </w:tcPr>
-          <w:p>
-            <w:pPr>
-              <w:spacing w:after="0" w:line="240" w:lineRule="auto"/>
-              <w:rPr>
-                <w:rFonts w:eastAsia="Times New Roman" w:cs="Times New Roman"/>
-              </w:rPr>
-            </w:pPr>
-            <w:r>
-              <w:rPr>
-                <w:rFonts w:eastAsia="Times New Roman" w:cs="Times New Roman"/>
-                <w:color w:val="000000"/>
-              </w:rPr>
-              <w:t>Fin</w:t>
-            </w:r>
-          </w:p>
-        </w:tc>
-        <w:tc>
-          <w:tcPr>
-            <w:tcW w:w="1291" w:type="dxa"/>
-            <w:shd w:val="clear" w:color="000000" w:fill="BDD7EE"/>
-            <w:vAlign w:val="bottom"/>
-          </w:tcPr>
-          <w:p>
-            <w:pPr>
-              <w:spacing w:after="0" w:line="240" w:lineRule="auto"/>
-              <w:rPr>
-                <w:rFonts w:eastAsia="Times New Roman" w:cs="Times New Roman"/>
-              </w:rPr>
-            </w:pPr>
-            <w:proofErr w:type="spellStart"/>
-            <w:r>
-              <w:rPr>
-                <w:rFonts w:eastAsia="Times New Roman" w:cs="Times New Roman"/>
-                <w:color w:val="000000"/>
-              </w:rPr>
-              <w:t>Tiempo</w:t>
-            </w:r>
-            <w:proofErr w:type="spellEnd"/>
-            <w:r>
-              <w:rPr>
-                <w:rFonts w:eastAsia="Times New Roman" w:cs="Times New Roman"/>
-                <w:color w:val="000000"/>
-              </w:rPr>
-              <w:t xml:space="preserve"> </w:t>
-            </w:r>
-            <w:proofErr w:type="spellStart"/>
-            <w:r>
-              <w:rPr>
-                <w:rFonts w:eastAsia="Times New Roman" w:cs="Times New Roman"/>
-                <w:color w:val="000000"/>
-              </w:rPr>
-              <w:t>Interrupcion</w:t>
-            </w:r>
-            <w:proofErr w:type="spellEnd"/>
-          </w:p>
-        </w:tc>
-        <w:tc>
-          <w:tcPr>
-            <w:tcW w:w="945" w:type="dxa"/>
-            <w:shd w:val="clear" w:color="000000" w:fill="BDD7EE"/>
-            <w:vAlign w:val="bottom"/>
-          </w:tcPr>
-          <w:p>
-            <w:pPr>
-              <w:spacing w:after="0" w:line="240" w:lineRule="auto"/>
-              <w:rPr>
-                <w:rFonts w:eastAsia="Times New Roman" w:cs="Times New Roman"/>
-              </w:rPr>
-            </w:pPr>
-            <w:r>
-              <w:rPr>
-                <w:rFonts w:eastAsia="Times New Roman" w:cs="Times New Roman"/>
-                <w:color w:val="000000"/>
-              </w:rPr>
-              <w:t xml:space="preserve">Delta </w:t>
-            </w:r>
-            <w:proofErr w:type="spellStart"/>
-            <w:r>
-              <w:rPr>
-                <w:rFonts w:eastAsia="Times New Roman" w:cs="Times New Roman"/>
-                <w:color w:val="000000"/>
-              </w:rPr>
-              <w:t>Tiempo</w:t>
-            </w:r>
-            <w:proofErr w:type="spellEnd"/>
-          </w:p>
-        </w:tc>
-        <w:tc>
-          <w:tcPr>
-            <w:tcW w:w="1583" w:type="dxa"/>
-            <w:shd w:val="clear" w:color="000000" w:fill="BDD7EE"/>
-            <w:vAlign w:val="bottom"/>
-          </w:tcPr>
-          <w:p>
-            <w:pPr>
-              <w:spacing w:after="0" w:line="240" w:lineRule="auto"/>
-              <w:rPr>
-                <w:rFonts w:eastAsia="Times New Roman" w:cs="Times New Roman"/>
-              </w:rPr>
-            </w:pPr>
-            <w:proofErr w:type="spellStart"/>
-            <w:r>
-              <w:rPr>
-                <w:rFonts w:eastAsia="Times New Roman" w:cs="Times New Roman"/>
-                <w:color w:val="000000"/>
-              </w:rPr>
-              <w:t>Fase</w:t>
-            </w:r>
-            <w:proofErr w:type="spellEnd"/>
-          </w:p>
-        </w:tc>
-        <w:tc>
-          <w:tcPr>
-            <w:tcW w:w="2358" w:type="dxa"/>
-            <w:shd w:val="clear" w:color="000000" w:fill="BDD7EE"/>
-            <w:vAlign w:val="bottom"/>
-          </w:tcPr>
-          <w:p>
-            <w:pPr>
-              <w:spacing w:after="0" w:line="240" w:lineRule="auto"/>
-              <w:rPr>
-                <w:rFonts w:eastAsia="Times New Roman" w:cs="Times New Roman"/>
-              </w:rPr>
-            </w:pPr>
-            <w:proofErr w:type="spellStart"/>
-            <w:r>
-              <w:rPr>
-                <w:rFonts w:eastAsia="Times New Roman" w:cs="Times New Roman"/>
-                <w:color w:val="000000"/>
-              </w:rPr>
-              <w:t>Descripción</w:t>
-            </w:r>
-            <w:proofErr w:type="spellEnd"/>
-          </w:p>
-        </w:tc>
-      </w:tr>
-      <w:tr>
-        <w:trPr>
-          <w:trHeight w:val="1200"/>
-        </w:trPr>
-        <w:tc>
-          <w:tcPr>
-            <w:tcW w:w="1133" w:type="dxa"/>
-            <w:tcMar>
-              <w:left w:w="103" w:type="dxa"/>
-            </w:tcMar>
-            <w:vAlign w:val="bottom"/>
-          </w:tcPr>
-          <w:p>
-            <w:pPr>
-              <w:spacing w:after="0" w:line="240" w:lineRule="auto"/>
-              <w:jc w:val="center"/>
-              <w:rPr>
-                <w:rFonts w:eastAsia="Times New Roman" w:cs="Times New Roman"/>
-                <w:sz w:val="20"/>
-                <w:szCs w:val="20"/>
-              </w:rPr>
-            </w:pPr>
-            <w:r>
-              <w:rPr>
-                <w:rFonts w:eastAsia="Times New Roman" w:cs="Times New Roman"/>
-                <w:color w:val="000000"/>
-                <w:sz w:val="20"/>
-                <w:szCs w:val="20"/>
-              </w:rPr>
-              <w:t>25/7/</w:t>
-            </w:r>
-          </w:p>
-          <w:p>
-            <w:pPr>
-              <w:spacing w:after="0" w:line="240" w:lineRule="auto"/>
-              <w:jc w:val="center"/>
-              <w:rPr>
-                <w:rFonts w:eastAsia="Times New Roman" w:cs="Times New Roman"/>
-                <w:sz w:val="20"/>
-                <w:szCs w:val="20"/>
-              </w:rPr>
-            </w:pPr>
-            <w:r>
-              <w:rPr>
-                <w:rFonts w:eastAsia="Times New Roman" w:cs="Times New Roman"/>
-                <w:color w:val="000000"/>
-                <w:sz w:val="20"/>
-                <w:szCs w:val="20"/>
-              </w:rPr>
-              <w:t>2016</w:t>
-            </w:r>
-          </w:p>
-        </w:tc>
-        <w:tc>
-          <w:tcPr>
-            <w:tcW w:w="1184" w:type="dxa"/>
-            <w:vAlign w:val="bottom"/>
-          </w:tcPr>
-          <w:p>
-            <w:pPr>
-              <w:spacing w:after="0" w:line="240" w:lineRule="auto"/>
-              <w:jc w:val="center"/>
-              <w:rPr>
-                <w:rFonts w:eastAsia="Times New Roman" w:cs="Times New Roman"/>
-                <w:sz w:val="20"/>
-                <w:szCs w:val="20"/>
-              </w:rPr>
-            </w:pPr>
-            <w:r>
-              <w:rPr>
-                <w:rFonts w:eastAsia="Times New Roman" w:cs="Times New Roman"/>
-                <w:color w:val="000000"/>
-                <w:sz w:val="20"/>
-                <w:szCs w:val="20"/>
-              </w:rPr>
-              <w:t>9:00:00 PM</w:t>
-            </w:r>
-          </w:p>
-        </w:tc>
-        <w:tc>
-          <w:tcPr>
-            <w:tcW w:w="1165" w:type="dxa"/>
-            <w:vAlign w:val="bottom"/>
-          </w:tcPr>
-          <w:p>
-            <w:pPr>
-              <w:spacing w:after="0" w:line="240" w:lineRule="auto"/>
-              <w:jc w:val="center"/>
-              <w:rPr>
-                <w:rFonts w:eastAsia="Times New Roman" w:cs="Times New Roman"/>
-                <w:sz w:val="20"/>
-                <w:szCs w:val="20"/>
-              </w:rPr>
-            </w:pPr>
-            <w:r>
-              <w:rPr>
-                <w:rFonts w:eastAsia="Times New Roman" w:cs="Times New Roman"/>
-                <w:color w:val="000000"/>
-                <w:sz w:val="20"/>
-                <w:szCs w:val="20"/>
-              </w:rPr>
-              <w:t>12:00:00 PM</w:t>
-            </w:r>
-          </w:p>
-        </w:tc>
-        <w:tc>
-          <w:tcPr>
-            <w:tcW w:w="1291" w:type="dxa"/>
-            <w:vAlign w:val="bottom"/>
-          </w:tcPr>
-          <w:p>
-            <w:pPr>
-              <w:spacing w:after="0" w:line="240" w:lineRule="auto"/>
-              <w:jc w:val="center"/>
-              <w:rPr>
-                <w:rFonts w:eastAsia="Times New Roman" w:cs="Times New Roman"/>
-                <w:sz w:val="20"/>
-                <w:szCs w:val="20"/>
-              </w:rPr>
-            </w:pPr>
-            <w:r>
-              <w:rPr>
-                <w:rFonts w:eastAsia="Times New Roman" w:cs="Times New Roman"/>
-                <w:color w:val="000000"/>
-                <w:sz w:val="20"/>
-                <w:szCs w:val="20"/>
-              </w:rPr>
-              <w:t>40 min</w:t>
-            </w:r>
-          </w:p>
-        </w:tc>
-        <w:tc>
-          <w:tcPr>
-            <w:tcW w:w="945" w:type="dxa"/>
-            <w:vAlign w:val="bottom"/>
-          </w:tcPr>
-          <w:p>
-            <w:pPr>
-              <w:spacing w:after="0" w:line="240" w:lineRule="auto"/>
-              <w:jc w:val="center"/>
-              <w:rPr>
-                <w:rFonts w:eastAsia="Times New Roman" w:cs="Times New Roman"/>
-                <w:sz w:val="20"/>
-                <w:szCs w:val="20"/>
-              </w:rPr>
-            </w:pPr>
-            <w:r>
-              <w:rPr>
-                <w:rFonts w:eastAsia="Times New Roman" w:cs="Times New Roman"/>
-                <w:color w:val="000000"/>
-                <w:sz w:val="20"/>
-                <w:szCs w:val="20"/>
-              </w:rPr>
-              <w:t>2:20 horas</w:t>
-            </w:r>
-          </w:p>
-        </w:tc>
-        <w:tc>
-          <w:tcPr>
-            <w:tcW w:w="1583" w:type="dxa"/>
-            <w:vAlign w:val="bottom"/>
-          </w:tcPr>
-          <w:p>
-            <w:pPr>
-              <w:spacing w:after="0" w:line="240" w:lineRule="auto"/>
-              <w:jc w:val="center"/>
-              <w:rPr>
-                <w:rFonts w:eastAsia="Times New Roman" w:cs="Times New Roman"/>
-                <w:sz w:val="20"/>
-                <w:szCs w:val="20"/>
-              </w:rPr>
-            </w:pPr>
-            <w:proofErr w:type="spellStart"/>
-            <w:r>
-              <w:rPr>
-                <w:rFonts w:eastAsia="Times New Roman" w:cs="Times New Roman"/>
-                <w:color w:val="000000"/>
-                <w:sz w:val="20"/>
-                <w:szCs w:val="20"/>
-              </w:rPr>
-              <w:t>Preparacion</w:t>
-            </w:r>
-            <w:proofErr w:type="spellEnd"/>
-          </w:p>
-        </w:tc>
-        <w:tc>
-          <w:tcPr>
-            <w:tcW w:w="2358" w:type="dxa"/>
-            <w:vAlign w:val="bottom"/>
-          </w:tcPr>
-          <w:p>
-            <w:pPr>
-              <w:spacing w:after="0" w:line="240" w:lineRule="auto"/>
-              <w:jc w:val="center"/>
-              <w:rPr>
-                <w:rFonts w:eastAsia="Times New Roman" w:cs="Times New Roman"/>
-                <w:sz w:val="20"/>
-                <w:szCs w:val="20"/>
-              </w:rPr>
-            </w:pPr>
-            <w:r>
-              <w:rPr>
-                <w:rFonts w:eastAsia="Times New Roman" w:cs="Times New Roman"/>
-                <w:color w:val="000000"/>
-                <w:sz w:val="20"/>
-                <w:szCs w:val="20"/>
-                <w:lang w:val="es-ES"/>
-              </w:rPr>
-              <w:t xml:space="preserve">Se buscó </w:t>
-            </w:r>
-            <w:proofErr w:type="spellStart"/>
-            <w:r>
-              <w:rPr>
-                <w:rFonts w:eastAsia="Times New Roman" w:cs="Times New Roman"/>
-                <w:color w:val="000000"/>
-                <w:sz w:val="20"/>
-                <w:szCs w:val="20"/>
-                <w:lang w:val="es-ES"/>
-              </w:rPr>
-              <w:t>documentacion</w:t>
-            </w:r>
-            <w:proofErr w:type="spellEnd"/>
-          </w:p>
-        </w:tc>
-      </w:tr>
-      <w:tr>
-        <w:trPr>
-          <w:trHeight w:val="1200"/>
-        </w:trPr>
-        <w:tc>
-          <w:tcPr>
-            <w:tcW w:w="1133" w:type="dxa"/>
-            <w:tcMar>
-              <w:left w:w="103" w:type="dxa"/>
-            </w:tcMar>
-            <w:vAlign w:val="bottom"/>
-          </w:tcPr>
-          <w:p>
-            <w:pPr>
-              <w:spacing w:after="0" w:line="240" w:lineRule="auto"/>
-              <w:jc w:val="center"/>
-              <w:rPr>
-                <w:rFonts w:eastAsia="Times New Roman" w:cs="Times New Roman"/>
-                <w:sz w:val="20"/>
-                <w:szCs w:val="20"/>
-              </w:rPr>
-            </w:pPr>
-            <w:r>
-              <w:rPr>
-                <w:rFonts w:eastAsia="Times New Roman" w:cs="Times New Roman"/>
-                <w:color w:val="000000"/>
-                <w:sz w:val="20"/>
-                <w:szCs w:val="20"/>
-              </w:rPr>
-              <w:t>26/7/</w:t>
-            </w:r>
-          </w:p>
-          <w:p>
-            <w:pPr>
-              <w:spacing w:after="0" w:line="240" w:lineRule="auto"/>
-              <w:jc w:val="center"/>
-              <w:rPr>
-                <w:rFonts w:eastAsia="Times New Roman" w:cs="Times New Roman"/>
-                <w:sz w:val="20"/>
-                <w:szCs w:val="20"/>
-              </w:rPr>
-            </w:pPr>
-            <w:r>
-              <w:rPr>
-                <w:rFonts w:eastAsia="Times New Roman" w:cs="Times New Roman"/>
-                <w:color w:val="000000"/>
-                <w:sz w:val="20"/>
-                <w:szCs w:val="20"/>
-              </w:rPr>
-              <w:t>2016</w:t>
-            </w:r>
-          </w:p>
-        </w:tc>
-        <w:tc>
-          <w:tcPr>
-            <w:tcW w:w="1184" w:type="dxa"/>
-            <w:vAlign w:val="bottom"/>
-          </w:tcPr>
-          <w:p>
-            <w:pPr>
-              <w:spacing w:after="0" w:line="240" w:lineRule="auto"/>
-              <w:jc w:val="center"/>
-              <w:rPr>
-                <w:rFonts w:eastAsia="Times New Roman" w:cs="Times New Roman"/>
-                <w:sz w:val="20"/>
-                <w:szCs w:val="20"/>
-              </w:rPr>
-            </w:pPr>
-            <w:r>
-              <w:rPr>
-                <w:rFonts w:eastAsia="Times New Roman" w:cs="Times New Roman"/>
-                <w:color w:val="000000"/>
-                <w:sz w:val="20"/>
-                <w:szCs w:val="20"/>
-              </w:rPr>
-              <w:t>9:00:00 PM</w:t>
-            </w:r>
-          </w:p>
-        </w:tc>
-        <w:tc>
-          <w:tcPr>
-            <w:tcW w:w="1165" w:type="dxa"/>
-            <w:vAlign w:val="bottom"/>
-          </w:tcPr>
-          <w:p>
-            <w:pPr>
-              <w:spacing w:after="0" w:line="240" w:lineRule="auto"/>
-              <w:jc w:val="center"/>
-              <w:rPr>
-                <w:rFonts w:eastAsia="Times New Roman" w:cs="Times New Roman"/>
-                <w:sz w:val="20"/>
-                <w:szCs w:val="20"/>
-              </w:rPr>
-            </w:pPr>
-            <w:r>
-              <w:rPr>
-                <w:rFonts w:eastAsia="Times New Roman" w:cs="Times New Roman"/>
-                <w:color w:val="000000"/>
-                <w:sz w:val="20"/>
-                <w:szCs w:val="20"/>
-              </w:rPr>
-              <w:t>12:00:00 PM</w:t>
-            </w:r>
-          </w:p>
-        </w:tc>
-        <w:tc>
-          <w:tcPr>
-            <w:tcW w:w="1291" w:type="dxa"/>
-            <w:vAlign w:val="bottom"/>
-          </w:tcPr>
-          <w:p>
-            <w:pPr>
-              <w:spacing w:after="0" w:line="240" w:lineRule="auto"/>
-              <w:rPr>
-                <w:rFonts w:eastAsia="Times New Roman" w:cs="Times New Roman"/>
-                <w:sz w:val="20"/>
-                <w:szCs w:val="20"/>
-              </w:rPr>
-            </w:pPr>
-            <w:r>
-              <w:rPr>
-                <w:rFonts w:eastAsia="Times New Roman" w:cs="Times New Roman"/>
-                <w:color w:val="000000"/>
-                <w:sz w:val="20"/>
-                <w:szCs w:val="20"/>
-              </w:rPr>
-              <w:t>0 min</w:t>
-            </w:r>
-          </w:p>
-        </w:tc>
-        <w:tc>
-          <w:tcPr>
-            <w:tcW w:w="945" w:type="dxa"/>
-            <w:vAlign w:val="bottom"/>
-          </w:tcPr>
-          <w:p>
-            <w:pPr>
-              <w:spacing w:after="0" w:line="240" w:lineRule="auto"/>
-              <w:rPr>
-                <w:rFonts w:eastAsia="Times New Roman" w:cs="Times New Roman"/>
-                <w:sz w:val="20"/>
-                <w:szCs w:val="20"/>
-              </w:rPr>
-            </w:pPr>
-            <w:r>
-              <w:rPr>
-                <w:rFonts w:eastAsia="Times New Roman" w:cs="Times New Roman"/>
-                <w:color w:val="000000"/>
-                <w:sz w:val="20"/>
-                <w:szCs w:val="20"/>
-              </w:rPr>
-              <w:t>3 h</w:t>
-            </w:r>
-          </w:p>
-        </w:tc>
-        <w:tc>
-          <w:tcPr>
-            <w:tcW w:w="1583" w:type="dxa"/>
-            <w:vAlign w:val="bottom"/>
-          </w:tcPr>
-          <w:p>
-            <w:pPr>
-              <w:spacing w:after="0" w:line="240" w:lineRule="auto"/>
-              <w:rPr>
-                <w:rFonts w:eastAsia="Times New Roman" w:cs="Times New Roman"/>
-                <w:sz w:val="20"/>
-                <w:szCs w:val="20"/>
-              </w:rPr>
-            </w:pPr>
-            <w:proofErr w:type="spellStart"/>
-            <w:r>
-              <w:rPr>
-                <w:rFonts w:eastAsia="Times New Roman" w:cs="Times New Roman"/>
-                <w:color w:val="000000"/>
-                <w:sz w:val="20"/>
-                <w:szCs w:val="20"/>
-              </w:rPr>
-              <w:t>Programación</w:t>
-            </w:r>
-            <w:proofErr w:type="spellEnd"/>
-          </w:p>
-        </w:tc>
-        <w:tc>
-          <w:tcPr>
-            <w:tcW w:w="2358" w:type="dxa"/>
-            <w:vAlign w:val="bottom"/>
-          </w:tcPr>
-          <w:p>
-            <w:pPr>
-              <w:spacing w:after="0" w:line="240" w:lineRule="auto"/>
-              <w:rPr>
-                <w:rFonts w:eastAsia="Times New Roman" w:cs="Times New Roman"/>
-                <w:sz w:val="20"/>
-                <w:szCs w:val="20"/>
-                <w:lang w:val="es-ES"/>
-              </w:rPr>
-            </w:pPr>
-            <w:r>
-              <w:rPr>
-                <w:rFonts w:eastAsia="Times New Roman" w:cs="Times New Roman"/>
-                <w:color w:val="000000"/>
-                <w:sz w:val="20"/>
-                <w:szCs w:val="20"/>
-                <w:lang w:val="es-ES"/>
-              </w:rPr>
-              <w:t xml:space="preserve">Se </w:t>
-            </w:r>
-            <w:proofErr w:type="spellStart"/>
-            <w:r>
-              <w:rPr>
-                <w:rFonts w:eastAsia="Times New Roman" w:cs="Times New Roman"/>
-                <w:color w:val="000000"/>
-                <w:sz w:val="20"/>
-                <w:szCs w:val="20"/>
-                <w:lang w:val="es-ES"/>
-              </w:rPr>
-              <w:t>creo</w:t>
-            </w:r>
-            <w:proofErr w:type="spellEnd"/>
-            <w:r>
-              <w:rPr>
-                <w:rFonts w:eastAsia="Times New Roman" w:cs="Times New Roman"/>
-                <w:color w:val="000000"/>
-                <w:sz w:val="20"/>
-                <w:szCs w:val="20"/>
-                <w:lang w:val="es-ES"/>
-              </w:rPr>
-              <w:t xml:space="preserve"> la plantilla </w:t>
-            </w:r>
-            <w:proofErr w:type="spellStart"/>
-            <w:r>
-              <w:rPr>
-                <w:rFonts w:eastAsia="Times New Roman" w:cs="Times New Roman"/>
-                <w:color w:val="000000"/>
-                <w:sz w:val="20"/>
-                <w:szCs w:val="20"/>
-                <w:lang w:val="es-ES"/>
-              </w:rPr>
-              <w:t>basica</w:t>
-            </w:r>
-            <w:proofErr w:type="spellEnd"/>
-            <w:r>
-              <w:rPr>
-                <w:rFonts w:eastAsia="Times New Roman" w:cs="Times New Roman"/>
-                <w:color w:val="000000"/>
-                <w:sz w:val="20"/>
-                <w:szCs w:val="20"/>
-                <w:lang w:val="es-ES"/>
-              </w:rPr>
-              <w:t xml:space="preserve"> del </w:t>
-            </w:r>
-            <w:proofErr w:type="spellStart"/>
-            <w:r>
-              <w:rPr>
-                <w:rFonts w:eastAsia="Times New Roman" w:cs="Times New Roman"/>
-                <w:color w:val="000000"/>
-                <w:sz w:val="20"/>
-                <w:szCs w:val="20"/>
-                <w:lang w:val="es-ES"/>
-              </w:rPr>
-              <w:t>login</w:t>
-            </w:r>
-            <w:proofErr w:type="spellEnd"/>
-          </w:p>
-        </w:tc>
-      </w:tr>
-      <w:tr>
-        <w:trPr>
-          <w:trHeight w:val="1020"/>
-        </w:trPr>
-        <w:tc>
-          <w:tcPr>
-            <w:tcW w:w="1133" w:type="dxa"/>
-            <w:tcMar>
-              <w:left w:w="103" w:type="dxa"/>
-            </w:tcMar>
-            <w:vAlign w:val="bottom"/>
-          </w:tcPr>
-          <w:p>
-            <w:pPr>
-              <w:spacing w:after="0" w:line="240" w:lineRule="auto"/>
-              <w:jc w:val="center"/>
-              <w:rPr>
-                <w:rFonts w:eastAsia="Times New Roman" w:cs="Times New Roman"/>
-                <w:sz w:val="20"/>
-                <w:szCs w:val="20"/>
-              </w:rPr>
-            </w:pPr>
-            <w:r>
-              <w:rPr>
-                <w:rFonts w:eastAsia="Times New Roman" w:cs="Times New Roman"/>
-                <w:color w:val="000000"/>
-                <w:sz w:val="20"/>
-                <w:szCs w:val="20"/>
-              </w:rPr>
-              <w:lastRenderedPageBreak/>
-              <w:t>25/7/</w:t>
-            </w:r>
-          </w:p>
-          <w:p>
-            <w:pPr>
-              <w:spacing w:after="0" w:line="240" w:lineRule="auto"/>
-              <w:jc w:val="center"/>
-              <w:rPr>
-                <w:rFonts w:eastAsia="Times New Roman" w:cs="Times New Roman"/>
-                <w:sz w:val="20"/>
-                <w:szCs w:val="20"/>
-              </w:rPr>
-            </w:pPr>
-            <w:r>
-              <w:rPr>
-                <w:rFonts w:eastAsia="Times New Roman" w:cs="Times New Roman"/>
-                <w:color w:val="000000"/>
-                <w:sz w:val="20"/>
-                <w:szCs w:val="20"/>
-              </w:rPr>
-              <w:t>2016</w:t>
-            </w:r>
-          </w:p>
-        </w:tc>
-        <w:tc>
-          <w:tcPr>
-            <w:tcW w:w="1184" w:type="dxa"/>
-            <w:vAlign w:val="bottom"/>
-          </w:tcPr>
-          <w:p>
-            <w:pPr>
-              <w:spacing w:after="0" w:line="240" w:lineRule="auto"/>
-              <w:jc w:val="right"/>
-              <w:rPr>
-                <w:rFonts w:eastAsia="Times New Roman" w:cs="Times New Roman"/>
-                <w:sz w:val="20"/>
-                <w:szCs w:val="20"/>
-              </w:rPr>
-            </w:pPr>
-            <w:r>
-              <w:rPr>
-                <w:rFonts w:eastAsia="Times New Roman" w:cs="Times New Roman"/>
-                <w:color w:val="000000"/>
-                <w:sz w:val="20"/>
-                <w:szCs w:val="20"/>
-              </w:rPr>
-              <w:t>3:00 PM</w:t>
-            </w:r>
-          </w:p>
-        </w:tc>
-        <w:tc>
-          <w:tcPr>
-            <w:tcW w:w="1165" w:type="dxa"/>
-            <w:vAlign w:val="bottom"/>
-          </w:tcPr>
-          <w:p>
-            <w:pPr>
-              <w:spacing w:after="0" w:line="240" w:lineRule="auto"/>
-              <w:jc w:val="right"/>
-              <w:rPr>
-                <w:rFonts w:eastAsia="Times New Roman" w:cs="Times New Roman"/>
-                <w:sz w:val="20"/>
-                <w:szCs w:val="20"/>
-              </w:rPr>
-            </w:pPr>
-            <w:r>
-              <w:rPr>
-                <w:rFonts w:eastAsia="Times New Roman" w:cs="Times New Roman"/>
-                <w:color w:val="000000"/>
-                <w:sz w:val="20"/>
-                <w:szCs w:val="20"/>
-              </w:rPr>
-              <w:t>4:00 PM</w:t>
-            </w:r>
-          </w:p>
-        </w:tc>
-        <w:tc>
-          <w:tcPr>
-            <w:tcW w:w="1291" w:type="dxa"/>
-            <w:vAlign w:val="bottom"/>
-          </w:tcPr>
-          <w:p>
-            <w:pPr>
-              <w:spacing w:after="0" w:line="240" w:lineRule="auto"/>
-              <w:rPr>
-                <w:rFonts w:eastAsia="Times New Roman" w:cs="Times New Roman"/>
-                <w:sz w:val="20"/>
-                <w:szCs w:val="20"/>
-              </w:rPr>
-            </w:pPr>
-            <w:r>
-              <w:rPr>
-                <w:rFonts w:eastAsia="Times New Roman" w:cs="Times New Roman"/>
-                <w:color w:val="000000"/>
-                <w:sz w:val="20"/>
-                <w:szCs w:val="20"/>
-              </w:rPr>
-              <w:t>0 min</w:t>
-            </w:r>
-          </w:p>
-        </w:tc>
-        <w:tc>
-          <w:tcPr>
-            <w:tcW w:w="945" w:type="dxa"/>
-            <w:vAlign w:val="bottom"/>
-          </w:tcPr>
-          <w:p>
-            <w:pPr>
-              <w:spacing w:after="0" w:line="240" w:lineRule="auto"/>
-              <w:rPr>
-                <w:rFonts w:eastAsia="Times New Roman" w:cs="Times New Roman"/>
-                <w:sz w:val="20"/>
-                <w:szCs w:val="20"/>
-              </w:rPr>
-            </w:pPr>
-            <w:r>
-              <w:rPr>
-                <w:rFonts w:eastAsia="Times New Roman" w:cs="Times New Roman"/>
-                <w:color w:val="000000"/>
-                <w:sz w:val="20"/>
-                <w:szCs w:val="20"/>
-              </w:rPr>
-              <w:t>3 h</w:t>
-            </w:r>
-          </w:p>
-        </w:tc>
-        <w:tc>
-          <w:tcPr>
-            <w:tcW w:w="1583" w:type="dxa"/>
-            <w:vAlign w:val="bottom"/>
-          </w:tcPr>
-          <w:p>
-            <w:pPr>
-              <w:spacing w:after="0" w:line="240" w:lineRule="auto"/>
-              <w:rPr>
-                <w:rFonts w:eastAsia="Times New Roman" w:cs="Times New Roman"/>
-                <w:sz w:val="20"/>
-                <w:szCs w:val="20"/>
-              </w:rPr>
-            </w:pPr>
-            <w:proofErr w:type="spellStart"/>
-            <w:r>
-              <w:rPr>
-                <w:rFonts w:eastAsia="Times New Roman" w:cs="Times New Roman"/>
-                <w:color w:val="000000"/>
-                <w:sz w:val="20"/>
-                <w:szCs w:val="20"/>
-              </w:rPr>
-              <w:t>Programación</w:t>
-            </w:r>
-            <w:proofErr w:type="spellEnd"/>
-          </w:p>
-        </w:tc>
-        <w:tc>
-          <w:tcPr>
-            <w:tcW w:w="2358" w:type="dxa"/>
-            <w:vAlign w:val="bottom"/>
-          </w:tcPr>
-          <w:p>
-            <w:pPr>
-              <w:spacing w:after="0" w:line="240" w:lineRule="auto"/>
-              <w:rPr>
-                <w:rFonts w:eastAsia="Times New Roman" w:cs="Times New Roman"/>
-                <w:sz w:val="20"/>
-                <w:szCs w:val="20"/>
-                <w:lang w:val="es-ES"/>
-              </w:rPr>
-            </w:pPr>
-            <w:r>
-              <w:rPr>
-                <w:rFonts w:eastAsia="Times New Roman" w:cs="Times New Roman"/>
-                <w:color w:val="000000"/>
-                <w:sz w:val="20"/>
-                <w:szCs w:val="20"/>
-                <w:lang w:val="es-ES"/>
-              </w:rPr>
-              <w:t xml:space="preserve">Se </w:t>
-            </w:r>
-            <w:proofErr w:type="spellStart"/>
-            <w:r>
-              <w:rPr>
-                <w:rFonts w:eastAsia="Times New Roman" w:cs="Times New Roman"/>
-                <w:color w:val="000000"/>
-                <w:sz w:val="20"/>
-                <w:szCs w:val="20"/>
-                <w:lang w:val="es-ES"/>
-              </w:rPr>
-              <w:t>modifico</w:t>
-            </w:r>
-            <w:proofErr w:type="spellEnd"/>
-            <w:r>
-              <w:rPr>
-                <w:rFonts w:eastAsia="Times New Roman" w:cs="Times New Roman"/>
-                <w:color w:val="000000"/>
-                <w:sz w:val="20"/>
-                <w:szCs w:val="20"/>
-                <w:lang w:val="es-ES"/>
-              </w:rPr>
-              <w:t xml:space="preserve"> la plantilla para que se adaptara a Django</w:t>
-            </w:r>
-          </w:p>
-        </w:tc>
-      </w:tr>
-    </w:tbl>
-    <w:p>
-      <w:pPr>
-        <w:rPr>
-          <w:lang w:val="es-ES"/>
-        </w:rPr>
-      </w:pPr>
-    </w:p>
-    <w:p>
-      <w:pPr>
-        <w:rPr>
-          <w:lang w:val="es-ES"/>
-        </w:rPr>
-      </w:pPr>
-    </w:p>
-    <w:p>
-      <w:pPr>
-        <w:rPr>
-          <w:lang w:val="es-ES"/>
-        </w:rPr>
-      </w:pPr>
-    </w:p>
+    <w:p/>
+    <w:p/>
+    <w:p/>
+    <w:p/>
+    <w:p/>
+    <w:p/>
     <w:p>
       <w:pPr>
         <w:pStyle w:val="Heading1"/>
@@ -5466,6 +3307,7 @@
                 <w:lang w:val="es-GT"/>
               </w:rPr>
             </w:pPr>
+            <w:proofErr w:type="spellStart"/>
             <w:r>
               <w:rPr>
                 <w:rFonts w:ascii="Calibri" w:eastAsia="Times New Roman" w:hAnsi="Calibri" w:cs="Times New Roman"/>
@@ -5474,6 +3316,7 @@
               </w:rPr>
               <w:t>Descripcion</w:t>
             </w:r>
+            <w:proofErr w:type="spellEnd"/>
           </w:p>
         </w:tc>
       </w:tr>
@@ -6378,2218 +4221,8 @@
         </w:rPr>
         <w:t>No hubo errores.</w:t>
       </w:r>
-    </w:p>
-    <w:p>
-      <w:pPr>
-        <w:rPr>
-          <w:lang w:val="es-ES"/>
-        </w:rPr>
-      </w:pPr>
-    </w:p>
-    <w:p>
-      <w:pPr>
-        <w:rPr>
-          <w:lang w:val="es-ES"/>
-        </w:rPr>
-      </w:pPr>
-    </w:p>
-    <w:p>
-      <w:pPr>
-        <w:rPr>
-          <w:lang w:val="es-ES"/>
-        </w:rPr>
-      </w:pPr>
-      <w:r>
-        <w:rPr>
-          <w:lang w:val="es-ES"/>
-        </w:rPr>
-        <w:t xml:space="preserve">Nombre: Pablo </w:t>
-      </w:r>
-      <w:r>
-        <w:rPr>
-          <w:lang w:val="es-ES"/>
-        </w:rPr>
-        <w:t xml:space="preserve"> Lopez</w:t>
-      </w:r>
-    </w:p>
-    <w:p>
-      <w:pPr>
-        <w:rPr>
-          <w:lang w:val="es-ES"/>
-        </w:rPr>
-      </w:pPr>
-      <w:r>
-        <w:rPr>
-          <w:lang w:val="es-ES"/>
-        </w:rPr>
-        <w:t>Carne: 14509</w:t>
-      </w:r>
-    </w:p>
-    <w:p>
-      <w:pPr>
-        <w:rPr>
-          <w:lang w:val="es-ES"/>
-        </w:rPr>
-      </w:pPr>
-      <w:r>
-        <w:rPr>
-          <w:lang w:val="es-ES"/>
-        </w:rPr>
-        <w:t xml:space="preserve">Funcionalidad: Django y </w:t>
-      </w:r>
-      <w:proofErr w:type="spellStart"/>
-      <w:r>
-        <w:rPr>
-          <w:lang w:val="es-ES"/>
-        </w:rPr>
-        <w:t>mongodb</w:t>
-      </w:r>
-      <w:proofErr w:type="spellEnd"/>
-      <w:r>
-        <w:rPr>
-          <w:lang w:val="es-ES"/>
-        </w:rPr>
-        <w:t xml:space="preserve"> </w:t>
-      </w:r>
-      <w:proofErr w:type="spellStart"/>
-      <w:r>
-        <w:rPr>
-          <w:lang w:val="es-ES"/>
-        </w:rPr>
-        <w:t>connect</w:t>
-      </w:r>
-      <w:proofErr w:type="spellEnd"/>
-    </w:p>
-    <w:p>
-      <w:pPr>
-        <w:rPr>
-          <w:lang w:val="es-ES"/>
-        </w:rPr>
-      </w:pPr>
-    </w:p>
-    <w:tbl>
-      <w:tblPr>
-        <w:tblW w:w="11358" w:type="dxa"/>
-        <w:tblInd w:w="-896" w:type="dxa"/>
-        <w:tblLook w:val="04A0" w:firstRow="1" w:lastRow="0" w:firstColumn="1" w:lastColumn="0" w:noHBand="0" w:noVBand="1"/>
-      </w:tblPr>
-      <w:tblGrid>
-        <w:gridCol w:w="1167"/>
-        <w:gridCol w:w="1220"/>
-        <w:gridCol w:w="1631"/>
-        <w:gridCol w:w="1100"/>
-        <w:gridCol w:w="1240"/>
-        <w:gridCol w:w="950"/>
-        <w:gridCol w:w="990"/>
-        <w:gridCol w:w="3060"/>
-      </w:tblGrid>
-      <w:tr>
-        <w:trPr>
-          <w:trHeight w:val="300"/>
-        </w:trPr>
-        <w:tc>
-          <w:tcPr>
-            <w:tcW w:w="1167" w:type="dxa"/>
-            <w:tcBorders>
-              <w:top w:val="single" w:sz="4" w:space="0" w:color="auto"/>
-              <w:left w:val="single" w:sz="4" w:space="0" w:color="auto"/>
-              <w:bottom w:val="single" w:sz="4" w:space="0" w:color="auto"/>
-              <w:right w:val="single" w:sz="4" w:space="0" w:color="auto"/>
-            </w:tcBorders>
-            <w:shd w:val="clear" w:color="000000" w:fill="9BC2E6"/>
-            <w:noWrap/>
-            <w:vAlign w:val="bottom"/>
-            <w:hideMark/>
-          </w:tcPr>
-          <w:p>
-            <w:pPr>
-              <w:spacing w:after="0" w:line="240" w:lineRule="auto"/>
-              <w:jc w:val="center"/>
-              <w:rPr>
-                <w:rFonts w:ascii="Calibri" w:eastAsia="Times New Roman" w:hAnsi="Calibri" w:cs="Times New Roman"/>
-                <w:color w:val="000000"/>
-                <w:lang w:val="es-GT"/>
-              </w:rPr>
-            </w:pPr>
-            <w:r>
-              <w:rPr>
-                <w:rFonts w:ascii="Calibri" w:eastAsia="Times New Roman" w:hAnsi="Calibri" w:cs="Times New Roman"/>
-                <w:color w:val="000000"/>
-                <w:lang w:val="es-GT"/>
-              </w:rPr>
-              <w:t>Fecha</w:t>
-            </w:r>
-          </w:p>
-        </w:tc>
-        <w:tc>
-          <w:tcPr>
-            <w:tcW w:w="1220" w:type="dxa"/>
-            <w:tcBorders>
-              <w:top w:val="single" w:sz="4" w:space="0" w:color="auto"/>
-              <w:left w:val="nil"/>
-              <w:bottom w:val="single" w:sz="4" w:space="0" w:color="auto"/>
-              <w:right w:val="single" w:sz="4" w:space="0" w:color="auto"/>
-            </w:tcBorders>
-            <w:shd w:val="clear" w:color="000000" w:fill="9BC2E6"/>
-            <w:noWrap/>
-            <w:vAlign w:val="bottom"/>
-            <w:hideMark/>
-          </w:tcPr>
-          <w:p>
-            <w:pPr>
-              <w:spacing w:after="0" w:line="240" w:lineRule="auto"/>
-              <w:jc w:val="center"/>
-              <w:rPr>
-                <w:rFonts w:ascii="Calibri" w:eastAsia="Times New Roman" w:hAnsi="Calibri" w:cs="Times New Roman"/>
-                <w:color w:val="000000"/>
-                <w:lang w:val="es-GT"/>
-              </w:rPr>
-            </w:pPr>
-            <w:r>
-              <w:rPr>
-                <w:rFonts w:ascii="Calibri" w:eastAsia="Times New Roman" w:hAnsi="Calibri" w:cs="Times New Roman"/>
-                <w:color w:val="000000"/>
-                <w:lang w:val="es-GT"/>
-              </w:rPr>
-              <w:t>Numero</w:t>
-            </w:r>
-          </w:p>
-        </w:tc>
-        <w:tc>
-          <w:tcPr>
-            <w:tcW w:w="1631" w:type="dxa"/>
-            <w:tcBorders>
-              <w:top w:val="single" w:sz="4" w:space="0" w:color="auto"/>
-              <w:left w:val="nil"/>
-              <w:bottom w:val="single" w:sz="4" w:space="0" w:color="auto"/>
-              <w:right w:val="single" w:sz="4" w:space="0" w:color="auto"/>
-            </w:tcBorders>
-            <w:shd w:val="clear" w:color="000000" w:fill="9BC2E6"/>
-            <w:noWrap/>
-            <w:vAlign w:val="bottom"/>
-            <w:hideMark/>
-          </w:tcPr>
-          <w:p>
-            <w:pPr>
-              <w:spacing w:after="0" w:line="240" w:lineRule="auto"/>
-              <w:jc w:val="center"/>
-              <w:rPr>
-                <w:rFonts w:ascii="Calibri" w:eastAsia="Times New Roman" w:hAnsi="Calibri" w:cs="Times New Roman"/>
-                <w:color w:val="000000"/>
-                <w:lang w:val="es-GT"/>
-              </w:rPr>
-            </w:pPr>
-            <w:r>
-              <w:rPr>
-                <w:rFonts w:ascii="Calibri" w:eastAsia="Times New Roman" w:hAnsi="Calibri" w:cs="Times New Roman"/>
-                <w:color w:val="000000"/>
-                <w:lang w:val="es-GT"/>
-              </w:rPr>
-              <w:t>Tipo</w:t>
-            </w:r>
-          </w:p>
-        </w:tc>
-        <w:tc>
-          <w:tcPr>
-            <w:tcW w:w="1100" w:type="dxa"/>
-            <w:tcBorders>
-              <w:top w:val="single" w:sz="4" w:space="0" w:color="auto"/>
-              <w:left w:val="nil"/>
-              <w:bottom w:val="single" w:sz="4" w:space="0" w:color="auto"/>
-              <w:right w:val="single" w:sz="4" w:space="0" w:color="auto"/>
-            </w:tcBorders>
-            <w:shd w:val="clear" w:color="000000" w:fill="9BC2E6"/>
-            <w:noWrap/>
-            <w:vAlign w:val="bottom"/>
-            <w:hideMark/>
-          </w:tcPr>
-          <w:p>
-            <w:pPr>
-              <w:spacing w:after="0" w:line="240" w:lineRule="auto"/>
-              <w:jc w:val="center"/>
-              <w:rPr>
-                <w:rFonts w:ascii="Calibri" w:eastAsia="Times New Roman" w:hAnsi="Calibri" w:cs="Times New Roman"/>
-                <w:color w:val="000000"/>
-                <w:lang w:val="es-GT"/>
-              </w:rPr>
-            </w:pPr>
-            <w:r>
-              <w:rPr>
-                <w:rFonts w:ascii="Calibri" w:eastAsia="Times New Roman" w:hAnsi="Calibri" w:cs="Times New Roman"/>
-                <w:color w:val="000000"/>
-                <w:lang w:val="es-GT"/>
-              </w:rPr>
-              <w:t>Inyectado</w:t>
-            </w:r>
-          </w:p>
-        </w:tc>
-        <w:tc>
-          <w:tcPr>
-            <w:tcW w:w="1240" w:type="dxa"/>
-            <w:tcBorders>
-              <w:top w:val="single" w:sz="4" w:space="0" w:color="auto"/>
-              <w:left w:val="nil"/>
-              <w:bottom w:val="single" w:sz="4" w:space="0" w:color="auto"/>
-              <w:right w:val="single" w:sz="4" w:space="0" w:color="auto"/>
-            </w:tcBorders>
-            <w:shd w:val="clear" w:color="000000" w:fill="9BC2E6"/>
-            <w:noWrap/>
-            <w:vAlign w:val="bottom"/>
-            <w:hideMark/>
-          </w:tcPr>
-          <w:p>
-            <w:pPr>
-              <w:spacing w:after="0" w:line="240" w:lineRule="auto"/>
-              <w:jc w:val="center"/>
-              <w:rPr>
-                <w:rFonts w:ascii="Calibri" w:eastAsia="Times New Roman" w:hAnsi="Calibri" w:cs="Times New Roman"/>
-                <w:color w:val="000000"/>
-                <w:lang w:val="es-GT"/>
-              </w:rPr>
-            </w:pPr>
-            <w:r>
-              <w:rPr>
-                <w:rFonts w:ascii="Calibri" w:eastAsia="Times New Roman" w:hAnsi="Calibri" w:cs="Times New Roman"/>
-                <w:color w:val="000000"/>
-                <w:lang w:val="es-GT"/>
-              </w:rPr>
-              <w:t>Eliminado</w:t>
-            </w:r>
-          </w:p>
-        </w:tc>
-        <w:tc>
-          <w:tcPr>
-            <w:tcW w:w="950" w:type="dxa"/>
-            <w:tcBorders>
-              <w:top w:val="single" w:sz="4" w:space="0" w:color="auto"/>
-              <w:left w:val="nil"/>
-              <w:bottom w:val="single" w:sz="4" w:space="0" w:color="auto"/>
-              <w:right w:val="single" w:sz="4" w:space="0" w:color="auto"/>
-            </w:tcBorders>
-            <w:shd w:val="clear" w:color="000000" w:fill="9BC2E6"/>
-            <w:noWrap/>
-            <w:vAlign w:val="bottom"/>
-            <w:hideMark/>
-          </w:tcPr>
-          <w:p>
-            <w:pPr>
-              <w:spacing w:after="0" w:line="240" w:lineRule="auto"/>
-              <w:jc w:val="center"/>
-              <w:rPr>
-                <w:rFonts w:ascii="Calibri" w:eastAsia="Times New Roman" w:hAnsi="Calibri" w:cs="Times New Roman"/>
-                <w:color w:val="000000"/>
-                <w:lang w:val="es-GT"/>
-              </w:rPr>
-            </w:pPr>
-            <w:r>
-              <w:rPr>
-                <w:rFonts w:ascii="Calibri" w:eastAsia="Times New Roman" w:hAnsi="Calibri" w:cs="Times New Roman"/>
-                <w:color w:val="000000"/>
-                <w:lang w:val="es-GT"/>
-              </w:rPr>
-              <w:t>Tiempo</w:t>
-            </w:r>
-          </w:p>
-        </w:tc>
-        <w:tc>
-          <w:tcPr>
-            <w:tcW w:w="990" w:type="dxa"/>
-            <w:tcBorders>
-              <w:top w:val="single" w:sz="4" w:space="0" w:color="auto"/>
-              <w:left w:val="nil"/>
-              <w:bottom w:val="single" w:sz="4" w:space="0" w:color="auto"/>
-              <w:right w:val="single" w:sz="4" w:space="0" w:color="auto"/>
-            </w:tcBorders>
-            <w:shd w:val="clear" w:color="000000" w:fill="9BC2E6"/>
-            <w:noWrap/>
-            <w:vAlign w:val="bottom"/>
-            <w:hideMark/>
-          </w:tcPr>
-          <w:p>
-            <w:pPr>
-              <w:spacing w:after="0" w:line="240" w:lineRule="auto"/>
-              <w:jc w:val="center"/>
-              <w:rPr>
-                <w:rFonts w:ascii="Calibri" w:eastAsia="Times New Roman" w:hAnsi="Calibri" w:cs="Times New Roman"/>
-                <w:color w:val="000000"/>
-                <w:lang w:val="es-GT"/>
-              </w:rPr>
-            </w:pPr>
-            <w:r>
-              <w:rPr>
-                <w:rFonts w:ascii="Calibri" w:eastAsia="Times New Roman" w:hAnsi="Calibri" w:cs="Times New Roman"/>
-                <w:color w:val="000000"/>
-                <w:lang w:val="es-GT"/>
-              </w:rPr>
-              <w:t>Defecto</w:t>
-            </w:r>
-          </w:p>
-        </w:tc>
-        <w:tc>
-          <w:tcPr>
-            <w:tcW w:w="3060" w:type="dxa"/>
-            <w:tcBorders>
-              <w:top w:val="single" w:sz="4" w:space="0" w:color="auto"/>
-              <w:left w:val="nil"/>
-              <w:bottom w:val="single" w:sz="4" w:space="0" w:color="auto"/>
-              <w:right w:val="single" w:sz="4" w:space="0" w:color="auto"/>
-            </w:tcBorders>
-            <w:shd w:val="clear" w:color="000000" w:fill="9BC2E6"/>
-            <w:noWrap/>
-            <w:vAlign w:val="bottom"/>
-            <w:hideMark/>
-          </w:tcPr>
-          <w:p>
-            <w:pPr>
-              <w:spacing w:after="0" w:line="240" w:lineRule="auto"/>
-              <w:jc w:val="center"/>
-              <w:rPr>
-                <w:rFonts w:ascii="Calibri" w:eastAsia="Times New Roman" w:hAnsi="Calibri" w:cs="Times New Roman"/>
-                <w:color w:val="000000"/>
-                <w:lang w:val="es-GT"/>
-              </w:rPr>
-            </w:pPr>
-            <w:r>
-              <w:rPr>
-                <w:rFonts w:ascii="Calibri" w:eastAsia="Times New Roman" w:hAnsi="Calibri" w:cs="Times New Roman"/>
-                <w:color w:val="000000"/>
-                <w:lang w:val="es-GT"/>
-              </w:rPr>
-              <w:t>Descripcion</w:t>
-            </w:r>
-          </w:p>
-        </w:tc>
-      </w:tr>
-      <w:tr>
-        <w:trPr>
-          <w:trHeight w:val="300"/>
-        </w:trPr>
-        <w:tc>
-          <w:tcPr>
-            <w:tcW w:w="1167" w:type="dxa"/>
-            <w:tcBorders>
-              <w:top w:val="single" w:sz="4" w:space="0" w:color="auto"/>
-              <w:left w:val="single" w:sz="4" w:space="0" w:color="auto"/>
-              <w:bottom w:val="single" w:sz="4" w:space="0" w:color="auto"/>
-              <w:right w:val="single" w:sz="4" w:space="0" w:color="auto"/>
-            </w:tcBorders>
-            <w:shd w:val="clear" w:color="auto" w:fill="auto"/>
-            <w:noWrap/>
-            <w:vAlign w:val="bottom"/>
-          </w:tcPr>
-          <w:p>
-            <w:pPr>
-              <w:spacing w:after="0" w:line="240" w:lineRule="auto"/>
-              <w:jc w:val="center"/>
-              <w:rPr>
-                <w:rFonts w:ascii="Calibri" w:eastAsia="Times New Roman" w:hAnsi="Calibri" w:cs="Times New Roman"/>
-                <w:color w:val="000000"/>
-                <w:lang w:val="es-GT"/>
-              </w:rPr>
-            </w:pPr>
-            <w:r>
-              <w:rPr>
-                <w:rFonts w:ascii="Calibri" w:eastAsia="Times New Roman" w:hAnsi="Calibri" w:cs="Times New Roman"/>
-                <w:color w:val="000000"/>
-              </w:rPr>
-              <w:t>27/7/2016</w:t>
-            </w:r>
-          </w:p>
-        </w:tc>
-        <w:tc>
-          <w:tcPr>
-            <w:tcW w:w="1220" w:type="dxa"/>
-            <w:tcBorders>
-              <w:top w:val="single" w:sz="4" w:space="0" w:color="auto"/>
-              <w:left w:val="nil"/>
-              <w:bottom w:val="single" w:sz="4" w:space="0" w:color="auto"/>
-              <w:right w:val="single" w:sz="4" w:space="0" w:color="auto"/>
-            </w:tcBorders>
-            <w:shd w:val="clear" w:color="auto" w:fill="auto"/>
-            <w:noWrap/>
-            <w:vAlign w:val="bottom"/>
-          </w:tcPr>
-          <w:p>
-            <w:pPr>
-              <w:spacing w:after="0" w:line="240" w:lineRule="auto"/>
-              <w:jc w:val="center"/>
-              <w:rPr>
-                <w:rFonts w:ascii="Calibri" w:eastAsia="Times New Roman" w:hAnsi="Calibri" w:cs="Times New Roman"/>
-                <w:color w:val="000000"/>
-                <w:lang w:val="es-GT"/>
-              </w:rPr>
-            </w:pPr>
-            <w:r>
-              <w:rPr>
-                <w:rFonts w:ascii="Calibri" w:eastAsia="Times New Roman" w:hAnsi="Calibri" w:cs="Times New Roman"/>
-                <w:color w:val="000000"/>
-                <w:lang w:val="es-GT"/>
-              </w:rPr>
-              <w:t>10</w:t>
-            </w:r>
-          </w:p>
-        </w:tc>
-        <w:tc>
-          <w:tcPr>
-            <w:tcW w:w="1631" w:type="dxa"/>
-            <w:tcBorders>
-              <w:top w:val="single" w:sz="4" w:space="0" w:color="auto"/>
-              <w:left w:val="nil"/>
-              <w:bottom w:val="single" w:sz="4" w:space="0" w:color="auto"/>
-              <w:right w:val="single" w:sz="4" w:space="0" w:color="auto"/>
-            </w:tcBorders>
-            <w:shd w:val="clear" w:color="auto" w:fill="auto"/>
-            <w:noWrap/>
-            <w:vAlign w:val="bottom"/>
-          </w:tcPr>
-          <w:p>
-            <w:pPr>
-              <w:spacing w:after="0" w:line="240" w:lineRule="auto"/>
-              <w:jc w:val="center"/>
-              <w:rPr>
-                <w:rFonts w:ascii="Calibri" w:eastAsia="Times New Roman" w:hAnsi="Calibri" w:cs="Times New Roman"/>
-                <w:color w:val="000000"/>
-                <w:lang w:val="es-GT"/>
-              </w:rPr>
-            </w:pPr>
-            <w:r>
-              <w:rPr>
-                <w:rFonts w:ascii="Calibri" w:eastAsia="Times New Roman" w:hAnsi="Calibri" w:cs="Times New Roman"/>
-                <w:color w:val="000000"/>
-                <w:lang w:val="es-GT"/>
-              </w:rPr>
-              <w:t xml:space="preserve">Documentacion </w:t>
-            </w:r>
-          </w:p>
-        </w:tc>
-        <w:tc>
-          <w:tcPr>
-            <w:tcW w:w="1100" w:type="dxa"/>
-            <w:tcBorders>
-              <w:top w:val="single" w:sz="4" w:space="0" w:color="auto"/>
-              <w:left w:val="nil"/>
-              <w:bottom w:val="single" w:sz="4" w:space="0" w:color="auto"/>
-              <w:right w:val="single" w:sz="4" w:space="0" w:color="auto"/>
-            </w:tcBorders>
-            <w:shd w:val="clear" w:color="auto" w:fill="auto"/>
-            <w:noWrap/>
-            <w:vAlign w:val="bottom"/>
-          </w:tcPr>
-          <w:p>
-            <w:pPr>
-              <w:spacing w:after="0" w:line="240" w:lineRule="auto"/>
-              <w:jc w:val="center"/>
-              <w:rPr>
-                <w:rFonts w:ascii="Calibri" w:eastAsia="Times New Roman" w:hAnsi="Calibri" w:cs="Times New Roman"/>
-                <w:color w:val="000000"/>
-                <w:lang w:val="es-ES"/>
-              </w:rPr>
-            </w:pPr>
-            <w:proofErr w:type="spellStart"/>
-            <w:r>
-              <w:rPr>
-                <w:rFonts w:ascii="Calibri" w:eastAsia="Times New Roman" w:hAnsi="Calibri" w:cs="Times New Roman"/>
-                <w:color w:val="000000"/>
-                <w:lang w:val="es-GT"/>
-              </w:rPr>
-              <w:t>Dise</w:t>
-            </w:r>
-            <w:r>
-              <w:rPr>
-                <w:rFonts w:ascii="Calibri" w:eastAsia="Times New Roman" w:hAnsi="Calibri" w:cs="Times New Roman"/>
-                <w:color w:val="000000"/>
-                <w:lang w:val="es-ES"/>
-              </w:rPr>
-              <w:t>ño</w:t>
-            </w:r>
-            <w:proofErr w:type="spellEnd"/>
-          </w:p>
-        </w:tc>
-        <w:tc>
-          <w:tcPr>
-            <w:tcW w:w="1240" w:type="dxa"/>
-            <w:tcBorders>
-              <w:top w:val="single" w:sz="4" w:space="0" w:color="auto"/>
-              <w:left w:val="nil"/>
-              <w:bottom w:val="single" w:sz="4" w:space="0" w:color="auto"/>
-              <w:right w:val="single" w:sz="4" w:space="0" w:color="auto"/>
-            </w:tcBorders>
-            <w:shd w:val="clear" w:color="auto" w:fill="auto"/>
-            <w:noWrap/>
-            <w:vAlign w:val="bottom"/>
-          </w:tcPr>
-          <w:p>
-            <w:pPr>
-              <w:spacing w:after="0" w:line="240" w:lineRule="auto"/>
-              <w:jc w:val="center"/>
-              <w:rPr>
-                <w:rFonts w:ascii="Calibri" w:eastAsia="Times New Roman" w:hAnsi="Calibri" w:cs="Times New Roman"/>
-                <w:color w:val="000000"/>
-                <w:lang w:val="es-GT"/>
-              </w:rPr>
-            </w:pPr>
-            <w:r>
-              <w:rPr>
-                <w:rFonts w:ascii="Calibri" w:eastAsia="Times New Roman" w:hAnsi="Calibri" w:cs="Times New Roman"/>
-                <w:color w:val="000000"/>
-                <w:lang w:val="es-GT"/>
-              </w:rPr>
-              <w:t>Diseño</w:t>
-            </w:r>
-          </w:p>
-        </w:tc>
-        <w:tc>
-          <w:tcPr>
-            <w:tcW w:w="950" w:type="dxa"/>
-            <w:tcBorders>
-              <w:top w:val="single" w:sz="4" w:space="0" w:color="auto"/>
-              <w:left w:val="nil"/>
-              <w:bottom w:val="single" w:sz="4" w:space="0" w:color="auto"/>
-              <w:right w:val="single" w:sz="4" w:space="0" w:color="auto"/>
-            </w:tcBorders>
-            <w:shd w:val="clear" w:color="auto" w:fill="auto"/>
-            <w:noWrap/>
-            <w:vAlign w:val="bottom"/>
-          </w:tcPr>
-          <w:p>
-            <w:pPr>
-              <w:spacing w:after="0" w:line="240" w:lineRule="auto"/>
-              <w:jc w:val="center"/>
-              <w:rPr>
-                <w:rFonts w:ascii="Calibri" w:eastAsia="Times New Roman" w:hAnsi="Calibri" w:cs="Times New Roman"/>
-                <w:color w:val="000000"/>
-                <w:lang w:val="es-GT"/>
-              </w:rPr>
-            </w:pPr>
-            <w:r>
-              <w:rPr>
-                <w:rFonts w:ascii="Calibri" w:eastAsia="Times New Roman" w:hAnsi="Calibri" w:cs="Times New Roman"/>
-                <w:color w:val="000000"/>
-                <w:lang w:val="es-GT"/>
-              </w:rPr>
-              <w:t>15 minutos</w:t>
-            </w:r>
-          </w:p>
-        </w:tc>
-        <w:tc>
-          <w:tcPr>
-            <w:tcW w:w="990" w:type="dxa"/>
-            <w:tcBorders>
-              <w:top w:val="single" w:sz="4" w:space="0" w:color="auto"/>
-              <w:left w:val="nil"/>
-              <w:bottom w:val="single" w:sz="4" w:space="0" w:color="auto"/>
-              <w:right w:val="single" w:sz="4" w:space="0" w:color="auto"/>
-            </w:tcBorders>
-            <w:shd w:val="clear" w:color="auto" w:fill="auto"/>
-            <w:noWrap/>
-            <w:vAlign w:val="bottom"/>
-          </w:tcPr>
-          <w:p>
-            <w:pPr>
-              <w:spacing w:after="0" w:line="240" w:lineRule="auto"/>
-              <w:jc w:val="center"/>
-              <w:rPr>
-                <w:rFonts w:ascii="Calibri" w:eastAsia="Times New Roman" w:hAnsi="Calibri" w:cs="Times New Roman"/>
-                <w:color w:val="000000"/>
-                <w:lang w:val="es-GT"/>
-              </w:rPr>
-            </w:pPr>
-          </w:p>
-        </w:tc>
-        <w:tc>
-          <w:tcPr>
-            <w:tcW w:w="3060" w:type="dxa"/>
-            <w:tcBorders>
-              <w:top w:val="single" w:sz="4" w:space="0" w:color="auto"/>
-              <w:left w:val="nil"/>
-              <w:bottom w:val="single" w:sz="4" w:space="0" w:color="auto"/>
-              <w:right w:val="single" w:sz="4" w:space="0" w:color="auto"/>
-            </w:tcBorders>
-            <w:shd w:val="clear" w:color="auto" w:fill="auto"/>
-            <w:noWrap/>
-            <w:vAlign w:val="bottom"/>
-          </w:tcPr>
-          <w:p>
-            <w:pPr>
-              <w:spacing w:after="0" w:line="240" w:lineRule="auto"/>
-              <w:jc w:val="center"/>
-              <w:rPr>
-                <w:rFonts w:ascii="Calibri" w:eastAsia="Times New Roman" w:hAnsi="Calibri" w:cs="Times New Roman"/>
-                <w:color w:val="000000"/>
-                <w:lang w:val="es-GT"/>
-              </w:rPr>
-            </w:pPr>
-            <w:r>
-              <w:rPr>
-                <w:rFonts w:ascii="Calibri" w:eastAsia="Times New Roman" w:hAnsi="Calibri" w:cs="Times New Roman"/>
-                <w:color w:val="000000"/>
-                <w:lang w:val="es-GT"/>
-              </w:rPr>
-              <w:t xml:space="preserve">Hice un push sin avisar y modifique parte del codigo de diseño. </w:t>
-            </w:r>
-          </w:p>
-        </w:tc>
-      </w:tr>
-      <w:tr>
-        <w:trPr>
-          <w:trHeight w:val="300"/>
-        </w:trPr>
-        <w:tc>
-          <w:tcPr>
-            <w:tcW w:w="1167" w:type="dxa"/>
-            <w:tcBorders>
-              <w:top w:val="single" w:sz="4" w:space="0" w:color="auto"/>
-              <w:left w:val="single" w:sz="4" w:space="0" w:color="auto"/>
-              <w:bottom w:val="single" w:sz="4" w:space="0" w:color="auto"/>
-              <w:right w:val="single" w:sz="4" w:space="0" w:color="auto"/>
-            </w:tcBorders>
-            <w:shd w:val="clear" w:color="auto" w:fill="auto"/>
-            <w:noWrap/>
-            <w:vAlign w:val="bottom"/>
-          </w:tcPr>
-          <w:p>
-            <w:pPr>
-              <w:spacing w:after="0" w:line="240" w:lineRule="auto"/>
-              <w:jc w:val="center"/>
-              <w:rPr>
-                <w:rFonts w:ascii="Calibri" w:eastAsia="Times New Roman" w:hAnsi="Calibri" w:cs="Times New Roman"/>
-                <w:color w:val="000000"/>
-                <w:lang w:val="es-GT"/>
-              </w:rPr>
-            </w:pPr>
-          </w:p>
-        </w:tc>
-        <w:tc>
-          <w:tcPr>
-            <w:tcW w:w="1220" w:type="dxa"/>
-            <w:tcBorders>
-              <w:top w:val="single" w:sz="4" w:space="0" w:color="auto"/>
-              <w:left w:val="nil"/>
-              <w:bottom w:val="single" w:sz="4" w:space="0" w:color="auto"/>
-              <w:right w:val="single" w:sz="4" w:space="0" w:color="auto"/>
-            </w:tcBorders>
-            <w:shd w:val="clear" w:color="auto" w:fill="auto"/>
-            <w:noWrap/>
-            <w:vAlign w:val="bottom"/>
-          </w:tcPr>
-          <w:p>
-            <w:pPr>
-              <w:spacing w:after="0" w:line="240" w:lineRule="auto"/>
-              <w:jc w:val="center"/>
-              <w:rPr>
-                <w:rFonts w:ascii="Calibri" w:eastAsia="Times New Roman" w:hAnsi="Calibri" w:cs="Times New Roman"/>
-                <w:color w:val="000000"/>
-                <w:lang w:val="es-GT"/>
-              </w:rPr>
-            </w:pPr>
-          </w:p>
-        </w:tc>
-        <w:tc>
-          <w:tcPr>
-            <w:tcW w:w="1631" w:type="dxa"/>
-            <w:tcBorders>
-              <w:top w:val="single" w:sz="4" w:space="0" w:color="auto"/>
-              <w:left w:val="nil"/>
-              <w:bottom w:val="single" w:sz="4" w:space="0" w:color="auto"/>
-              <w:right w:val="single" w:sz="4" w:space="0" w:color="auto"/>
-            </w:tcBorders>
-            <w:shd w:val="clear" w:color="auto" w:fill="auto"/>
-            <w:noWrap/>
-            <w:vAlign w:val="bottom"/>
-          </w:tcPr>
-          <w:p>
-            <w:pPr>
-              <w:spacing w:after="0" w:line="240" w:lineRule="auto"/>
-              <w:jc w:val="center"/>
-              <w:rPr>
-                <w:rFonts w:ascii="Calibri" w:eastAsia="Times New Roman" w:hAnsi="Calibri" w:cs="Times New Roman"/>
-                <w:color w:val="000000"/>
-                <w:lang w:val="es-GT"/>
-              </w:rPr>
-            </w:pPr>
-          </w:p>
-        </w:tc>
-        <w:tc>
-          <w:tcPr>
-            <w:tcW w:w="1100" w:type="dxa"/>
-            <w:tcBorders>
-              <w:top w:val="single" w:sz="4" w:space="0" w:color="auto"/>
-              <w:left w:val="nil"/>
-              <w:bottom w:val="single" w:sz="4" w:space="0" w:color="auto"/>
-              <w:right w:val="single" w:sz="4" w:space="0" w:color="auto"/>
-            </w:tcBorders>
-            <w:shd w:val="clear" w:color="auto" w:fill="auto"/>
-            <w:noWrap/>
-            <w:vAlign w:val="bottom"/>
-          </w:tcPr>
-          <w:p>
-            <w:pPr>
-              <w:spacing w:after="0" w:line="240" w:lineRule="auto"/>
-              <w:jc w:val="center"/>
-              <w:rPr>
-                <w:rFonts w:ascii="Calibri" w:eastAsia="Times New Roman" w:hAnsi="Calibri" w:cs="Times New Roman"/>
-                <w:color w:val="000000"/>
-                <w:lang w:val="es-GT"/>
-              </w:rPr>
-            </w:pPr>
-          </w:p>
-        </w:tc>
-        <w:tc>
-          <w:tcPr>
-            <w:tcW w:w="1240" w:type="dxa"/>
-            <w:tcBorders>
-              <w:top w:val="single" w:sz="4" w:space="0" w:color="auto"/>
-              <w:left w:val="nil"/>
-              <w:bottom w:val="single" w:sz="4" w:space="0" w:color="auto"/>
-              <w:right w:val="single" w:sz="4" w:space="0" w:color="auto"/>
-            </w:tcBorders>
-            <w:shd w:val="clear" w:color="auto" w:fill="auto"/>
-            <w:noWrap/>
-            <w:vAlign w:val="bottom"/>
-          </w:tcPr>
-          <w:p>
-            <w:pPr>
-              <w:spacing w:after="0" w:line="240" w:lineRule="auto"/>
-              <w:jc w:val="center"/>
-              <w:rPr>
-                <w:rFonts w:ascii="Calibri" w:eastAsia="Times New Roman" w:hAnsi="Calibri" w:cs="Times New Roman"/>
-                <w:color w:val="000000"/>
-                <w:lang w:val="es-GT"/>
-              </w:rPr>
-            </w:pPr>
-          </w:p>
-        </w:tc>
-        <w:tc>
-          <w:tcPr>
-            <w:tcW w:w="950" w:type="dxa"/>
-            <w:tcBorders>
-              <w:top w:val="single" w:sz="4" w:space="0" w:color="auto"/>
-              <w:left w:val="nil"/>
-              <w:bottom w:val="single" w:sz="4" w:space="0" w:color="auto"/>
-              <w:right w:val="single" w:sz="4" w:space="0" w:color="auto"/>
-            </w:tcBorders>
-            <w:shd w:val="clear" w:color="auto" w:fill="auto"/>
-            <w:noWrap/>
-            <w:vAlign w:val="bottom"/>
-          </w:tcPr>
-          <w:p>
-            <w:pPr>
-              <w:spacing w:after="0" w:line="240" w:lineRule="auto"/>
-              <w:jc w:val="center"/>
-              <w:rPr>
-                <w:rFonts w:ascii="Calibri" w:eastAsia="Times New Roman" w:hAnsi="Calibri" w:cs="Times New Roman"/>
-                <w:color w:val="000000"/>
-                <w:lang w:val="es-GT"/>
-              </w:rPr>
-            </w:pPr>
-          </w:p>
-        </w:tc>
-        <w:tc>
-          <w:tcPr>
-            <w:tcW w:w="990" w:type="dxa"/>
-            <w:tcBorders>
-              <w:top w:val="single" w:sz="4" w:space="0" w:color="auto"/>
-              <w:left w:val="nil"/>
-              <w:bottom w:val="single" w:sz="4" w:space="0" w:color="auto"/>
-              <w:right w:val="single" w:sz="4" w:space="0" w:color="auto"/>
-            </w:tcBorders>
-            <w:shd w:val="clear" w:color="auto" w:fill="auto"/>
-            <w:noWrap/>
-            <w:vAlign w:val="bottom"/>
-          </w:tcPr>
-          <w:p>
-            <w:pPr>
-              <w:spacing w:after="0" w:line="240" w:lineRule="auto"/>
-              <w:jc w:val="center"/>
-              <w:rPr>
-                <w:rFonts w:ascii="Calibri" w:eastAsia="Times New Roman" w:hAnsi="Calibri" w:cs="Times New Roman"/>
-                <w:color w:val="000000"/>
-                <w:lang w:val="es-GT"/>
-              </w:rPr>
-            </w:pPr>
-          </w:p>
-        </w:tc>
-        <w:tc>
-          <w:tcPr>
-            <w:tcW w:w="3060" w:type="dxa"/>
-            <w:tcBorders>
-              <w:top w:val="single" w:sz="4" w:space="0" w:color="auto"/>
-              <w:left w:val="nil"/>
-              <w:bottom w:val="single" w:sz="4" w:space="0" w:color="auto"/>
-              <w:right w:val="single" w:sz="4" w:space="0" w:color="auto"/>
-            </w:tcBorders>
-            <w:shd w:val="clear" w:color="auto" w:fill="auto"/>
-            <w:noWrap/>
-            <w:vAlign w:val="bottom"/>
-          </w:tcPr>
-          <w:p>
-            <w:pPr>
-              <w:spacing w:after="0" w:line="240" w:lineRule="auto"/>
-              <w:jc w:val="center"/>
-              <w:rPr>
-                <w:rFonts w:ascii="Calibri" w:eastAsia="Times New Roman" w:hAnsi="Calibri" w:cs="Times New Roman"/>
-                <w:color w:val="000000"/>
-                <w:lang w:val="es-GT"/>
-              </w:rPr>
-            </w:pPr>
-          </w:p>
-        </w:tc>
-      </w:tr>
-      <w:tr>
-        <w:trPr>
-          <w:trHeight w:val="300"/>
-        </w:trPr>
-        <w:tc>
-          <w:tcPr>
-            <w:tcW w:w="1167" w:type="dxa"/>
-            <w:tcBorders>
-              <w:top w:val="single" w:sz="4" w:space="0" w:color="auto"/>
-              <w:left w:val="single" w:sz="4" w:space="0" w:color="auto"/>
-              <w:bottom w:val="single" w:sz="4" w:space="0" w:color="auto"/>
-              <w:right w:val="single" w:sz="4" w:space="0" w:color="auto"/>
-            </w:tcBorders>
-            <w:shd w:val="clear" w:color="auto" w:fill="auto"/>
-            <w:noWrap/>
-            <w:vAlign w:val="bottom"/>
-          </w:tcPr>
-          <w:p>
-            <w:pPr>
-              <w:spacing w:after="0" w:line="240" w:lineRule="auto"/>
-              <w:jc w:val="center"/>
-              <w:rPr>
-                <w:rFonts w:ascii="Calibri" w:eastAsia="Times New Roman" w:hAnsi="Calibri" w:cs="Times New Roman"/>
-                <w:color w:val="000000"/>
-                <w:lang w:val="es-GT"/>
-              </w:rPr>
-            </w:pPr>
-          </w:p>
-        </w:tc>
-        <w:tc>
-          <w:tcPr>
-            <w:tcW w:w="1220" w:type="dxa"/>
-            <w:tcBorders>
-              <w:top w:val="single" w:sz="4" w:space="0" w:color="auto"/>
-              <w:left w:val="nil"/>
-              <w:bottom w:val="single" w:sz="4" w:space="0" w:color="auto"/>
-              <w:right w:val="single" w:sz="4" w:space="0" w:color="auto"/>
-            </w:tcBorders>
-            <w:shd w:val="clear" w:color="auto" w:fill="auto"/>
-            <w:noWrap/>
-            <w:vAlign w:val="bottom"/>
-          </w:tcPr>
-          <w:p>
-            <w:pPr>
-              <w:spacing w:after="0" w:line="240" w:lineRule="auto"/>
-              <w:jc w:val="center"/>
-              <w:rPr>
-                <w:rFonts w:ascii="Calibri" w:eastAsia="Times New Roman" w:hAnsi="Calibri" w:cs="Times New Roman"/>
-                <w:color w:val="000000"/>
-                <w:lang w:val="es-GT"/>
-              </w:rPr>
-            </w:pPr>
-          </w:p>
-        </w:tc>
-        <w:tc>
-          <w:tcPr>
-            <w:tcW w:w="1631" w:type="dxa"/>
-            <w:tcBorders>
-              <w:top w:val="single" w:sz="4" w:space="0" w:color="auto"/>
-              <w:left w:val="nil"/>
-              <w:bottom w:val="single" w:sz="4" w:space="0" w:color="auto"/>
-              <w:right w:val="single" w:sz="4" w:space="0" w:color="auto"/>
-            </w:tcBorders>
-            <w:shd w:val="clear" w:color="auto" w:fill="auto"/>
-            <w:noWrap/>
-            <w:vAlign w:val="bottom"/>
-          </w:tcPr>
-          <w:p>
-            <w:pPr>
-              <w:spacing w:after="0" w:line="240" w:lineRule="auto"/>
-              <w:jc w:val="center"/>
-              <w:rPr>
-                <w:rFonts w:ascii="Calibri" w:eastAsia="Times New Roman" w:hAnsi="Calibri" w:cs="Times New Roman"/>
-                <w:color w:val="000000"/>
-                <w:lang w:val="es-GT"/>
-              </w:rPr>
-            </w:pPr>
-          </w:p>
-        </w:tc>
-        <w:tc>
-          <w:tcPr>
-            <w:tcW w:w="1100" w:type="dxa"/>
-            <w:tcBorders>
-              <w:top w:val="single" w:sz="4" w:space="0" w:color="auto"/>
-              <w:left w:val="nil"/>
-              <w:bottom w:val="single" w:sz="4" w:space="0" w:color="auto"/>
-              <w:right w:val="single" w:sz="4" w:space="0" w:color="auto"/>
-            </w:tcBorders>
-            <w:shd w:val="clear" w:color="auto" w:fill="auto"/>
-            <w:noWrap/>
-            <w:vAlign w:val="bottom"/>
-          </w:tcPr>
-          <w:p>
-            <w:pPr>
-              <w:spacing w:after="0" w:line="240" w:lineRule="auto"/>
-              <w:jc w:val="center"/>
-              <w:rPr>
-                <w:rFonts w:ascii="Calibri" w:eastAsia="Times New Roman" w:hAnsi="Calibri" w:cs="Times New Roman"/>
-                <w:color w:val="000000"/>
-                <w:lang w:val="es-GT"/>
-              </w:rPr>
-            </w:pPr>
-          </w:p>
-        </w:tc>
-        <w:tc>
-          <w:tcPr>
-            <w:tcW w:w="1240" w:type="dxa"/>
-            <w:tcBorders>
-              <w:top w:val="single" w:sz="4" w:space="0" w:color="auto"/>
-              <w:left w:val="nil"/>
-              <w:bottom w:val="single" w:sz="4" w:space="0" w:color="auto"/>
-              <w:right w:val="single" w:sz="4" w:space="0" w:color="auto"/>
-            </w:tcBorders>
-            <w:shd w:val="clear" w:color="auto" w:fill="auto"/>
-            <w:noWrap/>
-            <w:vAlign w:val="bottom"/>
-          </w:tcPr>
-          <w:p>
-            <w:pPr>
-              <w:spacing w:after="0" w:line="240" w:lineRule="auto"/>
-              <w:jc w:val="center"/>
-              <w:rPr>
-                <w:rFonts w:ascii="Calibri" w:eastAsia="Times New Roman" w:hAnsi="Calibri" w:cs="Times New Roman"/>
-                <w:color w:val="000000"/>
-                <w:lang w:val="es-GT"/>
-              </w:rPr>
-            </w:pPr>
-          </w:p>
-        </w:tc>
-        <w:tc>
-          <w:tcPr>
-            <w:tcW w:w="950" w:type="dxa"/>
-            <w:tcBorders>
-              <w:top w:val="single" w:sz="4" w:space="0" w:color="auto"/>
-              <w:left w:val="nil"/>
-              <w:bottom w:val="single" w:sz="4" w:space="0" w:color="auto"/>
-              <w:right w:val="single" w:sz="4" w:space="0" w:color="auto"/>
-            </w:tcBorders>
-            <w:shd w:val="clear" w:color="auto" w:fill="auto"/>
-            <w:noWrap/>
-            <w:vAlign w:val="bottom"/>
-          </w:tcPr>
-          <w:p>
-            <w:pPr>
-              <w:spacing w:after="0" w:line="240" w:lineRule="auto"/>
-              <w:jc w:val="center"/>
-              <w:rPr>
-                <w:rFonts w:ascii="Calibri" w:eastAsia="Times New Roman" w:hAnsi="Calibri" w:cs="Times New Roman"/>
-                <w:color w:val="000000"/>
-                <w:lang w:val="es-GT"/>
-              </w:rPr>
-            </w:pPr>
-          </w:p>
-        </w:tc>
-        <w:tc>
-          <w:tcPr>
-            <w:tcW w:w="990" w:type="dxa"/>
-            <w:tcBorders>
-              <w:top w:val="single" w:sz="4" w:space="0" w:color="auto"/>
-              <w:left w:val="nil"/>
-              <w:bottom w:val="single" w:sz="4" w:space="0" w:color="auto"/>
-              <w:right w:val="single" w:sz="4" w:space="0" w:color="auto"/>
-            </w:tcBorders>
-            <w:shd w:val="clear" w:color="auto" w:fill="auto"/>
-            <w:noWrap/>
-            <w:vAlign w:val="bottom"/>
-          </w:tcPr>
-          <w:p>
-            <w:pPr>
-              <w:spacing w:after="0" w:line="240" w:lineRule="auto"/>
-              <w:jc w:val="center"/>
-              <w:rPr>
-                <w:rFonts w:ascii="Calibri" w:eastAsia="Times New Roman" w:hAnsi="Calibri" w:cs="Times New Roman"/>
-                <w:color w:val="000000"/>
-                <w:lang w:val="es-GT"/>
-              </w:rPr>
-            </w:pPr>
-          </w:p>
-        </w:tc>
-        <w:tc>
-          <w:tcPr>
-            <w:tcW w:w="3060" w:type="dxa"/>
-            <w:tcBorders>
-              <w:top w:val="single" w:sz="4" w:space="0" w:color="auto"/>
-              <w:left w:val="nil"/>
-              <w:bottom w:val="single" w:sz="4" w:space="0" w:color="auto"/>
-              <w:right w:val="single" w:sz="4" w:space="0" w:color="auto"/>
-            </w:tcBorders>
-            <w:shd w:val="clear" w:color="auto" w:fill="auto"/>
-            <w:noWrap/>
-            <w:vAlign w:val="bottom"/>
-          </w:tcPr>
-          <w:p>
-            <w:pPr>
-              <w:spacing w:after="0" w:line="240" w:lineRule="auto"/>
-              <w:jc w:val="center"/>
-              <w:rPr>
-                <w:rFonts w:ascii="Calibri" w:eastAsia="Times New Roman" w:hAnsi="Calibri" w:cs="Times New Roman"/>
-                <w:color w:val="000000"/>
-                <w:lang w:val="es-GT"/>
-              </w:rPr>
-            </w:pPr>
-          </w:p>
-        </w:tc>
-      </w:tr>
-      <w:tr>
-        <w:trPr>
-          <w:trHeight w:val="300"/>
-        </w:trPr>
-        <w:tc>
-          <w:tcPr>
-            <w:tcW w:w="1167" w:type="dxa"/>
-            <w:tcBorders>
-              <w:top w:val="single" w:sz="4" w:space="0" w:color="auto"/>
-              <w:left w:val="single" w:sz="4" w:space="0" w:color="auto"/>
-              <w:bottom w:val="single" w:sz="4" w:space="0" w:color="auto"/>
-              <w:right w:val="single" w:sz="4" w:space="0" w:color="auto"/>
-            </w:tcBorders>
-            <w:shd w:val="clear" w:color="auto" w:fill="auto"/>
-            <w:noWrap/>
-            <w:vAlign w:val="bottom"/>
-          </w:tcPr>
-          <w:p>
-            <w:pPr>
-              <w:spacing w:after="0" w:line="240" w:lineRule="auto"/>
-              <w:jc w:val="center"/>
-              <w:rPr>
-                <w:rFonts w:ascii="Calibri" w:eastAsia="Times New Roman" w:hAnsi="Calibri" w:cs="Times New Roman"/>
-                <w:color w:val="000000"/>
-                <w:lang w:val="es-GT"/>
-              </w:rPr>
-            </w:pPr>
-          </w:p>
-        </w:tc>
-        <w:tc>
-          <w:tcPr>
-            <w:tcW w:w="1220" w:type="dxa"/>
-            <w:tcBorders>
-              <w:top w:val="single" w:sz="4" w:space="0" w:color="auto"/>
-              <w:left w:val="nil"/>
-              <w:bottom w:val="single" w:sz="4" w:space="0" w:color="auto"/>
-              <w:right w:val="single" w:sz="4" w:space="0" w:color="auto"/>
-            </w:tcBorders>
-            <w:shd w:val="clear" w:color="auto" w:fill="auto"/>
-            <w:noWrap/>
-            <w:vAlign w:val="bottom"/>
-          </w:tcPr>
-          <w:p>
-            <w:pPr>
-              <w:spacing w:after="0" w:line="240" w:lineRule="auto"/>
-              <w:jc w:val="center"/>
-              <w:rPr>
-                <w:rFonts w:ascii="Calibri" w:eastAsia="Times New Roman" w:hAnsi="Calibri" w:cs="Times New Roman"/>
-                <w:color w:val="000000"/>
-                <w:lang w:val="es-GT"/>
-              </w:rPr>
-            </w:pPr>
-          </w:p>
-        </w:tc>
-        <w:tc>
-          <w:tcPr>
-            <w:tcW w:w="1631" w:type="dxa"/>
-            <w:tcBorders>
-              <w:top w:val="single" w:sz="4" w:space="0" w:color="auto"/>
-              <w:left w:val="nil"/>
-              <w:bottom w:val="single" w:sz="4" w:space="0" w:color="auto"/>
-              <w:right w:val="single" w:sz="4" w:space="0" w:color="auto"/>
-            </w:tcBorders>
-            <w:shd w:val="clear" w:color="auto" w:fill="auto"/>
-            <w:noWrap/>
-            <w:vAlign w:val="bottom"/>
-          </w:tcPr>
-          <w:p>
-            <w:pPr>
-              <w:spacing w:after="0" w:line="240" w:lineRule="auto"/>
-              <w:jc w:val="center"/>
-              <w:rPr>
-                <w:rFonts w:ascii="Calibri" w:eastAsia="Times New Roman" w:hAnsi="Calibri" w:cs="Times New Roman"/>
-                <w:color w:val="000000"/>
-                <w:lang w:val="es-GT"/>
-              </w:rPr>
-            </w:pPr>
-          </w:p>
-        </w:tc>
-        <w:tc>
-          <w:tcPr>
-            <w:tcW w:w="1100" w:type="dxa"/>
-            <w:tcBorders>
-              <w:top w:val="single" w:sz="4" w:space="0" w:color="auto"/>
-              <w:left w:val="nil"/>
-              <w:bottom w:val="single" w:sz="4" w:space="0" w:color="auto"/>
-              <w:right w:val="single" w:sz="4" w:space="0" w:color="auto"/>
-            </w:tcBorders>
-            <w:shd w:val="clear" w:color="auto" w:fill="auto"/>
-            <w:noWrap/>
-            <w:vAlign w:val="bottom"/>
-          </w:tcPr>
-          <w:p>
-            <w:pPr>
-              <w:spacing w:after="0" w:line="240" w:lineRule="auto"/>
-              <w:jc w:val="center"/>
-              <w:rPr>
-                <w:rFonts w:ascii="Calibri" w:eastAsia="Times New Roman" w:hAnsi="Calibri" w:cs="Times New Roman"/>
-                <w:color w:val="000000"/>
-                <w:lang w:val="es-GT"/>
-              </w:rPr>
-            </w:pPr>
-          </w:p>
-        </w:tc>
-        <w:tc>
-          <w:tcPr>
-            <w:tcW w:w="1240" w:type="dxa"/>
-            <w:tcBorders>
-              <w:top w:val="single" w:sz="4" w:space="0" w:color="auto"/>
-              <w:left w:val="nil"/>
-              <w:bottom w:val="single" w:sz="4" w:space="0" w:color="auto"/>
-              <w:right w:val="single" w:sz="4" w:space="0" w:color="auto"/>
-            </w:tcBorders>
-            <w:shd w:val="clear" w:color="auto" w:fill="auto"/>
-            <w:noWrap/>
-            <w:vAlign w:val="bottom"/>
-          </w:tcPr>
-          <w:p>
-            <w:pPr>
-              <w:spacing w:after="0" w:line="240" w:lineRule="auto"/>
-              <w:jc w:val="center"/>
-              <w:rPr>
-                <w:rFonts w:ascii="Calibri" w:eastAsia="Times New Roman" w:hAnsi="Calibri" w:cs="Times New Roman"/>
-                <w:color w:val="000000"/>
-                <w:lang w:val="es-GT"/>
-              </w:rPr>
-            </w:pPr>
-          </w:p>
-        </w:tc>
-        <w:tc>
-          <w:tcPr>
-            <w:tcW w:w="950" w:type="dxa"/>
-            <w:tcBorders>
-              <w:top w:val="single" w:sz="4" w:space="0" w:color="auto"/>
-              <w:left w:val="nil"/>
-              <w:bottom w:val="single" w:sz="4" w:space="0" w:color="auto"/>
-              <w:right w:val="single" w:sz="4" w:space="0" w:color="auto"/>
-            </w:tcBorders>
-            <w:shd w:val="clear" w:color="auto" w:fill="auto"/>
-            <w:noWrap/>
-            <w:vAlign w:val="bottom"/>
-          </w:tcPr>
-          <w:p>
-            <w:pPr>
-              <w:spacing w:after="0" w:line="240" w:lineRule="auto"/>
-              <w:jc w:val="center"/>
-              <w:rPr>
-                <w:rFonts w:ascii="Calibri" w:eastAsia="Times New Roman" w:hAnsi="Calibri" w:cs="Times New Roman"/>
-                <w:color w:val="000000"/>
-                <w:lang w:val="es-GT"/>
-              </w:rPr>
-            </w:pPr>
-          </w:p>
-        </w:tc>
-        <w:tc>
-          <w:tcPr>
-            <w:tcW w:w="990" w:type="dxa"/>
-            <w:tcBorders>
-              <w:top w:val="single" w:sz="4" w:space="0" w:color="auto"/>
-              <w:left w:val="nil"/>
-              <w:bottom w:val="single" w:sz="4" w:space="0" w:color="auto"/>
-              <w:right w:val="single" w:sz="4" w:space="0" w:color="auto"/>
-            </w:tcBorders>
-            <w:shd w:val="clear" w:color="auto" w:fill="auto"/>
-            <w:noWrap/>
-            <w:vAlign w:val="bottom"/>
-          </w:tcPr>
-          <w:p>
-            <w:pPr>
-              <w:spacing w:after="0" w:line="240" w:lineRule="auto"/>
-              <w:jc w:val="center"/>
-              <w:rPr>
-                <w:rFonts w:ascii="Calibri" w:eastAsia="Times New Roman" w:hAnsi="Calibri" w:cs="Times New Roman"/>
-                <w:color w:val="000000"/>
-                <w:lang w:val="es-GT"/>
-              </w:rPr>
-            </w:pPr>
-          </w:p>
-        </w:tc>
-        <w:tc>
-          <w:tcPr>
-            <w:tcW w:w="3060" w:type="dxa"/>
-            <w:tcBorders>
-              <w:top w:val="single" w:sz="4" w:space="0" w:color="auto"/>
-              <w:left w:val="nil"/>
-              <w:bottom w:val="single" w:sz="4" w:space="0" w:color="auto"/>
-              <w:right w:val="single" w:sz="4" w:space="0" w:color="auto"/>
-            </w:tcBorders>
-            <w:shd w:val="clear" w:color="auto" w:fill="auto"/>
-            <w:noWrap/>
-            <w:vAlign w:val="bottom"/>
-          </w:tcPr>
-          <w:p>
-            <w:pPr>
-              <w:spacing w:after="0" w:line="240" w:lineRule="auto"/>
-              <w:jc w:val="center"/>
-              <w:rPr>
-                <w:rFonts w:ascii="Calibri" w:eastAsia="Times New Roman" w:hAnsi="Calibri" w:cs="Times New Roman"/>
-                <w:color w:val="000000"/>
-                <w:lang w:val="es-GT"/>
-              </w:rPr>
-            </w:pPr>
-          </w:p>
-        </w:tc>
-      </w:tr>
-    </w:tbl>
-    <w:p>
-      <w:pPr>
-        <w:rPr>
-          <w:rFonts w:eastAsia="Times New Roman" w:cs="Times New Roman"/>
-          <w:lang w:val="es-ES"/>
-        </w:rPr>
-      </w:pPr>
-      <w:r>
-        <w:rPr>
-          <w:rFonts w:eastAsia="Times New Roman" w:cs="Times New Roman"/>
-          <w:lang w:val="es-ES"/>
-        </w:rPr>
-        <w:lastRenderedPageBreak/>
-        <w:t>Nombre: Moisés Urías</w:t>
-      </w:r>
-    </w:p>
-    <w:p>
-      <w:pPr>
-        <w:rPr>
-          <w:rFonts w:eastAsia="Times New Roman" w:cs="Times New Roman"/>
-          <w:lang w:val="es-ES"/>
-        </w:rPr>
-      </w:pPr>
-      <w:r>
-        <w:rPr>
-          <w:rFonts w:eastAsia="Times New Roman" w:cs="Times New Roman"/>
-          <w:lang w:val="es-ES"/>
-        </w:rPr>
-        <w:t>Carné: 13015</w:t>
-      </w:r>
-    </w:p>
-    <w:p>
-      <w:pPr>
-        <w:rPr>
-          <w:rFonts w:eastAsia="Times New Roman" w:cs="Times New Roman"/>
-          <w:lang w:val="es-ES"/>
-        </w:rPr>
-      </w:pPr>
-      <w:r>
-        <w:rPr>
-          <w:rFonts w:eastAsia="Times New Roman" w:cs="Times New Roman"/>
-          <w:lang w:val="es-ES"/>
-        </w:rPr>
-        <w:t xml:space="preserve">Funcionalidad: </w:t>
-      </w:r>
-      <w:proofErr w:type="spellStart"/>
-      <w:r>
-        <w:rPr>
-          <w:rFonts w:eastAsia="Times New Roman" w:cs="Times New Roman"/>
-          <w:lang w:val="es-ES"/>
-        </w:rPr>
-        <w:t>Login</w:t>
-      </w:r>
-      <w:proofErr w:type="spellEnd"/>
-      <w:r>
-        <w:rPr>
-          <w:rFonts w:eastAsia="Times New Roman" w:cs="Times New Roman"/>
-          <w:lang w:val="es-ES"/>
-        </w:rPr>
-        <w:t xml:space="preserve"> </w:t>
-      </w:r>
-      <w:proofErr w:type="spellStart"/>
-      <w:r>
-        <w:rPr>
-          <w:rFonts w:eastAsia="Times New Roman" w:cs="Times New Roman"/>
-          <w:lang w:val="es-ES"/>
-        </w:rPr>
-        <w:t>Template</w:t>
-      </w:r>
-      <w:proofErr w:type="spellEnd"/>
-    </w:p>
-    <w:tbl>
-      <w:tblPr>
-        <w:tblW w:w="10255" w:type="dxa"/>
-        <w:tblBorders>
-          <w:top w:val="single" w:sz="4" w:space="0" w:color="00000A"/>
-          <w:left w:val="single" w:sz="4" w:space="0" w:color="00000A"/>
-          <w:bottom w:val="single" w:sz="4" w:space="0" w:color="00000A"/>
-          <w:right w:val="single" w:sz="4" w:space="0" w:color="00000A"/>
-          <w:insideH w:val="single" w:sz="4" w:space="0" w:color="00000A"/>
-          <w:insideV w:val="single" w:sz="4" w:space="0" w:color="00000A"/>
-        </w:tblBorders>
-        <w:tblCellMar>
-          <w:left w:w="103" w:type="dxa"/>
-        </w:tblCellMar>
-        <w:tblLook w:val="04A0" w:firstRow="1" w:lastRow="0" w:firstColumn="1" w:lastColumn="0" w:noHBand="0" w:noVBand="1"/>
-      </w:tblPr>
-      <w:tblGrid>
-        <w:gridCol w:w="1273"/>
-        <w:gridCol w:w="1147"/>
-        <w:gridCol w:w="692"/>
-        <w:gridCol w:w="1460"/>
-        <w:gridCol w:w="1236"/>
-        <w:gridCol w:w="897"/>
-        <w:gridCol w:w="970"/>
-        <w:gridCol w:w="2580"/>
-      </w:tblGrid>
-      <w:tr>
-        <w:trPr>
-          <w:trHeight w:val="300"/>
-        </w:trPr>
-        <w:tc>
-          <w:tcPr>
-            <w:tcW w:w="1020" w:type="dxa"/>
-            <w:shd w:val="clear" w:color="000000" w:fill="9BC2E6"/>
-            <w:tcMar>
-              <w:left w:w="103" w:type="dxa"/>
-            </w:tcMar>
-            <w:vAlign w:val="bottom"/>
-          </w:tcPr>
-          <w:p>
-            <w:pPr>
-              <w:spacing w:after="0" w:line="240" w:lineRule="auto"/>
-              <w:jc w:val="center"/>
-              <w:rPr>
-                <w:rFonts w:eastAsia="Times New Roman" w:cs="Times New Roman"/>
-              </w:rPr>
-            </w:pPr>
-            <w:proofErr w:type="spellStart"/>
-            <w:r>
-              <w:rPr>
-                <w:rFonts w:eastAsia="Times New Roman" w:cs="Times New Roman"/>
-                <w:color w:val="000000"/>
-              </w:rPr>
-              <w:t>Fecha</w:t>
-            </w:r>
-            <w:proofErr w:type="spellEnd"/>
-          </w:p>
-        </w:tc>
-        <w:tc>
-          <w:tcPr>
-            <w:tcW w:w="1220" w:type="dxa"/>
-            <w:shd w:val="clear" w:color="000000" w:fill="9BC2E6"/>
-            <w:vAlign w:val="bottom"/>
-          </w:tcPr>
-          <w:p>
-            <w:pPr>
-              <w:spacing w:after="0" w:line="240" w:lineRule="auto"/>
-              <w:jc w:val="center"/>
-              <w:rPr>
-                <w:rFonts w:eastAsia="Times New Roman" w:cs="Times New Roman"/>
-              </w:rPr>
-            </w:pPr>
-            <w:proofErr w:type="spellStart"/>
-            <w:r>
-              <w:rPr>
-                <w:rFonts w:eastAsia="Times New Roman" w:cs="Times New Roman"/>
-                <w:color w:val="000000"/>
-              </w:rPr>
-              <w:t>Numero</w:t>
-            </w:r>
-            <w:proofErr w:type="spellEnd"/>
-          </w:p>
-        </w:tc>
-        <w:tc>
-          <w:tcPr>
-            <w:tcW w:w="725" w:type="dxa"/>
-            <w:shd w:val="clear" w:color="000000" w:fill="9BC2E6"/>
-            <w:vAlign w:val="bottom"/>
-          </w:tcPr>
-          <w:p>
-            <w:pPr>
-              <w:spacing w:after="0" w:line="240" w:lineRule="auto"/>
-              <w:jc w:val="center"/>
-              <w:rPr>
-                <w:rFonts w:eastAsia="Times New Roman" w:cs="Times New Roman"/>
-              </w:rPr>
-            </w:pPr>
-            <w:proofErr w:type="spellStart"/>
-            <w:r>
-              <w:rPr>
-                <w:rFonts w:eastAsia="Times New Roman" w:cs="Times New Roman"/>
-                <w:color w:val="000000"/>
-              </w:rPr>
-              <w:t>Tipo</w:t>
-            </w:r>
-            <w:proofErr w:type="spellEnd"/>
-          </w:p>
-        </w:tc>
-        <w:tc>
-          <w:tcPr>
-            <w:tcW w:w="1100" w:type="dxa"/>
-            <w:shd w:val="clear" w:color="000000" w:fill="9BC2E6"/>
-            <w:vAlign w:val="bottom"/>
-          </w:tcPr>
-          <w:p>
-            <w:pPr>
-              <w:spacing w:after="0" w:line="240" w:lineRule="auto"/>
-              <w:jc w:val="center"/>
-              <w:rPr>
-                <w:rFonts w:eastAsia="Times New Roman" w:cs="Times New Roman"/>
-              </w:rPr>
-            </w:pPr>
-            <w:proofErr w:type="spellStart"/>
-            <w:r>
-              <w:rPr>
-                <w:rFonts w:eastAsia="Times New Roman" w:cs="Times New Roman"/>
-                <w:color w:val="000000"/>
-              </w:rPr>
-              <w:t>Inyectado</w:t>
-            </w:r>
-            <w:proofErr w:type="spellEnd"/>
-          </w:p>
-        </w:tc>
-        <w:tc>
-          <w:tcPr>
-            <w:tcW w:w="1239" w:type="dxa"/>
-            <w:shd w:val="clear" w:color="000000" w:fill="9BC2E6"/>
-            <w:vAlign w:val="bottom"/>
-          </w:tcPr>
-          <w:p>
-            <w:pPr>
-              <w:spacing w:after="0" w:line="240" w:lineRule="auto"/>
-              <w:jc w:val="center"/>
-              <w:rPr>
-                <w:rFonts w:eastAsia="Times New Roman" w:cs="Times New Roman"/>
-              </w:rPr>
-            </w:pPr>
-            <w:proofErr w:type="spellStart"/>
-            <w:r>
-              <w:rPr>
-                <w:rFonts w:eastAsia="Times New Roman" w:cs="Times New Roman"/>
-                <w:color w:val="000000"/>
-              </w:rPr>
-              <w:t>Eliminado</w:t>
-            </w:r>
-            <w:proofErr w:type="spellEnd"/>
-          </w:p>
-        </w:tc>
-        <w:tc>
-          <w:tcPr>
-            <w:tcW w:w="901" w:type="dxa"/>
-            <w:shd w:val="clear" w:color="000000" w:fill="9BC2E6"/>
-            <w:vAlign w:val="bottom"/>
-          </w:tcPr>
-          <w:p>
-            <w:pPr>
-              <w:spacing w:after="0" w:line="240" w:lineRule="auto"/>
-              <w:jc w:val="center"/>
-              <w:rPr>
-                <w:rFonts w:eastAsia="Times New Roman" w:cs="Times New Roman"/>
-              </w:rPr>
-            </w:pPr>
-            <w:proofErr w:type="spellStart"/>
-            <w:r>
-              <w:rPr>
-                <w:rFonts w:eastAsia="Times New Roman" w:cs="Times New Roman"/>
-                <w:color w:val="000000"/>
-              </w:rPr>
-              <w:t>Tiempo</w:t>
-            </w:r>
-            <w:proofErr w:type="spellEnd"/>
-          </w:p>
-        </w:tc>
-        <w:tc>
-          <w:tcPr>
-            <w:tcW w:w="989" w:type="dxa"/>
-            <w:shd w:val="clear" w:color="000000" w:fill="9BC2E6"/>
-            <w:vAlign w:val="bottom"/>
-          </w:tcPr>
-          <w:p>
-            <w:pPr>
-              <w:spacing w:after="0" w:line="240" w:lineRule="auto"/>
-              <w:jc w:val="center"/>
-              <w:rPr>
-                <w:rFonts w:eastAsia="Times New Roman" w:cs="Times New Roman"/>
-              </w:rPr>
-            </w:pPr>
-            <w:proofErr w:type="spellStart"/>
-            <w:r>
-              <w:rPr>
-                <w:rFonts w:eastAsia="Times New Roman" w:cs="Times New Roman"/>
-                <w:color w:val="000000"/>
-              </w:rPr>
-              <w:t>Defecto</w:t>
-            </w:r>
-            <w:proofErr w:type="spellEnd"/>
-          </w:p>
-        </w:tc>
-        <w:tc>
-          <w:tcPr>
-            <w:tcW w:w="3059" w:type="dxa"/>
-            <w:shd w:val="clear" w:color="000000" w:fill="9BC2E6"/>
-            <w:vAlign w:val="bottom"/>
-          </w:tcPr>
-          <w:p>
-            <w:pPr>
-              <w:spacing w:after="0" w:line="240" w:lineRule="auto"/>
-              <w:jc w:val="center"/>
-              <w:rPr>
-                <w:rFonts w:eastAsia="Times New Roman" w:cs="Times New Roman"/>
-              </w:rPr>
-            </w:pPr>
-            <w:proofErr w:type="spellStart"/>
-            <w:r>
-              <w:rPr>
-                <w:rFonts w:eastAsia="Times New Roman" w:cs="Times New Roman"/>
-                <w:color w:val="000000"/>
-              </w:rPr>
-              <w:t>Descripcion</w:t>
-            </w:r>
-            <w:proofErr w:type="spellEnd"/>
-          </w:p>
-        </w:tc>
-      </w:tr>
-      <w:tr>
-        <w:trPr>
-          <w:trHeight w:val="300"/>
-        </w:trPr>
-        <w:tc>
-          <w:tcPr>
-            <w:tcW w:w="1020" w:type="dxa"/>
-            <w:tcMar>
-              <w:left w:w="103" w:type="dxa"/>
-            </w:tcMar>
-            <w:vAlign w:val="bottom"/>
-          </w:tcPr>
-          <w:p>
-            <w:pPr>
-              <w:spacing w:after="0" w:line="240" w:lineRule="auto"/>
-              <w:jc w:val="center"/>
-              <w:rPr>
-                <w:rFonts w:ascii="Calibri" w:eastAsia="Times New Roman" w:hAnsi="Calibri" w:cs="Times New Roman"/>
-                <w:color w:val="000000"/>
-              </w:rPr>
-            </w:pPr>
-            <w:r>
-              <w:rPr>
-                <w:rFonts w:eastAsia="Times New Roman" w:cs="Times New Roman"/>
-                <w:color w:val="000000"/>
-              </w:rPr>
-              <w:t>27/07/2016</w:t>
-            </w:r>
-          </w:p>
-        </w:tc>
-        <w:tc>
-          <w:tcPr>
-            <w:tcW w:w="1220" w:type="dxa"/>
-            <w:vAlign w:val="bottom"/>
-          </w:tcPr>
-          <w:p>
-            <w:pPr>
-              <w:spacing w:after="0" w:line="240" w:lineRule="auto"/>
-              <w:jc w:val="center"/>
-              <w:rPr>
-                <w:rFonts w:ascii="Calibri" w:eastAsia="Times New Roman" w:hAnsi="Calibri" w:cs="Times New Roman"/>
-                <w:color w:val="000000"/>
-              </w:rPr>
-            </w:pPr>
-            <w:r>
-              <w:rPr>
-                <w:rFonts w:eastAsia="Times New Roman" w:cs="Times New Roman"/>
-                <w:color w:val="000000"/>
-              </w:rPr>
-              <w:t>01</w:t>
-            </w:r>
-          </w:p>
-        </w:tc>
-        <w:tc>
-          <w:tcPr>
-            <w:tcW w:w="725" w:type="dxa"/>
-            <w:vAlign w:val="bottom"/>
-          </w:tcPr>
-          <w:p>
-            <w:pPr>
-              <w:spacing w:after="0" w:line="240" w:lineRule="auto"/>
-              <w:jc w:val="center"/>
-              <w:rPr>
-                <w:rFonts w:ascii="Calibri" w:eastAsia="Times New Roman" w:hAnsi="Calibri" w:cs="Times New Roman"/>
-                <w:color w:val="000000"/>
-              </w:rPr>
-            </w:pPr>
-            <w:r>
-              <w:rPr>
-                <w:rFonts w:eastAsia="Times New Roman" w:cs="Times New Roman"/>
-                <w:color w:val="000000"/>
-              </w:rPr>
-              <w:t>30</w:t>
-            </w:r>
-          </w:p>
-        </w:tc>
-        <w:tc>
-          <w:tcPr>
-            <w:tcW w:w="1100" w:type="dxa"/>
-            <w:vAlign w:val="bottom"/>
-          </w:tcPr>
-          <w:p>
-            <w:pPr>
-              <w:spacing w:after="0" w:line="240" w:lineRule="auto"/>
-              <w:jc w:val="center"/>
-              <w:rPr>
-                <w:rFonts w:ascii="Calibri" w:eastAsia="Times New Roman" w:hAnsi="Calibri" w:cs="Times New Roman"/>
-                <w:color w:val="000000"/>
-              </w:rPr>
-            </w:pPr>
-            <w:proofErr w:type="spellStart"/>
-            <w:r>
-              <w:rPr>
-                <w:rFonts w:eastAsia="Times New Roman" w:cs="Times New Roman"/>
-                <w:color w:val="000000"/>
-              </w:rPr>
-              <w:t>Programacion</w:t>
-            </w:r>
-            <w:proofErr w:type="spellEnd"/>
-          </w:p>
-        </w:tc>
-        <w:tc>
-          <w:tcPr>
-            <w:tcW w:w="1239" w:type="dxa"/>
-            <w:vAlign w:val="bottom"/>
-          </w:tcPr>
-          <w:p>
-            <w:pPr>
-              <w:spacing w:after="0" w:line="240" w:lineRule="auto"/>
-              <w:jc w:val="center"/>
-              <w:rPr>
-                <w:rFonts w:ascii="Calibri" w:eastAsia="Times New Roman" w:hAnsi="Calibri" w:cs="Times New Roman"/>
-                <w:color w:val="000000"/>
-              </w:rPr>
-            </w:pPr>
-            <w:proofErr w:type="spellStart"/>
-            <w:r>
-              <w:rPr>
-                <w:rFonts w:eastAsia="Times New Roman" w:cs="Times New Roman"/>
-                <w:color w:val="000000"/>
-              </w:rPr>
-              <w:t>Integración</w:t>
-            </w:r>
-            <w:proofErr w:type="spellEnd"/>
-          </w:p>
-        </w:tc>
-        <w:tc>
-          <w:tcPr>
-            <w:tcW w:w="901" w:type="dxa"/>
-            <w:vAlign w:val="bottom"/>
-          </w:tcPr>
-          <w:p>
-            <w:pPr>
-              <w:spacing w:after="0" w:line="240" w:lineRule="auto"/>
-              <w:jc w:val="center"/>
-              <w:rPr>
-                <w:rFonts w:ascii="Calibri" w:eastAsia="Times New Roman" w:hAnsi="Calibri" w:cs="Times New Roman"/>
-                <w:color w:val="000000"/>
-              </w:rPr>
-            </w:pPr>
-            <w:r>
-              <w:rPr>
-                <w:rFonts w:eastAsia="Times New Roman" w:cs="Times New Roman"/>
-                <w:color w:val="000000"/>
-              </w:rPr>
-              <w:t>30 min</w:t>
-            </w:r>
-          </w:p>
-        </w:tc>
-        <w:tc>
-          <w:tcPr>
-            <w:tcW w:w="989" w:type="dxa"/>
-            <w:vAlign w:val="bottom"/>
-          </w:tcPr>
-          <w:p>
-            <w:pPr>
-              <w:spacing w:after="0" w:line="240" w:lineRule="auto"/>
-              <w:jc w:val="center"/>
-              <w:rPr>
-                <w:rFonts w:ascii="Calibri" w:eastAsia="Times New Roman" w:hAnsi="Calibri" w:cs="Times New Roman"/>
-                <w:color w:val="000000"/>
-              </w:rPr>
-            </w:pPr>
-          </w:p>
-        </w:tc>
-        <w:tc>
-          <w:tcPr>
-            <w:tcW w:w="3059" w:type="dxa"/>
-            <w:vAlign w:val="bottom"/>
-          </w:tcPr>
-          <w:p>
-            <w:pPr>
-              <w:spacing w:after="0" w:line="240" w:lineRule="auto"/>
-              <w:jc w:val="center"/>
-              <w:rPr>
-                <w:rFonts w:ascii="Calibri" w:eastAsia="Times New Roman" w:hAnsi="Calibri" w:cs="Times New Roman"/>
-                <w:color w:val="000000"/>
-                <w:lang w:val="es-ES"/>
-              </w:rPr>
-            </w:pPr>
-            <w:r>
-              <w:rPr>
-                <w:rFonts w:eastAsia="Times New Roman" w:cs="Times New Roman"/>
-                <w:color w:val="000000"/>
-                <w:lang w:val="es-ES"/>
-              </w:rPr>
-              <w:t>Para el login se hizo un html estandar, pero este debía tener el estilo de un template de Django</w:t>
-            </w:r>
-          </w:p>
-        </w:tc>
-      </w:tr>
-      <w:tr>
-        <w:trPr>
-          <w:trHeight w:val="300"/>
-        </w:trPr>
-        <w:tc>
-          <w:tcPr>
-            <w:tcW w:w="1020" w:type="dxa"/>
-            <w:tcMar>
-              <w:left w:w="103" w:type="dxa"/>
-            </w:tcMar>
-            <w:vAlign w:val="bottom"/>
-          </w:tcPr>
-          <w:p>
-            <w:pPr>
-              <w:spacing w:after="0" w:line="240" w:lineRule="auto"/>
-              <w:jc w:val="center"/>
-              <w:rPr>
-                <w:rFonts w:ascii="Calibri" w:eastAsia="Times New Roman" w:hAnsi="Calibri" w:cs="Times New Roman"/>
-                <w:color w:val="000000"/>
-                <w:lang w:val="es-ES"/>
-              </w:rPr>
-            </w:pPr>
-          </w:p>
-        </w:tc>
-        <w:tc>
-          <w:tcPr>
-            <w:tcW w:w="1220" w:type="dxa"/>
-            <w:vAlign w:val="bottom"/>
-          </w:tcPr>
-          <w:p>
-            <w:pPr>
-              <w:spacing w:after="0" w:line="240" w:lineRule="auto"/>
-              <w:jc w:val="center"/>
-              <w:rPr>
-                <w:rFonts w:ascii="Calibri" w:eastAsia="Times New Roman" w:hAnsi="Calibri" w:cs="Times New Roman"/>
-                <w:color w:val="000000"/>
-                <w:lang w:val="es-ES"/>
-              </w:rPr>
-            </w:pPr>
-          </w:p>
-        </w:tc>
-        <w:tc>
-          <w:tcPr>
-            <w:tcW w:w="725" w:type="dxa"/>
-            <w:vAlign w:val="bottom"/>
-          </w:tcPr>
-          <w:p>
-            <w:pPr>
-              <w:spacing w:after="0" w:line="240" w:lineRule="auto"/>
-              <w:jc w:val="center"/>
-              <w:rPr>
-                <w:rFonts w:ascii="Calibri" w:eastAsia="Times New Roman" w:hAnsi="Calibri" w:cs="Times New Roman"/>
-                <w:color w:val="000000"/>
-                <w:lang w:val="es-ES"/>
-              </w:rPr>
-            </w:pPr>
-          </w:p>
-        </w:tc>
-        <w:tc>
-          <w:tcPr>
-            <w:tcW w:w="1100" w:type="dxa"/>
-            <w:vAlign w:val="bottom"/>
-          </w:tcPr>
-          <w:p>
-            <w:pPr>
-              <w:spacing w:after="0" w:line="240" w:lineRule="auto"/>
-              <w:jc w:val="center"/>
-              <w:rPr>
-                <w:rFonts w:ascii="Calibri" w:eastAsia="Times New Roman" w:hAnsi="Calibri" w:cs="Times New Roman"/>
-                <w:color w:val="000000"/>
-                <w:lang w:val="es-ES"/>
-              </w:rPr>
-            </w:pPr>
-          </w:p>
-        </w:tc>
-        <w:tc>
-          <w:tcPr>
-            <w:tcW w:w="1239" w:type="dxa"/>
-            <w:vAlign w:val="bottom"/>
-          </w:tcPr>
-          <w:p>
-            <w:pPr>
-              <w:spacing w:after="0" w:line="240" w:lineRule="auto"/>
-              <w:jc w:val="center"/>
-              <w:rPr>
-                <w:rFonts w:ascii="Calibri" w:eastAsia="Times New Roman" w:hAnsi="Calibri" w:cs="Times New Roman"/>
-                <w:color w:val="000000"/>
-                <w:lang w:val="es-ES"/>
-              </w:rPr>
-            </w:pPr>
-          </w:p>
-        </w:tc>
-        <w:tc>
-          <w:tcPr>
-            <w:tcW w:w="901" w:type="dxa"/>
-            <w:vAlign w:val="bottom"/>
-          </w:tcPr>
-          <w:p>
-            <w:pPr>
-              <w:spacing w:after="0" w:line="240" w:lineRule="auto"/>
-              <w:jc w:val="center"/>
-              <w:rPr>
-                <w:rFonts w:ascii="Calibri" w:eastAsia="Times New Roman" w:hAnsi="Calibri" w:cs="Times New Roman"/>
-                <w:color w:val="000000"/>
-                <w:lang w:val="es-ES"/>
-              </w:rPr>
-            </w:pPr>
-          </w:p>
-        </w:tc>
-        <w:tc>
-          <w:tcPr>
-            <w:tcW w:w="989" w:type="dxa"/>
-            <w:vAlign w:val="bottom"/>
-          </w:tcPr>
-          <w:p>
-            <w:pPr>
-              <w:spacing w:after="0" w:line="240" w:lineRule="auto"/>
-              <w:jc w:val="center"/>
-              <w:rPr>
-                <w:rFonts w:ascii="Calibri" w:eastAsia="Times New Roman" w:hAnsi="Calibri" w:cs="Times New Roman"/>
-                <w:color w:val="000000"/>
-                <w:lang w:val="es-ES"/>
-              </w:rPr>
-            </w:pPr>
-          </w:p>
-        </w:tc>
-        <w:tc>
-          <w:tcPr>
-            <w:tcW w:w="3059" w:type="dxa"/>
-            <w:vAlign w:val="bottom"/>
-          </w:tcPr>
-          <w:p>
-            <w:pPr>
-              <w:spacing w:after="0" w:line="240" w:lineRule="auto"/>
-              <w:jc w:val="center"/>
-              <w:rPr>
-                <w:rFonts w:ascii="Calibri" w:eastAsia="Times New Roman" w:hAnsi="Calibri" w:cs="Times New Roman"/>
-                <w:color w:val="000000"/>
-                <w:lang w:val="es-ES"/>
-              </w:rPr>
-            </w:pPr>
-          </w:p>
-        </w:tc>
-      </w:tr>
-      <w:tr>
-        <w:trPr>
-          <w:trHeight w:val="300"/>
-        </w:trPr>
-        <w:tc>
-          <w:tcPr>
-            <w:tcW w:w="1020" w:type="dxa"/>
-            <w:tcMar>
-              <w:left w:w="103" w:type="dxa"/>
-            </w:tcMar>
-            <w:vAlign w:val="bottom"/>
-          </w:tcPr>
-          <w:p>
-            <w:pPr>
-              <w:spacing w:after="0" w:line="240" w:lineRule="auto"/>
-              <w:jc w:val="center"/>
-              <w:rPr>
-                <w:rFonts w:ascii="Calibri" w:eastAsia="Times New Roman" w:hAnsi="Calibri" w:cs="Times New Roman"/>
-                <w:color w:val="000000"/>
-                <w:lang w:val="es-ES"/>
-              </w:rPr>
-            </w:pPr>
-          </w:p>
-        </w:tc>
-        <w:tc>
-          <w:tcPr>
-            <w:tcW w:w="1220" w:type="dxa"/>
-            <w:vAlign w:val="bottom"/>
-          </w:tcPr>
-          <w:p>
-            <w:pPr>
-              <w:spacing w:after="0" w:line="240" w:lineRule="auto"/>
-              <w:jc w:val="center"/>
-              <w:rPr>
-                <w:rFonts w:ascii="Calibri" w:eastAsia="Times New Roman" w:hAnsi="Calibri" w:cs="Times New Roman"/>
-                <w:color w:val="000000"/>
-                <w:lang w:val="es-ES"/>
-              </w:rPr>
-            </w:pPr>
-          </w:p>
-        </w:tc>
-        <w:tc>
-          <w:tcPr>
-            <w:tcW w:w="725" w:type="dxa"/>
-            <w:vAlign w:val="bottom"/>
-          </w:tcPr>
-          <w:p>
-            <w:pPr>
-              <w:spacing w:after="0" w:line="240" w:lineRule="auto"/>
-              <w:jc w:val="center"/>
-              <w:rPr>
-                <w:rFonts w:ascii="Calibri" w:eastAsia="Times New Roman" w:hAnsi="Calibri" w:cs="Times New Roman"/>
-                <w:color w:val="000000"/>
-                <w:lang w:val="es-ES"/>
-              </w:rPr>
-            </w:pPr>
-          </w:p>
-        </w:tc>
-        <w:tc>
-          <w:tcPr>
-            <w:tcW w:w="1100" w:type="dxa"/>
-            <w:vAlign w:val="bottom"/>
-          </w:tcPr>
-          <w:p>
-            <w:pPr>
-              <w:spacing w:after="0" w:line="240" w:lineRule="auto"/>
-              <w:jc w:val="center"/>
-              <w:rPr>
-                <w:rFonts w:ascii="Calibri" w:eastAsia="Times New Roman" w:hAnsi="Calibri" w:cs="Times New Roman"/>
-                <w:color w:val="000000"/>
-                <w:lang w:val="es-ES"/>
-              </w:rPr>
-            </w:pPr>
-          </w:p>
-        </w:tc>
-        <w:tc>
-          <w:tcPr>
-            <w:tcW w:w="1239" w:type="dxa"/>
-            <w:vAlign w:val="bottom"/>
-          </w:tcPr>
-          <w:p>
-            <w:pPr>
-              <w:spacing w:after="0" w:line="240" w:lineRule="auto"/>
-              <w:jc w:val="center"/>
-              <w:rPr>
-                <w:rFonts w:ascii="Calibri" w:eastAsia="Times New Roman" w:hAnsi="Calibri" w:cs="Times New Roman"/>
-                <w:color w:val="000000"/>
-                <w:lang w:val="es-ES"/>
-              </w:rPr>
-            </w:pPr>
-          </w:p>
-        </w:tc>
-        <w:tc>
-          <w:tcPr>
-            <w:tcW w:w="901" w:type="dxa"/>
-            <w:vAlign w:val="bottom"/>
-          </w:tcPr>
-          <w:p>
-            <w:pPr>
-              <w:spacing w:after="0" w:line="240" w:lineRule="auto"/>
-              <w:jc w:val="center"/>
-              <w:rPr>
-                <w:rFonts w:ascii="Calibri" w:eastAsia="Times New Roman" w:hAnsi="Calibri" w:cs="Times New Roman"/>
-                <w:color w:val="000000"/>
-                <w:lang w:val="es-ES"/>
-              </w:rPr>
-            </w:pPr>
-          </w:p>
-        </w:tc>
-        <w:tc>
-          <w:tcPr>
-            <w:tcW w:w="989" w:type="dxa"/>
-            <w:vAlign w:val="bottom"/>
-          </w:tcPr>
-          <w:p>
-            <w:pPr>
-              <w:spacing w:after="0" w:line="240" w:lineRule="auto"/>
-              <w:jc w:val="center"/>
-              <w:rPr>
-                <w:rFonts w:ascii="Calibri" w:eastAsia="Times New Roman" w:hAnsi="Calibri" w:cs="Times New Roman"/>
-                <w:color w:val="000000"/>
-                <w:lang w:val="es-ES"/>
-              </w:rPr>
-            </w:pPr>
-          </w:p>
-        </w:tc>
-        <w:tc>
-          <w:tcPr>
-            <w:tcW w:w="3059" w:type="dxa"/>
-            <w:vAlign w:val="bottom"/>
-          </w:tcPr>
-          <w:p>
-            <w:pPr>
-              <w:spacing w:after="0" w:line="240" w:lineRule="auto"/>
-              <w:jc w:val="center"/>
-              <w:rPr>
-                <w:rFonts w:ascii="Calibri" w:eastAsia="Times New Roman" w:hAnsi="Calibri" w:cs="Times New Roman"/>
-                <w:color w:val="000000"/>
-                <w:lang w:val="es-ES"/>
-              </w:rPr>
-            </w:pPr>
-          </w:p>
-        </w:tc>
-      </w:tr>
-      <w:tr>
-        <w:trPr>
-          <w:trHeight w:val="300"/>
-        </w:trPr>
-        <w:tc>
-          <w:tcPr>
-            <w:tcW w:w="1020" w:type="dxa"/>
-            <w:tcMar>
-              <w:left w:w="103" w:type="dxa"/>
-            </w:tcMar>
-            <w:vAlign w:val="bottom"/>
-          </w:tcPr>
-          <w:p>
-            <w:pPr>
-              <w:spacing w:after="0" w:line="240" w:lineRule="auto"/>
-              <w:jc w:val="center"/>
-              <w:rPr>
-                <w:rFonts w:ascii="Calibri" w:eastAsia="Times New Roman" w:hAnsi="Calibri" w:cs="Times New Roman"/>
-                <w:color w:val="000000"/>
-                <w:lang w:val="es-ES"/>
-              </w:rPr>
-            </w:pPr>
-          </w:p>
-        </w:tc>
-        <w:tc>
-          <w:tcPr>
-            <w:tcW w:w="1220" w:type="dxa"/>
-            <w:vAlign w:val="bottom"/>
-          </w:tcPr>
-          <w:p>
-            <w:pPr>
-              <w:spacing w:after="0" w:line="240" w:lineRule="auto"/>
-              <w:jc w:val="center"/>
-              <w:rPr>
-                <w:rFonts w:ascii="Calibri" w:eastAsia="Times New Roman" w:hAnsi="Calibri" w:cs="Times New Roman"/>
-                <w:color w:val="000000"/>
-                <w:lang w:val="es-ES"/>
-              </w:rPr>
-            </w:pPr>
-          </w:p>
-        </w:tc>
-        <w:tc>
-          <w:tcPr>
-            <w:tcW w:w="725" w:type="dxa"/>
-            <w:vAlign w:val="bottom"/>
-          </w:tcPr>
-          <w:p>
-            <w:pPr>
-              <w:spacing w:after="0" w:line="240" w:lineRule="auto"/>
-              <w:jc w:val="center"/>
-              <w:rPr>
-                <w:rFonts w:ascii="Calibri" w:eastAsia="Times New Roman" w:hAnsi="Calibri" w:cs="Times New Roman"/>
-                <w:color w:val="000000"/>
-                <w:lang w:val="es-ES"/>
-              </w:rPr>
-            </w:pPr>
-          </w:p>
-        </w:tc>
-        <w:tc>
-          <w:tcPr>
-            <w:tcW w:w="1100" w:type="dxa"/>
-            <w:vAlign w:val="bottom"/>
-          </w:tcPr>
-          <w:p>
-            <w:pPr>
-              <w:spacing w:after="0" w:line="240" w:lineRule="auto"/>
-              <w:jc w:val="center"/>
-              <w:rPr>
-                <w:rFonts w:ascii="Calibri" w:eastAsia="Times New Roman" w:hAnsi="Calibri" w:cs="Times New Roman"/>
-                <w:color w:val="000000"/>
-                <w:lang w:val="es-ES"/>
-              </w:rPr>
-            </w:pPr>
-          </w:p>
-        </w:tc>
-        <w:tc>
-          <w:tcPr>
-            <w:tcW w:w="1239" w:type="dxa"/>
-            <w:vAlign w:val="bottom"/>
-          </w:tcPr>
-          <w:p>
-            <w:pPr>
-              <w:spacing w:after="0" w:line="240" w:lineRule="auto"/>
-              <w:jc w:val="center"/>
-              <w:rPr>
-                <w:rFonts w:ascii="Calibri" w:eastAsia="Times New Roman" w:hAnsi="Calibri" w:cs="Times New Roman"/>
-                <w:color w:val="000000"/>
-                <w:lang w:val="es-ES"/>
-              </w:rPr>
-            </w:pPr>
-          </w:p>
-        </w:tc>
-        <w:tc>
-          <w:tcPr>
-            <w:tcW w:w="901" w:type="dxa"/>
-            <w:vAlign w:val="bottom"/>
-          </w:tcPr>
-          <w:p>
-            <w:pPr>
-              <w:spacing w:after="0" w:line="240" w:lineRule="auto"/>
-              <w:jc w:val="center"/>
-              <w:rPr>
-                <w:rFonts w:ascii="Calibri" w:eastAsia="Times New Roman" w:hAnsi="Calibri" w:cs="Times New Roman"/>
-                <w:color w:val="000000"/>
-                <w:lang w:val="es-ES"/>
-              </w:rPr>
-            </w:pPr>
-          </w:p>
-        </w:tc>
-        <w:tc>
-          <w:tcPr>
-            <w:tcW w:w="989" w:type="dxa"/>
-            <w:vAlign w:val="bottom"/>
-          </w:tcPr>
-          <w:p>
-            <w:pPr>
-              <w:spacing w:after="0" w:line="240" w:lineRule="auto"/>
-              <w:jc w:val="center"/>
-              <w:rPr>
-                <w:rFonts w:ascii="Calibri" w:eastAsia="Times New Roman" w:hAnsi="Calibri" w:cs="Times New Roman"/>
-                <w:color w:val="000000"/>
-                <w:lang w:val="es-ES"/>
-              </w:rPr>
-            </w:pPr>
-          </w:p>
-        </w:tc>
-        <w:tc>
-          <w:tcPr>
-            <w:tcW w:w="3059" w:type="dxa"/>
-            <w:vAlign w:val="bottom"/>
-          </w:tcPr>
-          <w:p>
-            <w:pPr>
-              <w:spacing w:after="0" w:line="240" w:lineRule="auto"/>
-              <w:jc w:val="center"/>
-              <w:rPr>
-                <w:rFonts w:ascii="Calibri" w:eastAsia="Times New Roman" w:hAnsi="Calibri" w:cs="Times New Roman"/>
-                <w:color w:val="000000"/>
-                <w:lang w:val="es-ES"/>
-              </w:rPr>
-            </w:pPr>
-          </w:p>
-        </w:tc>
-      </w:tr>
-    </w:tbl>
-    <w:p>
-      <w:pPr>
-        <w:rPr>
-          <w:lang w:val="es-ES"/>
-        </w:rPr>
-      </w:pPr>
       <w:bookmarkStart w:id="0" w:name="_GoBack"/>
       <w:bookmarkEnd w:id="0"/>
-    </w:p>
-    <w:p>
-      <w:pPr>
-        <w:rPr>
-          <w:lang w:val="es-ES"/>
-        </w:rPr>
-      </w:pPr>
     </w:p>
     <w:sectPr>
       <w:pgSz w:w="12240" w:h="15840"/>
@@ -8990,6 +4623,7 @@
     <w:lsdException w:name="List Table 5 Dark Accent 6" w:uiPriority="50"/>
     <w:lsdException w:name="List Table 6 Colorful Accent 6" w:uiPriority="51"/>
     <w:lsdException w:name="List Table 7 Colorful Accent 6" w:uiPriority="52"/>
+    <w:lsdException w:name="Mention" w:semiHidden="1" w:unhideWhenUsed="1"/>
   </w:latentStyles>
   <w:style w:type="paragraph" w:default="1" w:styleId="Normal">
     <w:name w:val="Normal"/>
